--- a/IAB207 Assignment 3.docx
+++ b/IAB207 Assignment 3.docx
@@ -10,6 +10,7 @@
           <w:docPartUnique/>
         </w:docPartObj>
       </w:sdtPr>
+      <w:sdtEndPr/>
       <w:sdtContent>
         <w:p>
           <w:r>
@@ -222,6 +223,7 @@
                                     <w15:appearance w15:val="hidden"/>
                                     <w:text/>
                                   </w:sdtPr>
+                                  <w:sdtEndPr/>
                                   <w:sdtContent>
                                     <w:p>
                                       <w:pPr>
@@ -248,7 +250,6 @@
                                     </w:p>
                                   </w:sdtContent>
                                 </w:sdt>
-                                <w:bookmarkStart w:id="0" w:name="_GoBack" w:displacedByCustomXml="next"/>
                                 <w:sdt>
                                   <w:sdtPr>
                                     <w:rPr>
@@ -265,6 +266,7 @@
                                     <w15:appearance w15:val="hidden"/>
                                     <w:text/>
                                   </w:sdtPr>
+                                  <w:sdtEndPr/>
                                   <w:sdtContent>
                                     <w:p>
                                       <w:pPr>
@@ -291,7 +293,6 @@
                                     </w:p>
                                   </w:sdtContent>
                                 </w:sdt>
-                                <w:bookmarkEnd w:id="0" w:displacedByCustomXml="prev"/>
                               </w:txbxContent>
                             </wps:txbx>
                             <wps:bodyPr rot="0" spcFirstLastPara="0" vertOverflow="overflow" horzOverflow="overflow" vert="horz" wrap="square" lIns="457200" tIns="457200" rIns="0" bIns="0" numCol="1" spcCol="0" rtlCol="0" fromWordArt="0" anchor="b" anchorCtr="0" forceAA="0" compatLnSpc="1">
@@ -315,18 +316,18 @@
               </mc:Choice>
               <mc:Fallback>
                 <w:pict>
-                  <v:group w14:anchorId="1EE96C9C" id="Group 459" o:spid="_x0000_s1026" alt="Title: Title and subtitle with crop mark graphic" style="position:absolute;margin-left:0;margin-top:0;width:502.55pt;height:329.55pt;z-index:251660288;mso-position-horizontal:left;mso-position-horizontal-relative:page;mso-position-vertical:top;mso-position-vertical-relative:page;mso-width-relative:margin;mso-height-relative:margin" coordsize="63817,34015" o:gfxdata="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">
-                    <v:group id="Group 460" o:spid="_x0000_s1027" style="position:absolute;width:26426;height:34015" coordsize="26426,34015" o:gfxdata="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">
-                      <v:shape id="Freeform 461" o:spid="_x0000_s1028" style="position:absolute;left:5048;top:5048;width:21336;height:28670;visibility:visible;mso-wrap-style:square;v-text-anchor:top" coordsize="1344,1806" o:gfxdata="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" path="m168,1806l,1806,,,1344,r,165l168,165r,1641xe" fillcolor="#44546a [3215]" stroked="f">
+                  <v:group w14:anchorId="1EE96C9C" id="Group 459" o:spid="_x0000_s1026" alt="Title: Title and subtitle with crop mark graphic" style="position:absolute;margin-left:0;margin-top:0;width:502.55pt;height:329.55pt;z-index:251660288;mso-position-horizontal:left;mso-position-horizontal-relative:page;mso-position-vertical:top;mso-position-vertical-relative:page;mso-width-relative:margin;mso-height-relative:margin" coordsize="63817,34015" o:gfxdata="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">
+                    <v:group id="Group 460" o:spid="_x0000_s1027" style="position:absolute;width:26426;height:34015" coordsize="26426,34015" o:gfxdata="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">
+                      <v:shape id="Freeform 461" o:spid="_x0000_s1028" style="position:absolute;left:5048;top:5048;width:21336;height:28670;visibility:visible;mso-wrap-style:square;v-text-anchor:top" coordsize="1344,1806" o:gfxdata="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" path="m168,1806l,1806,,,1344,r,165l168,165r,1641xe" fillcolor="#44546a [3215]" stroked="f">
                         <v:path arrowok="t" o:connecttype="custom" o:connectlocs="266700,2867025;0,2867025;0,0;2133600,0;2133600,261938;266700,261938;266700,2867025" o:connectangles="0,0,0,0,0,0,0"/>
                       </v:shape>
-                      <v:rect id="Rectangle 462" o:spid="_x0000_s1029" style="position:absolute;width:26426;height:34015;visibility:visible;mso-wrap-style:square;v-text-anchor:middle" o:gfxdata="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" filled="f" stroked="f" strokeweight="1pt"/>
+                      <v:rect id="Rectangle 462" o:spid="_x0000_s1029" style="position:absolute;width:26426;height:34015;visibility:visible;mso-wrap-style:square;v-text-anchor:middle" o:gfxdata="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" filled="f" stroked="f" strokeweight="1pt"/>
                     </v:group>
                     <v:shapetype id="_x0000_t202" coordsize="21600,21600" o:spt="202" path="m,l,21600r21600,l21600,xe">
                       <v:stroke joinstyle="miter"/>
                       <v:path gradientshapeok="t" o:connecttype="rect"/>
                     </v:shapetype>
-                    <v:shape id="Text Box 463" o:spid="_x0000_s1030" type="#_x0000_t202" style="position:absolute;left:7715;top:7619;width:56102;height:19977;visibility:visible;mso-wrap-style:square;v-text-anchor:bottom" o:gfxdata="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" filled="f" stroked="f" strokeweight=".5pt">
+                    <v:shape id="Text Box 463" o:spid="_x0000_s1030" type="#_x0000_t202" style="position:absolute;left:7715;top:7619;width:56102;height:19977;visibility:visible;mso-wrap-style:square;v-text-anchor:bottom" o:gfxdata="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" filled="f" stroked="f" strokeweight=".5pt">
                       <v:textbox inset="36pt,36pt,0,0">
                         <w:txbxContent>
                           <w:sdt>
@@ -644,6 +645,7 @@
                                       <w15:appearance w15:val="hidden"/>
                                       <w:text/>
                                     </w:sdtPr>
+                                    <w:sdtEndPr/>
                                     <w:sdtContent>
                                       <w:r>
                                         <w:rPr>
@@ -722,14 +724,14 @@
               </mc:Choice>
               <mc:Fallback>
                 <w:pict>
-                  <v:group w14:anchorId="767215C3" id="Group 454" o:spid="_x0000_s1031" alt="Title: Author and company name with crop mark graphic" style="position:absolute;margin-left:316.7pt;margin-top:0;width:367.9pt;height:265.7pt;z-index:251661312;mso-position-horizontal:right;mso-position-horizontal-relative:page;mso-position-vertical:bottom;mso-position-vertical-relative:page;mso-width-relative:margin;mso-height-relative:margin" coordsize="46718,33741" o:gfxdata="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">
-                    <v:group id="Group 455" o:spid="_x0000_s1032" style="position:absolute;left:20383;width:26335;height:33741" coordsize="26289,33718" o:gfxdata="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">
-                      <v:shape id="Freeform 456" o:spid="_x0000_s1033" style="position:absolute;width:21336;height:28670;visibility:visible;mso-wrap-style:square;v-text-anchor:top" coordsize="1344,1806" o:gfxdata="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" path="m1344,1806l,1806,,1641r1176,l1176,r168,l1344,1806xe" fillcolor="#44546a [3215]" stroked="f">
+                  <v:group w14:anchorId="767215C3" id="Group 454" o:spid="_x0000_s1031" alt="Title: Author and company name with crop mark graphic" style="position:absolute;margin-left:316.7pt;margin-top:0;width:367.9pt;height:265.7pt;z-index:251661312;mso-position-horizontal:right;mso-position-horizontal-relative:page;mso-position-vertical:bottom;mso-position-vertical-relative:page;mso-width-relative:margin;mso-height-relative:margin" coordsize="46718,33741" o:gfxdata="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">
+                    <v:group id="Group 455" o:spid="_x0000_s1032" style="position:absolute;left:20383;width:26335;height:33741" coordsize="26289,33718" o:gfxdata="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">
+                      <v:shape id="Freeform 456" o:spid="_x0000_s1033" style="position:absolute;width:21336;height:28670;visibility:visible;mso-wrap-style:square;v-text-anchor:top" coordsize="1344,1806" o:gfxdata="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" path="m1344,1806l,1806,,1641r1176,l1176,r168,l1344,1806xe" fillcolor="#44546a [3215]" stroked="f">
                         <v:path arrowok="t" o:connecttype="custom" o:connectlocs="2133600,2867025;0,2867025;0,2605088;1866900,2605088;1866900,0;2133600,0;2133600,2867025" o:connectangles="0,0,0,0,0,0,0"/>
                       </v:shape>
-                      <v:rect id="Rectangle 457" o:spid="_x0000_s1034" style="position:absolute;left:95;width:26194;height:33718;visibility:visible;mso-wrap-style:square;v-text-anchor:middle" o:gfxdata="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" filled="f" stroked="f" strokeweight="1pt"/>
+                      <v:rect id="Rectangle 457" o:spid="_x0000_s1034" style="position:absolute;left:95;width:26194;height:33718;visibility:visible;mso-wrap-style:square;v-text-anchor:middle" o:gfxdata="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" filled="f" stroked="f" strokeweight="1pt"/>
                     </v:group>
-                    <v:shape id="Text Box 458" o:spid="_x0000_s1035" type="#_x0000_t202" style="position:absolute;top:11049;width:39042;height:15049;visibility:visible;mso-wrap-style:square;v-text-anchor:bottom" o:gfxdata="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" filled="f" stroked="f" strokeweight=".5pt">
+                    <v:shape id="Text Box 458" o:spid="_x0000_s1035" type="#_x0000_t202" style="position:absolute;top:11049;width:39042;height:15049;visibility:visible;mso-wrap-style:square;v-text-anchor:bottom" o:gfxdata="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" filled="f" stroked="f" strokeweight=".5pt">
                       <v:textbox inset="0,0,36pt,36pt">
                         <w:txbxContent>
                           <w:p>
@@ -884,7 +886,7 @@
               </mc:Choice>
               <mc:Fallback>
                 <w:pict>
-                  <v:rect w14:anchorId="745153B4" id="Rectangle 464" o:spid="_x0000_s1026" alt="Title: Color background" style="position:absolute;margin-left:0;margin-top:0;width:8in;height:756pt;z-index:-251657216;visibility:visible;mso-wrap-style:square;mso-width-percent:941;mso-height-percent:954;mso-wrap-distance-left:9pt;mso-wrap-distance-top:0;mso-wrap-distance-right:9pt;mso-wrap-distance-bottom:0;mso-position-horizontal:center;mso-position-horizontal-relative:page;mso-position-vertical:center;mso-position-vertical-relative:page;mso-width-percent:941;mso-height-percent:954;mso-width-relative:page;mso-height-relative:page;v-text-anchor:top" o:gfxdata="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" fillcolor="#e7e6e6 [3214]" stroked="f">
+                  <v:rect w14:anchorId="745153B4" id="Rectangle 464" o:spid="_x0000_s1026" alt="Title: Color background" style="position:absolute;margin-left:0;margin-top:0;width:8in;height:756pt;z-index:-251657216;visibility:visible;mso-wrap-style:square;mso-width-percent:941;mso-height-percent:954;mso-wrap-distance-left:9pt;mso-wrap-distance-top:0;mso-wrap-distance-right:9pt;mso-wrap-distance-bottom:0;mso-position-horizontal:center;mso-position-horizontal-relative:page;mso-position-vertical:center;mso-position-vertical-relative:page;mso-width-percent:941;mso-height-percent:954;mso-width-relative:page;mso-height-relative:page;v-text-anchor:top" o:gfxdata="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" fillcolor="#e7e6e6 [3214]" stroked="f">
                     <w10:wrap anchorx="page" anchory="page"/>
                   </v:rect>
                 </w:pict>
@@ -901,6 +903,15 @@
     </w:sdt>
     <w:sdt>
       <w:sdtPr>
+        <w:rPr>
+          <w:rFonts w:asciiTheme="minorHAnsi" w:eastAsiaTheme="minorHAnsi" w:hAnsiTheme="minorHAnsi" w:cstheme="minorBidi"/>
+          <w:b w:val="0"/>
+          <w:bCs w:val="0"/>
+          <w:color w:val="auto"/>
+          <w:sz w:val="24"/>
+          <w:szCs w:val="24"/>
+          <w:lang w:val="en-AU"/>
+        </w:rPr>
         <w:id w:val="1165281077"/>
         <w:docPartObj>
           <w:docPartGallery w:val="Table of Contents"/>
@@ -909,12 +920,7 @@
       </w:sdtPr>
       <w:sdtEndPr>
         <w:rPr>
-          <w:rFonts w:asciiTheme="minorHAnsi" w:eastAsiaTheme="minorHAnsi" w:hAnsiTheme="minorHAnsi" w:cstheme="minorBidi"/>
           <w:noProof/>
-          <w:color w:val="auto"/>
-          <w:sz w:val="24"/>
-          <w:szCs w:val="24"/>
-          <w:lang w:val="en-AU"/>
         </w:rPr>
       </w:sdtEndPr>
       <w:sdtContent>
@@ -992,25 +998,7 @@
                 <w:sz w:val="32"/>
                 <w:szCs w:val="32"/>
               </w:rPr>
-              <w:t>Team I</w:t>
-            </w:r>
-            <w:r>
-              <w:rPr>
-                <w:rStyle w:val="Hyperlink"/>
-                <w:noProof/>
-                <w:sz w:val="32"/>
-                <w:szCs w:val="32"/>
-              </w:rPr>
-              <w:t>n</w:t>
-            </w:r>
-            <w:r>
-              <w:rPr>
-                <w:rStyle w:val="Hyperlink"/>
-                <w:noProof/>
-                <w:sz w:val="32"/>
-                <w:szCs w:val="32"/>
-              </w:rPr>
-              <w:t>formation</w:t>
+              <w:t>Team Information</w:t>
             </w:r>
             <w:r>
               <w:rPr>
@@ -1679,12 +1667,12 @@
       <w:pPr>
         <w:pStyle w:val="Heading1"/>
       </w:pPr>
-      <w:bookmarkStart w:id="2" w:name="_Toc86804164"/>
+      <w:bookmarkStart w:id="0" w:name="_Toc86804164"/>
       <w:r>
         <w:lastRenderedPageBreak/>
         <w:t>Team Information</w:t>
       </w:r>
-      <w:bookmarkEnd w:id="2"/>
+      <w:bookmarkEnd w:id="0"/>
     </w:p>
     <w:p>
       <w:pPr>
@@ -1877,14 +1865,7 @@
                 <w:rFonts w:ascii="Arial" w:hAnsi="Arial" w:cs="Arial"/>
                 <w:color w:val="000000"/>
               </w:rPr>
-              <w:t>N</w:t>
-            </w:r>
-            <w:r>
-              <w:rPr>
-                <w:rFonts w:ascii="Arial" w:hAnsi="Arial" w:cs="Arial"/>
-                <w:color w:val="000000"/>
-              </w:rPr>
-              <w:t>ame</w:t>
+              <w:t>Name</w:t>
             </w:r>
           </w:p>
           <w:p>
@@ -2515,14 +2496,14 @@
           <w:rFonts w:eastAsiaTheme="minorHAnsi"/>
         </w:rPr>
       </w:pPr>
-      <w:bookmarkStart w:id="3" w:name="_Toc86804165"/>
+      <w:bookmarkStart w:id="1" w:name="_Toc86804165"/>
       <w:r>
         <w:rPr>
           <w:rFonts w:eastAsiaTheme="minorHAnsi"/>
         </w:rPr>
         <w:t>Weekly Workflow</w:t>
       </w:r>
-      <w:bookmarkEnd w:id="3"/>
+      <w:bookmarkEnd w:id="1"/>
       <w:r>
         <w:rPr>
           <w:rFonts w:eastAsiaTheme="minorHAnsi"/>
@@ -2552,12 +2533,12 @@
         <w:tblLook w:val="04A0" w:firstRow="1" w:lastRow="0" w:firstColumn="1" w:lastColumn="0" w:noHBand="0" w:noVBand="1"/>
       </w:tblPr>
       <w:tblGrid>
-        <w:gridCol w:w="1688"/>
+        <w:gridCol w:w="1617"/>
         <w:gridCol w:w="1118"/>
-        <w:gridCol w:w="1118"/>
-        <w:gridCol w:w="2156"/>
-        <w:gridCol w:w="1433"/>
-        <w:gridCol w:w="1487"/>
+        <w:gridCol w:w="1786"/>
+        <w:gridCol w:w="1891"/>
+        <w:gridCol w:w="1218"/>
+        <w:gridCol w:w="1370"/>
       </w:tblGrid>
       <w:tr>
         <w:trPr>
@@ -2901,6 +2882,58 @@
           </w:tcPr>
           <w:p>
             <w:pPr>
+              <w:rPr>
+                <w:rFonts w:ascii="Arial" w:eastAsia="Times New Roman" w:hAnsi="Arial" w:cs="Arial"/>
+                <w:color w:val="000000"/>
+                <w:sz w:val="22"/>
+                <w:szCs w:val="22"/>
+                <w:lang w:eastAsia="en-GB"/>
+              </w:rPr>
+            </w:pPr>
+            <w:r>
+              <w:rPr>
+                <w:rFonts w:ascii="Arial" w:eastAsia="Times New Roman" w:hAnsi="Arial" w:cs="Arial"/>
+                <w:color w:val="000000"/>
+                <w:sz w:val="22"/>
+                <w:szCs w:val="22"/>
+                <w:lang w:eastAsia="en-GB"/>
+              </w:rPr>
+              <w:t>Demosthenes:</w:t>
+            </w:r>
+          </w:p>
+          <w:p>
+            <w:pPr>
+              <w:rPr>
+                <w:rFonts w:ascii="Arial" w:eastAsia="Times New Roman" w:hAnsi="Arial" w:cs="Arial"/>
+                <w:color w:val="000000"/>
+                <w:sz w:val="22"/>
+                <w:szCs w:val="22"/>
+                <w:lang w:eastAsia="en-GB"/>
+              </w:rPr>
+            </w:pPr>
+            <w:r>
+              <w:rPr>
+                <w:rFonts w:ascii="Arial" w:eastAsia="Times New Roman" w:hAnsi="Arial" w:cs="Arial"/>
+                <w:color w:val="000000"/>
+                <w:sz w:val="22"/>
+                <w:szCs w:val="22"/>
+                <w:lang w:eastAsia="en-GB"/>
+              </w:rPr>
+              <w:t>Added Search Bar Functionality</w:t>
+            </w:r>
+            <w:r>
+              <w:rPr>
+                <w:rFonts w:ascii="Arial" w:eastAsia="Times New Roman" w:hAnsi="Arial" w:cs="Arial"/>
+                <w:color w:val="000000"/>
+                <w:sz w:val="22"/>
+                <w:szCs w:val="22"/>
+                <w:lang w:eastAsia="en-GB"/>
+              </w:rPr>
+              <w:t xml:space="preserve"> and Dynamic Event Status</w:t>
+            </w:r>
+          </w:p>
+          <w:p>
+            <w:pPr>
               <w:ind w:left="120"/>
               <w:rPr>
                 <w:rFonts w:ascii="Arial" w:eastAsia="Times New Roman" w:hAnsi="Arial" w:cs="Arial"/>
@@ -2909,16 +2942,6 @@
                 <w:lang w:eastAsia="en-GB"/>
               </w:rPr>
             </w:pPr>
-            <w:r>
-              <w:rPr>
-                <w:rFonts w:ascii="Arial" w:eastAsia="Times New Roman" w:hAnsi="Arial" w:cs="Arial"/>
-                <w:color w:val="000000"/>
-                <w:sz w:val="22"/>
-                <w:szCs w:val="22"/>
-                <w:lang w:eastAsia="en-GB"/>
-              </w:rPr>
-              <w:t> </w:t>
-            </w:r>
           </w:p>
         </w:tc>
         <w:tc>
@@ -3139,7 +3162,6 @@
           </w:tcPr>
           <w:p>
             <w:pPr>
-              <w:ind w:left="120"/>
               <w:rPr>
                 <w:rFonts w:ascii="Arial" w:eastAsia="Times New Roman" w:hAnsi="Arial" w:cs="Arial"/>
                 <w:sz w:val="22"/>
@@ -3150,12 +3172,39 @@
             <w:r>
               <w:rPr>
                 <w:rFonts w:ascii="Arial" w:eastAsia="Times New Roman" w:hAnsi="Arial" w:cs="Arial"/>
-                <w:color w:val="000000"/>
-                <w:sz w:val="22"/>
-                <w:szCs w:val="22"/>
-                <w:lang w:eastAsia="en-GB"/>
-              </w:rPr>
-              <w:t> </w:t>
+                <w:sz w:val="22"/>
+                <w:szCs w:val="22"/>
+                <w:lang w:eastAsia="en-GB"/>
+              </w:rPr>
+              <w:t>Demosthenes:</w:t>
+            </w:r>
+          </w:p>
+          <w:p>
+            <w:pPr>
+              <w:rPr>
+                <w:rFonts w:ascii="Arial" w:eastAsia="Times New Roman" w:hAnsi="Arial" w:cs="Arial"/>
+                <w:sz w:val="22"/>
+                <w:szCs w:val="22"/>
+                <w:lang w:eastAsia="en-GB"/>
+              </w:rPr>
+            </w:pPr>
+            <w:r>
+              <w:rPr>
+                <w:rFonts w:ascii="Arial" w:eastAsia="Times New Roman" w:hAnsi="Arial" w:cs="Arial"/>
+                <w:sz w:val="22"/>
+                <w:szCs w:val="22"/>
+                <w:lang w:eastAsia="en-GB"/>
+              </w:rPr>
+              <w:t xml:space="preserve">Added Profile Picture form </w:t>
+            </w:r>
+            <w:r>
+              <w:rPr>
+                <w:rFonts w:ascii="Arial" w:eastAsia="Times New Roman" w:hAnsi="Arial" w:cs="Arial"/>
+                <w:sz w:val="22"/>
+                <w:szCs w:val="22"/>
+                <w:lang w:eastAsia="en-GB"/>
+              </w:rPr>
+              <w:t>for user login and registration</w:t>
             </w:r>
           </w:p>
         </w:tc>
@@ -3466,6 +3515,7 @@
               <w:ind w:left="120"/>
               <w:rPr>
                 <w:rFonts w:ascii="Arial" w:eastAsia="Times New Roman" w:hAnsi="Arial" w:cs="Arial"/>
+                <w:color w:val="000000"/>
                 <w:sz w:val="22"/>
                 <w:szCs w:val="22"/>
                 <w:lang w:eastAsia="en-GB"/>
@@ -3490,6 +3540,60 @@
                 <w:lang w:eastAsia="en-GB"/>
               </w:rPr>
               <w:t xml:space="preserve"> the create event form.</w:t>
+            </w:r>
+          </w:p>
+          <w:p>
+            <w:pPr>
+              <w:ind w:left="120"/>
+              <w:rPr>
+                <w:rFonts w:ascii="Arial" w:eastAsia="Times New Roman" w:hAnsi="Arial" w:cs="Arial"/>
+                <w:color w:val="000000"/>
+                <w:sz w:val="22"/>
+                <w:szCs w:val="22"/>
+                <w:lang w:eastAsia="en-GB"/>
+              </w:rPr>
+            </w:pPr>
+          </w:p>
+          <w:p>
+            <w:pPr>
+              <w:ind w:left="120"/>
+              <w:rPr>
+                <w:rFonts w:ascii="Arial" w:eastAsia="Times New Roman" w:hAnsi="Arial" w:cs="Arial"/>
+                <w:color w:val="000000"/>
+                <w:sz w:val="22"/>
+                <w:szCs w:val="22"/>
+                <w:lang w:eastAsia="en-GB"/>
+              </w:rPr>
+            </w:pPr>
+            <w:r>
+              <w:rPr>
+                <w:rFonts w:ascii="Arial" w:eastAsia="Times New Roman" w:hAnsi="Arial" w:cs="Arial"/>
+                <w:color w:val="000000"/>
+                <w:sz w:val="22"/>
+                <w:szCs w:val="22"/>
+                <w:lang w:eastAsia="en-GB"/>
+              </w:rPr>
+              <w:t>Demosthenes:</w:t>
+            </w:r>
+          </w:p>
+          <w:p>
+            <w:pPr>
+              <w:ind w:left="120"/>
+              <w:rPr>
+                <w:rFonts w:ascii="Arial" w:eastAsia="Times New Roman" w:hAnsi="Arial" w:cs="Arial"/>
+                <w:sz w:val="22"/>
+                <w:szCs w:val="22"/>
+                <w:lang w:eastAsia="en-GB"/>
+              </w:rPr>
+            </w:pPr>
+            <w:r>
+              <w:rPr>
+                <w:rFonts w:ascii="Arial" w:eastAsia="Times New Roman" w:hAnsi="Arial" w:cs="Arial"/>
+                <w:sz w:val="22"/>
+                <w:szCs w:val="22"/>
+                <w:lang w:eastAsia="en-GB"/>
+              </w:rPr>
+              <w:t xml:space="preserve">Fixed Update Functionality for each event </w:t>
             </w:r>
           </w:p>
         </w:tc>
@@ -3551,7 +3655,6 @@
           </w:tcPr>
           <w:p>
             <w:pPr>
-              <w:ind w:left="120"/>
               <w:rPr>
                 <w:rFonts w:ascii="Arial" w:eastAsia="Times New Roman" w:hAnsi="Arial" w:cs="Arial"/>
                 <w:sz w:val="22"/>
@@ -3559,16 +3662,6 @@
                 <w:lang w:eastAsia="en-GB"/>
               </w:rPr>
             </w:pPr>
-            <w:r>
-              <w:rPr>
-                <w:rFonts w:ascii="Arial" w:eastAsia="Times New Roman" w:hAnsi="Arial" w:cs="Arial"/>
-                <w:color w:val="000000"/>
-                <w:sz w:val="22"/>
-                <w:szCs w:val="22"/>
-                <w:lang w:eastAsia="en-GB"/>
-              </w:rPr>
-              <w:t> </w:t>
-            </w:r>
           </w:p>
         </w:tc>
       </w:tr>
@@ -3829,6 +3922,7 @@
                 <w:szCs w:val="22"/>
                 <w:lang w:eastAsia="en-GB"/>
               </w:rPr>
+              <w:lastRenderedPageBreak/>
               <w:t>Error Handling</w:t>
             </w:r>
           </w:p>
@@ -4082,6 +4176,27 @@
           </w:tcPr>
           <w:p>
             <w:pPr>
+              <w:rPr>
+                <w:rFonts w:ascii="Arial" w:eastAsia="Times New Roman" w:hAnsi="Arial" w:cs="Arial"/>
+                <w:color w:val="000000"/>
+                <w:sz w:val="22"/>
+                <w:szCs w:val="22"/>
+                <w:lang w:eastAsia="en-GB"/>
+              </w:rPr>
+            </w:pPr>
+            <w:r>
+              <w:rPr>
+                <w:rFonts w:ascii="Arial" w:eastAsia="Times New Roman" w:hAnsi="Arial" w:cs="Arial"/>
+                <w:color w:val="000000"/>
+                <w:sz w:val="22"/>
+                <w:szCs w:val="22"/>
+                <w:lang w:eastAsia="en-GB"/>
+              </w:rPr>
+              <w:t>Website Testing to look for identifying and handling errors</w:t>
+            </w:r>
+          </w:p>
+          <w:p>
+            <w:pPr>
               <w:ind w:left="120"/>
               <w:rPr>
                 <w:rFonts w:ascii="Arial" w:eastAsia="Times New Roman" w:hAnsi="Arial" w:cs="Arial"/>
@@ -4090,16 +4205,6 @@
                 <w:lang w:eastAsia="en-GB"/>
               </w:rPr>
             </w:pPr>
-            <w:r>
-              <w:rPr>
-                <w:rFonts w:ascii="Arial" w:eastAsia="Times New Roman" w:hAnsi="Arial" w:cs="Arial"/>
-                <w:color w:val="000000"/>
-                <w:sz w:val="22"/>
-                <w:szCs w:val="22"/>
-                <w:lang w:eastAsia="en-GB"/>
-              </w:rPr>
-              <w:t> </w:t>
-            </w:r>
           </w:p>
         </w:tc>
       </w:tr>
@@ -4132,12 +4237,11 @@
           <w:rFonts w:eastAsiaTheme="minorHAnsi"/>
         </w:rPr>
       </w:pPr>
-      <w:bookmarkStart w:id="4" w:name="_Toc86804167"/>
-      <w:r>
-        <w:lastRenderedPageBreak/>
+      <w:bookmarkStart w:id="2" w:name="_Toc86804167"/>
+      <w:r>
         <w:t>Statement of completion</w:t>
       </w:r>
-      <w:bookmarkEnd w:id="4"/>
+      <w:bookmarkEnd w:id="2"/>
     </w:p>
     <w:p>
       <w:pPr>
@@ -4169,11 +4273,11 @@
       <w:pPr>
         <w:pStyle w:val="Heading1"/>
       </w:pPr>
-      <w:bookmarkStart w:id="5" w:name="_Toc86804168"/>
+      <w:bookmarkStart w:id="3" w:name="_Toc86804168"/>
       <w:r>
         <w:t>Heroku app link</w:t>
       </w:r>
-      <w:bookmarkEnd w:id="5"/>
+      <w:bookmarkEnd w:id="3"/>
     </w:p>
     <w:p>
       <w:pPr>
@@ -4232,23 +4336,7 @@
           <w:sz w:val="22"/>
           <w:szCs w:val="22"/>
         </w:rPr>
-        <w:t>https://eventsy.herokuapp.</w:t>
-      </w:r>
-      <w:r>
-        <w:rPr>
-          <w:rFonts w:ascii="Arial" w:hAnsi="Arial" w:cs="Arial"/>
-          <w:sz w:val="22"/>
-          <w:szCs w:val="22"/>
-        </w:rPr>
-        <w:t xml:space="preserve"> </w:t>
-      </w:r>
-      <w:r>
-        <w:rPr>
-          <w:rFonts w:ascii="Arial" w:hAnsi="Arial" w:cs="Arial"/>
-          <w:sz w:val="22"/>
-          <w:szCs w:val="22"/>
-        </w:rPr>
-        <w:t>com</w:t>
+        <w:t>https://eventsy.herokuapp. com</w:t>
       </w:r>
     </w:p>
     <w:p>
@@ -4266,11 +4354,11 @@
       <w:pPr>
         <w:pStyle w:val="Heading1"/>
       </w:pPr>
-      <w:bookmarkStart w:id="6" w:name="_Toc86804169"/>
+      <w:bookmarkStart w:id="4" w:name="_Toc86804169"/>
       <w:r>
         <w:t>Git Commits Information</w:t>
       </w:r>
-      <w:bookmarkEnd w:id="6"/>
+      <w:bookmarkEnd w:id="4"/>
     </w:p>
     <w:p>
       <w:pPr>
@@ -4830,6 +4918,7 @@
           <w:sz w:val="22"/>
           <w:szCs w:val="22"/>
         </w:rPr>
+        <w:lastRenderedPageBreak/>
         <w:t xml:space="preserve">      Comments and CSS changes</w:t>
       </w:r>
     </w:p>
@@ -5099,42 +5188,868 @@
           <w:sz w:val="22"/>
           <w:szCs w:val="22"/>
         </w:rPr>
+        <w:t xml:space="preserve">      Date functionality</w:t>
+      </w:r>
+    </w:p>
+    <w:p>
+      <w:pPr>
+        <w:rPr>
+          <w:rFonts w:ascii="Arial" w:hAnsi="Arial" w:cs="Arial"/>
+          <w:sz w:val="22"/>
+          <w:szCs w:val="22"/>
+        </w:rPr>
+      </w:pPr>
+      <w:r>
+        <w:rPr>
+          <w:rFonts w:ascii="Arial" w:hAnsi="Arial" w:cs="Arial"/>
+          <w:sz w:val="22"/>
+          <w:szCs w:val="22"/>
+        </w:rPr>
+        <w:t xml:space="preserve">      create form working</w:t>
+      </w:r>
+    </w:p>
+    <w:p>
+      <w:pPr>
+        <w:rPr>
+          <w:rFonts w:ascii="Arial" w:hAnsi="Arial" w:cs="Arial"/>
+          <w:sz w:val="22"/>
+          <w:szCs w:val="22"/>
+        </w:rPr>
+      </w:pPr>
+      <w:r>
+        <w:rPr>
+          <w:rFonts w:ascii="Arial" w:hAnsi="Arial" w:cs="Arial"/>
+          <w:sz w:val="22"/>
+          <w:szCs w:val="22"/>
+        </w:rPr>
+        <w:t xml:space="preserve">      Pulling changes</w:t>
+      </w:r>
+    </w:p>
+    <w:p>
+      <w:pPr>
+        <w:rPr>
+          <w:rFonts w:ascii="Arial" w:hAnsi="Arial" w:cs="Arial"/>
+          <w:sz w:val="22"/>
+          <w:szCs w:val="22"/>
+        </w:rPr>
+      </w:pPr>
+      <w:r>
+        <w:rPr>
+          <w:rFonts w:ascii="Arial" w:hAnsi="Arial" w:cs="Arial"/>
+          <w:sz w:val="22"/>
+          <w:szCs w:val="22"/>
+        </w:rPr>
+        <w:t xml:space="preserve">      Merge branch 'main' of https://github.com/sidd711/Iab207</w:t>
+      </w:r>
+    </w:p>
+    <w:p>
+      <w:pPr>
+        <w:rPr>
+          <w:rFonts w:ascii="Arial" w:hAnsi="Arial" w:cs="Arial"/>
+          <w:sz w:val="22"/>
+          <w:szCs w:val="22"/>
+        </w:rPr>
+      </w:pPr>
+      <w:r>
+        <w:rPr>
+          <w:rFonts w:ascii="Arial" w:hAnsi="Arial" w:cs="Arial"/>
+          <w:sz w:val="22"/>
+          <w:szCs w:val="22"/>
+        </w:rPr>
+        <w:t xml:space="preserve">      Fixed show page</w:t>
+      </w:r>
+    </w:p>
+    <w:p>
+      <w:pPr>
+        <w:rPr>
+          <w:rFonts w:ascii="Arial" w:hAnsi="Arial" w:cs="Arial"/>
+          <w:sz w:val="22"/>
+          <w:szCs w:val="22"/>
+        </w:rPr>
+      </w:pPr>
+      <w:r>
+        <w:rPr>
+          <w:rFonts w:ascii="Arial" w:hAnsi="Arial" w:cs="Arial"/>
+          <w:sz w:val="22"/>
+          <w:szCs w:val="22"/>
+        </w:rPr>
+        <w:t xml:space="preserve">      Fixed </w:t>
+      </w:r>
+      <w:proofErr w:type="spellStart"/>
+      <w:r>
+        <w:rPr>
+          <w:rFonts w:ascii="Arial" w:hAnsi="Arial" w:cs="Arial"/>
+          <w:sz w:val="22"/>
+          <w:szCs w:val="22"/>
+        </w:rPr>
+        <w:t>alot</w:t>
+      </w:r>
+      <w:proofErr w:type="spellEnd"/>
+      <w:r>
+        <w:rPr>
+          <w:rFonts w:ascii="Arial" w:hAnsi="Arial" w:cs="Arial"/>
+          <w:sz w:val="22"/>
+          <w:szCs w:val="22"/>
+        </w:rPr>
+        <w:t xml:space="preserve"> of DB issues</w:t>
+      </w:r>
+    </w:p>
+    <w:p>
+      <w:pPr>
+        <w:rPr>
+          <w:rFonts w:ascii="Arial" w:hAnsi="Arial" w:cs="Arial"/>
+          <w:sz w:val="22"/>
+          <w:szCs w:val="22"/>
+        </w:rPr>
+      </w:pPr>
+      <w:r>
+        <w:rPr>
+          <w:rFonts w:ascii="Arial" w:hAnsi="Arial" w:cs="Arial"/>
+          <w:sz w:val="22"/>
+          <w:szCs w:val="22"/>
+        </w:rPr>
+        <w:t xml:space="preserve">      Database, Form, File organisation</w:t>
+      </w:r>
+    </w:p>
+    <w:p>
+      <w:pPr>
+        <w:rPr>
+          <w:rFonts w:ascii="Arial" w:hAnsi="Arial" w:cs="Arial"/>
+          <w:sz w:val="22"/>
+          <w:szCs w:val="22"/>
+        </w:rPr>
+      </w:pPr>
+      <w:r>
+        <w:rPr>
+          <w:rFonts w:ascii="Arial" w:hAnsi="Arial" w:cs="Arial"/>
+          <w:sz w:val="22"/>
+          <w:szCs w:val="22"/>
+        </w:rPr>
+        <w:t xml:space="preserve">      Merge branch 'main' of https://github.com/sidd711/Iab207</w:t>
+      </w:r>
+    </w:p>
+    <w:p>
+      <w:pPr>
+        <w:rPr>
+          <w:rFonts w:ascii="Arial" w:hAnsi="Arial" w:cs="Arial"/>
+          <w:sz w:val="22"/>
+          <w:szCs w:val="22"/>
+        </w:rPr>
+      </w:pPr>
+      <w:r>
+        <w:rPr>
+          <w:rFonts w:ascii="Arial" w:hAnsi="Arial" w:cs="Arial"/>
+          <w:sz w:val="22"/>
+          <w:szCs w:val="22"/>
+        </w:rPr>
+        <w:t xml:space="preserve">      No sure</w:t>
+      </w:r>
+    </w:p>
+    <w:p>
+      <w:pPr>
+        <w:rPr>
+          <w:rFonts w:ascii="Arial" w:hAnsi="Arial" w:cs="Arial"/>
+          <w:sz w:val="22"/>
+          <w:szCs w:val="22"/>
+        </w:rPr>
+      </w:pPr>
+      <w:r>
+        <w:rPr>
+          <w:rFonts w:ascii="Arial" w:hAnsi="Arial" w:cs="Arial"/>
+          <w:sz w:val="22"/>
+          <w:szCs w:val="22"/>
+        </w:rPr>
+        <w:t xml:space="preserve">      Show and comment changes</w:t>
+      </w:r>
+    </w:p>
+    <w:p>
+      <w:pPr>
+        <w:rPr>
+          <w:rFonts w:ascii="Arial" w:hAnsi="Arial" w:cs="Arial"/>
+          <w:sz w:val="22"/>
+          <w:szCs w:val="22"/>
+        </w:rPr>
+      </w:pPr>
+      <w:r>
+        <w:rPr>
+          <w:rFonts w:ascii="Arial" w:hAnsi="Arial" w:cs="Arial"/>
+          <w:sz w:val="22"/>
+          <w:szCs w:val="22"/>
+        </w:rPr>
+        <w:t xml:space="preserve">      a</w:t>
+      </w:r>
+    </w:p>
+    <w:p>
+      <w:pPr>
+        <w:rPr>
+          <w:rFonts w:ascii="Arial" w:hAnsi="Arial" w:cs="Arial"/>
+          <w:sz w:val="22"/>
+          <w:szCs w:val="22"/>
+        </w:rPr>
+      </w:pPr>
+      <w:r>
+        <w:rPr>
+          <w:rFonts w:ascii="Arial" w:hAnsi="Arial" w:cs="Arial"/>
+          <w:sz w:val="22"/>
+          <w:szCs w:val="22"/>
+        </w:rPr>
+        <w:t xml:space="preserve">      Minor bugs after pull</w:t>
+      </w:r>
+    </w:p>
+    <w:p>
+      <w:pPr>
+        <w:rPr>
+          <w:rFonts w:ascii="Arial" w:hAnsi="Arial" w:cs="Arial"/>
+          <w:sz w:val="22"/>
+          <w:szCs w:val="22"/>
+        </w:rPr>
+      </w:pPr>
+      <w:r>
+        <w:rPr>
+          <w:rFonts w:ascii="Arial" w:hAnsi="Arial" w:cs="Arial"/>
+          <w:sz w:val="22"/>
+          <w:szCs w:val="22"/>
+        </w:rPr>
+        <w:t xml:space="preserve">      Bunch of changes that tell me nothing</w:t>
+      </w:r>
+    </w:p>
+    <w:p>
+      <w:pPr>
+        <w:rPr>
+          <w:rFonts w:ascii="Arial" w:hAnsi="Arial" w:cs="Arial"/>
+          <w:sz w:val="22"/>
+          <w:szCs w:val="22"/>
+        </w:rPr>
+      </w:pPr>
+      <w:r>
+        <w:rPr>
+          <w:rFonts w:ascii="Arial" w:hAnsi="Arial" w:cs="Arial"/>
+          <w:sz w:val="22"/>
+          <w:szCs w:val="22"/>
+        </w:rPr>
+        <w:t xml:space="preserve">      drop down work</w:t>
+      </w:r>
+    </w:p>
+    <w:p>
+      <w:pPr>
+        <w:rPr>
+          <w:rFonts w:ascii="Arial" w:hAnsi="Arial" w:cs="Arial"/>
+          <w:sz w:val="22"/>
+          <w:szCs w:val="22"/>
+        </w:rPr>
+      </w:pPr>
+      <w:r>
+        <w:rPr>
+          <w:rFonts w:ascii="Arial" w:hAnsi="Arial" w:cs="Arial"/>
+          <w:sz w:val="22"/>
+          <w:szCs w:val="22"/>
+        </w:rPr>
+        <w:t xml:space="preserve">      Update views.cpython-39.pyc</w:t>
+      </w:r>
+    </w:p>
+    <w:p>
+      <w:pPr>
+        <w:rPr>
+          <w:rFonts w:ascii="Arial" w:hAnsi="Arial" w:cs="Arial"/>
+          <w:sz w:val="22"/>
+          <w:szCs w:val="22"/>
+        </w:rPr>
+      </w:pPr>
+      <w:r>
+        <w:rPr>
+          <w:rFonts w:ascii="Arial" w:hAnsi="Arial" w:cs="Arial"/>
+          <w:sz w:val="22"/>
+          <w:szCs w:val="22"/>
+        </w:rPr>
+        <w:t xml:space="preserve">      Genre select works</w:t>
+      </w:r>
+    </w:p>
+    <w:p>
+      <w:pPr>
+        <w:rPr>
+          <w:rFonts w:ascii="Arial" w:hAnsi="Arial" w:cs="Arial"/>
+          <w:sz w:val="22"/>
+          <w:szCs w:val="22"/>
+        </w:rPr>
+      </w:pPr>
+      <w:r>
+        <w:rPr>
+          <w:rFonts w:ascii="Arial" w:hAnsi="Arial" w:cs="Arial"/>
+          <w:sz w:val="22"/>
+          <w:szCs w:val="22"/>
+        </w:rPr>
+        <w:t xml:space="preserve">      Update event functionality</w:t>
+      </w:r>
+    </w:p>
+    <w:p>
+      <w:pPr>
+        <w:rPr>
+          <w:rFonts w:ascii="Arial" w:hAnsi="Arial" w:cs="Arial"/>
+          <w:sz w:val="22"/>
+          <w:szCs w:val="22"/>
+        </w:rPr>
+      </w:pPr>
+      <w:r>
+        <w:rPr>
+          <w:rFonts w:ascii="Arial" w:hAnsi="Arial" w:cs="Arial"/>
+          <w:sz w:val="22"/>
+          <w:szCs w:val="22"/>
+        </w:rPr>
+        <w:t xml:space="preserve">      Update event.cpython-39.pyc</w:t>
+      </w:r>
+    </w:p>
+    <w:p>
+      <w:pPr>
+        <w:rPr>
+          <w:rFonts w:ascii="Arial" w:hAnsi="Arial" w:cs="Arial"/>
+          <w:sz w:val="22"/>
+          <w:szCs w:val="22"/>
+        </w:rPr>
+      </w:pPr>
+      <w:r>
+        <w:rPr>
+          <w:rFonts w:ascii="Arial" w:hAnsi="Arial" w:cs="Arial"/>
+          <w:sz w:val="22"/>
+          <w:szCs w:val="22"/>
+        </w:rPr>
+        <w:t xml:space="preserve">      Merge branch 'main' of https://github.com/sidd711/Iab207</w:t>
+      </w:r>
+    </w:p>
+    <w:p>
+      <w:pPr>
+        <w:rPr>
+          <w:rFonts w:ascii="Arial" w:hAnsi="Arial" w:cs="Arial"/>
+          <w:sz w:val="22"/>
+          <w:szCs w:val="22"/>
+        </w:rPr>
+      </w:pPr>
+      <w:r>
+        <w:rPr>
+          <w:rFonts w:ascii="Arial" w:hAnsi="Arial" w:cs="Arial"/>
+          <w:sz w:val="22"/>
+          <w:szCs w:val="22"/>
+        </w:rPr>
+        <w:t xml:space="preserve">      No idea</w:t>
+      </w:r>
+    </w:p>
+    <w:p>
+      <w:pPr>
+        <w:rPr>
+          <w:rFonts w:ascii="Arial" w:hAnsi="Arial" w:cs="Arial"/>
+          <w:sz w:val="22"/>
+          <w:szCs w:val="22"/>
+        </w:rPr>
+      </w:pPr>
+      <w:r>
+        <w:rPr>
+          <w:rFonts w:ascii="Arial" w:hAnsi="Arial" w:cs="Arial"/>
+          <w:sz w:val="22"/>
+          <w:szCs w:val="22"/>
+        </w:rPr>
+        <w:t xml:space="preserve">      Update event progress</w:t>
+      </w:r>
+    </w:p>
+    <w:p>
+      <w:pPr>
+        <w:rPr>
+          <w:rFonts w:ascii="Arial" w:hAnsi="Arial" w:cs="Arial"/>
+          <w:sz w:val="22"/>
+          <w:szCs w:val="22"/>
+        </w:rPr>
+      </w:pPr>
+      <w:r>
+        <w:rPr>
+          <w:rFonts w:ascii="Arial" w:hAnsi="Arial" w:cs="Arial"/>
+          <w:sz w:val="22"/>
+          <w:szCs w:val="22"/>
+        </w:rPr>
+        <w:t xml:space="preserve">      Overflow</w:t>
+      </w:r>
+    </w:p>
+    <w:p>
+      <w:pPr>
+        <w:rPr>
+          <w:rFonts w:ascii="Arial" w:hAnsi="Arial" w:cs="Arial"/>
+          <w:sz w:val="22"/>
+          <w:szCs w:val="22"/>
+        </w:rPr>
+      </w:pPr>
+      <w:r>
+        <w:rPr>
+          <w:rFonts w:ascii="Arial" w:hAnsi="Arial" w:cs="Arial"/>
+          <w:sz w:val="22"/>
+          <w:szCs w:val="22"/>
+        </w:rPr>
+        <w:t xml:space="preserve">      Cleaned up and merged CSS</w:t>
+      </w:r>
+    </w:p>
+    <w:p>
+      <w:pPr>
+        <w:rPr>
+          <w:rFonts w:ascii="Arial" w:hAnsi="Arial" w:cs="Arial"/>
+          <w:sz w:val="22"/>
+          <w:szCs w:val="22"/>
+        </w:rPr>
+      </w:pPr>
+      <w:r>
+        <w:rPr>
+          <w:rFonts w:ascii="Arial" w:hAnsi="Arial" w:cs="Arial"/>
+          <w:sz w:val="22"/>
+          <w:szCs w:val="22"/>
+        </w:rPr>
+        <w:t xml:space="preserve">      More </w:t>
+      </w:r>
+      <w:proofErr w:type="spellStart"/>
+      <w:r>
+        <w:rPr>
+          <w:rFonts w:ascii="Arial" w:hAnsi="Arial" w:cs="Arial"/>
+          <w:sz w:val="22"/>
+          <w:szCs w:val="22"/>
+        </w:rPr>
+        <w:t>Cleanup</w:t>
+      </w:r>
+      <w:proofErr w:type="spellEnd"/>
+    </w:p>
+    <w:p>
+      <w:pPr>
+        <w:rPr>
+          <w:rFonts w:ascii="Arial" w:hAnsi="Arial" w:cs="Arial"/>
+          <w:sz w:val="22"/>
+          <w:szCs w:val="22"/>
+        </w:rPr>
+      </w:pPr>
+      <w:r>
+        <w:rPr>
+          <w:rFonts w:ascii="Arial" w:hAnsi="Arial" w:cs="Arial"/>
+          <w:sz w:val="22"/>
+          <w:szCs w:val="22"/>
+        </w:rPr>
+        <w:t xml:space="preserve">      Delete functionality</w:t>
+      </w:r>
+    </w:p>
+    <w:p>
+      <w:pPr>
+        <w:rPr>
+          <w:rFonts w:ascii="Arial" w:hAnsi="Arial" w:cs="Arial"/>
+          <w:sz w:val="22"/>
+          <w:szCs w:val="22"/>
+        </w:rPr>
+      </w:pPr>
+      <w:r>
+        <w:rPr>
+          <w:rFonts w:ascii="Arial" w:hAnsi="Arial" w:cs="Arial"/>
+          <w:sz w:val="22"/>
+          <w:szCs w:val="22"/>
+        </w:rPr>
+        <w:t xml:space="preserve">      Merge branch 'main' of https://github.com/sidd711/Iab207</w:t>
+      </w:r>
+    </w:p>
+    <w:p>
+      <w:pPr>
+        <w:rPr>
+          <w:rFonts w:ascii="Arial" w:hAnsi="Arial" w:cs="Arial"/>
+          <w:sz w:val="22"/>
+          <w:szCs w:val="22"/>
+        </w:rPr>
+      </w:pPr>
+      <w:r>
+        <w:rPr>
+          <w:rFonts w:ascii="Arial" w:hAnsi="Arial" w:cs="Arial"/>
+          <w:sz w:val="22"/>
+          <w:szCs w:val="22"/>
+        </w:rPr>
+        <w:t xml:space="preserve">      Update event.cpython-39.pyc</w:t>
+      </w:r>
+    </w:p>
+    <w:p>
+      <w:pPr>
+        <w:rPr>
+          <w:rFonts w:ascii="Arial" w:hAnsi="Arial" w:cs="Arial"/>
+          <w:sz w:val="22"/>
+          <w:szCs w:val="22"/>
+        </w:rPr>
+      </w:pPr>
+      <w:r>
+        <w:rPr>
+          <w:rFonts w:ascii="Arial" w:hAnsi="Arial" w:cs="Arial"/>
+          <w:sz w:val="22"/>
+          <w:szCs w:val="22"/>
+        </w:rPr>
+        <w:t xml:space="preserve">      Update myevents.html</w:t>
+      </w:r>
+    </w:p>
+    <w:p>
+      <w:pPr>
+        <w:rPr>
+          <w:rFonts w:ascii="Arial" w:hAnsi="Arial" w:cs="Arial"/>
+          <w:sz w:val="22"/>
+          <w:szCs w:val="22"/>
+        </w:rPr>
+      </w:pPr>
+      <w:r>
+        <w:rPr>
+          <w:rFonts w:ascii="Arial" w:hAnsi="Arial" w:cs="Arial"/>
+          <w:sz w:val="22"/>
+          <w:szCs w:val="22"/>
+        </w:rPr>
+        <w:t xml:space="preserve">      Fixed up index</w:t>
+      </w:r>
+    </w:p>
+    <w:p>
+      <w:pPr>
+        <w:rPr>
+          <w:rFonts w:ascii="Arial" w:hAnsi="Arial" w:cs="Arial"/>
+          <w:sz w:val="22"/>
+          <w:szCs w:val="22"/>
+        </w:rPr>
+      </w:pPr>
+      <w:r>
+        <w:rPr>
+          <w:rFonts w:ascii="Arial" w:hAnsi="Arial" w:cs="Arial"/>
+          <w:sz w:val="22"/>
+          <w:szCs w:val="22"/>
+        </w:rPr>
+        <w:t xml:space="preserve">      Book event functionality</w:t>
+      </w:r>
+    </w:p>
+    <w:p>
+      <w:pPr>
+        <w:rPr>
+          <w:rFonts w:ascii="Arial" w:hAnsi="Arial" w:cs="Arial"/>
+          <w:sz w:val="22"/>
+          <w:szCs w:val="22"/>
+        </w:rPr>
+      </w:pPr>
+      <w:r>
+        <w:rPr>
+          <w:rFonts w:ascii="Arial" w:hAnsi="Arial" w:cs="Arial"/>
+          <w:sz w:val="22"/>
+          <w:szCs w:val="22"/>
+        </w:rPr>
+        <w:t xml:space="preserve">      Booking functionality changes</w:t>
+      </w:r>
+    </w:p>
+    <w:p>
+      <w:pPr>
+        <w:rPr>
+          <w:rFonts w:ascii="Arial" w:hAnsi="Arial" w:cs="Arial"/>
+          <w:sz w:val="22"/>
+          <w:szCs w:val="22"/>
+        </w:rPr>
+      </w:pPr>
+      <w:r>
+        <w:rPr>
+          <w:rFonts w:ascii="Arial" w:hAnsi="Arial" w:cs="Arial"/>
+          <w:sz w:val="22"/>
+          <w:szCs w:val="22"/>
+        </w:rPr>
+        <w:t xml:space="preserve">      </w:t>
+      </w:r>
+      <w:proofErr w:type="gramStart"/>
+      <w:r>
+        <w:rPr>
+          <w:rFonts w:ascii="Arial" w:hAnsi="Arial" w:cs="Arial"/>
+          <w:sz w:val="22"/>
+          <w:szCs w:val="22"/>
+        </w:rPr>
+        <w:t>Bookings</w:t>
+      </w:r>
+      <w:proofErr w:type="gramEnd"/>
+      <w:r>
+        <w:rPr>
+          <w:rFonts w:ascii="Arial" w:hAnsi="Arial" w:cs="Arial"/>
+          <w:sz w:val="22"/>
+          <w:szCs w:val="22"/>
+        </w:rPr>
+        <w:t xml:space="preserve"> update</w:t>
+      </w:r>
+    </w:p>
+    <w:p>
+      <w:pPr>
+        <w:rPr>
+          <w:rFonts w:ascii="Arial" w:hAnsi="Arial" w:cs="Arial"/>
+          <w:sz w:val="22"/>
+          <w:szCs w:val="22"/>
+        </w:rPr>
+      </w:pPr>
+      <w:r>
+        <w:rPr>
+          <w:rFonts w:ascii="Arial" w:hAnsi="Arial" w:cs="Arial"/>
+          <w:sz w:val="22"/>
+          <w:szCs w:val="22"/>
+        </w:rPr>
+        <w:t xml:space="preserve">      a</w:t>
+      </w:r>
+    </w:p>
+    <w:p>
+      <w:pPr>
+        <w:rPr>
+          <w:rFonts w:ascii="Arial" w:hAnsi="Arial" w:cs="Arial"/>
+          <w:sz w:val="22"/>
+          <w:szCs w:val="22"/>
+        </w:rPr>
+      </w:pPr>
+      <w:r>
+        <w:rPr>
+          <w:rFonts w:ascii="Arial" w:hAnsi="Arial" w:cs="Arial"/>
+          <w:sz w:val="22"/>
+          <w:szCs w:val="22"/>
+        </w:rPr>
+        <w:t xml:space="preserve">      a</w:t>
+      </w:r>
+    </w:p>
+    <w:p>
+      <w:pPr>
+        <w:rPr>
+          <w:rFonts w:ascii="Arial" w:hAnsi="Arial" w:cs="Arial"/>
+          <w:sz w:val="22"/>
+          <w:szCs w:val="22"/>
+        </w:rPr>
+      </w:pPr>
+      <w:r>
+        <w:rPr>
+          <w:rFonts w:ascii="Arial" w:hAnsi="Arial" w:cs="Arial"/>
+          <w:sz w:val="22"/>
+          <w:szCs w:val="22"/>
+        </w:rPr>
+        <w:t xml:space="preserve">      images and some events for testing</w:t>
+      </w:r>
+    </w:p>
+    <w:p>
+      <w:pPr>
+        <w:rPr>
+          <w:rFonts w:ascii="Arial" w:hAnsi="Arial" w:cs="Arial"/>
+          <w:sz w:val="22"/>
+          <w:szCs w:val="22"/>
+        </w:rPr>
+      </w:pPr>
+      <w:r>
+        <w:rPr>
+          <w:rFonts w:ascii="Arial" w:hAnsi="Arial" w:cs="Arial"/>
+          <w:sz w:val="22"/>
+          <w:szCs w:val="22"/>
+        </w:rPr>
+        <w:t xml:space="preserve">      removed unused images</w:t>
+      </w:r>
+    </w:p>
+    <w:p>
+      <w:pPr>
+        <w:rPr>
+          <w:rFonts w:ascii="Arial" w:hAnsi="Arial" w:cs="Arial"/>
+          <w:sz w:val="22"/>
+          <w:szCs w:val="22"/>
+        </w:rPr>
+      </w:pPr>
+      <w:r>
+        <w:rPr>
+          <w:rFonts w:ascii="Arial" w:hAnsi="Arial" w:cs="Arial"/>
+          <w:sz w:val="22"/>
+          <w:szCs w:val="22"/>
+        </w:rPr>
+        <w:t xml:space="preserve">      Added </w:t>
+      </w:r>
+      <w:proofErr w:type="spellStart"/>
+      <w:r>
+        <w:rPr>
+          <w:rFonts w:ascii="Arial" w:hAnsi="Arial" w:cs="Arial"/>
+          <w:sz w:val="22"/>
+          <w:szCs w:val="22"/>
+        </w:rPr>
+        <w:t>heroku</w:t>
+      </w:r>
+      <w:proofErr w:type="spellEnd"/>
+      <w:r>
+        <w:rPr>
+          <w:rFonts w:ascii="Arial" w:hAnsi="Arial" w:cs="Arial"/>
+          <w:sz w:val="22"/>
+          <w:szCs w:val="22"/>
+        </w:rPr>
+        <w:t xml:space="preserve"> files</w:t>
+      </w:r>
+    </w:p>
+    <w:p>
+      <w:pPr>
+        <w:rPr>
+          <w:rFonts w:ascii="Arial" w:hAnsi="Arial" w:cs="Arial"/>
+          <w:sz w:val="22"/>
+          <w:szCs w:val="22"/>
+        </w:rPr>
+      </w:pPr>
+      <w:r>
+        <w:rPr>
+          <w:rFonts w:ascii="Arial" w:hAnsi="Arial" w:cs="Arial"/>
+          <w:sz w:val="22"/>
+          <w:szCs w:val="22"/>
+        </w:rPr>
+        <w:t xml:space="preserve">      </w:t>
+      </w:r>
+      <w:proofErr w:type="spellStart"/>
+      <w:r>
+        <w:rPr>
+          <w:rFonts w:ascii="Arial" w:hAnsi="Arial" w:cs="Arial"/>
+          <w:sz w:val="22"/>
+          <w:szCs w:val="22"/>
+        </w:rPr>
+        <w:t>Postgre</w:t>
+      </w:r>
+      <w:proofErr w:type="spellEnd"/>
+    </w:p>
+    <w:p>
+      <w:pPr>
+        <w:rPr>
+          <w:rFonts w:ascii="Arial" w:hAnsi="Arial" w:cs="Arial"/>
+          <w:sz w:val="22"/>
+          <w:szCs w:val="22"/>
+        </w:rPr>
+      </w:pPr>
+      <w:r>
+        <w:rPr>
+          <w:rFonts w:ascii="Arial" w:hAnsi="Arial" w:cs="Arial"/>
+          <w:sz w:val="22"/>
+          <w:szCs w:val="22"/>
+        </w:rPr>
+        <w:t xml:space="preserve">      change of </w:t>
+      </w:r>
+      <w:proofErr w:type="spellStart"/>
+      <w:r>
+        <w:rPr>
+          <w:rFonts w:ascii="Arial" w:hAnsi="Arial" w:cs="Arial"/>
+          <w:sz w:val="22"/>
+          <w:szCs w:val="22"/>
+        </w:rPr>
+        <w:t>db</w:t>
+      </w:r>
+      <w:proofErr w:type="spellEnd"/>
+    </w:p>
+    <w:p>
+      <w:pPr>
+        <w:rPr>
+          <w:rFonts w:ascii="Arial" w:hAnsi="Arial" w:cs="Arial"/>
+          <w:sz w:val="22"/>
+          <w:szCs w:val="22"/>
+        </w:rPr>
+      </w:pPr>
+      <w:r>
+        <w:rPr>
+          <w:rFonts w:ascii="Arial" w:hAnsi="Arial" w:cs="Arial"/>
+          <w:sz w:val="22"/>
+          <w:szCs w:val="22"/>
+        </w:rPr>
+        <w:t xml:space="preserve">      Update __init__.py</w:t>
+      </w:r>
+    </w:p>
+    <w:p>
+      <w:pPr>
+        <w:rPr>
+          <w:rFonts w:ascii="Arial" w:hAnsi="Arial" w:cs="Arial"/>
+          <w:sz w:val="22"/>
+          <w:szCs w:val="22"/>
+        </w:rPr>
+      </w:pPr>
+      <w:r>
+        <w:rPr>
+          <w:rFonts w:ascii="Arial" w:hAnsi="Arial" w:cs="Arial"/>
+          <w:sz w:val="22"/>
+          <w:szCs w:val="22"/>
+        </w:rPr>
+        <w:t xml:space="preserve">      </w:t>
+      </w:r>
+      <w:proofErr w:type="spellStart"/>
+      <w:r>
+        <w:rPr>
+          <w:rFonts w:ascii="Arial" w:hAnsi="Arial" w:cs="Arial"/>
+          <w:sz w:val="22"/>
+          <w:szCs w:val="22"/>
+        </w:rPr>
+        <w:t>postgre</w:t>
+      </w:r>
+      <w:proofErr w:type="spellEnd"/>
+    </w:p>
+    <w:p>
+      <w:pPr>
+        <w:rPr>
+          <w:rFonts w:ascii="Arial" w:hAnsi="Arial" w:cs="Arial"/>
+          <w:sz w:val="22"/>
+          <w:szCs w:val="22"/>
+        </w:rPr>
+      </w:pPr>
+      <w:r>
+        <w:rPr>
+          <w:rFonts w:ascii="Arial" w:hAnsi="Arial" w:cs="Arial"/>
+          <w:sz w:val="22"/>
+          <w:szCs w:val="22"/>
+        </w:rPr>
+        <w:t xml:space="preserve">      Update __init__.py</w:t>
+      </w:r>
+    </w:p>
+    <w:p>
+      <w:pPr>
+        <w:rPr>
+          <w:rFonts w:ascii="Arial" w:hAnsi="Arial" w:cs="Arial"/>
+          <w:sz w:val="22"/>
+          <w:szCs w:val="22"/>
+        </w:rPr>
+      </w:pPr>
+      <w:r>
+        <w:rPr>
+          <w:rFonts w:ascii="Arial" w:hAnsi="Arial" w:cs="Arial"/>
+          <w:sz w:val="22"/>
+          <w:szCs w:val="22"/>
+        </w:rPr>
+        <w:t xml:space="preserve">      Update __init__.cpython-39.pyc</w:t>
+      </w:r>
+    </w:p>
+    <w:p>
+      <w:pPr>
+        <w:rPr>
+          <w:rFonts w:ascii="Arial" w:hAnsi="Arial" w:cs="Arial"/>
+          <w:sz w:val="22"/>
+          <w:szCs w:val="22"/>
+        </w:rPr>
+      </w:pPr>
+      <w:r>
+        <w:rPr>
+          <w:rFonts w:ascii="Arial" w:hAnsi="Arial" w:cs="Arial"/>
+          <w:sz w:val="22"/>
+          <w:szCs w:val="22"/>
+        </w:rPr>
         <w:lastRenderedPageBreak/>
-        <w:t xml:space="preserve">      Date functionality</w:t>
-      </w:r>
-    </w:p>
-    <w:p>
-      <w:pPr>
-        <w:rPr>
-          <w:rFonts w:ascii="Arial" w:hAnsi="Arial" w:cs="Arial"/>
-          <w:sz w:val="22"/>
-          <w:szCs w:val="22"/>
-        </w:rPr>
-      </w:pPr>
-      <w:r>
-        <w:rPr>
-          <w:rFonts w:ascii="Arial" w:hAnsi="Arial" w:cs="Arial"/>
-          <w:sz w:val="22"/>
-          <w:szCs w:val="22"/>
-        </w:rPr>
-        <w:t xml:space="preserve">      create form working</w:t>
-      </w:r>
-    </w:p>
-    <w:p>
-      <w:pPr>
-        <w:rPr>
-          <w:rFonts w:ascii="Arial" w:hAnsi="Arial" w:cs="Arial"/>
-          <w:sz w:val="22"/>
-          <w:szCs w:val="22"/>
-        </w:rPr>
-      </w:pPr>
-      <w:r>
-        <w:rPr>
-          <w:rFonts w:ascii="Arial" w:hAnsi="Arial" w:cs="Arial"/>
-          <w:sz w:val="22"/>
-          <w:szCs w:val="22"/>
-        </w:rPr>
-        <w:t xml:space="preserve">      Pulling changes</w:t>
+        <w:t xml:space="preserve">      Update models.cpython-39.pyc</w:t>
+      </w:r>
+    </w:p>
+    <w:p>
+      <w:pPr>
+        <w:rPr>
+          <w:rFonts w:ascii="Arial" w:hAnsi="Arial" w:cs="Arial"/>
+          <w:sz w:val="22"/>
+          <w:szCs w:val="22"/>
+        </w:rPr>
+      </w:pPr>
+      <w:r>
+        <w:rPr>
+          <w:rFonts w:ascii="Arial" w:hAnsi="Arial" w:cs="Arial"/>
+          <w:sz w:val="22"/>
+          <w:szCs w:val="22"/>
+        </w:rPr>
+        <w:t xml:space="preserve">      </w:t>
+      </w:r>
+      <w:proofErr w:type="spellStart"/>
+      <w:r>
+        <w:rPr>
+          <w:rFonts w:ascii="Arial" w:hAnsi="Arial" w:cs="Arial"/>
+          <w:sz w:val="22"/>
+          <w:szCs w:val="22"/>
+        </w:rPr>
+        <w:t>db</w:t>
+      </w:r>
+      <w:proofErr w:type="spellEnd"/>
+      <w:r>
+        <w:rPr>
+          <w:rFonts w:ascii="Arial" w:hAnsi="Arial" w:cs="Arial"/>
+          <w:sz w:val="22"/>
+          <w:szCs w:val="22"/>
+        </w:rPr>
+        <w:t xml:space="preserve"> stuff</w:t>
       </w:r>
     </w:p>
     <w:p>
@@ -5168,24 +6083,92 @@
           <w:sz w:val="22"/>
           <w:szCs w:val="22"/>
         </w:rPr>
-        <w:t xml:space="preserve">      Fixed show page</w:t>
-      </w:r>
-    </w:p>
-    <w:p>
-      <w:pPr>
-        <w:rPr>
-          <w:rFonts w:ascii="Arial" w:hAnsi="Arial" w:cs="Arial"/>
-          <w:sz w:val="22"/>
-          <w:szCs w:val="22"/>
-        </w:rPr>
-      </w:pPr>
-      <w:r>
-        <w:rPr>
-          <w:rFonts w:ascii="Arial" w:hAnsi="Arial" w:cs="Arial"/>
-          <w:sz w:val="22"/>
-          <w:szCs w:val="22"/>
-        </w:rPr>
-        <w:t xml:space="preserve">      Fixed </w:t>
+        <w:t xml:space="preserve">      Postgres</w:t>
+      </w:r>
+    </w:p>
+    <w:p>
+      <w:pPr>
+        <w:rPr>
+          <w:rFonts w:ascii="Arial" w:hAnsi="Arial" w:cs="Arial"/>
+          <w:sz w:val="22"/>
+          <w:szCs w:val="22"/>
+        </w:rPr>
+      </w:pPr>
+      <w:r>
+        <w:rPr>
+          <w:rFonts w:ascii="Arial" w:hAnsi="Arial" w:cs="Arial"/>
+          <w:sz w:val="22"/>
+          <w:szCs w:val="22"/>
+        </w:rPr>
+        <w:t xml:space="preserve">      Update __init__.py</w:t>
+      </w:r>
+    </w:p>
+    <w:p>
+      <w:pPr>
+        <w:rPr>
+          <w:rFonts w:ascii="Arial" w:hAnsi="Arial" w:cs="Arial"/>
+          <w:sz w:val="22"/>
+          <w:szCs w:val="22"/>
+        </w:rPr>
+      </w:pPr>
+      <w:r>
+        <w:rPr>
+          <w:rFonts w:ascii="Arial" w:hAnsi="Arial" w:cs="Arial"/>
+          <w:sz w:val="22"/>
+          <w:szCs w:val="22"/>
+        </w:rPr>
+        <w:t xml:space="preserve">      Update __init__.py</w:t>
+      </w:r>
+    </w:p>
+    <w:p>
+      <w:pPr>
+        <w:rPr>
+          <w:rFonts w:ascii="Arial" w:hAnsi="Arial" w:cs="Arial"/>
+          <w:sz w:val="22"/>
+          <w:szCs w:val="22"/>
+        </w:rPr>
+      </w:pPr>
+      <w:r>
+        <w:rPr>
+          <w:rFonts w:ascii="Arial" w:hAnsi="Arial" w:cs="Arial"/>
+          <w:sz w:val="22"/>
+          <w:szCs w:val="22"/>
+        </w:rPr>
+        <w:t xml:space="preserve">      Update forms.py</w:t>
+      </w:r>
+    </w:p>
+    <w:p>
+      <w:pPr>
+        <w:rPr>
+          <w:rFonts w:ascii="Arial" w:hAnsi="Arial" w:cs="Arial"/>
+          <w:sz w:val="22"/>
+          <w:szCs w:val="22"/>
+        </w:rPr>
+      </w:pPr>
+      <w:r>
+        <w:rPr>
+          <w:rFonts w:ascii="Arial" w:hAnsi="Arial" w:cs="Arial"/>
+          <w:sz w:val="22"/>
+          <w:szCs w:val="22"/>
+        </w:rPr>
+        <w:t xml:space="preserve">      Postgres BS FML</w:t>
+      </w:r>
+    </w:p>
+    <w:p>
+      <w:pPr>
+        <w:rPr>
+          <w:rFonts w:ascii="Arial" w:hAnsi="Arial" w:cs="Arial"/>
+          <w:sz w:val="22"/>
+          <w:szCs w:val="22"/>
+        </w:rPr>
+      </w:pPr>
+      <w:r>
+        <w:rPr>
+          <w:rFonts w:ascii="Arial" w:hAnsi="Arial" w:cs="Arial"/>
+          <w:sz w:val="22"/>
+          <w:szCs w:val="22"/>
+        </w:rPr>
+        <w:t xml:space="preserve">      </w:t>
       </w:r>
       <w:proofErr w:type="spellStart"/>
       <w:r>
@@ -5194,7 +6177,7 @@
           <w:sz w:val="22"/>
           <w:szCs w:val="22"/>
         </w:rPr>
-        <w:t>alot</w:t>
+        <w:t>Postgre</w:t>
       </w:r>
       <w:proofErr w:type="spellEnd"/>
       <w:r>
@@ -5203,24 +6186,1223 @@
           <w:sz w:val="22"/>
           <w:szCs w:val="22"/>
         </w:rPr>
-        <w:t xml:space="preserve"> of DB issues</w:t>
-      </w:r>
-    </w:p>
-    <w:p>
-      <w:pPr>
-        <w:rPr>
-          <w:rFonts w:ascii="Arial" w:hAnsi="Arial" w:cs="Arial"/>
-          <w:sz w:val="22"/>
-          <w:szCs w:val="22"/>
-        </w:rPr>
-      </w:pPr>
-      <w:r>
-        <w:rPr>
-          <w:rFonts w:ascii="Arial" w:hAnsi="Arial" w:cs="Arial"/>
-          <w:sz w:val="22"/>
-          <w:szCs w:val="22"/>
-        </w:rPr>
-        <w:t xml:space="preserve">      Database, Form, File organisation</w:t>
+        <w:t xml:space="preserve"> issues with form</w:t>
+      </w:r>
+    </w:p>
+    <w:p>
+      <w:pPr>
+        <w:rPr>
+          <w:rFonts w:ascii="Arial" w:hAnsi="Arial" w:cs="Arial"/>
+          <w:sz w:val="22"/>
+          <w:szCs w:val="22"/>
+        </w:rPr>
+      </w:pPr>
+      <w:r>
+        <w:rPr>
+          <w:rFonts w:ascii="Arial" w:hAnsi="Arial" w:cs="Arial"/>
+          <w:sz w:val="22"/>
+          <w:szCs w:val="22"/>
+        </w:rPr>
+        <w:t xml:space="preserve">      </w:t>
+      </w:r>
+      <w:proofErr w:type="spellStart"/>
+      <w:r>
+        <w:rPr>
+          <w:rFonts w:ascii="Arial" w:hAnsi="Arial" w:cs="Arial"/>
+          <w:sz w:val="22"/>
+          <w:szCs w:val="22"/>
+        </w:rPr>
+        <w:t>postgres</w:t>
+      </w:r>
+      <w:proofErr w:type="spellEnd"/>
+    </w:p>
+    <w:p>
+      <w:pPr>
+        <w:rPr>
+          <w:rFonts w:ascii="Arial" w:hAnsi="Arial" w:cs="Arial"/>
+          <w:sz w:val="22"/>
+          <w:szCs w:val="22"/>
+        </w:rPr>
+      </w:pPr>
+      <w:r>
+        <w:rPr>
+          <w:rFonts w:ascii="Arial" w:hAnsi="Arial" w:cs="Arial"/>
+          <w:sz w:val="22"/>
+          <w:szCs w:val="22"/>
+        </w:rPr>
+        <w:t xml:space="preserve">      Booking functionality changes</w:t>
+      </w:r>
+    </w:p>
+    <w:p>
+      <w:pPr>
+        <w:rPr>
+          <w:rFonts w:ascii="Arial" w:hAnsi="Arial" w:cs="Arial"/>
+          <w:sz w:val="22"/>
+          <w:szCs w:val="22"/>
+        </w:rPr>
+      </w:pPr>
+      <w:r>
+        <w:rPr>
+          <w:rFonts w:ascii="Arial" w:hAnsi="Arial" w:cs="Arial"/>
+          <w:sz w:val="22"/>
+          <w:szCs w:val="22"/>
+        </w:rPr>
+        <w:t xml:space="preserve">      Postgres database debugging</w:t>
+      </w:r>
+    </w:p>
+    <w:p>
+      <w:pPr>
+        <w:rPr>
+          <w:rFonts w:ascii="Arial" w:hAnsi="Arial" w:cs="Arial"/>
+          <w:sz w:val="22"/>
+          <w:szCs w:val="22"/>
+        </w:rPr>
+      </w:pPr>
+      <w:r>
+        <w:rPr>
+          <w:rFonts w:ascii="Arial" w:hAnsi="Arial" w:cs="Arial"/>
+          <w:sz w:val="22"/>
+          <w:szCs w:val="22"/>
+        </w:rPr>
+        <w:t xml:space="preserve">      </w:t>
+      </w:r>
+      <w:proofErr w:type="spellStart"/>
+      <w:r>
+        <w:rPr>
+          <w:rFonts w:ascii="Arial" w:hAnsi="Arial" w:cs="Arial"/>
+          <w:sz w:val="22"/>
+          <w:szCs w:val="22"/>
+        </w:rPr>
+        <w:t>postgre</w:t>
+      </w:r>
+      <w:proofErr w:type="spellEnd"/>
+      <w:r>
+        <w:rPr>
+          <w:rFonts w:ascii="Arial" w:hAnsi="Arial" w:cs="Arial"/>
+          <w:sz w:val="22"/>
+          <w:szCs w:val="22"/>
+        </w:rPr>
+        <w:t xml:space="preserve"> fixing</w:t>
+      </w:r>
+    </w:p>
+    <w:p>
+      <w:pPr>
+        <w:rPr>
+          <w:rFonts w:ascii="Arial" w:hAnsi="Arial" w:cs="Arial"/>
+          <w:sz w:val="22"/>
+          <w:szCs w:val="22"/>
+        </w:rPr>
+      </w:pPr>
+      <w:r>
+        <w:rPr>
+          <w:rFonts w:ascii="Arial" w:hAnsi="Arial" w:cs="Arial"/>
+          <w:sz w:val="22"/>
+          <w:szCs w:val="22"/>
+        </w:rPr>
+        <w:t xml:space="preserve">      </w:t>
+      </w:r>
+      <w:proofErr w:type="spellStart"/>
+      <w:r>
+        <w:rPr>
+          <w:rFonts w:ascii="Arial" w:hAnsi="Arial" w:cs="Arial"/>
+          <w:sz w:val="22"/>
+          <w:szCs w:val="22"/>
+        </w:rPr>
+        <w:t>Postgre</w:t>
+      </w:r>
+      <w:proofErr w:type="spellEnd"/>
+      <w:r>
+        <w:rPr>
+          <w:rFonts w:ascii="Arial" w:hAnsi="Arial" w:cs="Arial"/>
+          <w:sz w:val="22"/>
+          <w:szCs w:val="22"/>
+        </w:rPr>
+        <w:t xml:space="preserve"> site updates</w:t>
+      </w:r>
+    </w:p>
+    <w:p>
+      <w:pPr>
+        <w:rPr>
+          <w:rFonts w:ascii="Arial" w:hAnsi="Arial" w:cs="Arial"/>
+          <w:sz w:val="22"/>
+          <w:szCs w:val="22"/>
+        </w:rPr>
+      </w:pPr>
+      <w:r>
+        <w:rPr>
+          <w:rFonts w:ascii="Arial" w:hAnsi="Arial" w:cs="Arial"/>
+          <w:sz w:val="22"/>
+          <w:szCs w:val="22"/>
+        </w:rPr>
+        <w:t xml:space="preserve">      </w:t>
+      </w:r>
+      <w:proofErr w:type="spellStart"/>
+      <w:r>
+        <w:rPr>
+          <w:rFonts w:ascii="Arial" w:hAnsi="Arial" w:cs="Arial"/>
+          <w:sz w:val="22"/>
+          <w:szCs w:val="22"/>
+        </w:rPr>
+        <w:t>Postgre</w:t>
+      </w:r>
+      <w:proofErr w:type="spellEnd"/>
+      <w:r>
+        <w:rPr>
+          <w:rFonts w:ascii="Arial" w:hAnsi="Arial" w:cs="Arial"/>
+          <w:sz w:val="22"/>
+          <w:szCs w:val="22"/>
+        </w:rPr>
+        <w:t xml:space="preserve"> form issues</w:t>
+      </w:r>
+    </w:p>
+    <w:p>
+      <w:pPr>
+        <w:rPr>
+          <w:rFonts w:ascii="Arial" w:hAnsi="Arial" w:cs="Arial"/>
+          <w:sz w:val="22"/>
+          <w:szCs w:val="22"/>
+        </w:rPr>
+      </w:pPr>
+      <w:r>
+        <w:rPr>
+          <w:rFonts w:ascii="Arial" w:hAnsi="Arial" w:cs="Arial"/>
+          <w:sz w:val="22"/>
+          <w:szCs w:val="22"/>
+        </w:rPr>
+        <w:t xml:space="preserve">      Fixed footer bug</w:t>
+      </w:r>
+    </w:p>
+    <w:p>
+      <w:pPr>
+        <w:rPr>
+          <w:rFonts w:ascii="Arial" w:hAnsi="Arial" w:cs="Arial"/>
+          <w:sz w:val="22"/>
+          <w:szCs w:val="22"/>
+        </w:rPr>
+      </w:pPr>
+      <w:r>
+        <w:rPr>
+          <w:rFonts w:ascii="Arial" w:hAnsi="Arial" w:cs="Arial"/>
+          <w:sz w:val="22"/>
+          <w:szCs w:val="22"/>
+        </w:rPr>
+        <w:t xml:space="preserve">      bug fix</w:t>
+      </w:r>
+    </w:p>
+    <w:p>
+      <w:pPr>
+        <w:rPr>
+          <w:rFonts w:ascii="Arial" w:hAnsi="Arial" w:cs="Arial"/>
+          <w:sz w:val="22"/>
+          <w:szCs w:val="22"/>
+        </w:rPr>
+      </w:pPr>
+      <w:r>
+        <w:rPr>
+          <w:rFonts w:ascii="Arial" w:hAnsi="Arial" w:cs="Arial"/>
+          <w:sz w:val="22"/>
+          <w:szCs w:val="22"/>
+        </w:rPr>
+        <w:t xml:space="preserve">      footer fix</w:t>
+      </w:r>
+    </w:p>
+    <w:p>
+      <w:pPr>
+        <w:rPr>
+          <w:rFonts w:ascii="Arial" w:hAnsi="Arial" w:cs="Arial"/>
+          <w:sz w:val="22"/>
+          <w:szCs w:val="22"/>
+        </w:rPr>
+      </w:pPr>
+      <w:r>
+        <w:rPr>
+          <w:rFonts w:ascii="Arial" w:hAnsi="Arial" w:cs="Arial"/>
+          <w:sz w:val="22"/>
+          <w:szCs w:val="22"/>
+        </w:rPr>
+        <w:t xml:space="preserve">      Event</w:t>
+      </w:r>
+    </w:p>
+    <w:p>
+      <w:pPr>
+        <w:rPr>
+          <w:rFonts w:ascii="Arial" w:hAnsi="Arial" w:cs="Arial"/>
+          <w:sz w:val="22"/>
+          <w:szCs w:val="22"/>
+        </w:rPr>
+      </w:pPr>
+      <w:r>
+        <w:rPr>
+          <w:rFonts w:ascii="Arial" w:hAnsi="Arial" w:cs="Arial"/>
+          <w:sz w:val="22"/>
+          <w:szCs w:val="22"/>
+        </w:rPr>
+        <w:t xml:space="preserve">      database</w:t>
+      </w:r>
+    </w:p>
+    <w:p>
+      <w:pPr>
+        <w:rPr>
+          <w:rFonts w:ascii="Arial" w:hAnsi="Arial" w:cs="Arial"/>
+          <w:sz w:val="22"/>
+          <w:szCs w:val="22"/>
+        </w:rPr>
+      </w:pPr>
+      <w:r>
+        <w:rPr>
+          <w:rFonts w:ascii="Arial" w:hAnsi="Arial" w:cs="Arial"/>
+          <w:sz w:val="22"/>
+          <w:szCs w:val="22"/>
+        </w:rPr>
+        <w:t xml:space="preserve">      changes</w:t>
+      </w:r>
+    </w:p>
+    <w:p>
+      <w:pPr>
+        <w:rPr>
+          <w:rFonts w:ascii="Arial" w:hAnsi="Arial" w:cs="Arial"/>
+          <w:sz w:val="22"/>
+          <w:szCs w:val="22"/>
+        </w:rPr>
+      </w:pPr>
+      <w:r>
+        <w:rPr>
+          <w:rFonts w:ascii="Arial" w:hAnsi="Arial" w:cs="Arial"/>
+          <w:sz w:val="22"/>
+          <w:szCs w:val="22"/>
+        </w:rPr>
+        <w:t xml:space="preserve">      New database</w:t>
+      </w:r>
+    </w:p>
+    <w:p>
+      <w:pPr>
+        <w:rPr>
+          <w:rFonts w:ascii="Arial" w:hAnsi="Arial" w:cs="Arial"/>
+          <w:sz w:val="22"/>
+          <w:szCs w:val="22"/>
+        </w:rPr>
+      </w:pPr>
+      <w:r>
+        <w:rPr>
+          <w:rFonts w:ascii="Arial" w:hAnsi="Arial" w:cs="Arial"/>
+          <w:sz w:val="22"/>
+          <w:szCs w:val="22"/>
+        </w:rPr>
+        <w:t xml:space="preserve">      New </w:t>
+      </w:r>
+      <w:proofErr w:type="spellStart"/>
+      <w:r>
+        <w:rPr>
+          <w:rFonts w:ascii="Arial" w:hAnsi="Arial" w:cs="Arial"/>
+          <w:sz w:val="22"/>
+          <w:szCs w:val="22"/>
+        </w:rPr>
+        <w:t>db</w:t>
+      </w:r>
+      <w:proofErr w:type="spellEnd"/>
+    </w:p>
+    <w:p>
+      <w:pPr>
+        <w:rPr>
+          <w:rFonts w:ascii="Arial" w:hAnsi="Arial" w:cs="Arial"/>
+          <w:sz w:val="22"/>
+          <w:szCs w:val="22"/>
+        </w:rPr>
+      </w:pPr>
+      <w:r>
+        <w:rPr>
+          <w:rFonts w:ascii="Arial" w:hAnsi="Arial" w:cs="Arial"/>
+          <w:sz w:val="22"/>
+          <w:szCs w:val="22"/>
+        </w:rPr>
+        <w:t xml:space="preserve">      Event page changes</w:t>
+      </w:r>
+    </w:p>
+    <w:p>
+      <w:pPr>
+        <w:rPr>
+          <w:rFonts w:ascii="Arial" w:hAnsi="Arial" w:cs="Arial"/>
+          <w:sz w:val="22"/>
+          <w:szCs w:val="22"/>
+        </w:rPr>
+      </w:pPr>
+      <w:r>
+        <w:rPr>
+          <w:rFonts w:ascii="Arial" w:hAnsi="Arial" w:cs="Arial"/>
+          <w:sz w:val="22"/>
+          <w:szCs w:val="22"/>
+        </w:rPr>
+        <w:t xml:space="preserve">      Updated index page</w:t>
+      </w:r>
+    </w:p>
+    <w:p>
+      <w:pPr>
+        <w:rPr>
+          <w:rFonts w:ascii="Arial" w:hAnsi="Arial" w:cs="Arial"/>
+          <w:sz w:val="22"/>
+          <w:szCs w:val="22"/>
+        </w:rPr>
+      </w:pPr>
+      <w:r>
+        <w:rPr>
+          <w:rFonts w:ascii="Arial" w:hAnsi="Arial" w:cs="Arial"/>
+          <w:sz w:val="22"/>
+          <w:szCs w:val="22"/>
+        </w:rPr>
+        <w:t xml:space="preserve">      Update </w:t>
+      </w:r>
+      <w:proofErr w:type="spellStart"/>
+      <w:r>
+        <w:rPr>
+          <w:rFonts w:ascii="Arial" w:hAnsi="Arial" w:cs="Arial"/>
+          <w:sz w:val="22"/>
+          <w:szCs w:val="22"/>
+        </w:rPr>
+        <w:t>funtionality</w:t>
+      </w:r>
+      <w:proofErr w:type="spellEnd"/>
+      <w:r>
+        <w:rPr>
+          <w:rFonts w:ascii="Arial" w:hAnsi="Arial" w:cs="Arial"/>
+          <w:sz w:val="22"/>
+          <w:szCs w:val="22"/>
+        </w:rPr>
+        <w:t xml:space="preserve"> changes</w:t>
+      </w:r>
+    </w:p>
+    <w:p>
+      <w:pPr>
+        <w:rPr>
+          <w:rFonts w:ascii="Arial" w:hAnsi="Arial" w:cs="Arial"/>
+          <w:sz w:val="22"/>
+          <w:szCs w:val="22"/>
+        </w:rPr>
+      </w:pPr>
+      <w:r>
+        <w:rPr>
+          <w:rFonts w:ascii="Arial" w:hAnsi="Arial" w:cs="Arial"/>
+          <w:sz w:val="22"/>
+          <w:szCs w:val="22"/>
+        </w:rPr>
+        <w:t xml:space="preserve">      Update functionality</w:t>
+      </w:r>
+    </w:p>
+    <w:p>
+      <w:pPr>
+        <w:rPr>
+          <w:rFonts w:ascii="Arial" w:hAnsi="Arial" w:cs="Arial"/>
+          <w:sz w:val="22"/>
+          <w:szCs w:val="22"/>
+        </w:rPr>
+      </w:pPr>
+      <w:r>
+        <w:rPr>
+          <w:rFonts w:ascii="Arial" w:hAnsi="Arial" w:cs="Arial"/>
+          <w:sz w:val="22"/>
+          <w:szCs w:val="22"/>
+        </w:rPr>
+        <w:t xml:space="preserve">      Update event.py</w:t>
+      </w:r>
+    </w:p>
+    <w:p>
+      <w:pPr>
+        <w:rPr>
+          <w:rFonts w:ascii="Arial" w:hAnsi="Arial" w:cs="Arial"/>
+          <w:sz w:val="22"/>
+          <w:szCs w:val="22"/>
+        </w:rPr>
+      </w:pPr>
+      <w:r>
+        <w:rPr>
+          <w:rFonts w:ascii="Arial" w:hAnsi="Arial" w:cs="Arial"/>
+          <w:sz w:val="22"/>
+          <w:szCs w:val="22"/>
+        </w:rPr>
+        <w:t xml:space="preserve">      Update event.py</w:t>
+      </w:r>
+    </w:p>
+    <w:p>
+      <w:pPr>
+        <w:rPr>
+          <w:rFonts w:ascii="Arial" w:hAnsi="Arial" w:cs="Arial"/>
+          <w:sz w:val="22"/>
+          <w:szCs w:val="22"/>
+        </w:rPr>
+      </w:pPr>
+      <w:r>
+        <w:rPr>
+          <w:rFonts w:ascii="Arial" w:hAnsi="Arial" w:cs="Arial"/>
+          <w:sz w:val="22"/>
+          <w:szCs w:val="22"/>
+        </w:rPr>
+        <w:t xml:space="preserve">      s</w:t>
+      </w:r>
+    </w:p>
+    <w:p>
+      <w:pPr>
+        <w:rPr>
+          <w:rFonts w:ascii="Arial" w:hAnsi="Arial" w:cs="Arial"/>
+          <w:sz w:val="22"/>
+          <w:szCs w:val="22"/>
+        </w:rPr>
+      </w:pPr>
+      <w:r>
+        <w:rPr>
+          <w:rFonts w:ascii="Arial" w:hAnsi="Arial" w:cs="Arial"/>
+          <w:sz w:val="22"/>
+          <w:szCs w:val="22"/>
+        </w:rPr>
+        <w:t xml:space="preserve">      update functionality</w:t>
+      </w:r>
+    </w:p>
+    <w:p>
+      <w:pPr>
+        <w:rPr>
+          <w:rFonts w:ascii="Arial" w:hAnsi="Arial" w:cs="Arial"/>
+          <w:sz w:val="22"/>
+          <w:szCs w:val="22"/>
+        </w:rPr>
+      </w:pPr>
+      <w:r>
+        <w:rPr>
+          <w:rFonts w:ascii="Arial" w:hAnsi="Arial" w:cs="Arial"/>
+          <w:sz w:val="22"/>
+          <w:szCs w:val="22"/>
+        </w:rPr>
+        <w:t xml:space="preserve">      </w:t>
+      </w:r>
+      <w:proofErr w:type="spellStart"/>
+      <w:r>
+        <w:rPr>
+          <w:rFonts w:ascii="Arial" w:hAnsi="Arial" w:cs="Arial"/>
+          <w:sz w:val="22"/>
+          <w:szCs w:val="22"/>
+        </w:rPr>
+        <w:t>updapte</w:t>
+      </w:r>
+      <w:proofErr w:type="spellEnd"/>
+    </w:p>
+    <w:p>
+      <w:pPr>
+        <w:rPr>
+          <w:rFonts w:ascii="Arial" w:hAnsi="Arial" w:cs="Arial"/>
+          <w:sz w:val="22"/>
+          <w:szCs w:val="22"/>
+        </w:rPr>
+      </w:pPr>
+      <w:r>
+        <w:rPr>
+          <w:rFonts w:ascii="Arial" w:hAnsi="Arial" w:cs="Arial"/>
+          <w:sz w:val="22"/>
+          <w:szCs w:val="22"/>
+        </w:rPr>
+        <w:t xml:space="preserve">      user</w:t>
+      </w:r>
+    </w:p>
+    <w:p>
+      <w:pPr>
+        <w:rPr>
+          <w:rFonts w:ascii="Arial" w:hAnsi="Arial" w:cs="Arial"/>
+          <w:sz w:val="22"/>
+          <w:szCs w:val="22"/>
+        </w:rPr>
+      </w:pPr>
+      <w:r>
+        <w:rPr>
+          <w:rFonts w:ascii="Arial" w:hAnsi="Arial" w:cs="Arial"/>
+          <w:sz w:val="22"/>
+          <w:szCs w:val="22"/>
+        </w:rPr>
+        <w:t xml:space="preserve">      </w:t>
+      </w:r>
+      <w:proofErr w:type="spellStart"/>
+      <w:r>
+        <w:rPr>
+          <w:rFonts w:ascii="Arial" w:hAnsi="Arial" w:cs="Arial"/>
+          <w:sz w:val="22"/>
+          <w:szCs w:val="22"/>
+        </w:rPr>
+        <w:t>postgre</w:t>
+      </w:r>
+      <w:proofErr w:type="spellEnd"/>
+    </w:p>
+    <w:p>
+      <w:pPr>
+        <w:rPr>
+          <w:rFonts w:ascii="Arial" w:hAnsi="Arial" w:cs="Arial"/>
+          <w:sz w:val="22"/>
+          <w:szCs w:val="22"/>
+        </w:rPr>
+      </w:pPr>
+      <w:r>
+        <w:rPr>
+          <w:rFonts w:ascii="Arial" w:hAnsi="Arial" w:cs="Arial"/>
+          <w:sz w:val="22"/>
+          <w:szCs w:val="22"/>
+        </w:rPr>
+        <w:t xml:space="preserve">      small format change</w:t>
+      </w:r>
+    </w:p>
+    <w:p>
+      <w:pPr>
+        <w:rPr>
+          <w:rFonts w:ascii="Arial" w:hAnsi="Arial" w:cs="Arial"/>
+          <w:sz w:val="22"/>
+          <w:szCs w:val="22"/>
+        </w:rPr>
+      </w:pPr>
+    </w:p>
+    <w:p>
+      <w:pPr>
+        <w:rPr>
+          <w:rFonts w:ascii="Arial" w:hAnsi="Arial" w:cs="Arial"/>
+          <w:sz w:val="22"/>
+          <w:szCs w:val="22"/>
+        </w:rPr>
+      </w:pPr>
+      <w:r>
+        <w:rPr>
+          <w:rFonts w:ascii="Arial" w:hAnsi="Arial" w:cs="Arial"/>
+          <w:sz w:val="22"/>
+          <w:szCs w:val="22"/>
+        </w:rPr>
+        <w:t>demosthenesd (60):</w:t>
+      </w:r>
+    </w:p>
+    <w:p>
+      <w:pPr>
+        <w:rPr>
+          <w:rFonts w:ascii="Arial" w:hAnsi="Arial" w:cs="Arial"/>
+          <w:sz w:val="22"/>
+          <w:szCs w:val="22"/>
+        </w:rPr>
+      </w:pPr>
+      <w:r>
+        <w:rPr>
+          <w:rFonts w:ascii="Arial" w:hAnsi="Arial" w:cs="Arial"/>
+          <w:sz w:val="22"/>
+          <w:szCs w:val="22"/>
+        </w:rPr>
+        <w:t xml:space="preserve">      Update auth.py</w:t>
+      </w:r>
+    </w:p>
+    <w:p>
+      <w:pPr>
+        <w:rPr>
+          <w:rFonts w:ascii="Arial" w:hAnsi="Arial" w:cs="Arial"/>
+          <w:sz w:val="22"/>
+          <w:szCs w:val="22"/>
+        </w:rPr>
+      </w:pPr>
+      <w:r>
+        <w:rPr>
+          <w:rFonts w:ascii="Arial" w:hAnsi="Arial" w:cs="Arial"/>
+          <w:sz w:val="22"/>
+          <w:szCs w:val="22"/>
+        </w:rPr>
+        <w:t xml:space="preserve">      Merge branch 'main' of https://github.com/sidd711/Iab207 into main</w:t>
+      </w:r>
+    </w:p>
+    <w:p>
+      <w:pPr>
+        <w:rPr>
+          <w:rFonts w:ascii="Arial" w:hAnsi="Arial" w:cs="Arial"/>
+          <w:sz w:val="22"/>
+          <w:szCs w:val="22"/>
+        </w:rPr>
+      </w:pPr>
+      <w:r>
+        <w:rPr>
+          <w:rFonts w:ascii="Arial" w:hAnsi="Arial" w:cs="Arial"/>
+          <w:sz w:val="22"/>
+          <w:szCs w:val="22"/>
+        </w:rPr>
+        <w:t xml:space="preserve">      </w:t>
+      </w:r>
+      <w:proofErr w:type="spellStart"/>
+      <w:r>
+        <w:rPr>
+          <w:rFonts w:ascii="Arial" w:hAnsi="Arial" w:cs="Arial"/>
+          <w:sz w:val="22"/>
+          <w:szCs w:val="22"/>
+        </w:rPr>
+        <w:t>jrd_html</w:t>
+      </w:r>
+      <w:proofErr w:type="spellEnd"/>
+    </w:p>
+    <w:p>
+      <w:pPr>
+        <w:rPr>
+          <w:rFonts w:ascii="Arial" w:hAnsi="Arial" w:cs="Arial"/>
+          <w:sz w:val="22"/>
+          <w:szCs w:val="22"/>
+        </w:rPr>
+      </w:pPr>
+      <w:r>
+        <w:rPr>
+          <w:rFonts w:ascii="Arial" w:hAnsi="Arial" w:cs="Arial"/>
+          <w:sz w:val="22"/>
+          <w:szCs w:val="22"/>
+        </w:rPr>
+        <w:t xml:space="preserve">      </w:t>
+      </w:r>
+      <w:proofErr w:type="spellStart"/>
+      <w:r>
+        <w:rPr>
+          <w:rFonts w:ascii="Arial" w:hAnsi="Arial" w:cs="Arial"/>
+          <w:sz w:val="22"/>
+          <w:szCs w:val="22"/>
+        </w:rPr>
+        <w:t>jrd</w:t>
+      </w:r>
+      <w:proofErr w:type="spellEnd"/>
+      <w:r>
+        <w:rPr>
+          <w:rFonts w:ascii="Arial" w:hAnsi="Arial" w:cs="Arial"/>
+          <w:sz w:val="22"/>
+          <w:szCs w:val="22"/>
+        </w:rPr>
+        <w:t>_ new</w:t>
+      </w:r>
+    </w:p>
+    <w:p>
+      <w:pPr>
+        <w:rPr>
+          <w:rFonts w:ascii="Arial" w:hAnsi="Arial" w:cs="Arial"/>
+          <w:sz w:val="22"/>
+          <w:szCs w:val="22"/>
+        </w:rPr>
+      </w:pPr>
+      <w:r>
+        <w:rPr>
+          <w:rFonts w:ascii="Arial" w:hAnsi="Arial" w:cs="Arial"/>
+          <w:sz w:val="22"/>
+          <w:szCs w:val="22"/>
+        </w:rPr>
+        <w:t xml:space="preserve">      </w:t>
+      </w:r>
+      <w:proofErr w:type="spellStart"/>
+      <w:r>
+        <w:rPr>
+          <w:rFonts w:ascii="Arial" w:hAnsi="Arial" w:cs="Arial"/>
+          <w:sz w:val="22"/>
+          <w:szCs w:val="22"/>
+        </w:rPr>
+        <w:t>static_images</w:t>
+      </w:r>
+      <w:proofErr w:type="spellEnd"/>
+    </w:p>
+    <w:p>
+      <w:pPr>
+        <w:rPr>
+          <w:rFonts w:ascii="Arial" w:hAnsi="Arial" w:cs="Arial"/>
+          <w:sz w:val="22"/>
+          <w:szCs w:val="22"/>
+        </w:rPr>
+      </w:pPr>
+      <w:r>
+        <w:rPr>
+          <w:rFonts w:ascii="Arial" w:hAnsi="Arial" w:cs="Arial"/>
+          <w:sz w:val="22"/>
+          <w:szCs w:val="22"/>
+        </w:rPr>
+        <w:t xml:space="preserve">      Merge branch 'main' of https://github.com/sidd711/Iab207 into main</w:t>
+      </w:r>
+    </w:p>
+    <w:p>
+      <w:pPr>
+        <w:rPr>
+          <w:rFonts w:ascii="Arial" w:hAnsi="Arial" w:cs="Arial"/>
+          <w:sz w:val="22"/>
+          <w:szCs w:val="22"/>
+        </w:rPr>
+      </w:pPr>
+      <w:r>
+        <w:rPr>
+          <w:rFonts w:ascii="Arial" w:hAnsi="Arial" w:cs="Arial"/>
+          <w:sz w:val="22"/>
+          <w:szCs w:val="22"/>
+        </w:rPr>
+        <w:t xml:space="preserve">      link posters' view details to show.html</w:t>
+      </w:r>
+    </w:p>
+    <w:p>
+      <w:pPr>
+        <w:rPr>
+          <w:rFonts w:ascii="Arial" w:hAnsi="Arial" w:cs="Arial"/>
+          <w:sz w:val="22"/>
+          <w:szCs w:val="22"/>
+        </w:rPr>
+      </w:pPr>
+      <w:r>
+        <w:rPr>
+          <w:rFonts w:ascii="Arial" w:hAnsi="Arial" w:cs="Arial"/>
+          <w:sz w:val="22"/>
+          <w:szCs w:val="22"/>
+        </w:rPr>
+        <w:t xml:space="preserve">      Update index.html</w:t>
+      </w:r>
+    </w:p>
+    <w:p>
+      <w:pPr>
+        <w:rPr>
+          <w:rFonts w:ascii="Arial" w:hAnsi="Arial" w:cs="Arial"/>
+          <w:sz w:val="22"/>
+          <w:szCs w:val="22"/>
+        </w:rPr>
+      </w:pPr>
+      <w:r>
+        <w:rPr>
+          <w:rFonts w:ascii="Arial" w:hAnsi="Arial" w:cs="Arial"/>
+          <w:sz w:val="22"/>
+          <w:szCs w:val="22"/>
+        </w:rPr>
+        <w:t xml:space="preserve">      account already exist error on Register</w:t>
+      </w:r>
+    </w:p>
+    <w:p>
+      <w:pPr>
+        <w:rPr>
+          <w:rFonts w:ascii="Arial" w:hAnsi="Arial" w:cs="Arial"/>
+          <w:sz w:val="22"/>
+          <w:szCs w:val="22"/>
+        </w:rPr>
+      </w:pPr>
+      <w:r>
+        <w:rPr>
+          <w:rFonts w:ascii="Arial" w:hAnsi="Arial" w:cs="Arial"/>
+          <w:sz w:val="22"/>
+          <w:szCs w:val="22"/>
+        </w:rPr>
+        <w:t xml:space="preserve">      check if exist</w:t>
+      </w:r>
+    </w:p>
+    <w:p>
+      <w:pPr>
+        <w:rPr>
+          <w:rFonts w:ascii="Arial" w:hAnsi="Arial" w:cs="Arial"/>
+          <w:sz w:val="22"/>
+          <w:szCs w:val="22"/>
+        </w:rPr>
+      </w:pPr>
+      <w:r>
+        <w:rPr>
+          <w:rFonts w:ascii="Arial" w:hAnsi="Arial" w:cs="Arial"/>
+          <w:sz w:val="22"/>
+          <w:szCs w:val="22"/>
+        </w:rPr>
+        <w:t xml:space="preserve">      dynamic main page cards -</w:t>
+      </w:r>
+      <w:proofErr w:type="spellStart"/>
+      <w:r>
+        <w:rPr>
+          <w:rFonts w:ascii="Arial" w:hAnsi="Arial" w:cs="Arial"/>
+          <w:sz w:val="22"/>
+          <w:szCs w:val="22"/>
+        </w:rPr>
+        <w:t>jrd</w:t>
+      </w:r>
+      <w:proofErr w:type="spellEnd"/>
+    </w:p>
+    <w:p>
+      <w:pPr>
+        <w:rPr>
+          <w:rFonts w:ascii="Arial" w:hAnsi="Arial" w:cs="Arial"/>
+          <w:sz w:val="22"/>
+          <w:szCs w:val="22"/>
+        </w:rPr>
+      </w:pPr>
+      <w:r>
+        <w:rPr>
+          <w:rFonts w:ascii="Arial" w:hAnsi="Arial" w:cs="Arial"/>
+          <w:sz w:val="22"/>
+          <w:szCs w:val="22"/>
+        </w:rPr>
+        <w:t xml:space="preserve">      search bar -</w:t>
+      </w:r>
+      <w:proofErr w:type="spellStart"/>
+      <w:r>
+        <w:rPr>
+          <w:rFonts w:ascii="Arial" w:hAnsi="Arial" w:cs="Arial"/>
+          <w:sz w:val="22"/>
+          <w:szCs w:val="22"/>
+        </w:rPr>
+        <w:t>jrd</w:t>
+      </w:r>
+      <w:proofErr w:type="spellEnd"/>
+    </w:p>
+    <w:p>
+      <w:pPr>
+        <w:rPr>
+          <w:rFonts w:ascii="Arial" w:hAnsi="Arial" w:cs="Arial"/>
+          <w:sz w:val="22"/>
+          <w:szCs w:val="22"/>
+        </w:rPr>
+      </w:pPr>
+      <w:r>
+        <w:rPr>
+          <w:rFonts w:ascii="Arial" w:hAnsi="Arial" w:cs="Arial"/>
+          <w:sz w:val="22"/>
+          <w:szCs w:val="22"/>
+        </w:rPr>
+        <w:t xml:space="preserve">      description header</w:t>
+      </w:r>
+    </w:p>
+    <w:p>
+      <w:pPr>
+        <w:rPr>
+          <w:rFonts w:ascii="Arial" w:hAnsi="Arial" w:cs="Arial"/>
+          <w:sz w:val="22"/>
+          <w:szCs w:val="22"/>
+        </w:rPr>
+      </w:pPr>
+      <w:r>
+        <w:rPr>
+          <w:rFonts w:ascii="Arial" w:hAnsi="Arial" w:cs="Arial"/>
+          <w:sz w:val="22"/>
+          <w:szCs w:val="22"/>
+        </w:rPr>
+        <w:t xml:space="preserve">      </w:t>
+      </w:r>
+      <w:proofErr w:type="spellStart"/>
+      <w:r>
+        <w:rPr>
+          <w:rFonts w:ascii="Arial" w:hAnsi="Arial" w:cs="Arial"/>
+          <w:sz w:val="22"/>
+          <w:szCs w:val="22"/>
+        </w:rPr>
+        <w:t>show_all</w:t>
+      </w:r>
+      <w:proofErr w:type="spellEnd"/>
+    </w:p>
+    <w:p>
+      <w:pPr>
+        <w:rPr>
+          <w:rFonts w:ascii="Arial" w:hAnsi="Arial" w:cs="Arial"/>
+          <w:sz w:val="22"/>
+          <w:szCs w:val="22"/>
+        </w:rPr>
+      </w:pPr>
+      <w:r>
+        <w:rPr>
+          <w:rFonts w:ascii="Arial" w:hAnsi="Arial" w:cs="Arial"/>
+          <w:sz w:val="22"/>
+          <w:szCs w:val="22"/>
+        </w:rPr>
+        <w:t xml:space="preserve">      query</w:t>
+      </w:r>
+    </w:p>
+    <w:p>
+      <w:pPr>
+        <w:rPr>
+          <w:rFonts w:ascii="Arial" w:hAnsi="Arial" w:cs="Arial"/>
+          <w:sz w:val="22"/>
+          <w:szCs w:val="22"/>
+        </w:rPr>
+      </w:pPr>
+      <w:r>
+        <w:rPr>
+          <w:rFonts w:ascii="Arial" w:hAnsi="Arial" w:cs="Arial"/>
+          <w:sz w:val="22"/>
+          <w:szCs w:val="22"/>
+        </w:rPr>
+        <w:t xml:space="preserve">      CSS on landing page posters</w:t>
+      </w:r>
+    </w:p>
+    <w:p>
+      <w:pPr>
+        <w:rPr>
+          <w:rFonts w:ascii="Arial" w:hAnsi="Arial" w:cs="Arial"/>
+          <w:sz w:val="22"/>
+          <w:szCs w:val="22"/>
+        </w:rPr>
+      </w:pPr>
+      <w:r>
+        <w:rPr>
+          <w:rFonts w:ascii="Arial" w:hAnsi="Arial" w:cs="Arial"/>
+          <w:sz w:val="22"/>
+          <w:szCs w:val="22"/>
+        </w:rPr>
+        <w:t xml:space="preserve">      base icons styling</w:t>
+      </w:r>
+    </w:p>
+    <w:p>
+      <w:pPr>
+        <w:rPr>
+          <w:rFonts w:ascii="Arial" w:hAnsi="Arial" w:cs="Arial"/>
+          <w:sz w:val="22"/>
+          <w:szCs w:val="22"/>
+        </w:rPr>
+      </w:pPr>
+      <w:r>
+        <w:rPr>
+          <w:rFonts w:ascii="Arial" w:hAnsi="Arial" w:cs="Arial"/>
+          <w:sz w:val="22"/>
+          <w:szCs w:val="22"/>
+        </w:rPr>
+        <w:lastRenderedPageBreak/>
+        <w:t xml:space="preserve">      dynamic status </w:t>
+      </w:r>
+      <w:proofErr w:type="spellStart"/>
+      <w:r>
+        <w:rPr>
+          <w:rFonts w:ascii="Arial" w:hAnsi="Arial" w:cs="Arial"/>
+          <w:sz w:val="22"/>
+          <w:szCs w:val="22"/>
+        </w:rPr>
+        <w:t>bg</w:t>
+      </w:r>
+      <w:proofErr w:type="spellEnd"/>
+      <w:r>
+        <w:rPr>
+          <w:rFonts w:ascii="Arial" w:hAnsi="Arial" w:cs="Arial"/>
+          <w:sz w:val="22"/>
+          <w:szCs w:val="22"/>
+        </w:rPr>
+        <w:t xml:space="preserve"> </w:t>
+      </w:r>
+      <w:proofErr w:type="spellStart"/>
+      <w:r>
+        <w:rPr>
+          <w:rFonts w:ascii="Arial" w:hAnsi="Arial" w:cs="Arial"/>
+          <w:sz w:val="22"/>
+          <w:szCs w:val="22"/>
+        </w:rPr>
+        <w:t>color</w:t>
+      </w:r>
+      <w:proofErr w:type="spellEnd"/>
+    </w:p>
+    <w:p>
+      <w:pPr>
+        <w:rPr>
+          <w:rFonts w:ascii="Arial" w:hAnsi="Arial" w:cs="Arial"/>
+          <w:sz w:val="22"/>
+          <w:szCs w:val="22"/>
+        </w:rPr>
+      </w:pPr>
+      <w:r>
+        <w:rPr>
+          <w:rFonts w:ascii="Arial" w:hAnsi="Arial" w:cs="Arial"/>
+          <w:sz w:val="22"/>
+          <w:szCs w:val="22"/>
+        </w:rPr>
+        <w:t xml:space="preserve">      Profile Pictures for user</w:t>
+      </w:r>
+    </w:p>
+    <w:p>
+      <w:pPr>
+        <w:rPr>
+          <w:rFonts w:ascii="Arial" w:hAnsi="Arial" w:cs="Arial"/>
+          <w:sz w:val="22"/>
+          <w:szCs w:val="22"/>
+        </w:rPr>
+      </w:pPr>
+      <w:r>
+        <w:rPr>
+          <w:rFonts w:ascii="Arial" w:hAnsi="Arial" w:cs="Arial"/>
+          <w:sz w:val="22"/>
+          <w:szCs w:val="22"/>
+        </w:rPr>
+        <w:t xml:space="preserve">      Search bar</w:t>
+      </w:r>
+    </w:p>
+    <w:p>
+      <w:pPr>
+        <w:rPr>
+          <w:rFonts w:ascii="Arial" w:hAnsi="Arial" w:cs="Arial"/>
+          <w:sz w:val="22"/>
+          <w:szCs w:val="22"/>
+        </w:rPr>
+      </w:pPr>
+      <w:r>
+        <w:rPr>
+          <w:rFonts w:ascii="Arial" w:hAnsi="Arial" w:cs="Arial"/>
+          <w:sz w:val="22"/>
+          <w:szCs w:val="22"/>
+        </w:rPr>
+        <w:t xml:space="preserve">      Styling to show.html</w:t>
+      </w:r>
+    </w:p>
+    <w:p>
+      <w:pPr>
+        <w:rPr>
+          <w:rFonts w:ascii="Arial" w:hAnsi="Arial" w:cs="Arial"/>
+          <w:sz w:val="22"/>
+          <w:szCs w:val="22"/>
+        </w:rPr>
+      </w:pPr>
+      <w:r>
+        <w:rPr>
+          <w:rFonts w:ascii="Arial" w:hAnsi="Arial" w:cs="Arial"/>
+          <w:sz w:val="22"/>
+          <w:szCs w:val="22"/>
+        </w:rPr>
+        <w:t xml:space="preserve">      CSS for show.html</w:t>
+      </w:r>
+    </w:p>
+    <w:p>
+      <w:pPr>
+        <w:rPr>
+          <w:rFonts w:ascii="Arial" w:hAnsi="Arial" w:cs="Arial"/>
+          <w:sz w:val="22"/>
+          <w:szCs w:val="22"/>
+        </w:rPr>
+      </w:pPr>
+      <w:r>
+        <w:rPr>
+          <w:rFonts w:ascii="Arial" w:hAnsi="Arial" w:cs="Arial"/>
+          <w:sz w:val="22"/>
+          <w:szCs w:val="22"/>
+        </w:rPr>
+        <w:t xml:space="preserve">      Update show.html</w:t>
+      </w:r>
+    </w:p>
+    <w:p>
+      <w:pPr>
+        <w:rPr>
+          <w:rFonts w:ascii="Arial" w:hAnsi="Arial" w:cs="Arial"/>
+          <w:sz w:val="22"/>
+          <w:szCs w:val="22"/>
+        </w:rPr>
+      </w:pPr>
+      <w:r>
+        <w:rPr>
+          <w:rFonts w:ascii="Arial" w:hAnsi="Arial" w:cs="Arial"/>
+          <w:sz w:val="22"/>
+          <w:szCs w:val="22"/>
+        </w:rPr>
+        <w:t xml:space="preserve">      combined CSS from all </w:t>
+      </w:r>
+      <w:proofErr w:type="spellStart"/>
+      <w:r>
+        <w:rPr>
+          <w:rFonts w:ascii="Arial" w:hAnsi="Arial" w:cs="Arial"/>
+          <w:sz w:val="22"/>
+          <w:szCs w:val="22"/>
+        </w:rPr>
+        <w:t>htmls</w:t>
+      </w:r>
+      <w:proofErr w:type="spellEnd"/>
+    </w:p>
+    <w:p>
+      <w:pPr>
+        <w:rPr>
+          <w:rFonts w:ascii="Arial" w:hAnsi="Arial" w:cs="Arial"/>
+          <w:sz w:val="22"/>
+          <w:szCs w:val="22"/>
+        </w:rPr>
+      </w:pPr>
+      <w:r>
+        <w:rPr>
+          <w:rFonts w:ascii="Arial" w:hAnsi="Arial" w:cs="Arial"/>
+          <w:sz w:val="22"/>
+          <w:szCs w:val="22"/>
+        </w:rPr>
+        <w:t xml:space="preserve">      Update Function</w:t>
+      </w:r>
+    </w:p>
+    <w:p>
+      <w:pPr>
+        <w:rPr>
+          <w:rFonts w:ascii="Arial" w:hAnsi="Arial" w:cs="Arial"/>
+          <w:sz w:val="22"/>
+          <w:szCs w:val="22"/>
+        </w:rPr>
+      </w:pPr>
+      <w:r>
+        <w:rPr>
+          <w:rFonts w:ascii="Arial" w:hAnsi="Arial" w:cs="Arial"/>
+          <w:sz w:val="22"/>
+          <w:szCs w:val="22"/>
+        </w:rPr>
+        <w:t xml:space="preserve">      button </w:t>
+      </w:r>
+      <w:proofErr w:type="spellStart"/>
+      <w:r>
+        <w:rPr>
+          <w:rFonts w:ascii="Arial" w:hAnsi="Arial" w:cs="Arial"/>
+          <w:sz w:val="22"/>
+          <w:szCs w:val="22"/>
+        </w:rPr>
+        <w:t>colors</w:t>
+      </w:r>
+      <w:proofErr w:type="spellEnd"/>
+      <w:r>
+        <w:rPr>
+          <w:rFonts w:ascii="Arial" w:hAnsi="Arial" w:cs="Arial"/>
+          <w:sz w:val="22"/>
+          <w:szCs w:val="22"/>
+        </w:rPr>
+        <w:t xml:space="preserve"> for myevents.html</w:t>
+      </w:r>
+    </w:p>
+    <w:p>
+      <w:pPr>
+        <w:rPr>
+          <w:rFonts w:ascii="Arial" w:hAnsi="Arial" w:cs="Arial"/>
+          <w:sz w:val="22"/>
+          <w:szCs w:val="22"/>
+        </w:rPr>
+      </w:pPr>
+      <w:r>
+        <w:rPr>
+          <w:rFonts w:ascii="Arial" w:hAnsi="Arial" w:cs="Arial"/>
+          <w:sz w:val="22"/>
+          <w:szCs w:val="22"/>
+        </w:rPr>
+        <w:t xml:space="preserve">      button </w:t>
+      </w:r>
+      <w:proofErr w:type="spellStart"/>
+      <w:r>
+        <w:rPr>
+          <w:rFonts w:ascii="Arial" w:hAnsi="Arial" w:cs="Arial"/>
+          <w:sz w:val="22"/>
+          <w:szCs w:val="22"/>
+        </w:rPr>
+        <w:t>color</w:t>
+      </w:r>
+      <w:proofErr w:type="spellEnd"/>
+      <w:r>
+        <w:rPr>
+          <w:rFonts w:ascii="Arial" w:hAnsi="Arial" w:cs="Arial"/>
+          <w:sz w:val="22"/>
+          <w:szCs w:val="22"/>
+        </w:rPr>
+        <w:t xml:space="preserve"> update</w:t>
+      </w:r>
+    </w:p>
+    <w:p>
+      <w:pPr>
+        <w:rPr>
+          <w:rFonts w:ascii="Arial" w:hAnsi="Arial" w:cs="Arial"/>
+          <w:sz w:val="22"/>
+          <w:szCs w:val="22"/>
+        </w:rPr>
+      </w:pPr>
+      <w:r>
+        <w:rPr>
+          <w:rFonts w:ascii="Arial" w:hAnsi="Arial" w:cs="Arial"/>
+          <w:sz w:val="22"/>
+          <w:szCs w:val="22"/>
+        </w:rPr>
+        <w:t xml:space="preserve">      Button for Deleting events</w:t>
+      </w:r>
+    </w:p>
+    <w:p>
+      <w:pPr>
+        <w:rPr>
+          <w:rFonts w:ascii="Arial" w:hAnsi="Arial" w:cs="Arial"/>
+          <w:sz w:val="22"/>
+          <w:szCs w:val="22"/>
+        </w:rPr>
+      </w:pPr>
+      <w:r>
+        <w:rPr>
+          <w:rFonts w:ascii="Arial" w:hAnsi="Arial" w:cs="Arial"/>
+          <w:sz w:val="22"/>
+          <w:szCs w:val="22"/>
+        </w:rPr>
+        <w:t xml:space="preserve">      Modal for delete</w:t>
       </w:r>
     </w:p>
     <w:p>
@@ -5254,160 +7436,7 @@
           <w:sz w:val="22"/>
           <w:szCs w:val="22"/>
         </w:rPr>
-        <w:t xml:space="preserve">      No sure</w:t>
-      </w:r>
-    </w:p>
-    <w:p>
-      <w:pPr>
-        <w:rPr>
-          <w:rFonts w:ascii="Arial" w:hAnsi="Arial" w:cs="Arial"/>
-          <w:sz w:val="22"/>
-          <w:szCs w:val="22"/>
-        </w:rPr>
-      </w:pPr>
-      <w:r>
-        <w:rPr>
-          <w:rFonts w:ascii="Arial" w:hAnsi="Arial" w:cs="Arial"/>
-          <w:sz w:val="22"/>
-          <w:szCs w:val="22"/>
-        </w:rPr>
-        <w:t xml:space="preserve">      Show and comment changes</w:t>
-      </w:r>
-    </w:p>
-    <w:p>
-      <w:pPr>
-        <w:rPr>
-          <w:rFonts w:ascii="Arial" w:hAnsi="Arial" w:cs="Arial"/>
-          <w:sz w:val="22"/>
-          <w:szCs w:val="22"/>
-        </w:rPr>
-      </w:pPr>
-      <w:r>
-        <w:rPr>
-          <w:rFonts w:ascii="Arial" w:hAnsi="Arial" w:cs="Arial"/>
-          <w:sz w:val="22"/>
-          <w:szCs w:val="22"/>
-        </w:rPr>
-        <w:t xml:space="preserve">      a</w:t>
-      </w:r>
-    </w:p>
-    <w:p>
-      <w:pPr>
-        <w:rPr>
-          <w:rFonts w:ascii="Arial" w:hAnsi="Arial" w:cs="Arial"/>
-          <w:sz w:val="22"/>
-          <w:szCs w:val="22"/>
-        </w:rPr>
-      </w:pPr>
-      <w:r>
-        <w:rPr>
-          <w:rFonts w:ascii="Arial" w:hAnsi="Arial" w:cs="Arial"/>
-          <w:sz w:val="22"/>
-          <w:szCs w:val="22"/>
-        </w:rPr>
-        <w:t xml:space="preserve">      Minor bugs after pull</w:t>
-      </w:r>
-    </w:p>
-    <w:p>
-      <w:pPr>
-        <w:rPr>
-          <w:rFonts w:ascii="Arial" w:hAnsi="Arial" w:cs="Arial"/>
-          <w:sz w:val="22"/>
-          <w:szCs w:val="22"/>
-        </w:rPr>
-      </w:pPr>
-      <w:r>
-        <w:rPr>
-          <w:rFonts w:ascii="Arial" w:hAnsi="Arial" w:cs="Arial"/>
-          <w:sz w:val="22"/>
-          <w:szCs w:val="22"/>
-        </w:rPr>
-        <w:t xml:space="preserve">      Bunch of changes that tell me nothing</w:t>
-      </w:r>
-    </w:p>
-    <w:p>
-      <w:pPr>
-        <w:rPr>
-          <w:rFonts w:ascii="Arial" w:hAnsi="Arial" w:cs="Arial"/>
-          <w:sz w:val="22"/>
-          <w:szCs w:val="22"/>
-        </w:rPr>
-      </w:pPr>
-      <w:r>
-        <w:rPr>
-          <w:rFonts w:ascii="Arial" w:hAnsi="Arial" w:cs="Arial"/>
-          <w:sz w:val="22"/>
-          <w:szCs w:val="22"/>
-        </w:rPr>
-        <w:t xml:space="preserve">      drop down work</w:t>
-      </w:r>
-    </w:p>
-    <w:p>
-      <w:pPr>
-        <w:rPr>
-          <w:rFonts w:ascii="Arial" w:hAnsi="Arial" w:cs="Arial"/>
-          <w:sz w:val="22"/>
-          <w:szCs w:val="22"/>
-        </w:rPr>
-      </w:pPr>
-      <w:r>
-        <w:rPr>
-          <w:rFonts w:ascii="Arial" w:hAnsi="Arial" w:cs="Arial"/>
-          <w:sz w:val="22"/>
-          <w:szCs w:val="22"/>
-        </w:rPr>
-        <w:t xml:space="preserve">      Update views.cpython-39.pyc</w:t>
-      </w:r>
-    </w:p>
-    <w:p>
-      <w:pPr>
-        <w:rPr>
-          <w:rFonts w:ascii="Arial" w:hAnsi="Arial" w:cs="Arial"/>
-          <w:sz w:val="22"/>
-          <w:szCs w:val="22"/>
-        </w:rPr>
-      </w:pPr>
-      <w:r>
-        <w:rPr>
-          <w:rFonts w:ascii="Arial" w:hAnsi="Arial" w:cs="Arial"/>
-          <w:sz w:val="22"/>
-          <w:szCs w:val="22"/>
-        </w:rPr>
-        <w:t xml:space="preserve">      Genre select works</w:t>
-      </w:r>
-    </w:p>
-    <w:p>
-      <w:pPr>
-        <w:rPr>
-          <w:rFonts w:ascii="Arial" w:hAnsi="Arial" w:cs="Arial"/>
-          <w:sz w:val="22"/>
-          <w:szCs w:val="22"/>
-        </w:rPr>
-      </w:pPr>
-      <w:r>
-        <w:rPr>
-          <w:rFonts w:ascii="Arial" w:hAnsi="Arial" w:cs="Arial"/>
-          <w:sz w:val="22"/>
-          <w:szCs w:val="22"/>
-        </w:rPr>
-        <w:t xml:space="preserve">      Update event functionality</w:t>
-      </w:r>
-    </w:p>
-    <w:p>
-      <w:pPr>
-        <w:rPr>
-          <w:rFonts w:ascii="Arial" w:hAnsi="Arial" w:cs="Arial"/>
-          <w:sz w:val="22"/>
-          <w:szCs w:val="22"/>
-        </w:rPr>
-      </w:pPr>
-      <w:r>
-        <w:rPr>
-          <w:rFonts w:ascii="Arial" w:hAnsi="Arial" w:cs="Arial"/>
-          <w:sz w:val="22"/>
-          <w:szCs w:val="22"/>
-        </w:rPr>
-        <w:t xml:space="preserve">      Update event.cpython-39.pyc</w:t>
+        <w:t xml:space="preserve">      Updated the modal for delete events</w:t>
       </w:r>
     </w:p>
     <w:p>
@@ -5441,75 +7470,24 @@
           <w:sz w:val="22"/>
           <w:szCs w:val="22"/>
         </w:rPr>
-        <w:t xml:space="preserve">      No idea</w:t>
-      </w:r>
-    </w:p>
-    <w:p>
-      <w:pPr>
-        <w:rPr>
-          <w:rFonts w:ascii="Arial" w:hAnsi="Arial" w:cs="Arial"/>
-          <w:sz w:val="22"/>
-          <w:szCs w:val="22"/>
-        </w:rPr>
-      </w:pPr>
-      <w:r>
-        <w:rPr>
-          <w:rFonts w:ascii="Arial" w:hAnsi="Arial" w:cs="Arial"/>
-          <w:sz w:val="22"/>
-          <w:szCs w:val="22"/>
-        </w:rPr>
-        <w:t xml:space="preserve">      Update event progress</w:t>
-      </w:r>
-    </w:p>
-    <w:p>
-      <w:pPr>
-        <w:rPr>
-          <w:rFonts w:ascii="Arial" w:hAnsi="Arial" w:cs="Arial"/>
-          <w:sz w:val="22"/>
-          <w:szCs w:val="22"/>
-        </w:rPr>
-      </w:pPr>
-      <w:r>
-        <w:rPr>
-          <w:rFonts w:ascii="Arial" w:hAnsi="Arial" w:cs="Arial"/>
-          <w:sz w:val="22"/>
-          <w:szCs w:val="22"/>
-        </w:rPr>
-        <w:t xml:space="preserve">      Overflow</w:t>
-      </w:r>
-    </w:p>
-    <w:p>
-      <w:pPr>
-        <w:rPr>
-          <w:rFonts w:ascii="Arial" w:hAnsi="Arial" w:cs="Arial"/>
-          <w:sz w:val="22"/>
-          <w:szCs w:val="22"/>
-        </w:rPr>
-      </w:pPr>
-      <w:r>
-        <w:rPr>
-          <w:rFonts w:ascii="Arial" w:hAnsi="Arial" w:cs="Arial"/>
-          <w:sz w:val="22"/>
-          <w:szCs w:val="22"/>
-        </w:rPr>
-        <w:t xml:space="preserve">      Cleaned up and merged CSS</w:t>
-      </w:r>
-    </w:p>
-    <w:p>
-      <w:pPr>
-        <w:rPr>
-          <w:rFonts w:ascii="Arial" w:hAnsi="Arial" w:cs="Arial"/>
-          <w:sz w:val="22"/>
-          <w:szCs w:val="22"/>
-        </w:rPr>
-      </w:pPr>
-      <w:r>
-        <w:rPr>
-          <w:rFonts w:ascii="Arial" w:hAnsi="Arial" w:cs="Arial"/>
-          <w:sz w:val="22"/>
-          <w:szCs w:val="22"/>
-        </w:rPr>
-        <w:t xml:space="preserve">      More </w:t>
+        <w:t xml:space="preserve">      removed Sign up button when logged in</w:t>
+      </w:r>
+    </w:p>
+    <w:p>
+      <w:pPr>
+        <w:rPr>
+          <w:rFonts w:ascii="Arial" w:hAnsi="Arial" w:cs="Arial"/>
+          <w:sz w:val="22"/>
+          <w:szCs w:val="22"/>
+        </w:rPr>
+      </w:pPr>
+      <w:r>
+        <w:rPr>
+          <w:rFonts w:ascii="Arial" w:hAnsi="Arial" w:cs="Arial"/>
+          <w:sz w:val="22"/>
+          <w:szCs w:val="22"/>
+        </w:rPr>
+        <w:t xml:space="preserve">      2nd </w:t>
       </w:r>
       <w:proofErr w:type="spellStart"/>
       <w:r>
@@ -5518,25 +7496,514 @@
           <w:sz w:val="22"/>
           <w:szCs w:val="22"/>
         </w:rPr>
-        <w:t>Cleanup</w:t>
+        <w:t>vers</w:t>
       </w:r>
       <w:proofErr w:type="spellEnd"/>
-    </w:p>
-    <w:p>
-      <w:pPr>
-        <w:rPr>
-          <w:rFonts w:ascii="Arial" w:hAnsi="Arial" w:cs="Arial"/>
-          <w:sz w:val="22"/>
-          <w:szCs w:val="22"/>
-        </w:rPr>
-      </w:pPr>
-      <w:r>
-        <w:rPr>
-          <w:rFonts w:ascii="Arial" w:hAnsi="Arial" w:cs="Arial"/>
-          <w:sz w:val="22"/>
-          <w:szCs w:val="22"/>
-        </w:rPr>
-        <w:t xml:space="preserve">      Delete functionality</w:t>
+      <w:r>
+        <w:rPr>
+          <w:rFonts w:ascii="Arial" w:hAnsi="Arial" w:cs="Arial"/>
+          <w:sz w:val="22"/>
+          <w:szCs w:val="22"/>
+        </w:rPr>
+        <w:t xml:space="preserve"> of removal of </w:t>
+      </w:r>
+      <w:proofErr w:type="gramStart"/>
+      <w:r>
+        <w:rPr>
+          <w:rFonts w:ascii="Arial" w:hAnsi="Arial" w:cs="Arial"/>
+          <w:sz w:val="22"/>
+          <w:szCs w:val="22"/>
+        </w:rPr>
+        <w:t>sign up</w:t>
+      </w:r>
+      <w:proofErr w:type="gramEnd"/>
+      <w:r>
+        <w:rPr>
+          <w:rFonts w:ascii="Arial" w:hAnsi="Arial" w:cs="Arial"/>
+          <w:sz w:val="22"/>
+          <w:szCs w:val="22"/>
+        </w:rPr>
+        <w:t xml:space="preserve"> button</w:t>
+      </w:r>
+    </w:p>
+    <w:p>
+      <w:pPr>
+        <w:rPr>
+          <w:rFonts w:ascii="Arial" w:hAnsi="Arial" w:cs="Arial"/>
+          <w:sz w:val="22"/>
+          <w:szCs w:val="22"/>
+        </w:rPr>
+      </w:pPr>
+      <w:r>
+        <w:rPr>
+          <w:rFonts w:ascii="Arial" w:hAnsi="Arial" w:cs="Arial"/>
+          <w:sz w:val="22"/>
+          <w:szCs w:val="22"/>
+        </w:rPr>
+        <w:t xml:space="preserve">      redirect if </w:t>
+      </w:r>
+      <w:proofErr w:type="spellStart"/>
+      <w:r>
+        <w:rPr>
+          <w:rFonts w:ascii="Arial" w:hAnsi="Arial" w:cs="Arial"/>
+          <w:sz w:val="22"/>
+          <w:szCs w:val="22"/>
+        </w:rPr>
+        <w:t>myEvents</w:t>
+      </w:r>
+      <w:proofErr w:type="spellEnd"/>
+      <w:r>
+        <w:rPr>
+          <w:rFonts w:ascii="Arial" w:hAnsi="Arial" w:cs="Arial"/>
+          <w:sz w:val="22"/>
+          <w:szCs w:val="22"/>
+        </w:rPr>
+        <w:t xml:space="preserve"> is empty</w:t>
+      </w:r>
+    </w:p>
+    <w:p>
+      <w:pPr>
+        <w:rPr>
+          <w:rFonts w:ascii="Arial" w:hAnsi="Arial" w:cs="Arial"/>
+          <w:sz w:val="22"/>
+          <w:szCs w:val="22"/>
+        </w:rPr>
+      </w:pPr>
+      <w:r>
+        <w:rPr>
+          <w:rFonts w:ascii="Arial" w:hAnsi="Arial" w:cs="Arial"/>
+          <w:sz w:val="22"/>
+          <w:szCs w:val="22"/>
+        </w:rPr>
+        <w:t xml:space="preserve">      adding maps to show.html</w:t>
+      </w:r>
+    </w:p>
+    <w:p>
+      <w:pPr>
+        <w:rPr>
+          <w:rFonts w:ascii="Arial" w:hAnsi="Arial" w:cs="Arial"/>
+          <w:sz w:val="22"/>
+          <w:szCs w:val="22"/>
+        </w:rPr>
+      </w:pPr>
+      <w:r>
+        <w:rPr>
+          <w:rFonts w:ascii="Arial" w:hAnsi="Arial" w:cs="Arial"/>
+          <w:sz w:val="22"/>
+          <w:szCs w:val="22"/>
+        </w:rPr>
+        <w:t xml:space="preserve">      sample</w:t>
+      </w:r>
+    </w:p>
+    <w:p>
+      <w:pPr>
+        <w:rPr>
+          <w:rFonts w:ascii="Arial" w:hAnsi="Arial" w:cs="Arial"/>
+          <w:sz w:val="22"/>
+          <w:szCs w:val="22"/>
+        </w:rPr>
+      </w:pPr>
+      <w:r>
+        <w:rPr>
+          <w:rFonts w:ascii="Arial" w:hAnsi="Arial" w:cs="Arial"/>
+          <w:sz w:val="22"/>
+          <w:szCs w:val="22"/>
+        </w:rPr>
+        <w:t xml:space="preserve">      update sample</w:t>
+      </w:r>
+    </w:p>
+    <w:p>
+      <w:pPr>
+        <w:rPr>
+          <w:rFonts w:ascii="Arial" w:hAnsi="Arial" w:cs="Arial"/>
+          <w:sz w:val="22"/>
+          <w:szCs w:val="22"/>
+        </w:rPr>
+      </w:pPr>
+      <w:r>
+        <w:rPr>
+          <w:rFonts w:ascii="Arial" w:hAnsi="Arial" w:cs="Arial"/>
+          <w:sz w:val="22"/>
+          <w:szCs w:val="22"/>
+        </w:rPr>
+        <w:t xml:space="preserve">      Update details.html</w:t>
+      </w:r>
+    </w:p>
+    <w:p>
+      <w:pPr>
+        <w:rPr>
+          <w:rFonts w:ascii="Arial" w:hAnsi="Arial" w:cs="Arial"/>
+          <w:sz w:val="22"/>
+          <w:szCs w:val="22"/>
+        </w:rPr>
+      </w:pPr>
+      <w:r>
+        <w:rPr>
+          <w:rFonts w:ascii="Arial" w:hAnsi="Arial" w:cs="Arial"/>
+          <w:sz w:val="22"/>
+          <w:szCs w:val="22"/>
+        </w:rPr>
+        <w:t xml:space="preserve">      Update details.html</w:t>
+      </w:r>
+    </w:p>
+    <w:p>
+      <w:pPr>
+        <w:rPr>
+          <w:rFonts w:ascii="Arial" w:hAnsi="Arial" w:cs="Arial"/>
+          <w:sz w:val="22"/>
+          <w:szCs w:val="22"/>
+        </w:rPr>
+      </w:pPr>
+      <w:r>
+        <w:rPr>
+          <w:rFonts w:ascii="Arial" w:hAnsi="Arial" w:cs="Arial"/>
+          <w:sz w:val="22"/>
+          <w:szCs w:val="22"/>
+        </w:rPr>
+        <w:t xml:space="preserve">      Update details.html</w:t>
+      </w:r>
+    </w:p>
+    <w:p>
+      <w:pPr>
+        <w:rPr>
+          <w:rFonts w:ascii="Arial" w:hAnsi="Arial" w:cs="Arial"/>
+          <w:sz w:val="22"/>
+          <w:szCs w:val="22"/>
+        </w:rPr>
+      </w:pPr>
+      <w:r>
+        <w:rPr>
+          <w:rFonts w:ascii="Arial" w:hAnsi="Arial" w:cs="Arial"/>
+          <w:sz w:val="22"/>
+          <w:szCs w:val="22"/>
+        </w:rPr>
+        <w:t xml:space="preserve">      Update details.html</w:t>
+      </w:r>
+    </w:p>
+    <w:p>
+      <w:pPr>
+        <w:rPr>
+          <w:rFonts w:ascii="Arial" w:hAnsi="Arial" w:cs="Arial"/>
+          <w:sz w:val="22"/>
+          <w:szCs w:val="22"/>
+        </w:rPr>
+      </w:pPr>
+      <w:r>
+        <w:rPr>
+          <w:rFonts w:ascii="Arial" w:hAnsi="Arial" w:cs="Arial"/>
+          <w:sz w:val="22"/>
+          <w:szCs w:val="22"/>
+        </w:rPr>
+        <w:t xml:space="preserve">      Update details.html</w:t>
+      </w:r>
+    </w:p>
+    <w:p>
+      <w:pPr>
+        <w:rPr>
+          <w:rFonts w:ascii="Arial" w:hAnsi="Arial" w:cs="Arial"/>
+          <w:sz w:val="22"/>
+          <w:szCs w:val="22"/>
+        </w:rPr>
+      </w:pPr>
+      <w:r>
+        <w:rPr>
+          <w:rFonts w:ascii="Arial" w:hAnsi="Arial" w:cs="Arial"/>
+          <w:sz w:val="22"/>
+          <w:szCs w:val="22"/>
+        </w:rPr>
+        <w:t xml:space="preserve">      </w:t>
+      </w:r>
+      <w:proofErr w:type="spellStart"/>
+      <w:r>
+        <w:rPr>
+          <w:rFonts w:ascii="Arial" w:hAnsi="Arial" w:cs="Arial"/>
+          <w:sz w:val="22"/>
+          <w:szCs w:val="22"/>
+        </w:rPr>
+        <w:t>css</w:t>
+      </w:r>
+      <w:proofErr w:type="spellEnd"/>
+      <w:r>
+        <w:rPr>
+          <w:rFonts w:ascii="Arial" w:hAnsi="Arial" w:cs="Arial"/>
+          <w:sz w:val="22"/>
+          <w:szCs w:val="22"/>
+        </w:rPr>
+        <w:t xml:space="preserve"> &amp; details.html update</w:t>
+      </w:r>
+    </w:p>
+    <w:p>
+      <w:pPr>
+        <w:rPr>
+          <w:rFonts w:ascii="Arial" w:hAnsi="Arial" w:cs="Arial"/>
+          <w:sz w:val="22"/>
+          <w:szCs w:val="22"/>
+        </w:rPr>
+      </w:pPr>
+      <w:r>
+        <w:rPr>
+          <w:rFonts w:ascii="Arial" w:hAnsi="Arial" w:cs="Arial"/>
+          <w:sz w:val="22"/>
+          <w:szCs w:val="22"/>
+        </w:rPr>
+        <w:t xml:space="preserve">      Update custom.css</w:t>
+      </w:r>
+    </w:p>
+    <w:p>
+      <w:pPr>
+        <w:rPr>
+          <w:rFonts w:ascii="Arial" w:hAnsi="Arial" w:cs="Arial"/>
+          <w:sz w:val="22"/>
+          <w:szCs w:val="22"/>
+        </w:rPr>
+      </w:pPr>
+      <w:r>
+        <w:rPr>
+          <w:rFonts w:ascii="Arial" w:hAnsi="Arial" w:cs="Arial"/>
+          <w:sz w:val="22"/>
+          <w:szCs w:val="22"/>
+        </w:rPr>
+        <w:t xml:space="preserve">      footer update</w:t>
+      </w:r>
+    </w:p>
+    <w:p>
+      <w:pPr>
+        <w:rPr>
+          <w:rFonts w:ascii="Arial" w:hAnsi="Arial" w:cs="Arial"/>
+          <w:sz w:val="22"/>
+          <w:szCs w:val="22"/>
+        </w:rPr>
+      </w:pPr>
+      <w:r>
+        <w:rPr>
+          <w:rFonts w:ascii="Arial" w:hAnsi="Arial" w:cs="Arial"/>
+          <w:sz w:val="22"/>
+          <w:szCs w:val="22"/>
+        </w:rPr>
+        <w:t xml:space="preserve">      Update event.py</w:t>
+      </w:r>
+    </w:p>
+    <w:p>
+      <w:pPr>
+        <w:rPr>
+          <w:rFonts w:ascii="Arial" w:hAnsi="Arial" w:cs="Arial"/>
+          <w:sz w:val="22"/>
+          <w:szCs w:val="22"/>
+        </w:rPr>
+      </w:pPr>
+      <w:r>
+        <w:rPr>
+          <w:rFonts w:ascii="Arial" w:hAnsi="Arial" w:cs="Arial"/>
+          <w:sz w:val="22"/>
+          <w:szCs w:val="22"/>
+        </w:rPr>
+        <w:t xml:space="preserve">      Update event.py</w:t>
+      </w:r>
+    </w:p>
+    <w:p>
+      <w:pPr>
+        <w:rPr>
+          <w:rFonts w:ascii="Arial" w:hAnsi="Arial" w:cs="Arial"/>
+          <w:sz w:val="22"/>
+          <w:szCs w:val="22"/>
+        </w:rPr>
+      </w:pPr>
+      <w:r>
+        <w:rPr>
+          <w:rFonts w:ascii="Arial" w:hAnsi="Arial" w:cs="Arial"/>
+          <w:sz w:val="22"/>
+          <w:szCs w:val="22"/>
+        </w:rPr>
+        <w:t xml:space="preserve">      Update custom.css</w:t>
+      </w:r>
+    </w:p>
+    <w:p>
+      <w:pPr>
+        <w:rPr>
+          <w:rFonts w:ascii="Arial" w:hAnsi="Arial" w:cs="Arial"/>
+          <w:sz w:val="22"/>
+          <w:szCs w:val="22"/>
+        </w:rPr>
+      </w:pPr>
+      <w:r>
+        <w:rPr>
+          <w:rFonts w:ascii="Arial" w:hAnsi="Arial" w:cs="Arial"/>
+          <w:sz w:val="22"/>
+          <w:szCs w:val="22"/>
+        </w:rPr>
+        <w:t xml:space="preserve">      Update index.html</w:t>
+      </w:r>
+    </w:p>
+    <w:p>
+      <w:pPr>
+        <w:rPr>
+          <w:rFonts w:ascii="Arial" w:hAnsi="Arial" w:cs="Arial"/>
+          <w:sz w:val="22"/>
+          <w:szCs w:val="22"/>
+        </w:rPr>
+      </w:pPr>
+      <w:r>
+        <w:rPr>
+          <w:rFonts w:ascii="Arial" w:hAnsi="Arial" w:cs="Arial"/>
+          <w:sz w:val="22"/>
+          <w:szCs w:val="22"/>
+        </w:rPr>
+        <w:t xml:space="preserve">      Update custom.css</w:t>
+      </w:r>
+    </w:p>
+    <w:p>
+      <w:pPr>
+        <w:rPr>
+          <w:rFonts w:ascii="Arial" w:hAnsi="Arial" w:cs="Arial"/>
+          <w:sz w:val="22"/>
+          <w:szCs w:val="22"/>
+        </w:rPr>
+      </w:pPr>
+      <w:r>
+        <w:rPr>
+          <w:rFonts w:ascii="Arial" w:hAnsi="Arial" w:cs="Arial"/>
+          <w:sz w:val="22"/>
+          <w:szCs w:val="22"/>
+        </w:rPr>
+        <w:t xml:space="preserve">      Update index.html</w:t>
+      </w:r>
+    </w:p>
+    <w:p>
+      <w:pPr>
+        <w:rPr>
+          <w:rFonts w:ascii="Arial" w:hAnsi="Arial" w:cs="Arial"/>
+          <w:sz w:val="22"/>
+          <w:szCs w:val="22"/>
+        </w:rPr>
+      </w:pPr>
+      <w:r>
+        <w:rPr>
+          <w:rFonts w:ascii="Arial" w:hAnsi="Arial" w:cs="Arial"/>
+          <w:sz w:val="22"/>
+          <w:szCs w:val="22"/>
+        </w:rPr>
+        <w:t xml:space="preserve">      Update index.html</w:t>
+      </w:r>
+    </w:p>
+    <w:p>
+      <w:pPr>
+        <w:rPr>
+          <w:rFonts w:ascii="Arial" w:hAnsi="Arial" w:cs="Arial"/>
+          <w:sz w:val="22"/>
+          <w:szCs w:val="22"/>
+        </w:rPr>
+      </w:pPr>
+      <w:r>
+        <w:rPr>
+          <w:rFonts w:ascii="Arial" w:hAnsi="Arial" w:cs="Arial"/>
+          <w:sz w:val="22"/>
+          <w:szCs w:val="22"/>
+        </w:rPr>
+        <w:t xml:space="preserve">      Update myevents.html</w:t>
+      </w:r>
+    </w:p>
+    <w:p>
+      <w:pPr>
+        <w:rPr>
+          <w:rFonts w:ascii="Arial" w:hAnsi="Arial" w:cs="Arial"/>
+          <w:sz w:val="22"/>
+          <w:szCs w:val="22"/>
+        </w:rPr>
+      </w:pPr>
+      <w:r>
+        <w:rPr>
+          <w:rFonts w:ascii="Arial" w:hAnsi="Arial" w:cs="Arial"/>
+          <w:sz w:val="22"/>
+          <w:szCs w:val="22"/>
+        </w:rPr>
+        <w:t xml:space="preserve">      &lt;</w:t>
+      </w:r>
+      <w:proofErr w:type="spellStart"/>
+      <w:r>
+        <w:rPr>
+          <w:rFonts w:ascii="Arial" w:hAnsi="Arial" w:cs="Arial"/>
+          <w:sz w:val="22"/>
+          <w:szCs w:val="22"/>
+        </w:rPr>
+        <w:t>br</w:t>
+      </w:r>
+      <w:proofErr w:type="spellEnd"/>
+      <w:r>
+        <w:rPr>
+          <w:rFonts w:ascii="Arial" w:hAnsi="Arial" w:cs="Arial"/>
+          <w:sz w:val="22"/>
+          <w:szCs w:val="22"/>
+        </w:rPr>
+        <w:t>&gt; to my events</w:t>
+      </w:r>
+    </w:p>
+    <w:p>
+      <w:pPr>
+        <w:rPr>
+          <w:rFonts w:ascii="Arial" w:hAnsi="Arial" w:cs="Arial"/>
+          <w:sz w:val="22"/>
+          <w:szCs w:val="22"/>
+        </w:rPr>
+      </w:pPr>
+      <w:r>
+        <w:rPr>
+          <w:rFonts w:ascii="Arial" w:hAnsi="Arial" w:cs="Arial"/>
+          <w:sz w:val="22"/>
+          <w:szCs w:val="22"/>
+        </w:rPr>
+        <w:t xml:space="preserve">      Update myevents.html</w:t>
+      </w:r>
+    </w:p>
+    <w:p>
+      <w:pPr>
+        <w:rPr>
+          <w:rFonts w:ascii="Arial" w:hAnsi="Arial" w:cs="Arial"/>
+          <w:sz w:val="22"/>
+          <w:szCs w:val="22"/>
+        </w:rPr>
+      </w:pPr>
+      <w:r>
+        <w:rPr>
+          <w:rFonts w:ascii="Arial" w:hAnsi="Arial" w:cs="Arial"/>
+          <w:sz w:val="22"/>
+          <w:szCs w:val="22"/>
+        </w:rPr>
+        <w:t xml:space="preserve">      pushed footer using &lt;</w:t>
+      </w:r>
+      <w:proofErr w:type="spellStart"/>
+      <w:r>
+        <w:rPr>
+          <w:rFonts w:ascii="Arial" w:hAnsi="Arial" w:cs="Arial"/>
+          <w:sz w:val="22"/>
+          <w:szCs w:val="22"/>
+        </w:rPr>
+        <w:t>br</w:t>
+      </w:r>
+      <w:proofErr w:type="spellEnd"/>
+      <w:r>
+        <w:rPr>
+          <w:rFonts w:ascii="Arial" w:hAnsi="Arial" w:cs="Arial"/>
+          <w:sz w:val="22"/>
+          <w:szCs w:val="22"/>
+        </w:rPr>
+        <w:t>&gt;</w:t>
+      </w:r>
+    </w:p>
+    <w:p>
+      <w:pPr>
+        <w:rPr>
+          <w:rFonts w:ascii="Arial" w:hAnsi="Arial" w:cs="Arial"/>
+          <w:sz w:val="22"/>
+          <w:szCs w:val="22"/>
+        </w:rPr>
+      </w:pPr>
+      <w:r>
+        <w:rPr>
+          <w:rFonts w:ascii="Arial" w:hAnsi="Arial" w:cs="Arial"/>
+          <w:sz w:val="22"/>
+          <w:szCs w:val="22"/>
+        </w:rPr>
+        <w:t xml:space="preserve">      Update details.html</w:t>
       </w:r>
     </w:p>
     <w:p>
@@ -5570,75 +8037,256 @@
           <w:sz w:val="22"/>
           <w:szCs w:val="22"/>
         </w:rPr>
-        <w:t xml:space="preserve">      Update event.cpython-39.pyc</w:t>
-      </w:r>
-    </w:p>
-    <w:p>
-      <w:pPr>
-        <w:rPr>
-          <w:rFonts w:ascii="Arial" w:hAnsi="Arial" w:cs="Arial"/>
-          <w:sz w:val="22"/>
-          <w:szCs w:val="22"/>
-        </w:rPr>
-      </w:pPr>
-      <w:r>
-        <w:rPr>
-          <w:rFonts w:ascii="Arial" w:hAnsi="Arial" w:cs="Arial"/>
-          <w:sz w:val="22"/>
-          <w:szCs w:val="22"/>
-        </w:rPr>
-        <w:t xml:space="preserve">      Update myevents.html</w:t>
-      </w:r>
-    </w:p>
-    <w:p>
-      <w:pPr>
-        <w:rPr>
-          <w:rFonts w:ascii="Arial" w:hAnsi="Arial" w:cs="Arial"/>
-          <w:sz w:val="22"/>
-          <w:szCs w:val="22"/>
-        </w:rPr>
-      </w:pPr>
-      <w:r>
-        <w:rPr>
-          <w:rFonts w:ascii="Arial" w:hAnsi="Arial" w:cs="Arial"/>
-          <w:sz w:val="22"/>
-          <w:szCs w:val="22"/>
-        </w:rPr>
-        <w:t xml:space="preserve">      Fixed up index</w:t>
-      </w:r>
-    </w:p>
-    <w:p>
-      <w:pPr>
-        <w:rPr>
-          <w:rFonts w:ascii="Arial" w:hAnsi="Arial" w:cs="Arial"/>
-          <w:sz w:val="22"/>
-          <w:szCs w:val="22"/>
-        </w:rPr>
-      </w:pPr>
-      <w:r>
-        <w:rPr>
-          <w:rFonts w:ascii="Arial" w:hAnsi="Arial" w:cs="Arial"/>
-          <w:sz w:val="22"/>
-          <w:szCs w:val="22"/>
-        </w:rPr>
-        <w:t xml:space="preserve">      Book event functionality</w:t>
-      </w:r>
-    </w:p>
-    <w:p>
-      <w:pPr>
-        <w:rPr>
-          <w:rFonts w:ascii="Arial" w:hAnsi="Arial" w:cs="Arial"/>
-          <w:sz w:val="22"/>
-          <w:szCs w:val="22"/>
-        </w:rPr>
-      </w:pPr>
-      <w:r>
-        <w:rPr>
-          <w:rFonts w:ascii="Arial" w:hAnsi="Arial" w:cs="Arial"/>
-          <w:sz w:val="22"/>
-          <w:szCs w:val="22"/>
-        </w:rPr>
-        <w:t xml:space="preserve">      Booking functionality changes</w:t>
+        <w:t xml:space="preserve">      address in </w:t>
+      </w:r>
+      <w:proofErr w:type="gramStart"/>
+      <w:r>
+        <w:rPr>
+          <w:rFonts w:ascii="Arial" w:hAnsi="Arial" w:cs="Arial"/>
+          <w:sz w:val="22"/>
+          <w:szCs w:val="22"/>
+        </w:rPr>
+        <w:t>models</w:t>
+      </w:r>
+      <w:proofErr w:type="gramEnd"/>
+      <w:r>
+        <w:rPr>
+          <w:rFonts w:ascii="Arial" w:hAnsi="Arial" w:cs="Arial"/>
+          <w:sz w:val="22"/>
+          <w:szCs w:val="22"/>
+        </w:rPr>
+        <w:t xml:space="preserve"> user</w:t>
+      </w:r>
+    </w:p>
+    <w:p>
+      <w:pPr>
+        <w:rPr>
+          <w:rFonts w:ascii="Arial" w:hAnsi="Arial" w:cs="Arial"/>
+          <w:sz w:val="22"/>
+          <w:szCs w:val="22"/>
+        </w:rPr>
+      </w:pPr>
+    </w:p>
+    <w:p>
+      <w:pPr>
+        <w:rPr>
+          <w:rFonts w:ascii="Arial" w:hAnsi="Arial" w:cs="Arial"/>
+          <w:sz w:val="22"/>
+          <w:szCs w:val="22"/>
+        </w:rPr>
+      </w:pPr>
+      <w:r>
+        <w:rPr>
+          <w:rFonts w:ascii="Arial" w:hAnsi="Arial" w:cs="Arial"/>
+          <w:sz w:val="22"/>
+          <w:szCs w:val="22"/>
+        </w:rPr>
+        <w:t>sidd711 (31):</w:t>
+      </w:r>
+    </w:p>
+    <w:p>
+      <w:pPr>
+        <w:rPr>
+          <w:rFonts w:ascii="Arial" w:hAnsi="Arial" w:cs="Arial"/>
+          <w:sz w:val="22"/>
+          <w:szCs w:val="22"/>
+        </w:rPr>
+      </w:pPr>
+      <w:r>
+        <w:rPr>
+          <w:rFonts w:ascii="Arial" w:hAnsi="Arial" w:cs="Arial"/>
+          <w:sz w:val="22"/>
+          <w:szCs w:val="22"/>
+        </w:rPr>
+        <w:t xml:space="preserve">      Initial commit</w:t>
+      </w:r>
+    </w:p>
+    <w:p>
+      <w:pPr>
+        <w:rPr>
+          <w:rFonts w:ascii="Arial" w:hAnsi="Arial" w:cs="Arial"/>
+          <w:sz w:val="22"/>
+          <w:szCs w:val="22"/>
+        </w:rPr>
+      </w:pPr>
+      <w:r>
+        <w:rPr>
+          <w:rFonts w:ascii="Arial" w:hAnsi="Arial" w:cs="Arial"/>
+          <w:sz w:val="22"/>
+          <w:szCs w:val="22"/>
+        </w:rPr>
+        <w:t xml:space="preserve">      Add files via upload</w:t>
+      </w:r>
+    </w:p>
+    <w:p>
+      <w:pPr>
+        <w:rPr>
+          <w:rFonts w:ascii="Arial" w:hAnsi="Arial" w:cs="Arial"/>
+          <w:sz w:val="22"/>
+          <w:szCs w:val="22"/>
+        </w:rPr>
+      </w:pPr>
+      <w:r>
+        <w:rPr>
+          <w:rFonts w:ascii="Arial" w:hAnsi="Arial" w:cs="Arial"/>
+          <w:sz w:val="22"/>
+          <w:szCs w:val="22"/>
+        </w:rPr>
+        <w:t xml:space="preserve">      Add files via upload</w:t>
+      </w:r>
+    </w:p>
+    <w:p>
+      <w:pPr>
+        <w:rPr>
+          <w:rFonts w:ascii="Arial" w:hAnsi="Arial" w:cs="Arial"/>
+          <w:sz w:val="22"/>
+          <w:szCs w:val="22"/>
+        </w:rPr>
+      </w:pPr>
+      <w:r>
+        <w:rPr>
+          <w:rFonts w:ascii="Arial" w:hAnsi="Arial" w:cs="Arial"/>
+          <w:sz w:val="22"/>
+          <w:szCs w:val="22"/>
+        </w:rPr>
+        <w:t xml:space="preserve">      Create models.py</w:t>
+      </w:r>
+    </w:p>
+    <w:p>
+      <w:pPr>
+        <w:rPr>
+          <w:rFonts w:ascii="Arial" w:hAnsi="Arial" w:cs="Arial"/>
+          <w:sz w:val="22"/>
+          <w:szCs w:val="22"/>
+        </w:rPr>
+      </w:pPr>
+      <w:r>
+        <w:rPr>
+          <w:rFonts w:ascii="Arial" w:hAnsi="Arial" w:cs="Arial"/>
+          <w:sz w:val="22"/>
+          <w:szCs w:val="22"/>
+        </w:rPr>
+        <w:t xml:space="preserve">      added starting code</w:t>
+      </w:r>
+    </w:p>
+    <w:p>
+      <w:pPr>
+        <w:rPr>
+          <w:rFonts w:ascii="Arial" w:hAnsi="Arial" w:cs="Arial"/>
+          <w:sz w:val="22"/>
+          <w:szCs w:val="22"/>
+        </w:rPr>
+      </w:pPr>
+      <w:r>
+        <w:rPr>
+          <w:rFonts w:ascii="Arial" w:hAnsi="Arial" w:cs="Arial"/>
+          <w:sz w:val="22"/>
+          <w:szCs w:val="22"/>
+        </w:rPr>
+        <w:t xml:space="preserve">      added assignment 2 stuff</w:t>
+      </w:r>
+    </w:p>
+    <w:p>
+      <w:pPr>
+        <w:rPr>
+          <w:rFonts w:ascii="Arial" w:hAnsi="Arial" w:cs="Arial"/>
+          <w:sz w:val="22"/>
+          <w:szCs w:val="22"/>
+        </w:rPr>
+      </w:pPr>
+      <w:r>
+        <w:rPr>
+          <w:rFonts w:ascii="Arial" w:hAnsi="Arial" w:cs="Arial"/>
+          <w:sz w:val="22"/>
+          <w:szCs w:val="22"/>
+        </w:rPr>
+        <w:t xml:space="preserve">      Merge branch 'main' of https://github.com/sidd711/Iab207 into main</w:t>
+      </w:r>
+    </w:p>
+    <w:p>
+      <w:pPr>
+        <w:rPr>
+          <w:rFonts w:ascii="Arial" w:hAnsi="Arial" w:cs="Arial"/>
+          <w:sz w:val="22"/>
+          <w:szCs w:val="22"/>
+        </w:rPr>
+      </w:pPr>
+      <w:r>
+        <w:rPr>
+          <w:rFonts w:ascii="Arial" w:hAnsi="Arial" w:cs="Arial"/>
+          <w:sz w:val="22"/>
+          <w:szCs w:val="22"/>
+        </w:rPr>
+        <w:t xml:space="preserve">      Merge branch 'main' of https://github.com/sidd711/Iab207 into main</w:t>
+      </w:r>
+    </w:p>
+    <w:p>
+      <w:pPr>
+        <w:rPr>
+          <w:rFonts w:ascii="Arial" w:hAnsi="Arial" w:cs="Arial"/>
+          <w:sz w:val="22"/>
+          <w:szCs w:val="22"/>
+        </w:rPr>
+      </w:pPr>
+      <w:r>
+        <w:rPr>
+          <w:rFonts w:ascii="Arial" w:hAnsi="Arial" w:cs="Arial"/>
+          <w:sz w:val="22"/>
+          <w:szCs w:val="22"/>
+        </w:rPr>
+        <w:t xml:space="preserve">      landing page</w:t>
+      </w:r>
+    </w:p>
+    <w:p>
+      <w:pPr>
+        <w:rPr>
+          <w:rFonts w:ascii="Arial" w:hAnsi="Arial" w:cs="Arial"/>
+          <w:sz w:val="22"/>
+          <w:szCs w:val="22"/>
+        </w:rPr>
+      </w:pPr>
+      <w:r>
+        <w:rPr>
+          <w:rFonts w:ascii="Arial" w:hAnsi="Arial" w:cs="Arial"/>
+          <w:sz w:val="22"/>
+          <w:szCs w:val="22"/>
+        </w:rPr>
+        <w:lastRenderedPageBreak/>
+        <w:t xml:space="preserve">      Update index.html</w:t>
+      </w:r>
+    </w:p>
+    <w:p>
+      <w:pPr>
+        <w:rPr>
+          <w:rFonts w:ascii="Arial" w:hAnsi="Arial" w:cs="Arial"/>
+          <w:sz w:val="22"/>
+          <w:szCs w:val="22"/>
+        </w:rPr>
+      </w:pPr>
+      <w:r>
+        <w:rPr>
+          <w:rFonts w:ascii="Arial" w:hAnsi="Arial" w:cs="Arial"/>
+          <w:sz w:val="22"/>
+          <w:szCs w:val="22"/>
+        </w:rPr>
+        <w:t xml:space="preserve">      model.py changes</w:t>
+      </w:r>
+    </w:p>
+    <w:p>
+      <w:pPr>
+        <w:rPr>
+          <w:rFonts w:ascii="Arial" w:hAnsi="Arial" w:cs="Arial"/>
+          <w:sz w:val="22"/>
+          <w:szCs w:val="22"/>
+        </w:rPr>
+      </w:pPr>
+      <w:r>
+        <w:rPr>
+          <w:rFonts w:ascii="Arial" w:hAnsi="Arial" w:cs="Arial"/>
+          <w:sz w:val="22"/>
+          <w:szCs w:val="22"/>
+        </w:rPr>
+        <w:t xml:space="preserve">      Merge branch 'main' of https://github.com/sidd711/Iab207 into main</w:t>
       </w:r>
     </w:p>
     <w:p>
@@ -5664,7 +8312,7 @@
           <w:sz w:val="22"/>
           <w:szCs w:val="22"/>
         </w:rPr>
-        <w:t>Bookings</w:t>
+        <w:t>event</w:t>
       </w:r>
       <w:proofErr w:type="gramEnd"/>
       <w:r>
@@ -5673,294 +8321,92 @@
           <w:sz w:val="22"/>
           <w:szCs w:val="22"/>
         </w:rPr>
-        <w:t xml:space="preserve"> update</w:t>
-      </w:r>
-    </w:p>
-    <w:p>
-      <w:pPr>
-        <w:rPr>
-          <w:rFonts w:ascii="Arial" w:hAnsi="Arial" w:cs="Arial"/>
-          <w:sz w:val="22"/>
-          <w:szCs w:val="22"/>
-        </w:rPr>
-      </w:pPr>
-      <w:r>
-        <w:rPr>
-          <w:rFonts w:ascii="Arial" w:hAnsi="Arial" w:cs="Arial"/>
-          <w:sz w:val="22"/>
-          <w:szCs w:val="22"/>
-        </w:rPr>
-        <w:t xml:space="preserve">      a</w:t>
-      </w:r>
-    </w:p>
-    <w:p>
-      <w:pPr>
-        <w:rPr>
-          <w:rFonts w:ascii="Arial" w:hAnsi="Arial" w:cs="Arial"/>
-          <w:sz w:val="22"/>
-          <w:szCs w:val="22"/>
-        </w:rPr>
-      </w:pPr>
-      <w:r>
-        <w:rPr>
-          <w:rFonts w:ascii="Arial" w:hAnsi="Arial" w:cs="Arial"/>
-          <w:sz w:val="22"/>
-          <w:szCs w:val="22"/>
-        </w:rPr>
-        <w:t xml:space="preserve">      a</w:t>
-      </w:r>
-    </w:p>
-    <w:p>
-      <w:pPr>
-        <w:rPr>
-          <w:rFonts w:ascii="Arial" w:hAnsi="Arial" w:cs="Arial"/>
-          <w:sz w:val="22"/>
-          <w:szCs w:val="22"/>
-        </w:rPr>
-      </w:pPr>
-      <w:r>
-        <w:rPr>
-          <w:rFonts w:ascii="Arial" w:hAnsi="Arial" w:cs="Arial"/>
-          <w:sz w:val="22"/>
-          <w:szCs w:val="22"/>
-        </w:rPr>
-        <w:t xml:space="preserve">      images and some events for testing</w:t>
-      </w:r>
-    </w:p>
-    <w:p>
-      <w:pPr>
-        <w:rPr>
-          <w:rFonts w:ascii="Arial" w:hAnsi="Arial" w:cs="Arial"/>
-          <w:sz w:val="22"/>
-          <w:szCs w:val="22"/>
-        </w:rPr>
-      </w:pPr>
-      <w:r>
-        <w:rPr>
-          <w:rFonts w:ascii="Arial" w:hAnsi="Arial" w:cs="Arial"/>
-          <w:sz w:val="22"/>
-          <w:szCs w:val="22"/>
-        </w:rPr>
-        <w:t xml:space="preserve">      removed unused images</w:t>
-      </w:r>
-    </w:p>
-    <w:p>
-      <w:pPr>
-        <w:rPr>
-          <w:rFonts w:ascii="Arial" w:hAnsi="Arial" w:cs="Arial"/>
-          <w:sz w:val="22"/>
-          <w:szCs w:val="22"/>
-        </w:rPr>
-      </w:pPr>
-      <w:r>
-        <w:rPr>
-          <w:rFonts w:ascii="Arial" w:hAnsi="Arial" w:cs="Arial"/>
-          <w:sz w:val="22"/>
-          <w:szCs w:val="22"/>
-        </w:rPr>
-        <w:t xml:space="preserve">      Added </w:t>
-      </w:r>
-      <w:proofErr w:type="spellStart"/>
-      <w:r>
-        <w:rPr>
-          <w:rFonts w:ascii="Arial" w:hAnsi="Arial" w:cs="Arial"/>
-          <w:sz w:val="22"/>
-          <w:szCs w:val="22"/>
-        </w:rPr>
-        <w:t>heroku</w:t>
-      </w:r>
-      <w:proofErr w:type="spellEnd"/>
-      <w:r>
-        <w:rPr>
-          <w:rFonts w:ascii="Arial" w:hAnsi="Arial" w:cs="Arial"/>
-          <w:sz w:val="22"/>
-          <w:szCs w:val="22"/>
-        </w:rPr>
-        <w:t xml:space="preserve"> files</w:t>
-      </w:r>
-    </w:p>
-    <w:p>
-      <w:pPr>
-        <w:rPr>
-          <w:rFonts w:ascii="Arial" w:hAnsi="Arial" w:cs="Arial"/>
-          <w:sz w:val="22"/>
-          <w:szCs w:val="22"/>
-        </w:rPr>
-      </w:pPr>
-      <w:r>
-        <w:rPr>
-          <w:rFonts w:ascii="Arial" w:hAnsi="Arial" w:cs="Arial"/>
-          <w:sz w:val="22"/>
-          <w:szCs w:val="22"/>
-        </w:rPr>
-        <w:t xml:space="preserve">      </w:t>
-      </w:r>
-      <w:proofErr w:type="spellStart"/>
-      <w:r>
-        <w:rPr>
-          <w:rFonts w:ascii="Arial" w:hAnsi="Arial" w:cs="Arial"/>
-          <w:sz w:val="22"/>
-          <w:szCs w:val="22"/>
-        </w:rPr>
-        <w:t>Postgre</w:t>
-      </w:r>
-      <w:proofErr w:type="spellEnd"/>
-    </w:p>
-    <w:p>
-      <w:pPr>
-        <w:rPr>
-          <w:rFonts w:ascii="Arial" w:hAnsi="Arial" w:cs="Arial"/>
-          <w:sz w:val="22"/>
-          <w:szCs w:val="22"/>
-        </w:rPr>
-      </w:pPr>
-      <w:r>
-        <w:rPr>
-          <w:rFonts w:ascii="Arial" w:hAnsi="Arial" w:cs="Arial"/>
-          <w:sz w:val="22"/>
-          <w:szCs w:val="22"/>
-        </w:rPr>
-        <w:t xml:space="preserve">      change of </w:t>
-      </w:r>
-      <w:proofErr w:type="spellStart"/>
-      <w:r>
-        <w:rPr>
-          <w:rFonts w:ascii="Arial" w:hAnsi="Arial" w:cs="Arial"/>
-          <w:sz w:val="22"/>
-          <w:szCs w:val="22"/>
-        </w:rPr>
-        <w:t>db</w:t>
-      </w:r>
-      <w:proofErr w:type="spellEnd"/>
-    </w:p>
-    <w:p>
-      <w:pPr>
-        <w:rPr>
-          <w:rFonts w:ascii="Arial" w:hAnsi="Arial" w:cs="Arial"/>
-          <w:sz w:val="22"/>
-          <w:szCs w:val="22"/>
-        </w:rPr>
-      </w:pPr>
-      <w:r>
-        <w:rPr>
-          <w:rFonts w:ascii="Arial" w:hAnsi="Arial" w:cs="Arial"/>
-          <w:sz w:val="22"/>
-          <w:szCs w:val="22"/>
-        </w:rPr>
-        <w:t xml:space="preserve">      Update __init__.py</w:t>
-      </w:r>
-    </w:p>
-    <w:p>
-      <w:pPr>
-        <w:rPr>
-          <w:rFonts w:ascii="Arial" w:hAnsi="Arial" w:cs="Arial"/>
-          <w:sz w:val="22"/>
-          <w:szCs w:val="22"/>
-        </w:rPr>
-      </w:pPr>
-      <w:r>
-        <w:rPr>
-          <w:rFonts w:ascii="Arial" w:hAnsi="Arial" w:cs="Arial"/>
-          <w:sz w:val="22"/>
-          <w:szCs w:val="22"/>
-        </w:rPr>
-        <w:t xml:space="preserve">      </w:t>
-      </w:r>
-      <w:proofErr w:type="spellStart"/>
-      <w:r>
-        <w:rPr>
-          <w:rFonts w:ascii="Arial" w:hAnsi="Arial" w:cs="Arial"/>
-          <w:sz w:val="22"/>
-          <w:szCs w:val="22"/>
-        </w:rPr>
-        <w:t>postgre</w:t>
-      </w:r>
-      <w:proofErr w:type="spellEnd"/>
-    </w:p>
-    <w:p>
-      <w:pPr>
-        <w:rPr>
-          <w:rFonts w:ascii="Arial" w:hAnsi="Arial" w:cs="Arial"/>
-          <w:sz w:val="22"/>
-          <w:szCs w:val="22"/>
-        </w:rPr>
-      </w:pPr>
-      <w:r>
-        <w:rPr>
-          <w:rFonts w:ascii="Arial" w:hAnsi="Arial" w:cs="Arial"/>
-          <w:sz w:val="22"/>
-          <w:szCs w:val="22"/>
-        </w:rPr>
-        <w:t xml:space="preserve">      Update __init__.py</w:t>
-      </w:r>
-    </w:p>
-    <w:p>
-      <w:pPr>
-        <w:rPr>
-          <w:rFonts w:ascii="Arial" w:hAnsi="Arial" w:cs="Arial"/>
-          <w:sz w:val="22"/>
-          <w:szCs w:val="22"/>
-        </w:rPr>
-      </w:pPr>
-      <w:r>
-        <w:rPr>
-          <w:rFonts w:ascii="Arial" w:hAnsi="Arial" w:cs="Arial"/>
-          <w:sz w:val="22"/>
-          <w:szCs w:val="22"/>
-        </w:rPr>
-        <w:t xml:space="preserve">      Update __init__.cpython-39.pyc</w:t>
-      </w:r>
-    </w:p>
-    <w:p>
-      <w:pPr>
-        <w:rPr>
-          <w:rFonts w:ascii="Arial" w:hAnsi="Arial" w:cs="Arial"/>
-          <w:sz w:val="22"/>
-          <w:szCs w:val="22"/>
-        </w:rPr>
-      </w:pPr>
-      <w:r>
-        <w:rPr>
-          <w:rFonts w:ascii="Arial" w:hAnsi="Arial" w:cs="Arial"/>
-          <w:sz w:val="22"/>
-          <w:szCs w:val="22"/>
-        </w:rPr>
-        <w:t xml:space="preserve">      Update models.cpython-39.pyc</w:t>
-      </w:r>
-    </w:p>
-    <w:p>
-      <w:pPr>
-        <w:rPr>
-          <w:rFonts w:ascii="Arial" w:hAnsi="Arial" w:cs="Arial"/>
-          <w:sz w:val="22"/>
-          <w:szCs w:val="22"/>
-        </w:rPr>
-      </w:pPr>
-      <w:r>
-        <w:rPr>
-          <w:rFonts w:ascii="Arial" w:hAnsi="Arial" w:cs="Arial"/>
-          <w:sz w:val="22"/>
-          <w:szCs w:val="22"/>
-        </w:rPr>
-        <w:t xml:space="preserve">      </w:t>
-      </w:r>
-      <w:proofErr w:type="spellStart"/>
-      <w:r>
-        <w:rPr>
-          <w:rFonts w:ascii="Arial" w:hAnsi="Arial" w:cs="Arial"/>
-          <w:sz w:val="22"/>
-          <w:szCs w:val="22"/>
-        </w:rPr>
-        <w:t>db</w:t>
-      </w:r>
-      <w:proofErr w:type="spellEnd"/>
-      <w:r>
-        <w:rPr>
-          <w:rFonts w:ascii="Arial" w:hAnsi="Arial" w:cs="Arial"/>
-          <w:sz w:val="22"/>
-          <w:szCs w:val="22"/>
-        </w:rPr>
-        <w:t xml:space="preserve"> stuff</w:t>
+        <w:t xml:space="preserve"> create form</w:t>
+      </w:r>
+    </w:p>
+    <w:p>
+      <w:pPr>
+        <w:rPr>
+          <w:rFonts w:ascii="Arial" w:hAnsi="Arial" w:cs="Arial"/>
+          <w:sz w:val="22"/>
+          <w:szCs w:val="22"/>
+        </w:rPr>
+      </w:pPr>
+      <w:r>
+        <w:rPr>
+          <w:rFonts w:ascii="Arial" w:hAnsi="Arial" w:cs="Arial"/>
+          <w:sz w:val="22"/>
+          <w:szCs w:val="22"/>
+        </w:rPr>
+        <w:t xml:space="preserve">      comment section views</w:t>
+      </w:r>
+    </w:p>
+    <w:p>
+      <w:pPr>
+        <w:rPr>
+          <w:rFonts w:ascii="Arial" w:hAnsi="Arial" w:cs="Arial"/>
+          <w:sz w:val="22"/>
+          <w:szCs w:val="22"/>
+        </w:rPr>
+      </w:pPr>
+      <w:r>
+        <w:rPr>
+          <w:rFonts w:ascii="Arial" w:hAnsi="Arial" w:cs="Arial"/>
+          <w:sz w:val="22"/>
+          <w:szCs w:val="22"/>
+        </w:rPr>
+        <w:t xml:space="preserve">      Merge branch 'main' of https://github.com/sidd711/Iab207 into main</w:t>
+      </w:r>
+    </w:p>
+    <w:p>
+      <w:pPr>
+        <w:rPr>
+          <w:rFonts w:ascii="Arial" w:hAnsi="Arial" w:cs="Arial"/>
+          <w:sz w:val="22"/>
+          <w:szCs w:val="22"/>
+        </w:rPr>
+      </w:pPr>
+      <w:r>
+        <w:rPr>
+          <w:rFonts w:ascii="Arial" w:hAnsi="Arial" w:cs="Arial"/>
+          <w:sz w:val="22"/>
+          <w:szCs w:val="22"/>
+        </w:rPr>
+        <w:t xml:space="preserve">      minor changes</w:t>
+      </w:r>
+    </w:p>
+    <w:p>
+      <w:pPr>
+        <w:rPr>
+          <w:rFonts w:ascii="Arial" w:hAnsi="Arial" w:cs="Arial"/>
+          <w:sz w:val="22"/>
+          <w:szCs w:val="22"/>
+        </w:rPr>
+      </w:pPr>
+      <w:r>
+        <w:rPr>
+          <w:rFonts w:ascii="Arial" w:hAnsi="Arial" w:cs="Arial"/>
+          <w:sz w:val="22"/>
+          <w:szCs w:val="22"/>
+        </w:rPr>
+        <w:t xml:space="preserve">      Merge branch 'main' of https://github.com/sidd711/Iab207 into main</w:t>
+      </w:r>
+    </w:p>
+    <w:p>
+      <w:pPr>
+        <w:rPr>
+          <w:rFonts w:ascii="Arial" w:hAnsi="Arial" w:cs="Arial"/>
+          <w:sz w:val="22"/>
+          <w:szCs w:val="22"/>
+        </w:rPr>
+      </w:pPr>
+      <w:r>
+        <w:rPr>
+          <w:rFonts w:ascii="Arial" w:hAnsi="Arial" w:cs="Arial"/>
+          <w:sz w:val="22"/>
+          <w:szCs w:val="22"/>
+        </w:rPr>
+        <w:t xml:space="preserve">      added functions for handling 404 and 500 errors</w:t>
       </w:r>
     </w:p>
     <w:p>
@@ -5994,2363 +8440,6 @@
           <w:sz w:val="22"/>
           <w:szCs w:val="22"/>
         </w:rPr>
-        <w:t xml:space="preserve">      Postgres</w:t>
-      </w:r>
-    </w:p>
-    <w:p>
-      <w:pPr>
-        <w:rPr>
-          <w:rFonts w:ascii="Arial" w:hAnsi="Arial" w:cs="Arial"/>
-          <w:sz w:val="22"/>
-          <w:szCs w:val="22"/>
-        </w:rPr>
-      </w:pPr>
-      <w:r>
-        <w:rPr>
-          <w:rFonts w:ascii="Arial" w:hAnsi="Arial" w:cs="Arial"/>
-          <w:sz w:val="22"/>
-          <w:szCs w:val="22"/>
-        </w:rPr>
-        <w:t xml:space="preserve">      Update __init__.py</w:t>
-      </w:r>
-    </w:p>
-    <w:p>
-      <w:pPr>
-        <w:rPr>
-          <w:rFonts w:ascii="Arial" w:hAnsi="Arial" w:cs="Arial"/>
-          <w:sz w:val="22"/>
-          <w:szCs w:val="22"/>
-        </w:rPr>
-      </w:pPr>
-      <w:r>
-        <w:rPr>
-          <w:rFonts w:ascii="Arial" w:hAnsi="Arial" w:cs="Arial"/>
-          <w:sz w:val="22"/>
-          <w:szCs w:val="22"/>
-        </w:rPr>
-        <w:t xml:space="preserve">      Update __init__.py</w:t>
-      </w:r>
-    </w:p>
-    <w:p>
-      <w:pPr>
-        <w:rPr>
-          <w:rFonts w:ascii="Arial" w:hAnsi="Arial" w:cs="Arial"/>
-          <w:sz w:val="22"/>
-          <w:szCs w:val="22"/>
-        </w:rPr>
-      </w:pPr>
-      <w:r>
-        <w:rPr>
-          <w:rFonts w:ascii="Arial" w:hAnsi="Arial" w:cs="Arial"/>
-          <w:sz w:val="22"/>
-          <w:szCs w:val="22"/>
-        </w:rPr>
-        <w:t xml:space="preserve">      Update forms.py</w:t>
-      </w:r>
-    </w:p>
-    <w:p>
-      <w:pPr>
-        <w:rPr>
-          <w:rFonts w:ascii="Arial" w:hAnsi="Arial" w:cs="Arial"/>
-          <w:sz w:val="22"/>
-          <w:szCs w:val="22"/>
-        </w:rPr>
-      </w:pPr>
-      <w:r>
-        <w:rPr>
-          <w:rFonts w:ascii="Arial" w:hAnsi="Arial" w:cs="Arial"/>
-          <w:sz w:val="22"/>
-          <w:szCs w:val="22"/>
-        </w:rPr>
-        <w:t xml:space="preserve">      Postgres BS FML</w:t>
-      </w:r>
-    </w:p>
-    <w:p>
-      <w:pPr>
-        <w:rPr>
-          <w:rFonts w:ascii="Arial" w:hAnsi="Arial" w:cs="Arial"/>
-          <w:sz w:val="22"/>
-          <w:szCs w:val="22"/>
-        </w:rPr>
-      </w:pPr>
-      <w:r>
-        <w:rPr>
-          <w:rFonts w:ascii="Arial" w:hAnsi="Arial" w:cs="Arial"/>
-          <w:sz w:val="22"/>
-          <w:szCs w:val="22"/>
-        </w:rPr>
-        <w:t xml:space="preserve">      </w:t>
-      </w:r>
-      <w:proofErr w:type="spellStart"/>
-      <w:r>
-        <w:rPr>
-          <w:rFonts w:ascii="Arial" w:hAnsi="Arial" w:cs="Arial"/>
-          <w:sz w:val="22"/>
-          <w:szCs w:val="22"/>
-        </w:rPr>
-        <w:t>Postgre</w:t>
-      </w:r>
-      <w:proofErr w:type="spellEnd"/>
-      <w:r>
-        <w:rPr>
-          <w:rFonts w:ascii="Arial" w:hAnsi="Arial" w:cs="Arial"/>
-          <w:sz w:val="22"/>
-          <w:szCs w:val="22"/>
-        </w:rPr>
-        <w:t xml:space="preserve"> issues with form</w:t>
-      </w:r>
-    </w:p>
-    <w:p>
-      <w:pPr>
-        <w:rPr>
-          <w:rFonts w:ascii="Arial" w:hAnsi="Arial" w:cs="Arial"/>
-          <w:sz w:val="22"/>
-          <w:szCs w:val="22"/>
-        </w:rPr>
-      </w:pPr>
-      <w:r>
-        <w:rPr>
-          <w:rFonts w:ascii="Arial" w:hAnsi="Arial" w:cs="Arial"/>
-          <w:sz w:val="22"/>
-          <w:szCs w:val="22"/>
-        </w:rPr>
-        <w:t xml:space="preserve">      </w:t>
-      </w:r>
-      <w:proofErr w:type="spellStart"/>
-      <w:r>
-        <w:rPr>
-          <w:rFonts w:ascii="Arial" w:hAnsi="Arial" w:cs="Arial"/>
-          <w:sz w:val="22"/>
-          <w:szCs w:val="22"/>
-        </w:rPr>
-        <w:t>postgres</w:t>
-      </w:r>
-      <w:proofErr w:type="spellEnd"/>
-    </w:p>
-    <w:p>
-      <w:pPr>
-        <w:rPr>
-          <w:rFonts w:ascii="Arial" w:hAnsi="Arial" w:cs="Arial"/>
-          <w:sz w:val="22"/>
-          <w:szCs w:val="22"/>
-        </w:rPr>
-      </w:pPr>
-      <w:r>
-        <w:rPr>
-          <w:rFonts w:ascii="Arial" w:hAnsi="Arial" w:cs="Arial"/>
-          <w:sz w:val="22"/>
-          <w:szCs w:val="22"/>
-        </w:rPr>
-        <w:t xml:space="preserve">      Booking functionality changes</w:t>
-      </w:r>
-    </w:p>
-    <w:p>
-      <w:pPr>
-        <w:rPr>
-          <w:rFonts w:ascii="Arial" w:hAnsi="Arial" w:cs="Arial"/>
-          <w:sz w:val="22"/>
-          <w:szCs w:val="22"/>
-        </w:rPr>
-      </w:pPr>
-      <w:r>
-        <w:rPr>
-          <w:rFonts w:ascii="Arial" w:hAnsi="Arial" w:cs="Arial"/>
-          <w:sz w:val="22"/>
-          <w:szCs w:val="22"/>
-        </w:rPr>
-        <w:lastRenderedPageBreak/>
-        <w:t xml:space="preserve">      Postgres database debugging</w:t>
-      </w:r>
-    </w:p>
-    <w:p>
-      <w:pPr>
-        <w:rPr>
-          <w:rFonts w:ascii="Arial" w:hAnsi="Arial" w:cs="Arial"/>
-          <w:sz w:val="22"/>
-          <w:szCs w:val="22"/>
-        </w:rPr>
-      </w:pPr>
-      <w:r>
-        <w:rPr>
-          <w:rFonts w:ascii="Arial" w:hAnsi="Arial" w:cs="Arial"/>
-          <w:sz w:val="22"/>
-          <w:szCs w:val="22"/>
-        </w:rPr>
-        <w:t xml:space="preserve">      </w:t>
-      </w:r>
-      <w:proofErr w:type="spellStart"/>
-      <w:r>
-        <w:rPr>
-          <w:rFonts w:ascii="Arial" w:hAnsi="Arial" w:cs="Arial"/>
-          <w:sz w:val="22"/>
-          <w:szCs w:val="22"/>
-        </w:rPr>
-        <w:t>postgre</w:t>
-      </w:r>
-      <w:proofErr w:type="spellEnd"/>
-      <w:r>
-        <w:rPr>
-          <w:rFonts w:ascii="Arial" w:hAnsi="Arial" w:cs="Arial"/>
-          <w:sz w:val="22"/>
-          <w:szCs w:val="22"/>
-        </w:rPr>
-        <w:t xml:space="preserve"> fixing</w:t>
-      </w:r>
-    </w:p>
-    <w:p>
-      <w:pPr>
-        <w:rPr>
-          <w:rFonts w:ascii="Arial" w:hAnsi="Arial" w:cs="Arial"/>
-          <w:sz w:val="22"/>
-          <w:szCs w:val="22"/>
-        </w:rPr>
-      </w:pPr>
-      <w:r>
-        <w:rPr>
-          <w:rFonts w:ascii="Arial" w:hAnsi="Arial" w:cs="Arial"/>
-          <w:sz w:val="22"/>
-          <w:szCs w:val="22"/>
-        </w:rPr>
-        <w:t xml:space="preserve">      </w:t>
-      </w:r>
-      <w:proofErr w:type="spellStart"/>
-      <w:r>
-        <w:rPr>
-          <w:rFonts w:ascii="Arial" w:hAnsi="Arial" w:cs="Arial"/>
-          <w:sz w:val="22"/>
-          <w:szCs w:val="22"/>
-        </w:rPr>
-        <w:t>Postgre</w:t>
-      </w:r>
-      <w:proofErr w:type="spellEnd"/>
-      <w:r>
-        <w:rPr>
-          <w:rFonts w:ascii="Arial" w:hAnsi="Arial" w:cs="Arial"/>
-          <w:sz w:val="22"/>
-          <w:szCs w:val="22"/>
-        </w:rPr>
-        <w:t xml:space="preserve"> site updates</w:t>
-      </w:r>
-    </w:p>
-    <w:p>
-      <w:pPr>
-        <w:rPr>
-          <w:rFonts w:ascii="Arial" w:hAnsi="Arial" w:cs="Arial"/>
-          <w:sz w:val="22"/>
-          <w:szCs w:val="22"/>
-        </w:rPr>
-      </w:pPr>
-      <w:r>
-        <w:rPr>
-          <w:rFonts w:ascii="Arial" w:hAnsi="Arial" w:cs="Arial"/>
-          <w:sz w:val="22"/>
-          <w:szCs w:val="22"/>
-        </w:rPr>
-        <w:t xml:space="preserve">      </w:t>
-      </w:r>
-      <w:proofErr w:type="spellStart"/>
-      <w:r>
-        <w:rPr>
-          <w:rFonts w:ascii="Arial" w:hAnsi="Arial" w:cs="Arial"/>
-          <w:sz w:val="22"/>
-          <w:szCs w:val="22"/>
-        </w:rPr>
-        <w:t>Postgre</w:t>
-      </w:r>
-      <w:proofErr w:type="spellEnd"/>
-      <w:r>
-        <w:rPr>
-          <w:rFonts w:ascii="Arial" w:hAnsi="Arial" w:cs="Arial"/>
-          <w:sz w:val="22"/>
-          <w:szCs w:val="22"/>
-        </w:rPr>
-        <w:t xml:space="preserve"> form issues</w:t>
-      </w:r>
-    </w:p>
-    <w:p>
-      <w:pPr>
-        <w:rPr>
-          <w:rFonts w:ascii="Arial" w:hAnsi="Arial" w:cs="Arial"/>
-          <w:sz w:val="22"/>
-          <w:szCs w:val="22"/>
-        </w:rPr>
-      </w:pPr>
-      <w:r>
-        <w:rPr>
-          <w:rFonts w:ascii="Arial" w:hAnsi="Arial" w:cs="Arial"/>
-          <w:sz w:val="22"/>
-          <w:szCs w:val="22"/>
-        </w:rPr>
-        <w:t xml:space="preserve">      Fixed footer bug</w:t>
-      </w:r>
-    </w:p>
-    <w:p>
-      <w:pPr>
-        <w:rPr>
-          <w:rFonts w:ascii="Arial" w:hAnsi="Arial" w:cs="Arial"/>
-          <w:sz w:val="22"/>
-          <w:szCs w:val="22"/>
-        </w:rPr>
-      </w:pPr>
-      <w:r>
-        <w:rPr>
-          <w:rFonts w:ascii="Arial" w:hAnsi="Arial" w:cs="Arial"/>
-          <w:sz w:val="22"/>
-          <w:szCs w:val="22"/>
-        </w:rPr>
-        <w:t xml:space="preserve">      bug fix</w:t>
-      </w:r>
-    </w:p>
-    <w:p>
-      <w:pPr>
-        <w:rPr>
-          <w:rFonts w:ascii="Arial" w:hAnsi="Arial" w:cs="Arial"/>
-          <w:sz w:val="22"/>
-          <w:szCs w:val="22"/>
-        </w:rPr>
-      </w:pPr>
-      <w:r>
-        <w:rPr>
-          <w:rFonts w:ascii="Arial" w:hAnsi="Arial" w:cs="Arial"/>
-          <w:sz w:val="22"/>
-          <w:szCs w:val="22"/>
-        </w:rPr>
-        <w:t xml:space="preserve">      footer fix</w:t>
-      </w:r>
-    </w:p>
-    <w:p>
-      <w:pPr>
-        <w:rPr>
-          <w:rFonts w:ascii="Arial" w:hAnsi="Arial" w:cs="Arial"/>
-          <w:sz w:val="22"/>
-          <w:szCs w:val="22"/>
-        </w:rPr>
-      </w:pPr>
-      <w:r>
-        <w:rPr>
-          <w:rFonts w:ascii="Arial" w:hAnsi="Arial" w:cs="Arial"/>
-          <w:sz w:val="22"/>
-          <w:szCs w:val="22"/>
-        </w:rPr>
-        <w:t xml:space="preserve">      Event</w:t>
-      </w:r>
-    </w:p>
-    <w:p>
-      <w:pPr>
-        <w:rPr>
-          <w:rFonts w:ascii="Arial" w:hAnsi="Arial" w:cs="Arial"/>
-          <w:sz w:val="22"/>
-          <w:szCs w:val="22"/>
-        </w:rPr>
-      </w:pPr>
-      <w:r>
-        <w:rPr>
-          <w:rFonts w:ascii="Arial" w:hAnsi="Arial" w:cs="Arial"/>
-          <w:sz w:val="22"/>
-          <w:szCs w:val="22"/>
-        </w:rPr>
-        <w:t xml:space="preserve">      database</w:t>
-      </w:r>
-    </w:p>
-    <w:p>
-      <w:pPr>
-        <w:rPr>
-          <w:rFonts w:ascii="Arial" w:hAnsi="Arial" w:cs="Arial"/>
-          <w:sz w:val="22"/>
-          <w:szCs w:val="22"/>
-        </w:rPr>
-      </w:pPr>
-      <w:r>
-        <w:rPr>
-          <w:rFonts w:ascii="Arial" w:hAnsi="Arial" w:cs="Arial"/>
-          <w:sz w:val="22"/>
-          <w:szCs w:val="22"/>
-        </w:rPr>
-        <w:t xml:space="preserve">      changes</w:t>
-      </w:r>
-    </w:p>
-    <w:p>
-      <w:pPr>
-        <w:rPr>
-          <w:rFonts w:ascii="Arial" w:hAnsi="Arial" w:cs="Arial"/>
-          <w:sz w:val="22"/>
-          <w:szCs w:val="22"/>
-        </w:rPr>
-      </w:pPr>
-      <w:r>
-        <w:rPr>
-          <w:rFonts w:ascii="Arial" w:hAnsi="Arial" w:cs="Arial"/>
-          <w:sz w:val="22"/>
-          <w:szCs w:val="22"/>
-        </w:rPr>
-        <w:t xml:space="preserve">      New database</w:t>
-      </w:r>
-    </w:p>
-    <w:p>
-      <w:pPr>
-        <w:rPr>
-          <w:rFonts w:ascii="Arial" w:hAnsi="Arial" w:cs="Arial"/>
-          <w:sz w:val="22"/>
-          <w:szCs w:val="22"/>
-        </w:rPr>
-      </w:pPr>
-      <w:r>
-        <w:rPr>
-          <w:rFonts w:ascii="Arial" w:hAnsi="Arial" w:cs="Arial"/>
-          <w:sz w:val="22"/>
-          <w:szCs w:val="22"/>
-        </w:rPr>
-        <w:t xml:space="preserve">      New </w:t>
-      </w:r>
-      <w:proofErr w:type="spellStart"/>
-      <w:r>
-        <w:rPr>
-          <w:rFonts w:ascii="Arial" w:hAnsi="Arial" w:cs="Arial"/>
-          <w:sz w:val="22"/>
-          <w:szCs w:val="22"/>
-        </w:rPr>
-        <w:t>db</w:t>
-      </w:r>
-      <w:proofErr w:type="spellEnd"/>
-    </w:p>
-    <w:p>
-      <w:pPr>
-        <w:rPr>
-          <w:rFonts w:ascii="Arial" w:hAnsi="Arial" w:cs="Arial"/>
-          <w:sz w:val="22"/>
-          <w:szCs w:val="22"/>
-        </w:rPr>
-      </w:pPr>
-      <w:r>
-        <w:rPr>
-          <w:rFonts w:ascii="Arial" w:hAnsi="Arial" w:cs="Arial"/>
-          <w:sz w:val="22"/>
-          <w:szCs w:val="22"/>
-        </w:rPr>
-        <w:t xml:space="preserve">      Event page changes</w:t>
-      </w:r>
-    </w:p>
-    <w:p>
-      <w:pPr>
-        <w:rPr>
-          <w:rFonts w:ascii="Arial" w:hAnsi="Arial" w:cs="Arial"/>
-          <w:sz w:val="22"/>
-          <w:szCs w:val="22"/>
-        </w:rPr>
-      </w:pPr>
-      <w:r>
-        <w:rPr>
-          <w:rFonts w:ascii="Arial" w:hAnsi="Arial" w:cs="Arial"/>
-          <w:sz w:val="22"/>
-          <w:szCs w:val="22"/>
-        </w:rPr>
-        <w:t xml:space="preserve">      Updated index page</w:t>
-      </w:r>
-    </w:p>
-    <w:p>
-      <w:pPr>
-        <w:rPr>
-          <w:rFonts w:ascii="Arial" w:hAnsi="Arial" w:cs="Arial"/>
-          <w:sz w:val="22"/>
-          <w:szCs w:val="22"/>
-        </w:rPr>
-      </w:pPr>
-      <w:r>
-        <w:rPr>
-          <w:rFonts w:ascii="Arial" w:hAnsi="Arial" w:cs="Arial"/>
-          <w:sz w:val="22"/>
-          <w:szCs w:val="22"/>
-        </w:rPr>
-        <w:t xml:space="preserve">      Update </w:t>
-      </w:r>
-      <w:proofErr w:type="spellStart"/>
-      <w:r>
-        <w:rPr>
-          <w:rFonts w:ascii="Arial" w:hAnsi="Arial" w:cs="Arial"/>
-          <w:sz w:val="22"/>
-          <w:szCs w:val="22"/>
-        </w:rPr>
-        <w:t>funtionality</w:t>
-      </w:r>
-      <w:proofErr w:type="spellEnd"/>
-      <w:r>
-        <w:rPr>
-          <w:rFonts w:ascii="Arial" w:hAnsi="Arial" w:cs="Arial"/>
-          <w:sz w:val="22"/>
-          <w:szCs w:val="22"/>
-        </w:rPr>
-        <w:t xml:space="preserve"> changes</w:t>
-      </w:r>
-    </w:p>
-    <w:p>
-      <w:pPr>
-        <w:rPr>
-          <w:rFonts w:ascii="Arial" w:hAnsi="Arial" w:cs="Arial"/>
-          <w:sz w:val="22"/>
-          <w:szCs w:val="22"/>
-        </w:rPr>
-      </w:pPr>
-      <w:r>
-        <w:rPr>
-          <w:rFonts w:ascii="Arial" w:hAnsi="Arial" w:cs="Arial"/>
-          <w:sz w:val="22"/>
-          <w:szCs w:val="22"/>
-        </w:rPr>
-        <w:t xml:space="preserve">      Update functionality</w:t>
-      </w:r>
-    </w:p>
-    <w:p>
-      <w:pPr>
-        <w:rPr>
-          <w:rFonts w:ascii="Arial" w:hAnsi="Arial" w:cs="Arial"/>
-          <w:sz w:val="22"/>
-          <w:szCs w:val="22"/>
-        </w:rPr>
-      </w:pPr>
-      <w:r>
-        <w:rPr>
-          <w:rFonts w:ascii="Arial" w:hAnsi="Arial" w:cs="Arial"/>
-          <w:sz w:val="22"/>
-          <w:szCs w:val="22"/>
-        </w:rPr>
-        <w:t xml:space="preserve">      Update event.py</w:t>
-      </w:r>
-    </w:p>
-    <w:p>
-      <w:pPr>
-        <w:rPr>
-          <w:rFonts w:ascii="Arial" w:hAnsi="Arial" w:cs="Arial"/>
-          <w:sz w:val="22"/>
-          <w:szCs w:val="22"/>
-        </w:rPr>
-      </w:pPr>
-      <w:r>
-        <w:rPr>
-          <w:rFonts w:ascii="Arial" w:hAnsi="Arial" w:cs="Arial"/>
-          <w:sz w:val="22"/>
-          <w:szCs w:val="22"/>
-        </w:rPr>
-        <w:t xml:space="preserve">      Update event.py</w:t>
-      </w:r>
-    </w:p>
-    <w:p>
-      <w:pPr>
-        <w:rPr>
-          <w:rFonts w:ascii="Arial" w:hAnsi="Arial" w:cs="Arial"/>
-          <w:sz w:val="22"/>
-          <w:szCs w:val="22"/>
-        </w:rPr>
-      </w:pPr>
-      <w:r>
-        <w:rPr>
-          <w:rFonts w:ascii="Arial" w:hAnsi="Arial" w:cs="Arial"/>
-          <w:sz w:val="22"/>
-          <w:szCs w:val="22"/>
-        </w:rPr>
-        <w:t xml:space="preserve">      s</w:t>
-      </w:r>
-    </w:p>
-    <w:p>
-      <w:pPr>
-        <w:rPr>
-          <w:rFonts w:ascii="Arial" w:hAnsi="Arial" w:cs="Arial"/>
-          <w:sz w:val="22"/>
-          <w:szCs w:val="22"/>
-        </w:rPr>
-      </w:pPr>
-      <w:r>
-        <w:rPr>
-          <w:rFonts w:ascii="Arial" w:hAnsi="Arial" w:cs="Arial"/>
-          <w:sz w:val="22"/>
-          <w:szCs w:val="22"/>
-        </w:rPr>
-        <w:t xml:space="preserve">      update functionality</w:t>
-      </w:r>
-    </w:p>
-    <w:p>
-      <w:pPr>
-        <w:rPr>
-          <w:rFonts w:ascii="Arial" w:hAnsi="Arial" w:cs="Arial"/>
-          <w:sz w:val="22"/>
-          <w:szCs w:val="22"/>
-        </w:rPr>
-      </w:pPr>
-      <w:r>
-        <w:rPr>
-          <w:rFonts w:ascii="Arial" w:hAnsi="Arial" w:cs="Arial"/>
-          <w:sz w:val="22"/>
-          <w:szCs w:val="22"/>
-        </w:rPr>
-        <w:t xml:space="preserve">      </w:t>
-      </w:r>
-      <w:proofErr w:type="spellStart"/>
-      <w:r>
-        <w:rPr>
-          <w:rFonts w:ascii="Arial" w:hAnsi="Arial" w:cs="Arial"/>
-          <w:sz w:val="22"/>
-          <w:szCs w:val="22"/>
-        </w:rPr>
-        <w:t>updapte</w:t>
-      </w:r>
-      <w:proofErr w:type="spellEnd"/>
-    </w:p>
-    <w:p>
-      <w:pPr>
-        <w:rPr>
-          <w:rFonts w:ascii="Arial" w:hAnsi="Arial" w:cs="Arial"/>
-          <w:sz w:val="22"/>
-          <w:szCs w:val="22"/>
-        </w:rPr>
-      </w:pPr>
-      <w:r>
-        <w:rPr>
-          <w:rFonts w:ascii="Arial" w:hAnsi="Arial" w:cs="Arial"/>
-          <w:sz w:val="22"/>
-          <w:szCs w:val="22"/>
-        </w:rPr>
-        <w:t xml:space="preserve">      user</w:t>
-      </w:r>
-    </w:p>
-    <w:p>
-      <w:pPr>
-        <w:rPr>
-          <w:rFonts w:ascii="Arial" w:hAnsi="Arial" w:cs="Arial"/>
-          <w:sz w:val="22"/>
-          <w:szCs w:val="22"/>
-        </w:rPr>
-      </w:pPr>
-      <w:r>
-        <w:rPr>
-          <w:rFonts w:ascii="Arial" w:hAnsi="Arial" w:cs="Arial"/>
-          <w:sz w:val="22"/>
-          <w:szCs w:val="22"/>
-        </w:rPr>
-        <w:t xml:space="preserve">      </w:t>
-      </w:r>
-      <w:proofErr w:type="spellStart"/>
-      <w:r>
-        <w:rPr>
-          <w:rFonts w:ascii="Arial" w:hAnsi="Arial" w:cs="Arial"/>
-          <w:sz w:val="22"/>
-          <w:szCs w:val="22"/>
-        </w:rPr>
-        <w:t>postgre</w:t>
-      </w:r>
-      <w:proofErr w:type="spellEnd"/>
-    </w:p>
-    <w:p>
-      <w:pPr>
-        <w:rPr>
-          <w:rFonts w:ascii="Arial" w:hAnsi="Arial" w:cs="Arial"/>
-          <w:sz w:val="22"/>
-          <w:szCs w:val="22"/>
-        </w:rPr>
-      </w:pPr>
-      <w:r>
-        <w:rPr>
-          <w:rFonts w:ascii="Arial" w:hAnsi="Arial" w:cs="Arial"/>
-          <w:sz w:val="22"/>
-          <w:szCs w:val="22"/>
-        </w:rPr>
-        <w:t xml:space="preserve">      small format change</w:t>
-      </w:r>
-    </w:p>
-    <w:p>
-      <w:pPr>
-        <w:rPr>
-          <w:rFonts w:ascii="Arial" w:hAnsi="Arial" w:cs="Arial"/>
-          <w:sz w:val="22"/>
-          <w:szCs w:val="22"/>
-        </w:rPr>
-      </w:pPr>
-    </w:p>
-    <w:p>
-      <w:pPr>
-        <w:rPr>
-          <w:rFonts w:ascii="Arial" w:hAnsi="Arial" w:cs="Arial"/>
-          <w:sz w:val="22"/>
-          <w:szCs w:val="22"/>
-        </w:rPr>
-      </w:pPr>
-      <w:r>
-        <w:rPr>
-          <w:rFonts w:ascii="Arial" w:hAnsi="Arial" w:cs="Arial"/>
-          <w:sz w:val="22"/>
-          <w:szCs w:val="22"/>
-        </w:rPr>
-        <w:t>demosthenesd (60):</w:t>
-      </w:r>
-    </w:p>
-    <w:p>
-      <w:pPr>
-        <w:rPr>
-          <w:rFonts w:ascii="Arial" w:hAnsi="Arial" w:cs="Arial"/>
-          <w:sz w:val="22"/>
-          <w:szCs w:val="22"/>
-        </w:rPr>
-      </w:pPr>
-      <w:r>
-        <w:rPr>
-          <w:rFonts w:ascii="Arial" w:hAnsi="Arial" w:cs="Arial"/>
-          <w:sz w:val="22"/>
-          <w:szCs w:val="22"/>
-        </w:rPr>
-        <w:t xml:space="preserve">      Update auth.py</w:t>
-      </w:r>
-    </w:p>
-    <w:p>
-      <w:pPr>
-        <w:rPr>
-          <w:rFonts w:ascii="Arial" w:hAnsi="Arial" w:cs="Arial"/>
-          <w:sz w:val="22"/>
-          <w:szCs w:val="22"/>
-        </w:rPr>
-      </w:pPr>
-      <w:r>
-        <w:rPr>
-          <w:rFonts w:ascii="Arial" w:hAnsi="Arial" w:cs="Arial"/>
-          <w:sz w:val="22"/>
-          <w:szCs w:val="22"/>
-        </w:rPr>
-        <w:t xml:space="preserve">      Merge branch 'main' of https://github.com/sidd711/Iab207 into main</w:t>
-      </w:r>
-    </w:p>
-    <w:p>
-      <w:pPr>
-        <w:rPr>
-          <w:rFonts w:ascii="Arial" w:hAnsi="Arial" w:cs="Arial"/>
-          <w:sz w:val="22"/>
-          <w:szCs w:val="22"/>
-        </w:rPr>
-      </w:pPr>
-      <w:r>
-        <w:rPr>
-          <w:rFonts w:ascii="Arial" w:hAnsi="Arial" w:cs="Arial"/>
-          <w:sz w:val="22"/>
-          <w:szCs w:val="22"/>
-        </w:rPr>
-        <w:t xml:space="preserve">      </w:t>
-      </w:r>
-      <w:proofErr w:type="spellStart"/>
-      <w:r>
-        <w:rPr>
-          <w:rFonts w:ascii="Arial" w:hAnsi="Arial" w:cs="Arial"/>
-          <w:sz w:val="22"/>
-          <w:szCs w:val="22"/>
-        </w:rPr>
-        <w:t>jrd_html</w:t>
-      </w:r>
-      <w:proofErr w:type="spellEnd"/>
-    </w:p>
-    <w:p>
-      <w:pPr>
-        <w:rPr>
-          <w:rFonts w:ascii="Arial" w:hAnsi="Arial" w:cs="Arial"/>
-          <w:sz w:val="22"/>
-          <w:szCs w:val="22"/>
-        </w:rPr>
-      </w:pPr>
-      <w:r>
-        <w:rPr>
-          <w:rFonts w:ascii="Arial" w:hAnsi="Arial" w:cs="Arial"/>
-          <w:sz w:val="22"/>
-          <w:szCs w:val="22"/>
-        </w:rPr>
-        <w:t xml:space="preserve">      </w:t>
-      </w:r>
-      <w:proofErr w:type="spellStart"/>
-      <w:r>
-        <w:rPr>
-          <w:rFonts w:ascii="Arial" w:hAnsi="Arial" w:cs="Arial"/>
-          <w:sz w:val="22"/>
-          <w:szCs w:val="22"/>
-        </w:rPr>
-        <w:t>jrd</w:t>
-      </w:r>
-      <w:proofErr w:type="spellEnd"/>
-      <w:r>
-        <w:rPr>
-          <w:rFonts w:ascii="Arial" w:hAnsi="Arial" w:cs="Arial"/>
-          <w:sz w:val="22"/>
-          <w:szCs w:val="22"/>
-        </w:rPr>
-        <w:t>_ new</w:t>
-      </w:r>
-    </w:p>
-    <w:p>
-      <w:pPr>
-        <w:rPr>
-          <w:rFonts w:ascii="Arial" w:hAnsi="Arial" w:cs="Arial"/>
-          <w:sz w:val="22"/>
-          <w:szCs w:val="22"/>
-        </w:rPr>
-      </w:pPr>
-      <w:r>
-        <w:rPr>
-          <w:rFonts w:ascii="Arial" w:hAnsi="Arial" w:cs="Arial"/>
-          <w:sz w:val="22"/>
-          <w:szCs w:val="22"/>
-        </w:rPr>
-        <w:t xml:space="preserve">      </w:t>
-      </w:r>
-      <w:proofErr w:type="spellStart"/>
-      <w:r>
-        <w:rPr>
-          <w:rFonts w:ascii="Arial" w:hAnsi="Arial" w:cs="Arial"/>
-          <w:sz w:val="22"/>
-          <w:szCs w:val="22"/>
-        </w:rPr>
-        <w:t>static_images</w:t>
-      </w:r>
-      <w:proofErr w:type="spellEnd"/>
-    </w:p>
-    <w:p>
-      <w:pPr>
-        <w:rPr>
-          <w:rFonts w:ascii="Arial" w:hAnsi="Arial" w:cs="Arial"/>
-          <w:sz w:val="22"/>
-          <w:szCs w:val="22"/>
-        </w:rPr>
-      </w:pPr>
-      <w:r>
-        <w:rPr>
-          <w:rFonts w:ascii="Arial" w:hAnsi="Arial" w:cs="Arial"/>
-          <w:sz w:val="22"/>
-          <w:szCs w:val="22"/>
-        </w:rPr>
-        <w:t xml:space="preserve">      Merge branch 'main' of https://github.com/sidd711/Iab207 into main</w:t>
-      </w:r>
-    </w:p>
-    <w:p>
-      <w:pPr>
-        <w:rPr>
-          <w:rFonts w:ascii="Arial" w:hAnsi="Arial" w:cs="Arial"/>
-          <w:sz w:val="22"/>
-          <w:szCs w:val="22"/>
-        </w:rPr>
-      </w:pPr>
-      <w:r>
-        <w:rPr>
-          <w:rFonts w:ascii="Arial" w:hAnsi="Arial" w:cs="Arial"/>
-          <w:sz w:val="22"/>
-          <w:szCs w:val="22"/>
-        </w:rPr>
-        <w:t xml:space="preserve">      link posters' view details to show.html</w:t>
-      </w:r>
-    </w:p>
-    <w:p>
-      <w:pPr>
-        <w:rPr>
-          <w:rFonts w:ascii="Arial" w:hAnsi="Arial" w:cs="Arial"/>
-          <w:sz w:val="22"/>
-          <w:szCs w:val="22"/>
-        </w:rPr>
-      </w:pPr>
-      <w:r>
-        <w:rPr>
-          <w:rFonts w:ascii="Arial" w:hAnsi="Arial" w:cs="Arial"/>
-          <w:sz w:val="22"/>
-          <w:szCs w:val="22"/>
-        </w:rPr>
-        <w:t xml:space="preserve">      Update index.html</w:t>
-      </w:r>
-    </w:p>
-    <w:p>
-      <w:pPr>
-        <w:rPr>
-          <w:rFonts w:ascii="Arial" w:hAnsi="Arial" w:cs="Arial"/>
-          <w:sz w:val="22"/>
-          <w:szCs w:val="22"/>
-        </w:rPr>
-      </w:pPr>
-      <w:r>
-        <w:rPr>
-          <w:rFonts w:ascii="Arial" w:hAnsi="Arial" w:cs="Arial"/>
-          <w:sz w:val="22"/>
-          <w:szCs w:val="22"/>
-        </w:rPr>
-        <w:t xml:space="preserve">      account already exist error on Register</w:t>
-      </w:r>
-    </w:p>
-    <w:p>
-      <w:pPr>
-        <w:rPr>
-          <w:rFonts w:ascii="Arial" w:hAnsi="Arial" w:cs="Arial"/>
-          <w:sz w:val="22"/>
-          <w:szCs w:val="22"/>
-        </w:rPr>
-      </w:pPr>
-      <w:r>
-        <w:rPr>
-          <w:rFonts w:ascii="Arial" w:hAnsi="Arial" w:cs="Arial"/>
-          <w:sz w:val="22"/>
-          <w:szCs w:val="22"/>
-        </w:rPr>
-        <w:t xml:space="preserve">      check if exist</w:t>
-      </w:r>
-    </w:p>
-    <w:p>
-      <w:pPr>
-        <w:rPr>
-          <w:rFonts w:ascii="Arial" w:hAnsi="Arial" w:cs="Arial"/>
-          <w:sz w:val="22"/>
-          <w:szCs w:val="22"/>
-        </w:rPr>
-      </w:pPr>
-      <w:r>
-        <w:rPr>
-          <w:rFonts w:ascii="Arial" w:hAnsi="Arial" w:cs="Arial"/>
-          <w:sz w:val="22"/>
-          <w:szCs w:val="22"/>
-        </w:rPr>
-        <w:t xml:space="preserve">      dynamic main page cards -</w:t>
-      </w:r>
-      <w:proofErr w:type="spellStart"/>
-      <w:r>
-        <w:rPr>
-          <w:rFonts w:ascii="Arial" w:hAnsi="Arial" w:cs="Arial"/>
-          <w:sz w:val="22"/>
-          <w:szCs w:val="22"/>
-        </w:rPr>
-        <w:t>jrd</w:t>
-      </w:r>
-      <w:proofErr w:type="spellEnd"/>
-    </w:p>
-    <w:p>
-      <w:pPr>
-        <w:rPr>
-          <w:rFonts w:ascii="Arial" w:hAnsi="Arial" w:cs="Arial"/>
-          <w:sz w:val="22"/>
-          <w:szCs w:val="22"/>
-        </w:rPr>
-      </w:pPr>
-      <w:r>
-        <w:rPr>
-          <w:rFonts w:ascii="Arial" w:hAnsi="Arial" w:cs="Arial"/>
-          <w:sz w:val="22"/>
-          <w:szCs w:val="22"/>
-        </w:rPr>
-        <w:t xml:space="preserve">      search bar -</w:t>
-      </w:r>
-      <w:proofErr w:type="spellStart"/>
-      <w:r>
-        <w:rPr>
-          <w:rFonts w:ascii="Arial" w:hAnsi="Arial" w:cs="Arial"/>
-          <w:sz w:val="22"/>
-          <w:szCs w:val="22"/>
-        </w:rPr>
-        <w:t>jrd</w:t>
-      </w:r>
-      <w:proofErr w:type="spellEnd"/>
-    </w:p>
-    <w:p>
-      <w:pPr>
-        <w:rPr>
-          <w:rFonts w:ascii="Arial" w:hAnsi="Arial" w:cs="Arial"/>
-          <w:sz w:val="22"/>
-          <w:szCs w:val="22"/>
-        </w:rPr>
-      </w:pPr>
-      <w:r>
-        <w:rPr>
-          <w:rFonts w:ascii="Arial" w:hAnsi="Arial" w:cs="Arial"/>
-          <w:sz w:val="22"/>
-          <w:szCs w:val="22"/>
-        </w:rPr>
-        <w:t xml:space="preserve">      description header</w:t>
-      </w:r>
-    </w:p>
-    <w:p>
-      <w:pPr>
-        <w:rPr>
-          <w:rFonts w:ascii="Arial" w:hAnsi="Arial" w:cs="Arial"/>
-          <w:sz w:val="22"/>
-          <w:szCs w:val="22"/>
-        </w:rPr>
-      </w:pPr>
-      <w:r>
-        <w:rPr>
-          <w:rFonts w:ascii="Arial" w:hAnsi="Arial" w:cs="Arial"/>
-          <w:sz w:val="22"/>
-          <w:szCs w:val="22"/>
-        </w:rPr>
-        <w:t xml:space="preserve">      </w:t>
-      </w:r>
-      <w:proofErr w:type="spellStart"/>
-      <w:r>
-        <w:rPr>
-          <w:rFonts w:ascii="Arial" w:hAnsi="Arial" w:cs="Arial"/>
-          <w:sz w:val="22"/>
-          <w:szCs w:val="22"/>
-        </w:rPr>
-        <w:t>show_all</w:t>
-      </w:r>
-      <w:proofErr w:type="spellEnd"/>
-    </w:p>
-    <w:p>
-      <w:pPr>
-        <w:rPr>
-          <w:rFonts w:ascii="Arial" w:hAnsi="Arial" w:cs="Arial"/>
-          <w:sz w:val="22"/>
-          <w:szCs w:val="22"/>
-        </w:rPr>
-      </w:pPr>
-      <w:r>
-        <w:rPr>
-          <w:rFonts w:ascii="Arial" w:hAnsi="Arial" w:cs="Arial"/>
-          <w:sz w:val="22"/>
-          <w:szCs w:val="22"/>
-        </w:rPr>
-        <w:t xml:space="preserve">      query</w:t>
-      </w:r>
-    </w:p>
-    <w:p>
-      <w:pPr>
-        <w:rPr>
-          <w:rFonts w:ascii="Arial" w:hAnsi="Arial" w:cs="Arial"/>
-          <w:sz w:val="22"/>
-          <w:szCs w:val="22"/>
-        </w:rPr>
-      </w:pPr>
-      <w:r>
-        <w:rPr>
-          <w:rFonts w:ascii="Arial" w:hAnsi="Arial" w:cs="Arial"/>
-          <w:sz w:val="22"/>
-          <w:szCs w:val="22"/>
-        </w:rPr>
-        <w:t xml:space="preserve">      CSS on landing page posters</w:t>
-      </w:r>
-    </w:p>
-    <w:p>
-      <w:pPr>
-        <w:rPr>
-          <w:rFonts w:ascii="Arial" w:hAnsi="Arial" w:cs="Arial"/>
-          <w:sz w:val="22"/>
-          <w:szCs w:val="22"/>
-        </w:rPr>
-      </w:pPr>
-      <w:r>
-        <w:rPr>
-          <w:rFonts w:ascii="Arial" w:hAnsi="Arial" w:cs="Arial"/>
-          <w:sz w:val="22"/>
-          <w:szCs w:val="22"/>
-        </w:rPr>
-        <w:t xml:space="preserve">      base icons styling</w:t>
-      </w:r>
-    </w:p>
-    <w:p>
-      <w:pPr>
-        <w:rPr>
-          <w:rFonts w:ascii="Arial" w:hAnsi="Arial" w:cs="Arial"/>
-          <w:sz w:val="22"/>
-          <w:szCs w:val="22"/>
-        </w:rPr>
-      </w:pPr>
-      <w:r>
-        <w:rPr>
-          <w:rFonts w:ascii="Arial" w:hAnsi="Arial" w:cs="Arial"/>
-          <w:sz w:val="22"/>
-          <w:szCs w:val="22"/>
-        </w:rPr>
-        <w:t xml:space="preserve">      dynamic status </w:t>
-      </w:r>
-      <w:proofErr w:type="spellStart"/>
-      <w:r>
-        <w:rPr>
-          <w:rFonts w:ascii="Arial" w:hAnsi="Arial" w:cs="Arial"/>
-          <w:sz w:val="22"/>
-          <w:szCs w:val="22"/>
-        </w:rPr>
-        <w:t>bg</w:t>
-      </w:r>
-      <w:proofErr w:type="spellEnd"/>
-      <w:r>
-        <w:rPr>
-          <w:rFonts w:ascii="Arial" w:hAnsi="Arial" w:cs="Arial"/>
-          <w:sz w:val="22"/>
-          <w:szCs w:val="22"/>
-        </w:rPr>
-        <w:t xml:space="preserve"> </w:t>
-      </w:r>
-      <w:proofErr w:type="spellStart"/>
-      <w:r>
-        <w:rPr>
-          <w:rFonts w:ascii="Arial" w:hAnsi="Arial" w:cs="Arial"/>
-          <w:sz w:val="22"/>
-          <w:szCs w:val="22"/>
-        </w:rPr>
-        <w:t>color</w:t>
-      </w:r>
-      <w:proofErr w:type="spellEnd"/>
-    </w:p>
-    <w:p>
-      <w:pPr>
-        <w:rPr>
-          <w:rFonts w:ascii="Arial" w:hAnsi="Arial" w:cs="Arial"/>
-          <w:sz w:val="22"/>
-          <w:szCs w:val="22"/>
-        </w:rPr>
-      </w:pPr>
-      <w:r>
-        <w:rPr>
-          <w:rFonts w:ascii="Arial" w:hAnsi="Arial" w:cs="Arial"/>
-          <w:sz w:val="22"/>
-          <w:szCs w:val="22"/>
-        </w:rPr>
-        <w:t xml:space="preserve">      Profile Pictures for user</w:t>
-      </w:r>
-    </w:p>
-    <w:p>
-      <w:pPr>
-        <w:rPr>
-          <w:rFonts w:ascii="Arial" w:hAnsi="Arial" w:cs="Arial"/>
-          <w:sz w:val="22"/>
-          <w:szCs w:val="22"/>
-        </w:rPr>
-      </w:pPr>
-      <w:r>
-        <w:rPr>
-          <w:rFonts w:ascii="Arial" w:hAnsi="Arial" w:cs="Arial"/>
-          <w:sz w:val="22"/>
-          <w:szCs w:val="22"/>
-        </w:rPr>
-        <w:t xml:space="preserve">      Search bar</w:t>
-      </w:r>
-    </w:p>
-    <w:p>
-      <w:pPr>
-        <w:rPr>
-          <w:rFonts w:ascii="Arial" w:hAnsi="Arial" w:cs="Arial"/>
-          <w:sz w:val="22"/>
-          <w:szCs w:val="22"/>
-        </w:rPr>
-      </w:pPr>
-      <w:r>
-        <w:rPr>
-          <w:rFonts w:ascii="Arial" w:hAnsi="Arial" w:cs="Arial"/>
-          <w:sz w:val="22"/>
-          <w:szCs w:val="22"/>
-        </w:rPr>
-        <w:t xml:space="preserve">      Styling to show.html</w:t>
-      </w:r>
-    </w:p>
-    <w:p>
-      <w:pPr>
-        <w:rPr>
-          <w:rFonts w:ascii="Arial" w:hAnsi="Arial" w:cs="Arial"/>
-          <w:sz w:val="22"/>
-          <w:szCs w:val="22"/>
-        </w:rPr>
-      </w:pPr>
-      <w:r>
-        <w:rPr>
-          <w:rFonts w:ascii="Arial" w:hAnsi="Arial" w:cs="Arial"/>
-          <w:sz w:val="22"/>
-          <w:szCs w:val="22"/>
-        </w:rPr>
-        <w:t xml:space="preserve">      CSS for show.html</w:t>
-      </w:r>
-    </w:p>
-    <w:p>
-      <w:pPr>
-        <w:rPr>
-          <w:rFonts w:ascii="Arial" w:hAnsi="Arial" w:cs="Arial"/>
-          <w:sz w:val="22"/>
-          <w:szCs w:val="22"/>
-        </w:rPr>
-      </w:pPr>
-      <w:r>
-        <w:rPr>
-          <w:rFonts w:ascii="Arial" w:hAnsi="Arial" w:cs="Arial"/>
-          <w:sz w:val="22"/>
-          <w:szCs w:val="22"/>
-        </w:rPr>
-        <w:t xml:space="preserve">      Update show.html</w:t>
-      </w:r>
-    </w:p>
-    <w:p>
-      <w:pPr>
-        <w:rPr>
-          <w:rFonts w:ascii="Arial" w:hAnsi="Arial" w:cs="Arial"/>
-          <w:sz w:val="22"/>
-          <w:szCs w:val="22"/>
-        </w:rPr>
-      </w:pPr>
-      <w:r>
-        <w:rPr>
-          <w:rFonts w:ascii="Arial" w:hAnsi="Arial" w:cs="Arial"/>
-          <w:sz w:val="22"/>
-          <w:szCs w:val="22"/>
-        </w:rPr>
-        <w:t xml:space="preserve">      combined CSS from all </w:t>
-      </w:r>
-      <w:proofErr w:type="spellStart"/>
-      <w:r>
-        <w:rPr>
-          <w:rFonts w:ascii="Arial" w:hAnsi="Arial" w:cs="Arial"/>
-          <w:sz w:val="22"/>
-          <w:szCs w:val="22"/>
-        </w:rPr>
-        <w:t>htmls</w:t>
-      </w:r>
-      <w:proofErr w:type="spellEnd"/>
-    </w:p>
-    <w:p>
-      <w:pPr>
-        <w:rPr>
-          <w:rFonts w:ascii="Arial" w:hAnsi="Arial" w:cs="Arial"/>
-          <w:sz w:val="22"/>
-          <w:szCs w:val="22"/>
-        </w:rPr>
-      </w:pPr>
-      <w:r>
-        <w:rPr>
-          <w:rFonts w:ascii="Arial" w:hAnsi="Arial" w:cs="Arial"/>
-          <w:sz w:val="22"/>
-          <w:szCs w:val="22"/>
-        </w:rPr>
-        <w:t xml:space="preserve">      Update Function</w:t>
-      </w:r>
-    </w:p>
-    <w:p>
-      <w:pPr>
-        <w:rPr>
-          <w:rFonts w:ascii="Arial" w:hAnsi="Arial" w:cs="Arial"/>
-          <w:sz w:val="22"/>
-          <w:szCs w:val="22"/>
-        </w:rPr>
-      </w:pPr>
-      <w:r>
-        <w:rPr>
-          <w:rFonts w:ascii="Arial" w:hAnsi="Arial" w:cs="Arial"/>
-          <w:sz w:val="22"/>
-          <w:szCs w:val="22"/>
-        </w:rPr>
-        <w:t xml:space="preserve">      button </w:t>
-      </w:r>
-      <w:proofErr w:type="spellStart"/>
-      <w:r>
-        <w:rPr>
-          <w:rFonts w:ascii="Arial" w:hAnsi="Arial" w:cs="Arial"/>
-          <w:sz w:val="22"/>
-          <w:szCs w:val="22"/>
-        </w:rPr>
-        <w:t>colors</w:t>
-      </w:r>
-      <w:proofErr w:type="spellEnd"/>
-      <w:r>
-        <w:rPr>
-          <w:rFonts w:ascii="Arial" w:hAnsi="Arial" w:cs="Arial"/>
-          <w:sz w:val="22"/>
-          <w:szCs w:val="22"/>
-        </w:rPr>
-        <w:t xml:space="preserve"> for myevents.html</w:t>
-      </w:r>
-    </w:p>
-    <w:p>
-      <w:pPr>
-        <w:rPr>
-          <w:rFonts w:ascii="Arial" w:hAnsi="Arial" w:cs="Arial"/>
-          <w:sz w:val="22"/>
-          <w:szCs w:val="22"/>
-        </w:rPr>
-      </w:pPr>
-      <w:r>
-        <w:rPr>
-          <w:rFonts w:ascii="Arial" w:hAnsi="Arial" w:cs="Arial"/>
-          <w:sz w:val="22"/>
-          <w:szCs w:val="22"/>
-        </w:rPr>
-        <w:t xml:space="preserve">      button </w:t>
-      </w:r>
-      <w:proofErr w:type="spellStart"/>
-      <w:r>
-        <w:rPr>
-          <w:rFonts w:ascii="Arial" w:hAnsi="Arial" w:cs="Arial"/>
-          <w:sz w:val="22"/>
-          <w:szCs w:val="22"/>
-        </w:rPr>
-        <w:t>color</w:t>
-      </w:r>
-      <w:proofErr w:type="spellEnd"/>
-      <w:r>
-        <w:rPr>
-          <w:rFonts w:ascii="Arial" w:hAnsi="Arial" w:cs="Arial"/>
-          <w:sz w:val="22"/>
-          <w:szCs w:val="22"/>
-        </w:rPr>
-        <w:t xml:space="preserve"> update</w:t>
-      </w:r>
-    </w:p>
-    <w:p>
-      <w:pPr>
-        <w:rPr>
-          <w:rFonts w:ascii="Arial" w:hAnsi="Arial" w:cs="Arial"/>
-          <w:sz w:val="22"/>
-          <w:szCs w:val="22"/>
-        </w:rPr>
-      </w:pPr>
-      <w:r>
-        <w:rPr>
-          <w:rFonts w:ascii="Arial" w:hAnsi="Arial" w:cs="Arial"/>
-          <w:sz w:val="22"/>
-          <w:szCs w:val="22"/>
-        </w:rPr>
-        <w:t xml:space="preserve">      Button for Deleting events</w:t>
-      </w:r>
-    </w:p>
-    <w:p>
-      <w:pPr>
-        <w:rPr>
-          <w:rFonts w:ascii="Arial" w:hAnsi="Arial" w:cs="Arial"/>
-          <w:sz w:val="22"/>
-          <w:szCs w:val="22"/>
-        </w:rPr>
-      </w:pPr>
-      <w:r>
-        <w:rPr>
-          <w:rFonts w:ascii="Arial" w:hAnsi="Arial" w:cs="Arial"/>
-          <w:sz w:val="22"/>
-          <w:szCs w:val="22"/>
-        </w:rPr>
-        <w:lastRenderedPageBreak/>
-        <w:t xml:space="preserve">      Modal for delete</w:t>
-      </w:r>
-    </w:p>
-    <w:p>
-      <w:pPr>
-        <w:rPr>
-          <w:rFonts w:ascii="Arial" w:hAnsi="Arial" w:cs="Arial"/>
-          <w:sz w:val="22"/>
-          <w:szCs w:val="22"/>
-        </w:rPr>
-      </w:pPr>
-      <w:r>
-        <w:rPr>
-          <w:rFonts w:ascii="Arial" w:hAnsi="Arial" w:cs="Arial"/>
-          <w:sz w:val="22"/>
-          <w:szCs w:val="22"/>
-        </w:rPr>
-        <w:t xml:space="preserve">      Merge branch 'main' of https://github.com/sidd711/Iab207</w:t>
-      </w:r>
-    </w:p>
-    <w:p>
-      <w:pPr>
-        <w:rPr>
-          <w:rFonts w:ascii="Arial" w:hAnsi="Arial" w:cs="Arial"/>
-          <w:sz w:val="22"/>
-          <w:szCs w:val="22"/>
-        </w:rPr>
-      </w:pPr>
-      <w:r>
-        <w:rPr>
-          <w:rFonts w:ascii="Arial" w:hAnsi="Arial" w:cs="Arial"/>
-          <w:sz w:val="22"/>
-          <w:szCs w:val="22"/>
-        </w:rPr>
-        <w:t xml:space="preserve">      Updated the modal for delete events</w:t>
-      </w:r>
-    </w:p>
-    <w:p>
-      <w:pPr>
-        <w:rPr>
-          <w:rFonts w:ascii="Arial" w:hAnsi="Arial" w:cs="Arial"/>
-          <w:sz w:val="22"/>
-          <w:szCs w:val="22"/>
-        </w:rPr>
-      </w:pPr>
-      <w:r>
-        <w:rPr>
-          <w:rFonts w:ascii="Arial" w:hAnsi="Arial" w:cs="Arial"/>
-          <w:sz w:val="22"/>
-          <w:szCs w:val="22"/>
-        </w:rPr>
-        <w:t xml:space="preserve">      Merge branch 'main' of https://github.com/sidd711/Iab207</w:t>
-      </w:r>
-    </w:p>
-    <w:p>
-      <w:pPr>
-        <w:rPr>
-          <w:rFonts w:ascii="Arial" w:hAnsi="Arial" w:cs="Arial"/>
-          <w:sz w:val="22"/>
-          <w:szCs w:val="22"/>
-        </w:rPr>
-      </w:pPr>
-      <w:r>
-        <w:rPr>
-          <w:rFonts w:ascii="Arial" w:hAnsi="Arial" w:cs="Arial"/>
-          <w:sz w:val="22"/>
-          <w:szCs w:val="22"/>
-        </w:rPr>
-        <w:t xml:space="preserve">      removed Sign up button when logged in</w:t>
-      </w:r>
-    </w:p>
-    <w:p>
-      <w:pPr>
-        <w:rPr>
-          <w:rFonts w:ascii="Arial" w:hAnsi="Arial" w:cs="Arial"/>
-          <w:sz w:val="22"/>
-          <w:szCs w:val="22"/>
-        </w:rPr>
-      </w:pPr>
-      <w:r>
-        <w:rPr>
-          <w:rFonts w:ascii="Arial" w:hAnsi="Arial" w:cs="Arial"/>
-          <w:sz w:val="22"/>
-          <w:szCs w:val="22"/>
-        </w:rPr>
-        <w:t xml:space="preserve">      2nd </w:t>
-      </w:r>
-      <w:proofErr w:type="spellStart"/>
-      <w:r>
-        <w:rPr>
-          <w:rFonts w:ascii="Arial" w:hAnsi="Arial" w:cs="Arial"/>
-          <w:sz w:val="22"/>
-          <w:szCs w:val="22"/>
-        </w:rPr>
-        <w:t>vers</w:t>
-      </w:r>
-      <w:proofErr w:type="spellEnd"/>
-      <w:r>
-        <w:rPr>
-          <w:rFonts w:ascii="Arial" w:hAnsi="Arial" w:cs="Arial"/>
-          <w:sz w:val="22"/>
-          <w:szCs w:val="22"/>
-        </w:rPr>
-        <w:t xml:space="preserve"> of removal of </w:t>
-      </w:r>
-      <w:proofErr w:type="gramStart"/>
-      <w:r>
-        <w:rPr>
-          <w:rFonts w:ascii="Arial" w:hAnsi="Arial" w:cs="Arial"/>
-          <w:sz w:val="22"/>
-          <w:szCs w:val="22"/>
-        </w:rPr>
-        <w:t>sign up</w:t>
-      </w:r>
-      <w:proofErr w:type="gramEnd"/>
-      <w:r>
-        <w:rPr>
-          <w:rFonts w:ascii="Arial" w:hAnsi="Arial" w:cs="Arial"/>
-          <w:sz w:val="22"/>
-          <w:szCs w:val="22"/>
-        </w:rPr>
-        <w:t xml:space="preserve"> button</w:t>
-      </w:r>
-    </w:p>
-    <w:p>
-      <w:pPr>
-        <w:rPr>
-          <w:rFonts w:ascii="Arial" w:hAnsi="Arial" w:cs="Arial"/>
-          <w:sz w:val="22"/>
-          <w:szCs w:val="22"/>
-        </w:rPr>
-      </w:pPr>
-      <w:r>
-        <w:rPr>
-          <w:rFonts w:ascii="Arial" w:hAnsi="Arial" w:cs="Arial"/>
-          <w:sz w:val="22"/>
-          <w:szCs w:val="22"/>
-        </w:rPr>
-        <w:t xml:space="preserve">      redirect if </w:t>
-      </w:r>
-      <w:proofErr w:type="spellStart"/>
-      <w:r>
-        <w:rPr>
-          <w:rFonts w:ascii="Arial" w:hAnsi="Arial" w:cs="Arial"/>
-          <w:sz w:val="22"/>
-          <w:szCs w:val="22"/>
-        </w:rPr>
-        <w:t>myEvents</w:t>
-      </w:r>
-      <w:proofErr w:type="spellEnd"/>
-      <w:r>
-        <w:rPr>
-          <w:rFonts w:ascii="Arial" w:hAnsi="Arial" w:cs="Arial"/>
-          <w:sz w:val="22"/>
-          <w:szCs w:val="22"/>
-        </w:rPr>
-        <w:t xml:space="preserve"> is empty</w:t>
-      </w:r>
-    </w:p>
-    <w:p>
-      <w:pPr>
-        <w:rPr>
-          <w:rFonts w:ascii="Arial" w:hAnsi="Arial" w:cs="Arial"/>
-          <w:sz w:val="22"/>
-          <w:szCs w:val="22"/>
-        </w:rPr>
-      </w:pPr>
-      <w:r>
-        <w:rPr>
-          <w:rFonts w:ascii="Arial" w:hAnsi="Arial" w:cs="Arial"/>
-          <w:sz w:val="22"/>
-          <w:szCs w:val="22"/>
-        </w:rPr>
-        <w:t xml:space="preserve">      adding maps to show.html</w:t>
-      </w:r>
-    </w:p>
-    <w:p>
-      <w:pPr>
-        <w:rPr>
-          <w:rFonts w:ascii="Arial" w:hAnsi="Arial" w:cs="Arial"/>
-          <w:sz w:val="22"/>
-          <w:szCs w:val="22"/>
-        </w:rPr>
-      </w:pPr>
-      <w:r>
-        <w:rPr>
-          <w:rFonts w:ascii="Arial" w:hAnsi="Arial" w:cs="Arial"/>
-          <w:sz w:val="22"/>
-          <w:szCs w:val="22"/>
-        </w:rPr>
-        <w:t xml:space="preserve">      sample</w:t>
-      </w:r>
-    </w:p>
-    <w:p>
-      <w:pPr>
-        <w:rPr>
-          <w:rFonts w:ascii="Arial" w:hAnsi="Arial" w:cs="Arial"/>
-          <w:sz w:val="22"/>
-          <w:szCs w:val="22"/>
-        </w:rPr>
-      </w:pPr>
-      <w:r>
-        <w:rPr>
-          <w:rFonts w:ascii="Arial" w:hAnsi="Arial" w:cs="Arial"/>
-          <w:sz w:val="22"/>
-          <w:szCs w:val="22"/>
-        </w:rPr>
-        <w:t xml:space="preserve">      update sample</w:t>
-      </w:r>
-    </w:p>
-    <w:p>
-      <w:pPr>
-        <w:rPr>
-          <w:rFonts w:ascii="Arial" w:hAnsi="Arial" w:cs="Arial"/>
-          <w:sz w:val="22"/>
-          <w:szCs w:val="22"/>
-        </w:rPr>
-      </w:pPr>
-      <w:r>
-        <w:rPr>
-          <w:rFonts w:ascii="Arial" w:hAnsi="Arial" w:cs="Arial"/>
-          <w:sz w:val="22"/>
-          <w:szCs w:val="22"/>
-        </w:rPr>
-        <w:t xml:space="preserve">      Update details.html</w:t>
-      </w:r>
-    </w:p>
-    <w:p>
-      <w:pPr>
-        <w:rPr>
-          <w:rFonts w:ascii="Arial" w:hAnsi="Arial" w:cs="Arial"/>
-          <w:sz w:val="22"/>
-          <w:szCs w:val="22"/>
-        </w:rPr>
-      </w:pPr>
-      <w:r>
-        <w:rPr>
-          <w:rFonts w:ascii="Arial" w:hAnsi="Arial" w:cs="Arial"/>
-          <w:sz w:val="22"/>
-          <w:szCs w:val="22"/>
-        </w:rPr>
-        <w:t xml:space="preserve">      Update details.html</w:t>
-      </w:r>
-    </w:p>
-    <w:p>
-      <w:pPr>
-        <w:rPr>
-          <w:rFonts w:ascii="Arial" w:hAnsi="Arial" w:cs="Arial"/>
-          <w:sz w:val="22"/>
-          <w:szCs w:val="22"/>
-        </w:rPr>
-      </w:pPr>
-      <w:r>
-        <w:rPr>
-          <w:rFonts w:ascii="Arial" w:hAnsi="Arial" w:cs="Arial"/>
-          <w:sz w:val="22"/>
-          <w:szCs w:val="22"/>
-        </w:rPr>
-        <w:t xml:space="preserve">      Update details.html</w:t>
-      </w:r>
-    </w:p>
-    <w:p>
-      <w:pPr>
-        <w:rPr>
-          <w:rFonts w:ascii="Arial" w:hAnsi="Arial" w:cs="Arial"/>
-          <w:sz w:val="22"/>
-          <w:szCs w:val="22"/>
-        </w:rPr>
-      </w:pPr>
-      <w:r>
-        <w:rPr>
-          <w:rFonts w:ascii="Arial" w:hAnsi="Arial" w:cs="Arial"/>
-          <w:sz w:val="22"/>
-          <w:szCs w:val="22"/>
-        </w:rPr>
-        <w:t xml:space="preserve">      Update details.html</w:t>
-      </w:r>
-    </w:p>
-    <w:p>
-      <w:pPr>
-        <w:rPr>
-          <w:rFonts w:ascii="Arial" w:hAnsi="Arial" w:cs="Arial"/>
-          <w:sz w:val="22"/>
-          <w:szCs w:val="22"/>
-        </w:rPr>
-      </w:pPr>
-      <w:r>
-        <w:rPr>
-          <w:rFonts w:ascii="Arial" w:hAnsi="Arial" w:cs="Arial"/>
-          <w:sz w:val="22"/>
-          <w:szCs w:val="22"/>
-        </w:rPr>
-        <w:t xml:space="preserve">      Update details.html</w:t>
-      </w:r>
-    </w:p>
-    <w:p>
-      <w:pPr>
-        <w:rPr>
-          <w:rFonts w:ascii="Arial" w:hAnsi="Arial" w:cs="Arial"/>
-          <w:sz w:val="22"/>
-          <w:szCs w:val="22"/>
-        </w:rPr>
-      </w:pPr>
-      <w:r>
-        <w:rPr>
-          <w:rFonts w:ascii="Arial" w:hAnsi="Arial" w:cs="Arial"/>
-          <w:sz w:val="22"/>
-          <w:szCs w:val="22"/>
-        </w:rPr>
-        <w:t xml:space="preserve">      </w:t>
-      </w:r>
-      <w:proofErr w:type="spellStart"/>
-      <w:r>
-        <w:rPr>
-          <w:rFonts w:ascii="Arial" w:hAnsi="Arial" w:cs="Arial"/>
-          <w:sz w:val="22"/>
-          <w:szCs w:val="22"/>
-        </w:rPr>
-        <w:t>css</w:t>
-      </w:r>
-      <w:proofErr w:type="spellEnd"/>
-      <w:r>
-        <w:rPr>
-          <w:rFonts w:ascii="Arial" w:hAnsi="Arial" w:cs="Arial"/>
-          <w:sz w:val="22"/>
-          <w:szCs w:val="22"/>
-        </w:rPr>
-        <w:t xml:space="preserve"> &amp; details.html update</w:t>
-      </w:r>
-    </w:p>
-    <w:p>
-      <w:pPr>
-        <w:rPr>
-          <w:rFonts w:ascii="Arial" w:hAnsi="Arial" w:cs="Arial"/>
-          <w:sz w:val="22"/>
-          <w:szCs w:val="22"/>
-        </w:rPr>
-      </w:pPr>
-      <w:r>
-        <w:rPr>
-          <w:rFonts w:ascii="Arial" w:hAnsi="Arial" w:cs="Arial"/>
-          <w:sz w:val="22"/>
-          <w:szCs w:val="22"/>
-        </w:rPr>
-        <w:t xml:space="preserve">      Update custom.css</w:t>
-      </w:r>
-    </w:p>
-    <w:p>
-      <w:pPr>
-        <w:rPr>
-          <w:rFonts w:ascii="Arial" w:hAnsi="Arial" w:cs="Arial"/>
-          <w:sz w:val="22"/>
-          <w:szCs w:val="22"/>
-        </w:rPr>
-      </w:pPr>
-      <w:r>
-        <w:rPr>
-          <w:rFonts w:ascii="Arial" w:hAnsi="Arial" w:cs="Arial"/>
-          <w:sz w:val="22"/>
-          <w:szCs w:val="22"/>
-        </w:rPr>
-        <w:t xml:space="preserve">      footer update</w:t>
-      </w:r>
-    </w:p>
-    <w:p>
-      <w:pPr>
-        <w:rPr>
-          <w:rFonts w:ascii="Arial" w:hAnsi="Arial" w:cs="Arial"/>
-          <w:sz w:val="22"/>
-          <w:szCs w:val="22"/>
-        </w:rPr>
-      </w:pPr>
-      <w:r>
-        <w:rPr>
-          <w:rFonts w:ascii="Arial" w:hAnsi="Arial" w:cs="Arial"/>
-          <w:sz w:val="22"/>
-          <w:szCs w:val="22"/>
-        </w:rPr>
-        <w:t xml:space="preserve">      Update event.py</w:t>
-      </w:r>
-    </w:p>
-    <w:p>
-      <w:pPr>
-        <w:rPr>
-          <w:rFonts w:ascii="Arial" w:hAnsi="Arial" w:cs="Arial"/>
-          <w:sz w:val="22"/>
-          <w:szCs w:val="22"/>
-        </w:rPr>
-      </w:pPr>
-      <w:r>
-        <w:rPr>
-          <w:rFonts w:ascii="Arial" w:hAnsi="Arial" w:cs="Arial"/>
-          <w:sz w:val="22"/>
-          <w:szCs w:val="22"/>
-        </w:rPr>
-        <w:t xml:space="preserve">      Update event.py</w:t>
-      </w:r>
-    </w:p>
-    <w:p>
-      <w:pPr>
-        <w:rPr>
-          <w:rFonts w:ascii="Arial" w:hAnsi="Arial" w:cs="Arial"/>
-          <w:sz w:val="22"/>
-          <w:szCs w:val="22"/>
-        </w:rPr>
-      </w:pPr>
-      <w:r>
-        <w:rPr>
-          <w:rFonts w:ascii="Arial" w:hAnsi="Arial" w:cs="Arial"/>
-          <w:sz w:val="22"/>
-          <w:szCs w:val="22"/>
-        </w:rPr>
-        <w:t xml:space="preserve">      Update custom.css</w:t>
-      </w:r>
-    </w:p>
-    <w:p>
-      <w:pPr>
-        <w:rPr>
-          <w:rFonts w:ascii="Arial" w:hAnsi="Arial" w:cs="Arial"/>
-          <w:sz w:val="22"/>
-          <w:szCs w:val="22"/>
-        </w:rPr>
-      </w:pPr>
-      <w:r>
-        <w:rPr>
-          <w:rFonts w:ascii="Arial" w:hAnsi="Arial" w:cs="Arial"/>
-          <w:sz w:val="22"/>
-          <w:szCs w:val="22"/>
-        </w:rPr>
-        <w:t xml:space="preserve">      Update index.html</w:t>
-      </w:r>
-    </w:p>
-    <w:p>
-      <w:pPr>
-        <w:rPr>
-          <w:rFonts w:ascii="Arial" w:hAnsi="Arial" w:cs="Arial"/>
-          <w:sz w:val="22"/>
-          <w:szCs w:val="22"/>
-        </w:rPr>
-      </w:pPr>
-      <w:r>
-        <w:rPr>
-          <w:rFonts w:ascii="Arial" w:hAnsi="Arial" w:cs="Arial"/>
-          <w:sz w:val="22"/>
-          <w:szCs w:val="22"/>
-        </w:rPr>
-        <w:t xml:space="preserve">      Update custom.css</w:t>
-      </w:r>
-    </w:p>
-    <w:p>
-      <w:pPr>
-        <w:rPr>
-          <w:rFonts w:ascii="Arial" w:hAnsi="Arial" w:cs="Arial"/>
-          <w:sz w:val="22"/>
-          <w:szCs w:val="22"/>
-        </w:rPr>
-      </w:pPr>
-      <w:r>
-        <w:rPr>
-          <w:rFonts w:ascii="Arial" w:hAnsi="Arial" w:cs="Arial"/>
-          <w:sz w:val="22"/>
-          <w:szCs w:val="22"/>
-        </w:rPr>
-        <w:t xml:space="preserve">      Update index.html</w:t>
-      </w:r>
-    </w:p>
-    <w:p>
-      <w:pPr>
-        <w:rPr>
-          <w:rFonts w:ascii="Arial" w:hAnsi="Arial" w:cs="Arial"/>
-          <w:sz w:val="22"/>
-          <w:szCs w:val="22"/>
-        </w:rPr>
-      </w:pPr>
-      <w:r>
-        <w:rPr>
-          <w:rFonts w:ascii="Arial" w:hAnsi="Arial" w:cs="Arial"/>
-          <w:sz w:val="22"/>
-          <w:szCs w:val="22"/>
-        </w:rPr>
-        <w:t xml:space="preserve">      Update index.html</w:t>
-      </w:r>
-    </w:p>
-    <w:p>
-      <w:pPr>
-        <w:rPr>
-          <w:rFonts w:ascii="Arial" w:hAnsi="Arial" w:cs="Arial"/>
-          <w:sz w:val="22"/>
-          <w:szCs w:val="22"/>
-        </w:rPr>
-      </w:pPr>
-      <w:r>
-        <w:rPr>
-          <w:rFonts w:ascii="Arial" w:hAnsi="Arial" w:cs="Arial"/>
-          <w:sz w:val="22"/>
-          <w:szCs w:val="22"/>
-        </w:rPr>
-        <w:t xml:space="preserve">      Update myevents.html</w:t>
-      </w:r>
-    </w:p>
-    <w:p>
-      <w:pPr>
-        <w:rPr>
-          <w:rFonts w:ascii="Arial" w:hAnsi="Arial" w:cs="Arial"/>
-          <w:sz w:val="22"/>
-          <w:szCs w:val="22"/>
-        </w:rPr>
-      </w:pPr>
-      <w:r>
-        <w:rPr>
-          <w:rFonts w:ascii="Arial" w:hAnsi="Arial" w:cs="Arial"/>
-          <w:sz w:val="22"/>
-          <w:szCs w:val="22"/>
-        </w:rPr>
-        <w:t xml:space="preserve">      &lt;</w:t>
-      </w:r>
-      <w:proofErr w:type="spellStart"/>
-      <w:r>
-        <w:rPr>
-          <w:rFonts w:ascii="Arial" w:hAnsi="Arial" w:cs="Arial"/>
-          <w:sz w:val="22"/>
-          <w:szCs w:val="22"/>
-        </w:rPr>
-        <w:t>br</w:t>
-      </w:r>
-      <w:proofErr w:type="spellEnd"/>
-      <w:r>
-        <w:rPr>
-          <w:rFonts w:ascii="Arial" w:hAnsi="Arial" w:cs="Arial"/>
-          <w:sz w:val="22"/>
-          <w:szCs w:val="22"/>
-        </w:rPr>
-        <w:t>&gt; to my events</w:t>
-      </w:r>
-    </w:p>
-    <w:p>
-      <w:pPr>
-        <w:rPr>
-          <w:rFonts w:ascii="Arial" w:hAnsi="Arial" w:cs="Arial"/>
-          <w:sz w:val="22"/>
-          <w:szCs w:val="22"/>
-        </w:rPr>
-      </w:pPr>
-      <w:r>
-        <w:rPr>
-          <w:rFonts w:ascii="Arial" w:hAnsi="Arial" w:cs="Arial"/>
-          <w:sz w:val="22"/>
-          <w:szCs w:val="22"/>
-        </w:rPr>
-        <w:t xml:space="preserve">      Update myevents.html</w:t>
-      </w:r>
-    </w:p>
-    <w:p>
-      <w:pPr>
-        <w:rPr>
-          <w:rFonts w:ascii="Arial" w:hAnsi="Arial" w:cs="Arial"/>
-          <w:sz w:val="22"/>
-          <w:szCs w:val="22"/>
-        </w:rPr>
-      </w:pPr>
-      <w:r>
-        <w:rPr>
-          <w:rFonts w:ascii="Arial" w:hAnsi="Arial" w:cs="Arial"/>
-          <w:sz w:val="22"/>
-          <w:szCs w:val="22"/>
-        </w:rPr>
-        <w:t xml:space="preserve">      pushed footer using &lt;</w:t>
-      </w:r>
-      <w:proofErr w:type="spellStart"/>
-      <w:r>
-        <w:rPr>
-          <w:rFonts w:ascii="Arial" w:hAnsi="Arial" w:cs="Arial"/>
-          <w:sz w:val="22"/>
-          <w:szCs w:val="22"/>
-        </w:rPr>
-        <w:t>br</w:t>
-      </w:r>
-      <w:proofErr w:type="spellEnd"/>
-      <w:r>
-        <w:rPr>
-          <w:rFonts w:ascii="Arial" w:hAnsi="Arial" w:cs="Arial"/>
-          <w:sz w:val="22"/>
-          <w:szCs w:val="22"/>
-        </w:rPr>
-        <w:t>&gt;</w:t>
-      </w:r>
-    </w:p>
-    <w:p>
-      <w:pPr>
-        <w:rPr>
-          <w:rFonts w:ascii="Arial" w:hAnsi="Arial" w:cs="Arial"/>
-          <w:sz w:val="22"/>
-          <w:szCs w:val="22"/>
-        </w:rPr>
-      </w:pPr>
-      <w:r>
-        <w:rPr>
-          <w:rFonts w:ascii="Arial" w:hAnsi="Arial" w:cs="Arial"/>
-          <w:sz w:val="22"/>
-          <w:szCs w:val="22"/>
-        </w:rPr>
-        <w:t xml:space="preserve">      Update details.html</w:t>
-      </w:r>
-    </w:p>
-    <w:p>
-      <w:pPr>
-        <w:rPr>
-          <w:rFonts w:ascii="Arial" w:hAnsi="Arial" w:cs="Arial"/>
-          <w:sz w:val="22"/>
-          <w:szCs w:val="22"/>
-        </w:rPr>
-      </w:pPr>
-      <w:r>
-        <w:rPr>
-          <w:rFonts w:ascii="Arial" w:hAnsi="Arial" w:cs="Arial"/>
-          <w:sz w:val="22"/>
-          <w:szCs w:val="22"/>
-        </w:rPr>
-        <w:t xml:space="preserve">      Merge branch 'main' of https://github.com/sidd711/Iab207</w:t>
-      </w:r>
-    </w:p>
-    <w:p>
-      <w:pPr>
-        <w:rPr>
-          <w:rFonts w:ascii="Arial" w:hAnsi="Arial" w:cs="Arial"/>
-          <w:sz w:val="22"/>
-          <w:szCs w:val="22"/>
-        </w:rPr>
-      </w:pPr>
-      <w:r>
-        <w:rPr>
-          <w:rFonts w:ascii="Arial" w:hAnsi="Arial" w:cs="Arial"/>
-          <w:sz w:val="22"/>
-          <w:szCs w:val="22"/>
-        </w:rPr>
-        <w:t xml:space="preserve">      address in </w:t>
-      </w:r>
-      <w:proofErr w:type="gramStart"/>
-      <w:r>
-        <w:rPr>
-          <w:rFonts w:ascii="Arial" w:hAnsi="Arial" w:cs="Arial"/>
-          <w:sz w:val="22"/>
-          <w:szCs w:val="22"/>
-        </w:rPr>
-        <w:t>models</w:t>
-      </w:r>
-      <w:proofErr w:type="gramEnd"/>
-      <w:r>
-        <w:rPr>
-          <w:rFonts w:ascii="Arial" w:hAnsi="Arial" w:cs="Arial"/>
-          <w:sz w:val="22"/>
-          <w:szCs w:val="22"/>
-        </w:rPr>
-        <w:t xml:space="preserve"> user</w:t>
-      </w:r>
-    </w:p>
-    <w:p>
-      <w:pPr>
-        <w:rPr>
-          <w:rFonts w:ascii="Arial" w:hAnsi="Arial" w:cs="Arial"/>
-          <w:sz w:val="22"/>
-          <w:szCs w:val="22"/>
-        </w:rPr>
-      </w:pPr>
-    </w:p>
-    <w:p>
-      <w:pPr>
-        <w:rPr>
-          <w:rFonts w:ascii="Arial" w:hAnsi="Arial" w:cs="Arial"/>
-          <w:sz w:val="22"/>
-          <w:szCs w:val="22"/>
-        </w:rPr>
-      </w:pPr>
-      <w:r>
-        <w:rPr>
-          <w:rFonts w:ascii="Arial" w:hAnsi="Arial" w:cs="Arial"/>
-          <w:sz w:val="22"/>
-          <w:szCs w:val="22"/>
-        </w:rPr>
-        <w:t>sidd711 (31):</w:t>
-      </w:r>
-    </w:p>
-    <w:p>
-      <w:pPr>
-        <w:rPr>
-          <w:rFonts w:ascii="Arial" w:hAnsi="Arial" w:cs="Arial"/>
-          <w:sz w:val="22"/>
-          <w:szCs w:val="22"/>
-        </w:rPr>
-      </w:pPr>
-      <w:r>
-        <w:rPr>
-          <w:rFonts w:ascii="Arial" w:hAnsi="Arial" w:cs="Arial"/>
-          <w:sz w:val="22"/>
-          <w:szCs w:val="22"/>
-        </w:rPr>
-        <w:t xml:space="preserve">      Initial commit</w:t>
-      </w:r>
-    </w:p>
-    <w:p>
-      <w:pPr>
-        <w:rPr>
-          <w:rFonts w:ascii="Arial" w:hAnsi="Arial" w:cs="Arial"/>
-          <w:sz w:val="22"/>
-          <w:szCs w:val="22"/>
-        </w:rPr>
-      </w:pPr>
-      <w:r>
-        <w:rPr>
-          <w:rFonts w:ascii="Arial" w:hAnsi="Arial" w:cs="Arial"/>
-          <w:sz w:val="22"/>
-          <w:szCs w:val="22"/>
-        </w:rPr>
-        <w:t xml:space="preserve">      Add files via upload</w:t>
-      </w:r>
-    </w:p>
-    <w:p>
-      <w:pPr>
-        <w:rPr>
-          <w:rFonts w:ascii="Arial" w:hAnsi="Arial" w:cs="Arial"/>
-          <w:sz w:val="22"/>
-          <w:szCs w:val="22"/>
-        </w:rPr>
-      </w:pPr>
-      <w:r>
-        <w:rPr>
-          <w:rFonts w:ascii="Arial" w:hAnsi="Arial" w:cs="Arial"/>
-          <w:sz w:val="22"/>
-          <w:szCs w:val="22"/>
-        </w:rPr>
-        <w:t xml:space="preserve">      Add files via upload</w:t>
-      </w:r>
-    </w:p>
-    <w:p>
-      <w:pPr>
-        <w:rPr>
-          <w:rFonts w:ascii="Arial" w:hAnsi="Arial" w:cs="Arial"/>
-          <w:sz w:val="22"/>
-          <w:szCs w:val="22"/>
-        </w:rPr>
-      </w:pPr>
-      <w:r>
-        <w:rPr>
-          <w:rFonts w:ascii="Arial" w:hAnsi="Arial" w:cs="Arial"/>
-          <w:sz w:val="22"/>
-          <w:szCs w:val="22"/>
-        </w:rPr>
-        <w:t xml:space="preserve">      Create models.py</w:t>
-      </w:r>
-    </w:p>
-    <w:p>
-      <w:pPr>
-        <w:rPr>
-          <w:rFonts w:ascii="Arial" w:hAnsi="Arial" w:cs="Arial"/>
-          <w:sz w:val="22"/>
-          <w:szCs w:val="22"/>
-        </w:rPr>
-      </w:pPr>
-      <w:r>
-        <w:rPr>
-          <w:rFonts w:ascii="Arial" w:hAnsi="Arial" w:cs="Arial"/>
-          <w:sz w:val="22"/>
-          <w:szCs w:val="22"/>
-        </w:rPr>
-        <w:t xml:space="preserve">      added starting code</w:t>
-      </w:r>
-    </w:p>
-    <w:p>
-      <w:pPr>
-        <w:rPr>
-          <w:rFonts w:ascii="Arial" w:hAnsi="Arial" w:cs="Arial"/>
-          <w:sz w:val="22"/>
-          <w:szCs w:val="22"/>
-        </w:rPr>
-      </w:pPr>
-      <w:r>
-        <w:rPr>
-          <w:rFonts w:ascii="Arial" w:hAnsi="Arial" w:cs="Arial"/>
-          <w:sz w:val="22"/>
-          <w:szCs w:val="22"/>
-        </w:rPr>
-        <w:t xml:space="preserve">      added assignment 2 stuff</w:t>
-      </w:r>
-    </w:p>
-    <w:p>
-      <w:pPr>
-        <w:rPr>
-          <w:rFonts w:ascii="Arial" w:hAnsi="Arial" w:cs="Arial"/>
-          <w:sz w:val="22"/>
-          <w:szCs w:val="22"/>
-        </w:rPr>
-      </w:pPr>
-      <w:r>
-        <w:rPr>
-          <w:rFonts w:ascii="Arial" w:hAnsi="Arial" w:cs="Arial"/>
-          <w:sz w:val="22"/>
-          <w:szCs w:val="22"/>
-        </w:rPr>
-        <w:t xml:space="preserve">      Merge branch 'main' of https://github.com/sidd711/Iab207 into main</w:t>
-      </w:r>
-    </w:p>
-    <w:p>
-      <w:pPr>
-        <w:rPr>
-          <w:rFonts w:ascii="Arial" w:hAnsi="Arial" w:cs="Arial"/>
-          <w:sz w:val="22"/>
-          <w:szCs w:val="22"/>
-        </w:rPr>
-      </w:pPr>
-      <w:r>
-        <w:rPr>
-          <w:rFonts w:ascii="Arial" w:hAnsi="Arial" w:cs="Arial"/>
-          <w:sz w:val="22"/>
-          <w:szCs w:val="22"/>
-        </w:rPr>
-        <w:t xml:space="preserve">      Merge branch 'main' of https://github.com/sidd711/Iab207 into main</w:t>
-      </w:r>
-    </w:p>
-    <w:p>
-      <w:pPr>
-        <w:rPr>
-          <w:rFonts w:ascii="Arial" w:hAnsi="Arial" w:cs="Arial"/>
-          <w:sz w:val="22"/>
-          <w:szCs w:val="22"/>
-        </w:rPr>
-      </w:pPr>
-      <w:r>
-        <w:rPr>
-          <w:rFonts w:ascii="Arial" w:hAnsi="Arial" w:cs="Arial"/>
-          <w:sz w:val="22"/>
-          <w:szCs w:val="22"/>
-        </w:rPr>
-        <w:t xml:space="preserve">      landing page</w:t>
-      </w:r>
-    </w:p>
-    <w:p>
-      <w:pPr>
-        <w:rPr>
-          <w:rFonts w:ascii="Arial" w:hAnsi="Arial" w:cs="Arial"/>
-          <w:sz w:val="22"/>
-          <w:szCs w:val="22"/>
-        </w:rPr>
-      </w:pPr>
-      <w:r>
-        <w:rPr>
-          <w:rFonts w:ascii="Arial" w:hAnsi="Arial" w:cs="Arial"/>
-          <w:sz w:val="22"/>
-          <w:szCs w:val="22"/>
-        </w:rPr>
-        <w:t xml:space="preserve">      Update index.html</w:t>
-      </w:r>
-    </w:p>
-    <w:p>
-      <w:pPr>
-        <w:rPr>
-          <w:rFonts w:ascii="Arial" w:hAnsi="Arial" w:cs="Arial"/>
-          <w:sz w:val="22"/>
-          <w:szCs w:val="22"/>
-        </w:rPr>
-      </w:pPr>
-      <w:r>
-        <w:rPr>
-          <w:rFonts w:ascii="Arial" w:hAnsi="Arial" w:cs="Arial"/>
-          <w:sz w:val="22"/>
-          <w:szCs w:val="22"/>
-        </w:rPr>
-        <w:t xml:space="preserve">      model.py changes</w:t>
-      </w:r>
-    </w:p>
-    <w:p>
-      <w:pPr>
-        <w:rPr>
-          <w:rFonts w:ascii="Arial" w:hAnsi="Arial" w:cs="Arial"/>
-          <w:sz w:val="22"/>
-          <w:szCs w:val="22"/>
-        </w:rPr>
-      </w:pPr>
-      <w:r>
-        <w:rPr>
-          <w:rFonts w:ascii="Arial" w:hAnsi="Arial" w:cs="Arial"/>
-          <w:sz w:val="22"/>
-          <w:szCs w:val="22"/>
-        </w:rPr>
-        <w:t xml:space="preserve">      Merge branch 'main' of https://github.com/sidd711/Iab207 into main</w:t>
-      </w:r>
-    </w:p>
-    <w:p>
-      <w:pPr>
-        <w:rPr>
-          <w:rFonts w:ascii="Arial" w:hAnsi="Arial" w:cs="Arial"/>
-          <w:sz w:val="22"/>
-          <w:szCs w:val="22"/>
-        </w:rPr>
-      </w:pPr>
-      <w:r>
-        <w:rPr>
-          <w:rFonts w:ascii="Arial" w:hAnsi="Arial" w:cs="Arial"/>
-          <w:sz w:val="22"/>
-          <w:szCs w:val="22"/>
-        </w:rPr>
-        <w:t xml:space="preserve">      </w:t>
-      </w:r>
-      <w:proofErr w:type="gramStart"/>
-      <w:r>
-        <w:rPr>
-          <w:rFonts w:ascii="Arial" w:hAnsi="Arial" w:cs="Arial"/>
-          <w:sz w:val="22"/>
-          <w:szCs w:val="22"/>
-        </w:rPr>
-        <w:t>event</w:t>
-      </w:r>
-      <w:proofErr w:type="gramEnd"/>
-      <w:r>
-        <w:rPr>
-          <w:rFonts w:ascii="Arial" w:hAnsi="Arial" w:cs="Arial"/>
-          <w:sz w:val="22"/>
-          <w:szCs w:val="22"/>
-        </w:rPr>
-        <w:t xml:space="preserve"> create form</w:t>
-      </w:r>
-    </w:p>
-    <w:p>
-      <w:pPr>
-        <w:rPr>
-          <w:rFonts w:ascii="Arial" w:hAnsi="Arial" w:cs="Arial"/>
-          <w:sz w:val="22"/>
-          <w:szCs w:val="22"/>
-        </w:rPr>
-      </w:pPr>
-      <w:r>
-        <w:rPr>
-          <w:rFonts w:ascii="Arial" w:hAnsi="Arial" w:cs="Arial"/>
-          <w:sz w:val="22"/>
-          <w:szCs w:val="22"/>
-        </w:rPr>
-        <w:t xml:space="preserve">      comment section views</w:t>
-      </w:r>
-    </w:p>
-    <w:p>
-      <w:pPr>
-        <w:rPr>
-          <w:rFonts w:ascii="Arial" w:hAnsi="Arial" w:cs="Arial"/>
-          <w:sz w:val="22"/>
-          <w:szCs w:val="22"/>
-        </w:rPr>
-      </w:pPr>
-      <w:r>
-        <w:rPr>
-          <w:rFonts w:ascii="Arial" w:hAnsi="Arial" w:cs="Arial"/>
-          <w:sz w:val="22"/>
-          <w:szCs w:val="22"/>
-        </w:rPr>
-        <w:t xml:space="preserve">      Merge branch 'main' of https://github.com/sidd711/Iab207 into main</w:t>
-      </w:r>
-    </w:p>
-    <w:p>
-      <w:pPr>
-        <w:rPr>
-          <w:rFonts w:ascii="Arial" w:hAnsi="Arial" w:cs="Arial"/>
-          <w:sz w:val="22"/>
-          <w:szCs w:val="22"/>
-        </w:rPr>
-      </w:pPr>
-      <w:r>
-        <w:rPr>
-          <w:rFonts w:ascii="Arial" w:hAnsi="Arial" w:cs="Arial"/>
-          <w:sz w:val="22"/>
-          <w:szCs w:val="22"/>
-        </w:rPr>
-        <w:t xml:space="preserve">      minor changes</w:t>
-      </w:r>
-    </w:p>
-    <w:p>
-      <w:pPr>
-        <w:rPr>
-          <w:rFonts w:ascii="Arial" w:hAnsi="Arial" w:cs="Arial"/>
-          <w:sz w:val="22"/>
-          <w:szCs w:val="22"/>
-        </w:rPr>
-      </w:pPr>
-      <w:r>
-        <w:rPr>
-          <w:rFonts w:ascii="Arial" w:hAnsi="Arial" w:cs="Arial"/>
-          <w:sz w:val="22"/>
-          <w:szCs w:val="22"/>
-        </w:rPr>
-        <w:t xml:space="preserve">      Merge branch 'main' of https://github.com/sidd711/Iab207 into main</w:t>
-      </w:r>
-    </w:p>
-    <w:p>
-      <w:pPr>
-        <w:rPr>
-          <w:rFonts w:ascii="Arial" w:hAnsi="Arial" w:cs="Arial"/>
-          <w:sz w:val="22"/>
-          <w:szCs w:val="22"/>
-        </w:rPr>
-      </w:pPr>
-      <w:r>
-        <w:rPr>
-          <w:rFonts w:ascii="Arial" w:hAnsi="Arial" w:cs="Arial"/>
-          <w:sz w:val="22"/>
-          <w:szCs w:val="22"/>
-        </w:rPr>
-        <w:t xml:space="preserve">      added functions for handling 404 and 500 errors</w:t>
-      </w:r>
-    </w:p>
-    <w:p>
-      <w:pPr>
-        <w:rPr>
-          <w:rFonts w:ascii="Arial" w:hAnsi="Arial" w:cs="Arial"/>
-          <w:sz w:val="22"/>
-          <w:szCs w:val="22"/>
-        </w:rPr>
-      </w:pPr>
-      <w:r>
-        <w:rPr>
-          <w:rFonts w:ascii="Arial" w:hAnsi="Arial" w:cs="Arial"/>
-          <w:sz w:val="22"/>
-          <w:szCs w:val="22"/>
-        </w:rPr>
-        <w:t xml:space="preserve">      Merge branch 'main' of https://github.com/sidd711/Iab207</w:t>
-      </w:r>
-    </w:p>
-    <w:p>
-      <w:pPr>
-        <w:rPr>
-          <w:rFonts w:ascii="Arial" w:hAnsi="Arial" w:cs="Arial"/>
-          <w:sz w:val="22"/>
-          <w:szCs w:val="22"/>
-        </w:rPr>
-      </w:pPr>
-      <w:r>
-        <w:rPr>
-          <w:rFonts w:ascii="Arial" w:hAnsi="Arial" w:cs="Arial"/>
-          <w:sz w:val="22"/>
-          <w:szCs w:val="22"/>
-        </w:rPr>
         <w:t xml:space="preserve">      error page images</w:t>
       </w:r>
     </w:p>
@@ -8368,7 +8457,6 @@
           <w:sz w:val="22"/>
           <w:szCs w:val="22"/>
         </w:rPr>
-        <w:lastRenderedPageBreak/>
         <w:t xml:space="preserve">      Merge branch 'main' of https://github.com/sidd711/Iab207</w:t>
       </w:r>
     </w:p>
@@ -8638,6 +8726,11 @@
         <w:docPartUnique/>
       </w:docPartObj>
     </w:sdtPr>
+    <w:sdtEndPr>
+      <w:rPr>
+        <w:rStyle w:val="PageNumber"/>
+      </w:rPr>
+    </w:sdtEndPr>
     <w:sdtContent>
       <w:p>
         <w:pPr>
@@ -8690,6 +8783,11 @@
         <w:docPartUnique/>
       </w:docPartObj>
     </w:sdtPr>
+    <w:sdtEndPr>
+      <w:rPr>
+        <w:rStyle w:val="PageNumber"/>
+      </w:rPr>
+    </w:sdtEndPr>
     <w:sdtContent>
       <w:p>
         <w:pPr>
@@ -8784,13 +8882,7 @@
     </w:r>
     <w:r>
       <w:tab/>
-      <w:t xml:space="preserve">                 Demosthenes Demecillo</w:t>
-    </w:r>
-    <w:r>
-      <w:t xml:space="preserve"> </w:t>
-    </w:r>
-    <w:r>
-      <w:t>N10867384</w:t>
+      <w:t xml:space="preserve">                 Demosthenes Demecillo N10867384</w:t>
     </w:r>
     <w:r>
       <w:tab/>
@@ -8805,15 +8897,7 @@
     </w:r>
     <w:r>
       <w:tab/>
-    </w:r>
-    <w:r>
-      <w:t>Siddharth Gill</w:t>
-    </w:r>
-    <w:r>
-      <w:t xml:space="preserve"> </w:t>
-    </w:r>
-    <w:r>
-      <w:t>N10441468</w:t>
+      <w:t>Siddharth Gill N10441468</w:t>
     </w:r>
   </w:p>
   <w:p>

--- a/IAB207 Assignment 3.docx
+++ b/IAB207 Assignment 3.docx
@@ -2533,12 +2533,12 @@
         <w:tblLook w:val="04A0" w:firstRow="1" w:lastRow="0" w:firstColumn="1" w:lastColumn="0" w:noHBand="0" w:noVBand="1"/>
       </w:tblPr>
       <w:tblGrid>
-        <w:gridCol w:w="1617"/>
+        <w:gridCol w:w="1616"/>
         <w:gridCol w:w="1118"/>
-        <w:gridCol w:w="1786"/>
-        <w:gridCol w:w="1891"/>
-        <w:gridCol w:w="1218"/>
-        <w:gridCol w:w="1370"/>
+        <w:gridCol w:w="1787"/>
+        <w:gridCol w:w="1892"/>
+        <w:gridCol w:w="1219"/>
+        <w:gridCol w:w="1368"/>
       </w:tblGrid>
       <w:tr>
         <w:trPr>
@@ -4192,7 +4192,17 @@
                 <w:szCs w:val="22"/>
                 <w:lang w:eastAsia="en-GB"/>
               </w:rPr>
-              <w:t>Website Testing to look for identifying and handling errors</w:t>
+              <w:t>Group w</w:t>
+            </w:r>
+            <w:r>
+              <w:rPr>
+                <w:rFonts w:ascii="Arial" w:eastAsia="Times New Roman" w:hAnsi="Arial" w:cs="Arial"/>
+                <w:color w:val="000000"/>
+                <w:sz w:val="22"/>
+                <w:szCs w:val="22"/>
+                <w:lang w:eastAsia="en-GB"/>
+              </w:rPr>
+              <w:t>ebsite Testing for identifying and handling errors</w:t>
             </w:r>
           </w:p>
           <w:p>
@@ -4304,7 +4314,6 @@
         </w:rPr>
         <w:t xml:space="preserve">App </w:t>
       </w:r>
-      <w:proofErr w:type="gramStart"/>
       <w:r>
         <w:rPr>
           <w:rFonts w:ascii="Arial" w:hAnsi="Arial" w:cs="Arial"/>
@@ -4319,16 +4328,7 @@
           <w:sz w:val="22"/>
           <w:szCs w:val="22"/>
         </w:rPr>
-        <w:t>-</w:t>
-      </w:r>
-      <w:proofErr w:type="gramEnd"/>
-      <w:r>
-        <w:rPr>
-          <w:rFonts w:ascii="Arial" w:hAnsi="Arial" w:cs="Arial"/>
-          <w:sz w:val="22"/>
-          <w:szCs w:val="22"/>
-        </w:rPr>
-        <w:t xml:space="preserve"> </w:t>
+        <w:t xml:space="preserve">- </w:t>
       </w:r>
       <w:r>
         <w:rPr>
@@ -5743,25 +5743,7 @@
           <w:sz w:val="22"/>
           <w:szCs w:val="22"/>
         </w:rPr>
-        <w:t xml:space="preserve">      </w:t>
-      </w:r>
-      <w:proofErr w:type="gramStart"/>
-      <w:r>
-        <w:rPr>
-          <w:rFonts w:ascii="Arial" w:hAnsi="Arial" w:cs="Arial"/>
-          <w:sz w:val="22"/>
-          <w:szCs w:val="22"/>
-        </w:rPr>
-        <w:t>Bookings</w:t>
-      </w:r>
-      <w:proofErr w:type="gramEnd"/>
-      <w:r>
-        <w:rPr>
-          <w:rFonts w:ascii="Arial" w:hAnsi="Arial" w:cs="Arial"/>
-          <w:sz w:val="22"/>
-          <w:szCs w:val="22"/>
-        </w:rPr>
-        <w:t xml:space="preserve"> update</w:t>
+        <w:t xml:space="preserve">      Bookings update</w:t>
       </w:r>
     </w:p>
     <w:p>
@@ -7505,25 +7487,7 @@
           <w:sz w:val="22"/>
           <w:szCs w:val="22"/>
         </w:rPr>
-        <w:t xml:space="preserve"> of removal of </w:t>
-      </w:r>
-      <w:proofErr w:type="gramStart"/>
-      <w:r>
-        <w:rPr>
-          <w:rFonts w:ascii="Arial" w:hAnsi="Arial" w:cs="Arial"/>
-          <w:sz w:val="22"/>
-          <w:szCs w:val="22"/>
-        </w:rPr>
-        <w:t>sign up</w:t>
-      </w:r>
-      <w:proofErr w:type="gramEnd"/>
-      <w:r>
-        <w:rPr>
-          <w:rFonts w:ascii="Arial" w:hAnsi="Arial" w:cs="Arial"/>
-          <w:sz w:val="22"/>
-          <w:szCs w:val="22"/>
-        </w:rPr>
-        <w:t xml:space="preserve"> button</w:t>
+        <w:t xml:space="preserve"> of removal of sign up button</w:t>
       </w:r>
     </w:p>
     <w:p>
@@ -8037,25 +8001,7 @@
           <w:sz w:val="22"/>
           <w:szCs w:val="22"/>
         </w:rPr>
-        <w:t xml:space="preserve">      address in </w:t>
-      </w:r>
-      <w:proofErr w:type="gramStart"/>
-      <w:r>
-        <w:rPr>
-          <w:rFonts w:ascii="Arial" w:hAnsi="Arial" w:cs="Arial"/>
-          <w:sz w:val="22"/>
-          <w:szCs w:val="22"/>
-        </w:rPr>
-        <w:t>models</w:t>
-      </w:r>
-      <w:proofErr w:type="gramEnd"/>
-      <w:r>
-        <w:rPr>
-          <w:rFonts w:ascii="Arial" w:hAnsi="Arial" w:cs="Arial"/>
-          <w:sz w:val="22"/>
-          <w:szCs w:val="22"/>
-        </w:rPr>
-        <w:t xml:space="preserve"> user</w:t>
+        <w:t xml:space="preserve">      address in models user</w:t>
       </w:r>
     </w:p>
     <w:p>
@@ -8303,25 +8249,7 @@
           <w:sz w:val="22"/>
           <w:szCs w:val="22"/>
         </w:rPr>
-        <w:t xml:space="preserve">      </w:t>
-      </w:r>
-      <w:proofErr w:type="gramStart"/>
-      <w:r>
-        <w:rPr>
-          <w:rFonts w:ascii="Arial" w:hAnsi="Arial" w:cs="Arial"/>
-          <w:sz w:val="22"/>
-          <w:szCs w:val="22"/>
-        </w:rPr>
-        <w:t>event</w:t>
-      </w:r>
-      <w:proofErr w:type="gramEnd"/>
-      <w:r>
-        <w:rPr>
-          <w:rFonts w:ascii="Arial" w:hAnsi="Arial" w:cs="Arial"/>
-          <w:sz w:val="22"/>
-          <w:szCs w:val="22"/>
-        </w:rPr>
-        <w:t xml:space="preserve"> create form</w:t>
+        <w:t xml:space="preserve">      event create form</w:t>
       </w:r>
     </w:p>
     <w:p>

--- a/IAB207 Assignment 3.docx
+++ b/IAB207 Assignment 3.docx
@@ -316,18 +316,18 @@
               </mc:Choice>
               <mc:Fallback>
                 <w:pict>
-                  <v:group w14:anchorId="1EE96C9C" id="Group 459" o:spid="_x0000_s1026" alt="Title: Title and subtitle with crop mark graphic" style="position:absolute;margin-left:0;margin-top:0;width:502.55pt;height:329.55pt;z-index:251660288;mso-position-horizontal:left;mso-position-horizontal-relative:page;mso-position-vertical:top;mso-position-vertical-relative:page;mso-width-relative:margin;mso-height-relative:margin" coordsize="63817,34015" o:gfxdata="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">
-                    <v:group id="Group 460" o:spid="_x0000_s1027" style="position:absolute;width:26426;height:34015" coordsize="26426,34015" o:gfxdata="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">
-                      <v:shape id="Freeform 461" o:spid="_x0000_s1028" style="position:absolute;left:5048;top:5048;width:21336;height:28670;visibility:visible;mso-wrap-style:square;v-text-anchor:top" coordsize="1344,1806" o:gfxdata="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" path="m168,1806l,1806,,,1344,r,165l168,165r,1641xe" fillcolor="#44546a [3215]" stroked="f">
+                  <v:group w14:anchorId="1EE96C9C" id="Group 459" o:spid="_x0000_s1026" alt="Title: Title and subtitle with crop mark graphic" style="position:absolute;margin-left:0;margin-top:0;width:502.55pt;height:329.55pt;z-index:251660288;mso-position-horizontal:left;mso-position-horizontal-relative:page;mso-position-vertical:top;mso-position-vertical-relative:page;mso-width-relative:margin;mso-height-relative:margin" coordsize="63817,34015" o:gfxdata="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">
+                    <v:group id="Group 460" o:spid="_x0000_s1027" style="position:absolute;width:26426;height:34015" coordsize="26426,34015" o:gfxdata="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">
+                      <v:shape id="Freeform 461" o:spid="_x0000_s1028" style="position:absolute;left:5048;top:5048;width:21336;height:28670;visibility:visible;mso-wrap-style:square;v-text-anchor:top" coordsize="1344,1806" o:gfxdata="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" path="m168,1806l,1806,,,1344,r,165l168,165r,1641xe" fillcolor="#44546a [3215]" stroked="f">
                         <v:path arrowok="t" o:connecttype="custom" o:connectlocs="266700,2867025;0,2867025;0,0;2133600,0;2133600,261938;266700,261938;266700,2867025" o:connectangles="0,0,0,0,0,0,0"/>
                       </v:shape>
-                      <v:rect id="Rectangle 462" o:spid="_x0000_s1029" style="position:absolute;width:26426;height:34015;visibility:visible;mso-wrap-style:square;v-text-anchor:middle" o:gfxdata="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" filled="f" stroked="f" strokeweight="1pt"/>
+                      <v:rect id="Rectangle 462" o:spid="_x0000_s1029" style="position:absolute;width:26426;height:34015;visibility:visible;mso-wrap-style:square;v-text-anchor:middle" o:gfxdata="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" filled="f" stroked="f" strokeweight="1pt"/>
                     </v:group>
                     <v:shapetype id="_x0000_t202" coordsize="21600,21600" o:spt="202" path="m,l,21600r21600,l21600,xe">
                       <v:stroke joinstyle="miter"/>
                       <v:path gradientshapeok="t" o:connecttype="rect"/>
                     </v:shapetype>
-                    <v:shape id="Text Box 463" o:spid="_x0000_s1030" type="#_x0000_t202" style="position:absolute;left:7715;top:7619;width:56102;height:19977;visibility:visible;mso-wrap-style:square;v-text-anchor:bottom" o:gfxdata="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" filled="f" stroked="f" strokeweight=".5pt">
+                    <v:shape id="Text Box 463" o:spid="_x0000_s1030" type="#_x0000_t202" style="position:absolute;left:7715;top:7619;width:56102;height:19977;visibility:visible;mso-wrap-style:square;v-text-anchor:bottom" o:gfxdata="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" filled="f" stroked="f" strokeweight=".5pt">
                       <v:textbox inset="36pt,36pt,0,0">
                         <w:txbxContent>
                           <w:sdt>
@@ -346,6 +346,7 @@
                               <w15:appearance w15:val="hidden"/>
                               <w:text/>
                             </w:sdtPr>
+                            <w:sdtEndPr/>
                             <w:sdtContent>
                               <w:p>
                                 <w:pPr>
@@ -372,7 +373,6 @@
                               </w:p>
                             </w:sdtContent>
                           </w:sdt>
-                          <w:bookmarkStart w:id="1" w:name="_GoBack" w:displacedByCustomXml="next"/>
                           <w:sdt>
                             <w:sdtPr>
                               <w:rPr>
@@ -389,6 +389,7 @@
                               <w15:appearance w15:val="hidden"/>
                               <w:text/>
                             </w:sdtPr>
+                            <w:sdtEndPr/>
                             <w:sdtContent>
                               <w:p>
                                 <w:pPr>
@@ -415,7 +416,6 @@
                               </w:p>
                             </w:sdtContent>
                           </w:sdt>
-                          <w:bookmarkEnd w:id="1" w:displacedByCustomXml="prev"/>
                         </w:txbxContent>
                       </v:textbox>
                     </v:shape>
@@ -724,14 +724,14 @@
               </mc:Choice>
               <mc:Fallback>
                 <w:pict>
-                  <v:group w14:anchorId="767215C3" id="Group 454" o:spid="_x0000_s1031" alt="Title: Author and company name with crop mark graphic" style="position:absolute;margin-left:316.7pt;margin-top:0;width:367.9pt;height:265.7pt;z-index:251661312;mso-position-horizontal:right;mso-position-horizontal-relative:page;mso-position-vertical:bottom;mso-position-vertical-relative:page;mso-width-relative:margin;mso-height-relative:margin" coordsize="46718,33741" o:gfxdata="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">
-                    <v:group id="Group 455" o:spid="_x0000_s1032" style="position:absolute;left:20383;width:26335;height:33741" coordsize="26289,33718" o:gfxdata="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">
-                      <v:shape id="Freeform 456" o:spid="_x0000_s1033" style="position:absolute;width:21336;height:28670;visibility:visible;mso-wrap-style:square;v-text-anchor:top" coordsize="1344,1806" o:gfxdata="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" path="m1344,1806l,1806,,1641r1176,l1176,r168,l1344,1806xe" fillcolor="#44546a [3215]" stroked="f">
+                  <v:group w14:anchorId="767215C3" id="Group 454" o:spid="_x0000_s1031" alt="Title: Author and company name with crop mark graphic" style="position:absolute;margin-left:316.7pt;margin-top:0;width:367.9pt;height:265.7pt;z-index:251661312;mso-position-horizontal:right;mso-position-horizontal-relative:page;mso-position-vertical:bottom;mso-position-vertical-relative:page;mso-width-relative:margin;mso-height-relative:margin" coordsize="46718,33741" o:gfxdata="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">
+                    <v:group id="Group 455" o:spid="_x0000_s1032" style="position:absolute;left:20383;width:26335;height:33741" coordsize="26289,33718" o:gfxdata="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">
+                      <v:shape id="Freeform 456" o:spid="_x0000_s1033" style="position:absolute;width:21336;height:28670;visibility:visible;mso-wrap-style:square;v-text-anchor:top" coordsize="1344,1806" o:gfxdata="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" path="m1344,1806l,1806,,1641r1176,l1176,r168,l1344,1806xe" fillcolor="#44546a [3215]" stroked="f">
                         <v:path arrowok="t" o:connecttype="custom" o:connectlocs="2133600,2867025;0,2867025;0,2605088;1866900,2605088;1866900,0;2133600,0;2133600,2867025" o:connectangles="0,0,0,0,0,0,0"/>
                       </v:shape>
-                      <v:rect id="Rectangle 457" o:spid="_x0000_s1034" style="position:absolute;left:95;width:26194;height:33718;visibility:visible;mso-wrap-style:square;v-text-anchor:middle" o:gfxdata="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" filled="f" stroked="f" strokeweight="1pt"/>
+                      <v:rect id="Rectangle 457" o:spid="_x0000_s1034" style="position:absolute;left:95;width:26194;height:33718;visibility:visible;mso-wrap-style:square;v-text-anchor:middle" o:gfxdata="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" filled="f" stroked="f" strokeweight="1pt"/>
                     </v:group>
-                    <v:shape id="Text Box 458" o:spid="_x0000_s1035" type="#_x0000_t202" style="position:absolute;top:11049;width:39042;height:15049;visibility:visible;mso-wrap-style:square;v-text-anchor:bottom" o:gfxdata="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" filled="f" stroked="f" strokeweight=".5pt">
+                    <v:shape id="Text Box 458" o:spid="_x0000_s1035" type="#_x0000_t202" style="position:absolute;top:11049;width:39042;height:15049;visibility:visible;mso-wrap-style:square;v-text-anchor:bottom" o:gfxdata="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" filled="f" stroked="f" strokeweight=".5pt">
                       <v:textbox inset="0,0,36pt,36pt">
                         <w:txbxContent>
                           <w:p>
@@ -760,6 +760,7 @@
                                 <w15:appearance w15:val="hidden"/>
                                 <w:text/>
                               </w:sdtPr>
+                              <w:sdtEndPr/>
                               <w:sdtContent>
                                 <w:r>
                                   <w:rPr>
@@ -2533,12 +2534,12 @@
         <w:tblLook w:val="04A0" w:firstRow="1" w:lastRow="0" w:firstColumn="1" w:lastColumn="0" w:noHBand="0" w:noVBand="1"/>
       </w:tblPr>
       <w:tblGrid>
-        <w:gridCol w:w="1616"/>
+        <w:gridCol w:w="1600"/>
         <w:gridCol w:w="1118"/>
-        <w:gridCol w:w="1787"/>
-        <w:gridCol w:w="1892"/>
-        <w:gridCol w:w="1219"/>
-        <w:gridCol w:w="1368"/>
+        <w:gridCol w:w="1654"/>
+        <w:gridCol w:w="1771"/>
+        <w:gridCol w:w="1629"/>
+        <w:gridCol w:w="1228"/>
       </w:tblGrid>
       <w:tr>
         <w:trPr>
@@ -3100,7 +3101,6 @@
               <w:bottom w:w="100" w:type="dxa"/>
               <w:right w:w="100" w:type="dxa"/>
             </w:tcMar>
-            <w:hideMark/>
           </w:tcPr>
           <w:p>
             <w:pPr>
@@ -3408,11 +3408,9 @@
               <w:bottom w:w="100" w:type="dxa"/>
               <w:right w:w="100" w:type="dxa"/>
             </w:tcMar>
-            <w:hideMark/>
           </w:tcPr>
           <w:p>
             <w:pPr>
-              <w:ind w:left="120"/>
               <w:rPr>
                 <w:rFonts w:ascii="Arial" w:eastAsia="Times New Roman" w:hAnsi="Arial" w:cs="Arial"/>
                 <w:sz w:val="22"/>
@@ -3420,16 +3418,6 @@
                 <w:lang w:eastAsia="en-GB"/>
               </w:rPr>
             </w:pPr>
-            <w:r>
-              <w:rPr>
-                <w:rFonts w:ascii="Arial" w:eastAsia="Times New Roman" w:hAnsi="Arial" w:cs="Arial"/>
-                <w:color w:val="000000"/>
-                <w:sz w:val="22"/>
-                <w:szCs w:val="22"/>
-                <w:lang w:eastAsia="en-GB"/>
-              </w:rPr>
-              <w:t> </w:t>
-            </w:r>
           </w:p>
         </w:tc>
         <w:tc>
@@ -3616,7 +3604,6 @@
           </w:tcPr>
           <w:p>
             <w:pPr>
-              <w:ind w:left="120"/>
               <w:rPr>
                 <w:rFonts w:ascii="Arial" w:eastAsia="Times New Roman" w:hAnsi="Arial" w:cs="Arial"/>
                 <w:sz w:val="22"/>
@@ -3627,12 +3614,30 @@
             <w:r>
               <w:rPr>
                 <w:rFonts w:ascii="Arial" w:eastAsia="Times New Roman" w:hAnsi="Arial" w:cs="Arial"/>
-                <w:color w:val="000000"/>
-                <w:sz w:val="22"/>
-                <w:szCs w:val="22"/>
-                <w:lang w:eastAsia="en-GB"/>
-              </w:rPr>
-              <w:t> </w:t>
+                <w:sz w:val="22"/>
+                <w:szCs w:val="22"/>
+                <w:lang w:eastAsia="en-GB"/>
+              </w:rPr>
+              <w:t>Demosthenes:</w:t>
+            </w:r>
+          </w:p>
+          <w:p>
+            <w:pPr>
+              <w:rPr>
+                <w:rFonts w:ascii="Arial" w:eastAsia="Times New Roman" w:hAnsi="Arial" w:cs="Arial"/>
+                <w:sz w:val="22"/>
+                <w:szCs w:val="22"/>
+                <w:lang w:eastAsia="en-GB"/>
+              </w:rPr>
+            </w:pPr>
+            <w:r>
+              <w:rPr>
+                <w:rFonts w:ascii="Arial" w:eastAsia="Times New Roman" w:hAnsi="Arial" w:cs="Arial"/>
+                <w:sz w:val="22"/>
+                <w:szCs w:val="22"/>
+                <w:lang w:eastAsia="en-GB"/>
+              </w:rPr>
+              <w:t>Worked on CSS and styling</w:t>
             </w:r>
           </w:p>
         </w:tc>
@@ -4314,6 +4319,7 @@
         </w:rPr>
         <w:t xml:space="preserve">App </w:t>
       </w:r>
+      <w:proofErr w:type="gramStart"/>
       <w:r>
         <w:rPr>
           <w:rFonts w:ascii="Arial" w:hAnsi="Arial" w:cs="Arial"/>
@@ -4328,7 +4334,16 @@
           <w:sz w:val="22"/>
           <w:szCs w:val="22"/>
         </w:rPr>
-        <w:t xml:space="preserve">- </w:t>
+        <w:t>-</w:t>
+      </w:r>
+      <w:proofErr w:type="gramEnd"/>
+      <w:r>
+        <w:rPr>
+          <w:rFonts w:ascii="Arial" w:hAnsi="Arial" w:cs="Arial"/>
+          <w:sz w:val="22"/>
+          <w:szCs w:val="22"/>
+        </w:rPr>
+        <w:t xml:space="preserve"> </w:t>
       </w:r>
       <w:r>
         <w:rPr>
@@ -4901,6 +4916,7 @@
           <w:sz w:val="22"/>
           <w:szCs w:val="22"/>
         </w:rPr>
+        <w:lastRenderedPageBreak/>
         <w:t xml:space="preserve">      No idea</w:t>
       </w:r>
     </w:p>
@@ -4918,8 +4934,1102 @@
           <w:sz w:val="22"/>
           <w:szCs w:val="22"/>
         </w:rPr>
+        <w:t xml:space="preserve">      Comments and CSS changes</w:t>
+      </w:r>
+    </w:p>
+    <w:p>
+      <w:pPr>
+        <w:rPr>
+          <w:rFonts w:ascii="Arial" w:hAnsi="Arial" w:cs="Arial"/>
+          <w:sz w:val="22"/>
+          <w:szCs w:val="22"/>
+        </w:rPr>
+      </w:pPr>
+      <w:r>
+        <w:rPr>
+          <w:rFonts w:ascii="Arial" w:hAnsi="Arial" w:cs="Arial"/>
+          <w:sz w:val="22"/>
+          <w:szCs w:val="22"/>
+        </w:rPr>
+        <w:t xml:space="preserve">      </w:t>
+      </w:r>
+      <w:proofErr w:type="spellStart"/>
+      <w:r>
+        <w:rPr>
+          <w:rFonts w:ascii="Arial" w:hAnsi="Arial" w:cs="Arial"/>
+          <w:sz w:val="22"/>
+          <w:szCs w:val="22"/>
+        </w:rPr>
+        <w:t>PLaying</w:t>
+      </w:r>
+      <w:proofErr w:type="spellEnd"/>
+      <w:r>
+        <w:rPr>
+          <w:rFonts w:ascii="Arial" w:hAnsi="Arial" w:cs="Arial"/>
+          <w:sz w:val="22"/>
+          <w:szCs w:val="22"/>
+        </w:rPr>
+        <w:t xml:space="preserve"> with blue effect on event</w:t>
+      </w:r>
+    </w:p>
+    <w:p>
+      <w:pPr>
+        <w:rPr>
+          <w:rFonts w:ascii="Arial" w:hAnsi="Arial" w:cs="Arial"/>
+          <w:sz w:val="22"/>
+          <w:szCs w:val="22"/>
+        </w:rPr>
+      </w:pPr>
+      <w:r>
+        <w:rPr>
+          <w:rFonts w:ascii="Arial" w:hAnsi="Arial" w:cs="Arial"/>
+          <w:sz w:val="22"/>
+          <w:szCs w:val="22"/>
+        </w:rPr>
+        <w:t xml:space="preserve">      Merge branch 'main' of https://github.com/sidd711/Iab207</w:t>
+      </w:r>
+    </w:p>
+    <w:p>
+      <w:pPr>
+        <w:rPr>
+          <w:rFonts w:ascii="Arial" w:hAnsi="Arial" w:cs="Arial"/>
+          <w:sz w:val="22"/>
+          <w:szCs w:val="22"/>
+        </w:rPr>
+      </w:pPr>
+      <w:r>
+        <w:rPr>
+          <w:rFonts w:ascii="Arial" w:hAnsi="Arial" w:cs="Arial"/>
+          <w:sz w:val="22"/>
+          <w:szCs w:val="22"/>
+        </w:rPr>
+        <w:t xml:space="preserve">      Not sure what these are</w:t>
+      </w:r>
+    </w:p>
+    <w:p>
+      <w:pPr>
+        <w:rPr>
+          <w:rFonts w:ascii="Arial" w:hAnsi="Arial" w:cs="Arial"/>
+          <w:sz w:val="22"/>
+          <w:szCs w:val="22"/>
+        </w:rPr>
+      </w:pPr>
+      <w:r>
+        <w:rPr>
+          <w:rFonts w:ascii="Arial" w:hAnsi="Arial" w:cs="Arial"/>
+          <w:sz w:val="22"/>
+          <w:szCs w:val="22"/>
+        </w:rPr>
+        <w:t xml:space="preserve">      Event page progress</w:t>
+      </w:r>
+    </w:p>
+    <w:p>
+      <w:pPr>
+        <w:rPr>
+          <w:rFonts w:ascii="Arial" w:hAnsi="Arial" w:cs="Arial"/>
+          <w:sz w:val="22"/>
+          <w:szCs w:val="22"/>
+        </w:rPr>
+      </w:pPr>
+      <w:r>
+        <w:rPr>
+          <w:rFonts w:ascii="Arial" w:hAnsi="Arial" w:cs="Arial"/>
+          <w:sz w:val="22"/>
+          <w:szCs w:val="22"/>
+        </w:rPr>
+        <w:t xml:space="preserve">      Added </w:t>
+      </w:r>
+      <w:proofErr w:type="spellStart"/>
+      <w:r>
+        <w:rPr>
+          <w:rFonts w:ascii="Arial" w:hAnsi="Arial" w:cs="Arial"/>
+          <w:sz w:val="22"/>
+          <w:szCs w:val="22"/>
+        </w:rPr>
+        <w:t>postgres</w:t>
+      </w:r>
+      <w:proofErr w:type="spellEnd"/>
+      <w:r>
+        <w:rPr>
+          <w:rFonts w:ascii="Arial" w:hAnsi="Arial" w:cs="Arial"/>
+          <w:sz w:val="22"/>
+          <w:szCs w:val="22"/>
+        </w:rPr>
+        <w:t xml:space="preserve"> </w:t>
+      </w:r>
+      <w:proofErr w:type="spellStart"/>
+      <w:r>
+        <w:rPr>
+          <w:rFonts w:ascii="Arial" w:hAnsi="Arial" w:cs="Arial"/>
+          <w:sz w:val="22"/>
+          <w:szCs w:val="22"/>
+        </w:rPr>
+        <w:t>sql</w:t>
+      </w:r>
+      <w:proofErr w:type="spellEnd"/>
+    </w:p>
+    <w:p>
+      <w:pPr>
+        <w:rPr>
+          <w:rFonts w:ascii="Arial" w:hAnsi="Arial" w:cs="Arial"/>
+          <w:sz w:val="22"/>
+          <w:szCs w:val="22"/>
+        </w:rPr>
+      </w:pPr>
+      <w:r>
+        <w:rPr>
+          <w:rFonts w:ascii="Arial" w:hAnsi="Arial" w:cs="Arial"/>
+          <w:sz w:val="22"/>
+          <w:szCs w:val="22"/>
+        </w:rPr>
+        <w:t xml:space="preserve">      Merge branch 'main' of https://github.com/sidd711/Iab207</w:t>
+      </w:r>
+    </w:p>
+    <w:p>
+      <w:pPr>
+        <w:rPr>
+          <w:rFonts w:ascii="Arial" w:hAnsi="Arial" w:cs="Arial"/>
+          <w:sz w:val="22"/>
+          <w:szCs w:val="22"/>
+        </w:rPr>
+      </w:pPr>
+      <w:r>
+        <w:rPr>
+          <w:rFonts w:ascii="Arial" w:hAnsi="Arial" w:cs="Arial"/>
+          <w:sz w:val="22"/>
+          <w:szCs w:val="22"/>
+        </w:rPr>
+        <w:t xml:space="preserve">      Removed music </w:t>
+      </w:r>
+      <w:proofErr w:type="spellStart"/>
+      <w:r>
+        <w:rPr>
+          <w:rFonts w:ascii="Arial" w:hAnsi="Arial" w:cs="Arial"/>
+          <w:sz w:val="22"/>
+          <w:szCs w:val="22"/>
+        </w:rPr>
+        <w:t>db</w:t>
+      </w:r>
+      <w:proofErr w:type="spellEnd"/>
+      <w:r>
+        <w:rPr>
+          <w:rFonts w:ascii="Arial" w:hAnsi="Arial" w:cs="Arial"/>
+          <w:sz w:val="22"/>
+          <w:szCs w:val="22"/>
+        </w:rPr>
+        <w:t xml:space="preserve"> as </w:t>
+      </w:r>
+      <w:proofErr w:type="spellStart"/>
+      <w:r>
+        <w:rPr>
+          <w:rFonts w:ascii="Arial" w:hAnsi="Arial" w:cs="Arial"/>
+          <w:sz w:val="22"/>
+          <w:szCs w:val="22"/>
+        </w:rPr>
+        <w:t>its</w:t>
+      </w:r>
+      <w:proofErr w:type="spellEnd"/>
+      <w:r>
+        <w:rPr>
+          <w:rFonts w:ascii="Arial" w:hAnsi="Arial" w:cs="Arial"/>
+          <w:sz w:val="22"/>
+          <w:szCs w:val="22"/>
+        </w:rPr>
+        <w:t xml:space="preserve"> no longer needed</w:t>
+      </w:r>
+    </w:p>
+    <w:p>
+      <w:pPr>
+        <w:rPr>
+          <w:rFonts w:ascii="Arial" w:hAnsi="Arial" w:cs="Arial"/>
+          <w:sz w:val="22"/>
+          <w:szCs w:val="22"/>
+        </w:rPr>
+      </w:pPr>
+      <w:r>
+        <w:rPr>
+          <w:rFonts w:ascii="Arial" w:hAnsi="Arial" w:cs="Arial"/>
+          <w:sz w:val="22"/>
+          <w:szCs w:val="22"/>
+        </w:rPr>
+        <w:t xml:space="preserve">      Not sure what these are</w:t>
+      </w:r>
+    </w:p>
+    <w:p>
+      <w:pPr>
+        <w:rPr>
+          <w:rFonts w:ascii="Arial" w:hAnsi="Arial" w:cs="Arial"/>
+          <w:sz w:val="22"/>
+          <w:szCs w:val="22"/>
+        </w:rPr>
+      </w:pPr>
+      <w:r>
+        <w:rPr>
+          <w:rFonts w:ascii="Arial" w:hAnsi="Arial" w:cs="Arial"/>
+          <w:sz w:val="22"/>
+          <w:szCs w:val="22"/>
+        </w:rPr>
+        <w:t xml:space="preserve">      Some database changes</w:t>
+      </w:r>
+    </w:p>
+    <w:p>
+      <w:pPr>
+        <w:rPr>
+          <w:rFonts w:ascii="Arial" w:hAnsi="Arial" w:cs="Arial"/>
+          <w:sz w:val="22"/>
+          <w:szCs w:val="22"/>
+        </w:rPr>
+      </w:pPr>
+      <w:r>
+        <w:rPr>
+          <w:rFonts w:ascii="Arial" w:hAnsi="Arial" w:cs="Arial"/>
+          <w:sz w:val="22"/>
+          <w:szCs w:val="22"/>
+        </w:rPr>
+        <w:t xml:space="preserve">      a</w:t>
+      </w:r>
+    </w:p>
+    <w:p>
+      <w:pPr>
+        <w:rPr>
+          <w:rFonts w:ascii="Arial" w:hAnsi="Arial" w:cs="Arial"/>
+          <w:sz w:val="22"/>
+          <w:szCs w:val="22"/>
+        </w:rPr>
+      </w:pPr>
+      <w:r>
+        <w:rPr>
+          <w:rFonts w:ascii="Arial" w:hAnsi="Arial" w:cs="Arial"/>
+          <w:sz w:val="22"/>
+          <w:szCs w:val="22"/>
+        </w:rPr>
+        <w:t xml:space="preserve">      Date functionality</w:t>
+      </w:r>
+    </w:p>
+    <w:p>
+      <w:pPr>
+        <w:rPr>
+          <w:rFonts w:ascii="Arial" w:hAnsi="Arial" w:cs="Arial"/>
+          <w:sz w:val="22"/>
+          <w:szCs w:val="22"/>
+        </w:rPr>
+      </w:pPr>
+      <w:r>
+        <w:rPr>
+          <w:rFonts w:ascii="Arial" w:hAnsi="Arial" w:cs="Arial"/>
+          <w:sz w:val="22"/>
+          <w:szCs w:val="22"/>
+        </w:rPr>
+        <w:t xml:space="preserve">      create form working</w:t>
+      </w:r>
+    </w:p>
+    <w:p>
+      <w:pPr>
+        <w:rPr>
+          <w:rFonts w:ascii="Arial" w:hAnsi="Arial" w:cs="Arial"/>
+          <w:sz w:val="22"/>
+          <w:szCs w:val="22"/>
+        </w:rPr>
+      </w:pPr>
+      <w:r>
+        <w:rPr>
+          <w:rFonts w:ascii="Arial" w:hAnsi="Arial" w:cs="Arial"/>
+          <w:sz w:val="22"/>
+          <w:szCs w:val="22"/>
+        </w:rPr>
+        <w:t xml:space="preserve">      Pulling changes</w:t>
+      </w:r>
+    </w:p>
+    <w:p>
+      <w:pPr>
+        <w:rPr>
+          <w:rFonts w:ascii="Arial" w:hAnsi="Arial" w:cs="Arial"/>
+          <w:sz w:val="22"/>
+          <w:szCs w:val="22"/>
+        </w:rPr>
+      </w:pPr>
+      <w:r>
+        <w:rPr>
+          <w:rFonts w:ascii="Arial" w:hAnsi="Arial" w:cs="Arial"/>
+          <w:sz w:val="22"/>
+          <w:szCs w:val="22"/>
+        </w:rPr>
+        <w:t xml:space="preserve">      Merge branch 'main' of https://github.com/sidd711/Iab207</w:t>
+      </w:r>
+    </w:p>
+    <w:p>
+      <w:pPr>
+        <w:rPr>
+          <w:rFonts w:ascii="Arial" w:hAnsi="Arial" w:cs="Arial"/>
+          <w:sz w:val="22"/>
+          <w:szCs w:val="22"/>
+        </w:rPr>
+      </w:pPr>
+      <w:r>
+        <w:rPr>
+          <w:rFonts w:ascii="Arial" w:hAnsi="Arial" w:cs="Arial"/>
+          <w:sz w:val="22"/>
+          <w:szCs w:val="22"/>
+        </w:rPr>
+        <w:t xml:space="preserve">      Fixed show page</w:t>
+      </w:r>
+    </w:p>
+    <w:p>
+      <w:pPr>
+        <w:rPr>
+          <w:rFonts w:ascii="Arial" w:hAnsi="Arial" w:cs="Arial"/>
+          <w:sz w:val="22"/>
+          <w:szCs w:val="22"/>
+        </w:rPr>
+      </w:pPr>
+      <w:r>
+        <w:rPr>
+          <w:rFonts w:ascii="Arial" w:hAnsi="Arial" w:cs="Arial"/>
+          <w:sz w:val="22"/>
+          <w:szCs w:val="22"/>
+        </w:rPr>
+        <w:t xml:space="preserve">      Fixed </w:t>
+      </w:r>
+      <w:proofErr w:type="spellStart"/>
+      <w:r>
+        <w:rPr>
+          <w:rFonts w:ascii="Arial" w:hAnsi="Arial" w:cs="Arial"/>
+          <w:sz w:val="22"/>
+          <w:szCs w:val="22"/>
+        </w:rPr>
+        <w:t>alot</w:t>
+      </w:r>
+      <w:proofErr w:type="spellEnd"/>
+      <w:r>
+        <w:rPr>
+          <w:rFonts w:ascii="Arial" w:hAnsi="Arial" w:cs="Arial"/>
+          <w:sz w:val="22"/>
+          <w:szCs w:val="22"/>
+        </w:rPr>
+        <w:t xml:space="preserve"> of DB issues</w:t>
+      </w:r>
+    </w:p>
+    <w:p>
+      <w:pPr>
+        <w:rPr>
+          <w:rFonts w:ascii="Arial" w:hAnsi="Arial" w:cs="Arial"/>
+          <w:sz w:val="22"/>
+          <w:szCs w:val="22"/>
+        </w:rPr>
+      </w:pPr>
+      <w:r>
+        <w:rPr>
+          <w:rFonts w:ascii="Arial" w:hAnsi="Arial" w:cs="Arial"/>
+          <w:sz w:val="22"/>
+          <w:szCs w:val="22"/>
+        </w:rPr>
+        <w:t xml:space="preserve">      Database, Form, File organisation</w:t>
+      </w:r>
+    </w:p>
+    <w:p>
+      <w:pPr>
+        <w:rPr>
+          <w:rFonts w:ascii="Arial" w:hAnsi="Arial" w:cs="Arial"/>
+          <w:sz w:val="22"/>
+          <w:szCs w:val="22"/>
+        </w:rPr>
+      </w:pPr>
+      <w:r>
+        <w:rPr>
+          <w:rFonts w:ascii="Arial" w:hAnsi="Arial" w:cs="Arial"/>
+          <w:sz w:val="22"/>
+          <w:szCs w:val="22"/>
+        </w:rPr>
+        <w:t xml:space="preserve">      Merge branch 'main' of https://github.com/sidd711/Iab207</w:t>
+      </w:r>
+    </w:p>
+    <w:p>
+      <w:pPr>
+        <w:rPr>
+          <w:rFonts w:ascii="Arial" w:hAnsi="Arial" w:cs="Arial"/>
+          <w:sz w:val="22"/>
+          <w:szCs w:val="22"/>
+        </w:rPr>
+      </w:pPr>
+      <w:r>
+        <w:rPr>
+          <w:rFonts w:ascii="Arial" w:hAnsi="Arial" w:cs="Arial"/>
+          <w:sz w:val="22"/>
+          <w:szCs w:val="22"/>
+        </w:rPr>
+        <w:t xml:space="preserve">      No sure</w:t>
+      </w:r>
+    </w:p>
+    <w:p>
+      <w:pPr>
+        <w:rPr>
+          <w:rFonts w:ascii="Arial" w:hAnsi="Arial" w:cs="Arial"/>
+          <w:sz w:val="22"/>
+          <w:szCs w:val="22"/>
+        </w:rPr>
+      </w:pPr>
+      <w:r>
+        <w:rPr>
+          <w:rFonts w:ascii="Arial" w:hAnsi="Arial" w:cs="Arial"/>
+          <w:sz w:val="22"/>
+          <w:szCs w:val="22"/>
+        </w:rPr>
+        <w:t xml:space="preserve">      Show and comment changes</w:t>
+      </w:r>
+    </w:p>
+    <w:p>
+      <w:pPr>
+        <w:rPr>
+          <w:rFonts w:ascii="Arial" w:hAnsi="Arial" w:cs="Arial"/>
+          <w:sz w:val="22"/>
+          <w:szCs w:val="22"/>
+        </w:rPr>
+      </w:pPr>
+      <w:r>
+        <w:rPr>
+          <w:rFonts w:ascii="Arial" w:hAnsi="Arial" w:cs="Arial"/>
+          <w:sz w:val="22"/>
+          <w:szCs w:val="22"/>
+        </w:rPr>
+        <w:t xml:space="preserve">      a</w:t>
+      </w:r>
+    </w:p>
+    <w:p>
+      <w:pPr>
+        <w:rPr>
+          <w:rFonts w:ascii="Arial" w:hAnsi="Arial" w:cs="Arial"/>
+          <w:sz w:val="22"/>
+          <w:szCs w:val="22"/>
+        </w:rPr>
+      </w:pPr>
+      <w:r>
+        <w:rPr>
+          <w:rFonts w:ascii="Arial" w:hAnsi="Arial" w:cs="Arial"/>
+          <w:sz w:val="22"/>
+          <w:szCs w:val="22"/>
+        </w:rPr>
+        <w:t xml:space="preserve">      Minor bugs after pull</w:t>
+      </w:r>
+    </w:p>
+    <w:p>
+      <w:pPr>
+        <w:rPr>
+          <w:rFonts w:ascii="Arial" w:hAnsi="Arial" w:cs="Arial"/>
+          <w:sz w:val="22"/>
+          <w:szCs w:val="22"/>
+        </w:rPr>
+      </w:pPr>
+      <w:r>
+        <w:rPr>
+          <w:rFonts w:ascii="Arial" w:hAnsi="Arial" w:cs="Arial"/>
+          <w:sz w:val="22"/>
+          <w:szCs w:val="22"/>
+        </w:rPr>
+        <w:t xml:space="preserve">      Bunch of changes that tell me nothing</w:t>
+      </w:r>
+    </w:p>
+    <w:p>
+      <w:pPr>
+        <w:rPr>
+          <w:rFonts w:ascii="Arial" w:hAnsi="Arial" w:cs="Arial"/>
+          <w:sz w:val="22"/>
+          <w:szCs w:val="22"/>
+        </w:rPr>
+      </w:pPr>
+      <w:r>
+        <w:rPr>
+          <w:rFonts w:ascii="Arial" w:hAnsi="Arial" w:cs="Arial"/>
+          <w:sz w:val="22"/>
+          <w:szCs w:val="22"/>
+        </w:rPr>
+        <w:t xml:space="preserve">      drop down work</w:t>
+      </w:r>
+    </w:p>
+    <w:p>
+      <w:pPr>
+        <w:rPr>
+          <w:rFonts w:ascii="Arial" w:hAnsi="Arial" w:cs="Arial"/>
+          <w:sz w:val="22"/>
+          <w:szCs w:val="22"/>
+        </w:rPr>
+      </w:pPr>
+      <w:r>
+        <w:rPr>
+          <w:rFonts w:ascii="Arial" w:hAnsi="Arial" w:cs="Arial"/>
+          <w:sz w:val="22"/>
+          <w:szCs w:val="22"/>
+        </w:rPr>
+        <w:t xml:space="preserve">      Update views.cpython-39.pyc</w:t>
+      </w:r>
+    </w:p>
+    <w:p>
+      <w:pPr>
+        <w:rPr>
+          <w:rFonts w:ascii="Arial" w:hAnsi="Arial" w:cs="Arial"/>
+          <w:sz w:val="22"/>
+          <w:szCs w:val="22"/>
+        </w:rPr>
+      </w:pPr>
+      <w:r>
+        <w:rPr>
+          <w:rFonts w:ascii="Arial" w:hAnsi="Arial" w:cs="Arial"/>
+          <w:sz w:val="22"/>
+          <w:szCs w:val="22"/>
+        </w:rPr>
+        <w:t xml:space="preserve">      Genre select works</w:t>
+      </w:r>
+    </w:p>
+    <w:p>
+      <w:pPr>
+        <w:rPr>
+          <w:rFonts w:ascii="Arial" w:hAnsi="Arial" w:cs="Arial"/>
+          <w:sz w:val="22"/>
+          <w:szCs w:val="22"/>
+        </w:rPr>
+      </w:pPr>
+      <w:r>
+        <w:rPr>
+          <w:rFonts w:ascii="Arial" w:hAnsi="Arial" w:cs="Arial"/>
+          <w:sz w:val="22"/>
+          <w:szCs w:val="22"/>
+        </w:rPr>
+        <w:t xml:space="preserve">      Update event functionality</w:t>
+      </w:r>
+    </w:p>
+    <w:p>
+      <w:pPr>
+        <w:rPr>
+          <w:rFonts w:ascii="Arial" w:hAnsi="Arial" w:cs="Arial"/>
+          <w:sz w:val="22"/>
+          <w:szCs w:val="22"/>
+        </w:rPr>
+      </w:pPr>
+      <w:r>
+        <w:rPr>
+          <w:rFonts w:ascii="Arial" w:hAnsi="Arial" w:cs="Arial"/>
+          <w:sz w:val="22"/>
+          <w:szCs w:val="22"/>
+        </w:rPr>
+        <w:t xml:space="preserve">      Update event.cpython-39.pyc</w:t>
+      </w:r>
+    </w:p>
+    <w:p>
+      <w:pPr>
+        <w:rPr>
+          <w:rFonts w:ascii="Arial" w:hAnsi="Arial" w:cs="Arial"/>
+          <w:sz w:val="22"/>
+          <w:szCs w:val="22"/>
+        </w:rPr>
+      </w:pPr>
+      <w:r>
+        <w:rPr>
+          <w:rFonts w:ascii="Arial" w:hAnsi="Arial" w:cs="Arial"/>
+          <w:sz w:val="22"/>
+          <w:szCs w:val="22"/>
+        </w:rPr>
+        <w:t xml:space="preserve">      Merge branch 'main' of https://github.com/sidd711/Iab207</w:t>
+      </w:r>
+    </w:p>
+    <w:p>
+      <w:pPr>
+        <w:rPr>
+          <w:rFonts w:ascii="Arial" w:hAnsi="Arial" w:cs="Arial"/>
+          <w:sz w:val="22"/>
+          <w:szCs w:val="22"/>
+        </w:rPr>
+      </w:pPr>
+      <w:r>
+        <w:rPr>
+          <w:rFonts w:ascii="Arial" w:hAnsi="Arial" w:cs="Arial"/>
+          <w:sz w:val="22"/>
+          <w:szCs w:val="22"/>
+        </w:rPr>
+        <w:t xml:space="preserve">      No idea</w:t>
+      </w:r>
+    </w:p>
+    <w:p>
+      <w:pPr>
+        <w:rPr>
+          <w:rFonts w:ascii="Arial" w:hAnsi="Arial" w:cs="Arial"/>
+          <w:sz w:val="22"/>
+          <w:szCs w:val="22"/>
+        </w:rPr>
+      </w:pPr>
+      <w:r>
+        <w:rPr>
+          <w:rFonts w:ascii="Arial" w:hAnsi="Arial" w:cs="Arial"/>
+          <w:sz w:val="22"/>
+          <w:szCs w:val="22"/>
+        </w:rPr>
+        <w:t xml:space="preserve">      Update event progress</w:t>
+      </w:r>
+    </w:p>
+    <w:p>
+      <w:pPr>
+        <w:rPr>
+          <w:rFonts w:ascii="Arial" w:hAnsi="Arial" w:cs="Arial"/>
+          <w:sz w:val="22"/>
+          <w:szCs w:val="22"/>
+        </w:rPr>
+      </w:pPr>
+      <w:r>
+        <w:rPr>
+          <w:rFonts w:ascii="Arial" w:hAnsi="Arial" w:cs="Arial"/>
+          <w:sz w:val="22"/>
+          <w:szCs w:val="22"/>
+        </w:rPr>
+        <w:t xml:space="preserve">      Overflow</w:t>
+      </w:r>
+    </w:p>
+    <w:p>
+      <w:pPr>
+        <w:rPr>
+          <w:rFonts w:ascii="Arial" w:hAnsi="Arial" w:cs="Arial"/>
+          <w:sz w:val="22"/>
+          <w:szCs w:val="22"/>
+        </w:rPr>
+      </w:pPr>
+      <w:r>
+        <w:rPr>
+          <w:rFonts w:ascii="Arial" w:hAnsi="Arial" w:cs="Arial"/>
+          <w:sz w:val="22"/>
+          <w:szCs w:val="22"/>
+        </w:rPr>
+        <w:t xml:space="preserve">      Cleaned up and merged CSS</w:t>
+      </w:r>
+    </w:p>
+    <w:p>
+      <w:pPr>
+        <w:rPr>
+          <w:rFonts w:ascii="Arial" w:hAnsi="Arial" w:cs="Arial"/>
+          <w:sz w:val="22"/>
+          <w:szCs w:val="22"/>
+        </w:rPr>
+      </w:pPr>
+      <w:r>
+        <w:rPr>
+          <w:rFonts w:ascii="Arial" w:hAnsi="Arial" w:cs="Arial"/>
+          <w:sz w:val="22"/>
+          <w:szCs w:val="22"/>
+        </w:rPr>
+        <w:t xml:space="preserve">      More </w:t>
+      </w:r>
+      <w:proofErr w:type="spellStart"/>
+      <w:r>
+        <w:rPr>
+          <w:rFonts w:ascii="Arial" w:hAnsi="Arial" w:cs="Arial"/>
+          <w:sz w:val="22"/>
+          <w:szCs w:val="22"/>
+        </w:rPr>
+        <w:t>Cleanup</w:t>
+      </w:r>
+      <w:proofErr w:type="spellEnd"/>
+    </w:p>
+    <w:p>
+      <w:pPr>
+        <w:rPr>
+          <w:rFonts w:ascii="Arial" w:hAnsi="Arial" w:cs="Arial"/>
+          <w:sz w:val="22"/>
+          <w:szCs w:val="22"/>
+        </w:rPr>
+      </w:pPr>
+      <w:r>
+        <w:rPr>
+          <w:rFonts w:ascii="Arial" w:hAnsi="Arial" w:cs="Arial"/>
+          <w:sz w:val="22"/>
+          <w:szCs w:val="22"/>
+        </w:rPr>
+        <w:t xml:space="preserve">      Delete functionality</w:t>
+      </w:r>
+    </w:p>
+    <w:p>
+      <w:pPr>
+        <w:rPr>
+          <w:rFonts w:ascii="Arial" w:hAnsi="Arial" w:cs="Arial"/>
+          <w:sz w:val="22"/>
+          <w:szCs w:val="22"/>
+        </w:rPr>
+      </w:pPr>
+      <w:r>
+        <w:rPr>
+          <w:rFonts w:ascii="Arial" w:hAnsi="Arial" w:cs="Arial"/>
+          <w:sz w:val="22"/>
+          <w:szCs w:val="22"/>
+        </w:rPr>
+        <w:t xml:space="preserve">      Merge branch 'main' of https://github.com/sidd711/Iab207</w:t>
+      </w:r>
+    </w:p>
+    <w:p>
+      <w:pPr>
+        <w:rPr>
+          <w:rFonts w:ascii="Arial" w:hAnsi="Arial" w:cs="Arial"/>
+          <w:sz w:val="22"/>
+          <w:szCs w:val="22"/>
+        </w:rPr>
+      </w:pPr>
+      <w:r>
+        <w:rPr>
+          <w:rFonts w:ascii="Arial" w:hAnsi="Arial" w:cs="Arial"/>
+          <w:sz w:val="22"/>
+          <w:szCs w:val="22"/>
+        </w:rPr>
+        <w:t xml:space="preserve">      Update event.cpython-39.pyc</w:t>
+      </w:r>
+    </w:p>
+    <w:p>
+      <w:pPr>
+        <w:rPr>
+          <w:rFonts w:ascii="Arial" w:hAnsi="Arial" w:cs="Arial"/>
+          <w:sz w:val="22"/>
+          <w:szCs w:val="22"/>
+        </w:rPr>
+      </w:pPr>
+      <w:r>
+        <w:rPr>
+          <w:rFonts w:ascii="Arial" w:hAnsi="Arial" w:cs="Arial"/>
+          <w:sz w:val="22"/>
+          <w:szCs w:val="22"/>
+        </w:rPr>
+        <w:t xml:space="preserve">      Update myevents.html</w:t>
+      </w:r>
+    </w:p>
+    <w:p>
+      <w:pPr>
+        <w:rPr>
+          <w:rFonts w:ascii="Arial" w:hAnsi="Arial" w:cs="Arial"/>
+          <w:sz w:val="22"/>
+          <w:szCs w:val="22"/>
+        </w:rPr>
+      </w:pPr>
+      <w:r>
+        <w:rPr>
+          <w:rFonts w:ascii="Arial" w:hAnsi="Arial" w:cs="Arial"/>
+          <w:sz w:val="22"/>
+          <w:szCs w:val="22"/>
+        </w:rPr>
+        <w:t xml:space="preserve">      Fixed up index</w:t>
+      </w:r>
+    </w:p>
+    <w:p>
+      <w:pPr>
+        <w:rPr>
+          <w:rFonts w:ascii="Arial" w:hAnsi="Arial" w:cs="Arial"/>
+          <w:sz w:val="22"/>
+          <w:szCs w:val="22"/>
+        </w:rPr>
+      </w:pPr>
+      <w:r>
+        <w:rPr>
+          <w:rFonts w:ascii="Arial" w:hAnsi="Arial" w:cs="Arial"/>
+          <w:sz w:val="22"/>
+          <w:szCs w:val="22"/>
+        </w:rPr>
+        <w:t xml:space="preserve">      Book event functionality</w:t>
+      </w:r>
+    </w:p>
+    <w:p>
+      <w:pPr>
+        <w:rPr>
+          <w:rFonts w:ascii="Arial" w:hAnsi="Arial" w:cs="Arial"/>
+          <w:sz w:val="22"/>
+          <w:szCs w:val="22"/>
+        </w:rPr>
+      </w:pPr>
+      <w:r>
+        <w:rPr>
+          <w:rFonts w:ascii="Arial" w:hAnsi="Arial" w:cs="Arial"/>
+          <w:sz w:val="22"/>
+          <w:szCs w:val="22"/>
+        </w:rPr>
+        <w:t xml:space="preserve">      Booking functionality changes</w:t>
+      </w:r>
+    </w:p>
+    <w:p>
+      <w:pPr>
+        <w:rPr>
+          <w:rFonts w:ascii="Arial" w:hAnsi="Arial" w:cs="Arial"/>
+          <w:sz w:val="22"/>
+          <w:szCs w:val="22"/>
+        </w:rPr>
+      </w:pPr>
+      <w:r>
+        <w:rPr>
+          <w:rFonts w:ascii="Arial" w:hAnsi="Arial" w:cs="Arial"/>
+          <w:sz w:val="22"/>
+          <w:szCs w:val="22"/>
+        </w:rPr>
+        <w:t xml:space="preserve">      </w:t>
+      </w:r>
+      <w:proofErr w:type="gramStart"/>
+      <w:r>
+        <w:rPr>
+          <w:rFonts w:ascii="Arial" w:hAnsi="Arial" w:cs="Arial"/>
+          <w:sz w:val="22"/>
+          <w:szCs w:val="22"/>
+        </w:rPr>
+        <w:t>Bookings</w:t>
+      </w:r>
+      <w:proofErr w:type="gramEnd"/>
+      <w:r>
+        <w:rPr>
+          <w:rFonts w:ascii="Arial" w:hAnsi="Arial" w:cs="Arial"/>
+          <w:sz w:val="22"/>
+          <w:szCs w:val="22"/>
+        </w:rPr>
+        <w:t xml:space="preserve"> update</w:t>
+      </w:r>
+    </w:p>
+    <w:p>
+      <w:pPr>
+        <w:rPr>
+          <w:rFonts w:ascii="Arial" w:hAnsi="Arial" w:cs="Arial"/>
+          <w:sz w:val="22"/>
+          <w:szCs w:val="22"/>
+        </w:rPr>
+      </w:pPr>
+      <w:r>
+        <w:rPr>
+          <w:rFonts w:ascii="Arial" w:hAnsi="Arial" w:cs="Arial"/>
+          <w:sz w:val="22"/>
+          <w:szCs w:val="22"/>
+        </w:rPr>
+        <w:t xml:space="preserve">      a</w:t>
+      </w:r>
+    </w:p>
+    <w:p>
+      <w:pPr>
+        <w:rPr>
+          <w:rFonts w:ascii="Arial" w:hAnsi="Arial" w:cs="Arial"/>
+          <w:sz w:val="22"/>
+          <w:szCs w:val="22"/>
+        </w:rPr>
+      </w:pPr>
+      <w:r>
+        <w:rPr>
+          <w:rFonts w:ascii="Arial" w:hAnsi="Arial" w:cs="Arial"/>
+          <w:sz w:val="22"/>
+          <w:szCs w:val="22"/>
+        </w:rPr>
+        <w:t xml:space="preserve">      a</w:t>
+      </w:r>
+    </w:p>
+    <w:p>
+      <w:pPr>
+        <w:rPr>
+          <w:rFonts w:ascii="Arial" w:hAnsi="Arial" w:cs="Arial"/>
+          <w:sz w:val="22"/>
+          <w:szCs w:val="22"/>
+        </w:rPr>
+      </w:pPr>
+      <w:r>
+        <w:rPr>
+          <w:rFonts w:ascii="Arial" w:hAnsi="Arial" w:cs="Arial"/>
+          <w:sz w:val="22"/>
+          <w:szCs w:val="22"/>
+        </w:rPr>
+        <w:t xml:space="preserve">      images and some events for testing</w:t>
+      </w:r>
+    </w:p>
+    <w:p>
+      <w:pPr>
+        <w:rPr>
+          <w:rFonts w:ascii="Arial" w:hAnsi="Arial" w:cs="Arial"/>
+          <w:sz w:val="22"/>
+          <w:szCs w:val="22"/>
+        </w:rPr>
+      </w:pPr>
+      <w:r>
+        <w:rPr>
+          <w:rFonts w:ascii="Arial" w:hAnsi="Arial" w:cs="Arial"/>
+          <w:sz w:val="22"/>
+          <w:szCs w:val="22"/>
+        </w:rPr>
+        <w:t xml:space="preserve">      removed unused images</w:t>
+      </w:r>
+    </w:p>
+    <w:p>
+      <w:pPr>
+        <w:rPr>
+          <w:rFonts w:ascii="Arial" w:hAnsi="Arial" w:cs="Arial"/>
+          <w:sz w:val="22"/>
+          <w:szCs w:val="22"/>
+        </w:rPr>
+      </w:pPr>
+      <w:r>
+        <w:rPr>
+          <w:rFonts w:ascii="Arial" w:hAnsi="Arial" w:cs="Arial"/>
+          <w:sz w:val="22"/>
+          <w:szCs w:val="22"/>
+        </w:rPr>
+        <w:t xml:space="preserve">      Added </w:t>
+      </w:r>
+      <w:proofErr w:type="spellStart"/>
+      <w:r>
+        <w:rPr>
+          <w:rFonts w:ascii="Arial" w:hAnsi="Arial" w:cs="Arial"/>
+          <w:sz w:val="22"/>
+          <w:szCs w:val="22"/>
+        </w:rPr>
+        <w:t>heroku</w:t>
+      </w:r>
+      <w:proofErr w:type="spellEnd"/>
+      <w:r>
+        <w:rPr>
+          <w:rFonts w:ascii="Arial" w:hAnsi="Arial" w:cs="Arial"/>
+          <w:sz w:val="22"/>
+          <w:szCs w:val="22"/>
+        </w:rPr>
+        <w:t xml:space="preserve"> files</w:t>
+      </w:r>
+    </w:p>
+    <w:p>
+      <w:pPr>
+        <w:rPr>
+          <w:rFonts w:ascii="Arial" w:hAnsi="Arial" w:cs="Arial"/>
+          <w:sz w:val="22"/>
+          <w:szCs w:val="22"/>
+        </w:rPr>
+      </w:pPr>
+      <w:r>
+        <w:rPr>
+          <w:rFonts w:ascii="Arial" w:hAnsi="Arial" w:cs="Arial"/>
+          <w:sz w:val="22"/>
+          <w:szCs w:val="22"/>
+        </w:rPr>
+        <w:t xml:space="preserve">      </w:t>
+      </w:r>
+      <w:proofErr w:type="spellStart"/>
+      <w:r>
+        <w:rPr>
+          <w:rFonts w:ascii="Arial" w:hAnsi="Arial" w:cs="Arial"/>
+          <w:sz w:val="22"/>
+          <w:szCs w:val="22"/>
+        </w:rPr>
+        <w:t>Postgre</w:t>
+      </w:r>
+      <w:proofErr w:type="spellEnd"/>
+    </w:p>
+    <w:p>
+      <w:pPr>
+        <w:rPr>
+          <w:rFonts w:ascii="Arial" w:hAnsi="Arial" w:cs="Arial"/>
+          <w:sz w:val="22"/>
+          <w:szCs w:val="22"/>
+        </w:rPr>
+      </w:pPr>
+      <w:r>
+        <w:rPr>
+          <w:rFonts w:ascii="Arial" w:hAnsi="Arial" w:cs="Arial"/>
+          <w:sz w:val="22"/>
+          <w:szCs w:val="22"/>
+        </w:rPr>
+        <w:t xml:space="preserve">      change of </w:t>
+      </w:r>
+      <w:proofErr w:type="spellStart"/>
+      <w:r>
+        <w:rPr>
+          <w:rFonts w:ascii="Arial" w:hAnsi="Arial" w:cs="Arial"/>
+          <w:sz w:val="22"/>
+          <w:szCs w:val="22"/>
+        </w:rPr>
+        <w:t>db</w:t>
+      </w:r>
+      <w:proofErr w:type="spellEnd"/>
+    </w:p>
+    <w:p>
+      <w:pPr>
+        <w:rPr>
+          <w:rFonts w:ascii="Arial" w:hAnsi="Arial" w:cs="Arial"/>
+          <w:sz w:val="22"/>
+          <w:szCs w:val="22"/>
+        </w:rPr>
+      </w:pPr>
+      <w:r>
+        <w:rPr>
+          <w:rFonts w:ascii="Arial" w:hAnsi="Arial" w:cs="Arial"/>
+          <w:sz w:val="22"/>
+          <w:szCs w:val="22"/>
+        </w:rPr>
+        <w:t xml:space="preserve">      Update __init__.py</w:t>
+      </w:r>
+    </w:p>
+    <w:p>
+      <w:pPr>
+        <w:rPr>
+          <w:rFonts w:ascii="Arial" w:hAnsi="Arial" w:cs="Arial"/>
+          <w:sz w:val="22"/>
+          <w:szCs w:val="22"/>
+        </w:rPr>
+      </w:pPr>
+      <w:r>
+        <w:rPr>
+          <w:rFonts w:ascii="Arial" w:hAnsi="Arial" w:cs="Arial"/>
+          <w:sz w:val="22"/>
+          <w:szCs w:val="22"/>
+        </w:rPr>
+        <w:t xml:space="preserve">      </w:t>
+      </w:r>
+      <w:proofErr w:type="spellStart"/>
+      <w:r>
+        <w:rPr>
+          <w:rFonts w:ascii="Arial" w:hAnsi="Arial" w:cs="Arial"/>
+          <w:sz w:val="22"/>
+          <w:szCs w:val="22"/>
+        </w:rPr>
+        <w:t>postgre</w:t>
+      </w:r>
+      <w:proofErr w:type="spellEnd"/>
+    </w:p>
+    <w:p>
+      <w:pPr>
+        <w:rPr>
+          <w:rFonts w:ascii="Arial" w:hAnsi="Arial" w:cs="Arial"/>
+          <w:sz w:val="22"/>
+          <w:szCs w:val="22"/>
+        </w:rPr>
+      </w:pPr>
+      <w:r>
+        <w:rPr>
+          <w:rFonts w:ascii="Arial" w:hAnsi="Arial" w:cs="Arial"/>
+          <w:sz w:val="22"/>
+          <w:szCs w:val="22"/>
+        </w:rPr>
+        <w:t xml:space="preserve">      Update __init__.py</w:t>
+      </w:r>
+    </w:p>
+    <w:p>
+      <w:pPr>
+        <w:rPr>
+          <w:rFonts w:ascii="Arial" w:hAnsi="Arial" w:cs="Arial"/>
+          <w:sz w:val="22"/>
+          <w:szCs w:val="22"/>
+        </w:rPr>
+      </w:pPr>
+      <w:r>
+        <w:rPr>
+          <w:rFonts w:ascii="Arial" w:hAnsi="Arial" w:cs="Arial"/>
+          <w:sz w:val="22"/>
+          <w:szCs w:val="22"/>
+        </w:rPr>
         <w:lastRenderedPageBreak/>
-        <w:t xml:space="preserve">      Comments and CSS changes</w:t>
+        <w:t xml:space="preserve">      Update __init__.cpython-39.pyc</w:t>
+      </w:r>
+    </w:p>
+    <w:p>
+      <w:pPr>
+        <w:rPr>
+          <w:rFonts w:ascii="Arial" w:hAnsi="Arial" w:cs="Arial"/>
+          <w:sz w:val="22"/>
+          <w:szCs w:val="22"/>
+        </w:rPr>
+      </w:pPr>
+      <w:r>
+        <w:rPr>
+          <w:rFonts w:ascii="Arial" w:hAnsi="Arial" w:cs="Arial"/>
+          <w:sz w:val="22"/>
+          <w:szCs w:val="22"/>
+        </w:rPr>
+        <w:t xml:space="preserve">      Update models.cpython-39.pyc</w:t>
       </w:r>
     </w:p>
     <w:p>
@@ -4945,7 +6055,7 @@
           <w:sz w:val="22"/>
           <w:szCs w:val="22"/>
         </w:rPr>
-        <w:t>PLaying</w:t>
+        <w:t>db</w:t>
       </w:r>
       <w:proofErr w:type="spellEnd"/>
       <w:r>
@@ -4954,7 +6064,7 @@
           <w:sz w:val="22"/>
           <w:szCs w:val="22"/>
         </w:rPr>
-        <w:t xml:space="preserve"> with blue effect on event</w:t>
+        <w:t xml:space="preserve"> stuff</w:t>
       </w:r>
     </w:p>
     <w:p>
@@ -4988,41 +6098,92 @@
           <w:sz w:val="22"/>
           <w:szCs w:val="22"/>
         </w:rPr>
-        <w:t xml:space="preserve">      Not sure what these are</w:t>
-      </w:r>
-    </w:p>
-    <w:p>
-      <w:pPr>
-        <w:rPr>
-          <w:rFonts w:ascii="Arial" w:hAnsi="Arial" w:cs="Arial"/>
-          <w:sz w:val="22"/>
-          <w:szCs w:val="22"/>
-        </w:rPr>
-      </w:pPr>
-      <w:r>
-        <w:rPr>
-          <w:rFonts w:ascii="Arial" w:hAnsi="Arial" w:cs="Arial"/>
-          <w:sz w:val="22"/>
-          <w:szCs w:val="22"/>
-        </w:rPr>
-        <w:t xml:space="preserve">      Event page progress</w:t>
-      </w:r>
-    </w:p>
-    <w:p>
-      <w:pPr>
-        <w:rPr>
-          <w:rFonts w:ascii="Arial" w:hAnsi="Arial" w:cs="Arial"/>
-          <w:sz w:val="22"/>
-          <w:szCs w:val="22"/>
-        </w:rPr>
-      </w:pPr>
-      <w:r>
-        <w:rPr>
-          <w:rFonts w:ascii="Arial" w:hAnsi="Arial" w:cs="Arial"/>
-          <w:sz w:val="22"/>
-          <w:szCs w:val="22"/>
-        </w:rPr>
-        <w:t xml:space="preserve">      Added </w:t>
+        <w:t xml:space="preserve">      Postgres</w:t>
+      </w:r>
+    </w:p>
+    <w:p>
+      <w:pPr>
+        <w:rPr>
+          <w:rFonts w:ascii="Arial" w:hAnsi="Arial" w:cs="Arial"/>
+          <w:sz w:val="22"/>
+          <w:szCs w:val="22"/>
+        </w:rPr>
+      </w:pPr>
+      <w:r>
+        <w:rPr>
+          <w:rFonts w:ascii="Arial" w:hAnsi="Arial" w:cs="Arial"/>
+          <w:sz w:val="22"/>
+          <w:szCs w:val="22"/>
+        </w:rPr>
+        <w:t xml:space="preserve">      Update __init__.py</w:t>
+      </w:r>
+    </w:p>
+    <w:p>
+      <w:pPr>
+        <w:rPr>
+          <w:rFonts w:ascii="Arial" w:hAnsi="Arial" w:cs="Arial"/>
+          <w:sz w:val="22"/>
+          <w:szCs w:val="22"/>
+        </w:rPr>
+      </w:pPr>
+      <w:r>
+        <w:rPr>
+          <w:rFonts w:ascii="Arial" w:hAnsi="Arial" w:cs="Arial"/>
+          <w:sz w:val="22"/>
+          <w:szCs w:val="22"/>
+        </w:rPr>
+        <w:t xml:space="preserve">      Update __init__.py</w:t>
+      </w:r>
+    </w:p>
+    <w:p>
+      <w:pPr>
+        <w:rPr>
+          <w:rFonts w:ascii="Arial" w:hAnsi="Arial" w:cs="Arial"/>
+          <w:sz w:val="22"/>
+          <w:szCs w:val="22"/>
+        </w:rPr>
+      </w:pPr>
+      <w:r>
+        <w:rPr>
+          <w:rFonts w:ascii="Arial" w:hAnsi="Arial" w:cs="Arial"/>
+          <w:sz w:val="22"/>
+          <w:szCs w:val="22"/>
+        </w:rPr>
+        <w:t xml:space="preserve">      Update forms.py</w:t>
+      </w:r>
+    </w:p>
+    <w:p>
+      <w:pPr>
+        <w:rPr>
+          <w:rFonts w:ascii="Arial" w:hAnsi="Arial" w:cs="Arial"/>
+          <w:sz w:val="22"/>
+          <w:szCs w:val="22"/>
+        </w:rPr>
+      </w:pPr>
+      <w:r>
+        <w:rPr>
+          <w:rFonts w:ascii="Arial" w:hAnsi="Arial" w:cs="Arial"/>
+          <w:sz w:val="22"/>
+          <w:szCs w:val="22"/>
+        </w:rPr>
+        <w:t xml:space="preserve">      Postgres BS FML</w:t>
+      </w:r>
+    </w:p>
+    <w:p>
+      <w:pPr>
+        <w:rPr>
+          <w:rFonts w:ascii="Arial" w:hAnsi="Arial" w:cs="Arial"/>
+          <w:sz w:val="22"/>
+          <w:szCs w:val="22"/>
+        </w:rPr>
+      </w:pPr>
+      <w:r>
+        <w:rPr>
+          <w:rFonts w:ascii="Arial" w:hAnsi="Arial" w:cs="Arial"/>
+          <w:sz w:val="22"/>
+          <w:szCs w:val="22"/>
+        </w:rPr>
+        <w:t xml:space="preserve">      </w:t>
       </w:r>
       <w:proofErr w:type="spellStart"/>
       <w:r>
@@ -5031,9 +6192,982 @@
           <w:sz w:val="22"/>
           <w:szCs w:val="22"/>
         </w:rPr>
+        <w:t>Postgre</w:t>
+      </w:r>
+      <w:proofErr w:type="spellEnd"/>
+      <w:r>
+        <w:rPr>
+          <w:rFonts w:ascii="Arial" w:hAnsi="Arial" w:cs="Arial"/>
+          <w:sz w:val="22"/>
+          <w:szCs w:val="22"/>
+        </w:rPr>
+        <w:t xml:space="preserve"> issues with form</w:t>
+      </w:r>
+    </w:p>
+    <w:p>
+      <w:pPr>
+        <w:rPr>
+          <w:rFonts w:ascii="Arial" w:hAnsi="Arial" w:cs="Arial"/>
+          <w:sz w:val="22"/>
+          <w:szCs w:val="22"/>
+        </w:rPr>
+      </w:pPr>
+      <w:r>
+        <w:rPr>
+          <w:rFonts w:ascii="Arial" w:hAnsi="Arial" w:cs="Arial"/>
+          <w:sz w:val="22"/>
+          <w:szCs w:val="22"/>
+        </w:rPr>
+        <w:t xml:space="preserve">      </w:t>
+      </w:r>
+      <w:proofErr w:type="spellStart"/>
+      <w:r>
+        <w:rPr>
+          <w:rFonts w:ascii="Arial" w:hAnsi="Arial" w:cs="Arial"/>
+          <w:sz w:val="22"/>
+          <w:szCs w:val="22"/>
+        </w:rPr>
         <w:t>postgres</w:t>
       </w:r>
       <w:proofErr w:type="spellEnd"/>
+    </w:p>
+    <w:p>
+      <w:pPr>
+        <w:rPr>
+          <w:rFonts w:ascii="Arial" w:hAnsi="Arial" w:cs="Arial"/>
+          <w:sz w:val="22"/>
+          <w:szCs w:val="22"/>
+        </w:rPr>
+      </w:pPr>
+      <w:r>
+        <w:rPr>
+          <w:rFonts w:ascii="Arial" w:hAnsi="Arial" w:cs="Arial"/>
+          <w:sz w:val="22"/>
+          <w:szCs w:val="22"/>
+        </w:rPr>
+        <w:t xml:space="preserve">      Booking functionality changes</w:t>
+      </w:r>
+    </w:p>
+    <w:p>
+      <w:pPr>
+        <w:rPr>
+          <w:rFonts w:ascii="Arial" w:hAnsi="Arial" w:cs="Arial"/>
+          <w:sz w:val="22"/>
+          <w:szCs w:val="22"/>
+        </w:rPr>
+      </w:pPr>
+      <w:r>
+        <w:rPr>
+          <w:rFonts w:ascii="Arial" w:hAnsi="Arial" w:cs="Arial"/>
+          <w:sz w:val="22"/>
+          <w:szCs w:val="22"/>
+        </w:rPr>
+        <w:t xml:space="preserve">      Postgres database debugging</w:t>
+      </w:r>
+    </w:p>
+    <w:p>
+      <w:pPr>
+        <w:rPr>
+          <w:rFonts w:ascii="Arial" w:hAnsi="Arial" w:cs="Arial"/>
+          <w:sz w:val="22"/>
+          <w:szCs w:val="22"/>
+        </w:rPr>
+      </w:pPr>
+      <w:r>
+        <w:rPr>
+          <w:rFonts w:ascii="Arial" w:hAnsi="Arial" w:cs="Arial"/>
+          <w:sz w:val="22"/>
+          <w:szCs w:val="22"/>
+        </w:rPr>
+        <w:t xml:space="preserve">      </w:t>
+      </w:r>
+      <w:proofErr w:type="spellStart"/>
+      <w:r>
+        <w:rPr>
+          <w:rFonts w:ascii="Arial" w:hAnsi="Arial" w:cs="Arial"/>
+          <w:sz w:val="22"/>
+          <w:szCs w:val="22"/>
+        </w:rPr>
+        <w:t>postgre</w:t>
+      </w:r>
+      <w:proofErr w:type="spellEnd"/>
+      <w:r>
+        <w:rPr>
+          <w:rFonts w:ascii="Arial" w:hAnsi="Arial" w:cs="Arial"/>
+          <w:sz w:val="22"/>
+          <w:szCs w:val="22"/>
+        </w:rPr>
+        <w:t xml:space="preserve"> fixing</w:t>
+      </w:r>
+    </w:p>
+    <w:p>
+      <w:pPr>
+        <w:rPr>
+          <w:rFonts w:ascii="Arial" w:hAnsi="Arial" w:cs="Arial"/>
+          <w:sz w:val="22"/>
+          <w:szCs w:val="22"/>
+        </w:rPr>
+      </w:pPr>
+      <w:r>
+        <w:rPr>
+          <w:rFonts w:ascii="Arial" w:hAnsi="Arial" w:cs="Arial"/>
+          <w:sz w:val="22"/>
+          <w:szCs w:val="22"/>
+        </w:rPr>
+        <w:t xml:space="preserve">      </w:t>
+      </w:r>
+      <w:proofErr w:type="spellStart"/>
+      <w:r>
+        <w:rPr>
+          <w:rFonts w:ascii="Arial" w:hAnsi="Arial" w:cs="Arial"/>
+          <w:sz w:val="22"/>
+          <w:szCs w:val="22"/>
+        </w:rPr>
+        <w:t>Postgre</w:t>
+      </w:r>
+      <w:proofErr w:type="spellEnd"/>
+      <w:r>
+        <w:rPr>
+          <w:rFonts w:ascii="Arial" w:hAnsi="Arial" w:cs="Arial"/>
+          <w:sz w:val="22"/>
+          <w:szCs w:val="22"/>
+        </w:rPr>
+        <w:t xml:space="preserve"> site updates</w:t>
+      </w:r>
+    </w:p>
+    <w:p>
+      <w:pPr>
+        <w:rPr>
+          <w:rFonts w:ascii="Arial" w:hAnsi="Arial" w:cs="Arial"/>
+          <w:sz w:val="22"/>
+          <w:szCs w:val="22"/>
+        </w:rPr>
+      </w:pPr>
+      <w:r>
+        <w:rPr>
+          <w:rFonts w:ascii="Arial" w:hAnsi="Arial" w:cs="Arial"/>
+          <w:sz w:val="22"/>
+          <w:szCs w:val="22"/>
+        </w:rPr>
+        <w:t xml:space="preserve">      </w:t>
+      </w:r>
+      <w:proofErr w:type="spellStart"/>
+      <w:r>
+        <w:rPr>
+          <w:rFonts w:ascii="Arial" w:hAnsi="Arial" w:cs="Arial"/>
+          <w:sz w:val="22"/>
+          <w:szCs w:val="22"/>
+        </w:rPr>
+        <w:t>Postgre</w:t>
+      </w:r>
+      <w:proofErr w:type="spellEnd"/>
+      <w:r>
+        <w:rPr>
+          <w:rFonts w:ascii="Arial" w:hAnsi="Arial" w:cs="Arial"/>
+          <w:sz w:val="22"/>
+          <w:szCs w:val="22"/>
+        </w:rPr>
+        <w:t xml:space="preserve"> form issues</w:t>
+      </w:r>
+    </w:p>
+    <w:p>
+      <w:pPr>
+        <w:rPr>
+          <w:rFonts w:ascii="Arial" w:hAnsi="Arial" w:cs="Arial"/>
+          <w:sz w:val="22"/>
+          <w:szCs w:val="22"/>
+        </w:rPr>
+      </w:pPr>
+      <w:r>
+        <w:rPr>
+          <w:rFonts w:ascii="Arial" w:hAnsi="Arial" w:cs="Arial"/>
+          <w:sz w:val="22"/>
+          <w:szCs w:val="22"/>
+        </w:rPr>
+        <w:t xml:space="preserve">      Fixed footer bug</w:t>
+      </w:r>
+    </w:p>
+    <w:p>
+      <w:pPr>
+        <w:rPr>
+          <w:rFonts w:ascii="Arial" w:hAnsi="Arial" w:cs="Arial"/>
+          <w:sz w:val="22"/>
+          <w:szCs w:val="22"/>
+        </w:rPr>
+      </w:pPr>
+      <w:r>
+        <w:rPr>
+          <w:rFonts w:ascii="Arial" w:hAnsi="Arial" w:cs="Arial"/>
+          <w:sz w:val="22"/>
+          <w:szCs w:val="22"/>
+        </w:rPr>
+        <w:t xml:space="preserve">      bug fix</w:t>
+      </w:r>
+    </w:p>
+    <w:p>
+      <w:pPr>
+        <w:rPr>
+          <w:rFonts w:ascii="Arial" w:hAnsi="Arial" w:cs="Arial"/>
+          <w:sz w:val="22"/>
+          <w:szCs w:val="22"/>
+        </w:rPr>
+      </w:pPr>
+      <w:r>
+        <w:rPr>
+          <w:rFonts w:ascii="Arial" w:hAnsi="Arial" w:cs="Arial"/>
+          <w:sz w:val="22"/>
+          <w:szCs w:val="22"/>
+        </w:rPr>
+        <w:t xml:space="preserve">      footer fix</w:t>
+      </w:r>
+    </w:p>
+    <w:p>
+      <w:pPr>
+        <w:rPr>
+          <w:rFonts w:ascii="Arial" w:hAnsi="Arial" w:cs="Arial"/>
+          <w:sz w:val="22"/>
+          <w:szCs w:val="22"/>
+        </w:rPr>
+      </w:pPr>
+      <w:r>
+        <w:rPr>
+          <w:rFonts w:ascii="Arial" w:hAnsi="Arial" w:cs="Arial"/>
+          <w:sz w:val="22"/>
+          <w:szCs w:val="22"/>
+        </w:rPr>
+        <w:t xml:space="preserve">      Event</w:t>
+      </w:r>
+    </w:p>
+    <w:p>
+      <w:pPr>
+        <w:rPr>
+          <w:rFonts w:ascii="Arial" w:hAnsi="Arial" w:cs="Arial"/>
+          <w:sz w:val="22"/>
+          <w:szCs w:val="22"/>
+        </w:rPr>
+      </w:pPr>
+      <w:r>
+        <w:rPr>
+          <w:rFonts w:ascii="Arial" w:hAnsi="Arial" w:cs="Arial"/>
+          <w:sz w:val="22"/>
+          <w:szCs w:val="22"/>
+        </w:rPr>
+        <w:t xml:space="preserve">      database</w:t>
+      </w:r>
+    </w:p>
+    <w:p>
+      <w:pPr>
+        <w:rPr>
+          <w:rFonts w:ascii="Arial" w:hAnsi="Arial" w:cs="Arial"/>
+          <w:sz w:val="22"/>
+          <w:szCs w:val="22"/>
+        </w:rPr>
+      </w:pPr>
+      <w:r>
+        <w:rPr>
+          <w:rFonts w:ascii="Arial" w:hAnsi="Arial" w:cs="Arial"/>
+          <w:sz w:val="22"/>
+          <w:szCs w:val="22"/>
+        </w:rPr>
+        <w:t xml:space="preserve">      changes</w:t>
+      </w:r>
+    </w:p>
+    <w:p>
+      <w:pPr>
+        <w:rPr>
+          <w:rFonts w:ascii="Arial" w:hAnsi="Arial" w:cs="Arial"/>
+          <w:sz w:val="22"/>
+          <w:szCs w:val="22"/>
+        </w:rPr>
+      </w:pPr>
+      <w:r>
+        <w:rPr>
+          <w:rFonts w:ascii="Arial" w:hAnsi="Arial" w:cs="Arial"/>
+          <w:sz w:val="22"/>
+          <w:szCs w:val="22"/>
+        </w:rPr>
+        <w:t xml:space="preserve">      New database</w:t>
+      </w:r>
+    </w:p>
+    <w:p>
+      <w:pPr>
+        <w:rPr>
+          <w:rFonts w:ascii="Arial" w:hAnsi="Arial" w:cs="Arial"/>
+          <w:sz w:val="22"/>
+          <w:szCs w:val="22"/>
+        </w:rPr>
+      </w:pPr>
+      <w:r>
+        <w:rPr>
+          <w:rFonts w:ascii="Arial" w:hAnsi="Arial" w:cs="Arial"/>
+          <w:sz w:val="22"/>
+          <w:szCs w:val="22"/>
+        </w:rPr>
+        <w:t xml:space="preserve">      New </w:t>
+      </w:r>
+      <w:proofErr w:type="spellStart"/>
+      <w:r>
+        <w:rPr>
+          <w:rFonts w:ascii="Arial" w:hAnsi="Arial" w:cs="Arial"/>
+          <w:sz w:val="22"/>
+          <w:szCs w:val="22"/>
+        </w:rPr>
+        <w:t>db</w:t>
+      </w:r>
+      <w:proofErr w:type="spellEnd"/>
+    </w:p>
+    <w:p>
+      <w:pPr>
+        <w:rPr>
+          <w:rFonts w:ascii="Arial" w:hAnsi="Arial" w:cs="Arial"/>
+          <w:sz w:val="22"/>
+          <w:szCs w:val="22"/>
+        </w:rPr>
+      </w:pPr>
+      <w:r>
+        <w:rPr>
+          <w:rFonts w:ascii="Arial" w:hAnsi="Arial" w:cs="Arial"/>
+          <w:sz w:val="22"/>
+          <w:szCs w:val="22"/>
+        </w:rPr>
+        <w:t xml:space="preserve">      Event page changes</w:t>
+      </w:r>
+    </w:p>
+    <w:p>
+      <w:pPr>
+        <w:rPr>
+          <w:rFonts w:ascii="Arial" w:hAnsi="Arial" w:cs="Arial"/>
+          <w:sz w:val="22"/>
+          <w:szCs w:val="22"/>
+        </w:rPr>
+      </w:pPr>
+      <w:r>
+        <w:rPr>
+          <w:rFonts w:ascii="Arial" w:hAnsi="Arial" w:cs="Arial"/>
+          <w:sz w:val="22"/>
+          <w:szCs w:val="22"/>
+        </w:rPr>
+        <w:t xml:space="preserve">      Updated index page</w:t>
+      </w:r>
+    </w:p>
+    <w:p>
+      <w:pPr>
+        <w:rPr>
+          <w:rFonts w:ascii="Arial" w:hAnsi="Arial" w:cs="Arial"/>
+          <w:sz w:val="22"/>
+          <w:szCs w:val="22"/>
+        </w:rPr>
+      </w:pPr>
+      <w:r>
+        <w:rPr>
+          <w:rFonts w:ascii="Arial" w:hAnsi="Arial" w:cs="Arial"/>
+          <w:sz w:val="22"/>
+          <w:szCs w:val="22"/>
+        </w:rPr>
+        <w:t xml:space="preserve">      Update </w:t>
+      </w:r>
+      <w:proofErr w:type="spellStart"/>
+      <w:r>
+        <w:rPr>
+          <w:rFonts w:ascii="Arial" w:hAnsi="Arial" w:cs="Arial"/>
+          <w:sz w:val="22"/>
+          <w:szCs w:val="22"/>
+        </w:rPr>
+        <w:t>funtionality</w:t>
+      </w:r>
+      <w:proofErr w:type="spellEnd"/>
+      <w:r>
+        <w:rPr>
+          <w:rFonts w:ascii="Arial" w:hAnsi="Arial" w:cs="Arial"/>
+          <w:sz w:val="22"/>
+          <w:szCs w:val="22"/>
+        </w:rPr>
+        <w:t xml:space="preserve"> changes</w:t>
+      </w:r>
+    </w:p>
+    <w:p>
+      <w:pPr>
+        <w:rPr>
+          <w:rFonts w:ascii="Arial" w:hAnsi="Arial" w:cs="Arial"/>
+          <w:sz w:val="22"/>
+          <w:szCs w:val="22"/>
+        </w:rPr>
+      </w:pPr>
+      <w:r>
+        <w:rPr>
+          <w:rFonts w:ascii="Arial" w:hAnsi="Arial" w:cs="Arial"/>
+          <w:sz w:val="22"/>
+          <w:szCs w:val="22"/>
+        </w:rPr>
+        <w:t xml:space="preserve">      Update functionality</w:t>
+      </w:r>
+    </w:p>
+    <w:p>
+      <w:pPr>
+        <w:rPr>
+          <w:rFonts w:ascii="Arial" w:hAnsi="Arial" w:cs="Arial"/>
+          <w:sz w:val="22"/>
+          <w:szCs w:val="22"/>
+        </w:rPr>
+      </w:pPr>
+      <w:r>
+        <w:rPr>
+          <w:rFonts w:ascii="Arial" w:hAnsi="Arial" w:cs="Arial"/>
+          <w:sz w:val="22"/>
+          <w:szCs w:val="22"/>
+        </w:rPr>
+        <w:t xml:space="preserve">      Update event.py</w:t>
+      </w:r>
+    </w:p>
+    <w:p>
+      <w:pPr>
+        <w:rPr>
+          <w:rFonts w:ascii="Arial" w:hAnsi="Arial" w:cs="Arial"/>
+          <w:sz w:val="22"/>
+          <w:szCs w:val="22"/>
+        </w:rPr>
+      </w:pPr>
+      <w:r>
+        <w:rPr>
+          <w:rFonts w:ascii="Arial" w:hAnsi="Arial" w:cs="Arial"/>
+          <w:sz w:val="22"/>
+          <w:szCs w:val="22"/>
+        </w:rPr>
+        <w:t xml:space="preserve">      Update event.py</w:t>
+      </w:r>
+    </w:p>
+    <w:p>
+      <w:pPr>
+        <w:rPr>
+          <w:rFonts w:ascii="Arial" w:hAnsi="Arial" w:cs="Arial"/>
+          <w:sz w:val="22"/>
+          <w:szCs w:val="22"/>
+        </w:rPr>
+      </w:pPr>
+      <w:r>
+        <w:rPr>
+          <w:rFonts w:ascii="Arial" w:hAnsi="Arial" w:cs="Arial"/>
+          <w:sz w:val="22"/>
+          <w:szCs w:val="22"/>
+        </w:rPr>
+        <w:t xml:space="preserve">      s</w:t>
+      </w:r>
+    </w:p>
+    <w:p>
+      <w:pPr>
+        <w:rPr>
+          <w:rFonts w:ascii="Arial" w:hAnsi="Arial" w:cs="Arial"/>
+          <w:sz w:val="22"/>
+          <w:szCs w:val="22"/>
+        </w:rPr>
+      </w:pPr>
+      <w:r>
+        <w:rPr>
+          <w:rFonts w:ascii="Arial" w:hAnsi="Arial" w:cs="Arial"/>
+          <w:sz w:val="22"/>
+          <w:szCs w:val="22"/>
+        </w:rPr>
+        <w:t xml:space="preserve">      update functionality</w:t>
+      </w:r>
+    </w:p>
+    <w:p>
+      <w:pPr>
+        <w:rPr>
+          <w:rFonts w:ascii="Arial" w:hAnsi="Arial" w:cs="Arial"/>
+          <w:sz w:val="22"/>
+          <w:szCs w:val="22"/>
+        </w:rPr>
+      </w:pPr>
+      <w:r>
+        <w:rPr>
+          <w:rFonts w:ascii="Arial" w:hAnsi="Arial" w:cs="Arial"/>
+          <w:sz w:val="22"/>
+          <w:szCs w:val="22"/>
+        </w:rPr>
+        <w:t xml:space="preserve">      </w:t>
+      </w:r>
+      <w:proofErr w:type="spellStart"/>
+      <w:r>
+        <w:rPr>
+          <w:rFonts w:ascii="Arial" w:hAnsi="Arial" w:cs="Arial"/>
+          <w:sz w:val="22"/>
+          <w:szCs w:val="22"/>
+        </w:rPr>
+        <w:t>updapte</w:t>
+      </w:r>
+      <w:proofErr w:type="spellEnd"/>
+    </w:p>
+    <w:p>
+      <w:pPr>
+        <w:rPr>
+          <w:rFonts w:ascii="Arial" w:hAnsi="Arial" w:cs="Arial"/>
+          <w:sz w:val="22"/>
+          <w:szCs w:val="22"/>
+        </w:rPr>
+      </w:pPr>
+      <w:r>
+        <w:rPr>
+          <w:rFonts w:ascii="Arial" w:hAnsi="Arial" w:cs="Arial"/>
+          <w:sz w:val="22"/>
+          <w:szCs w:val="22"/>
+        </w:rPr>
+        <w:t xml:space="preserve">      user</w:t>
+      </w:r>
+    </w:p>
+    <w:p>
+      <w:pPr>
+        <w:rPr>
+          <w:rFonts w:ascii="Arial" w:hAnsi="Arial" w:cs="Arial"/>
+          <w:sz w:val="22"/>
+          <w:szCs w:val="22"/>
+        </w:rPr>
+      </w:pPr>
+      <w:r>
+        <w:rPr>
+          <w:rFonts w:ascii="Arial" w:hAnsi="Arial" w:cs="Arial"/>
+          <w:sz w:val="22"/>
+          <w:szCs w:val="22"/>
+        </w:rPr>
+        <w:t xml:space="preserve">      </w:t>
+      </w:r>
+      <w:proofErr w:type="spellStart"/>
+      <w:r>
+        <w:rPr>
+          <w:rFonts w:ascii="Arial" w:hAnsi="Arial" w:cs="Arial"/>
+          <w:sz w:val="22"/>
+          <w:szCs w:val="22"/>
+        </w:rPr>
+        <w:t>postgre</w:t>
+      </w:r>
+      <w:proofErr w:type="spellEnd"/>
+    </w:p>
+    <w:p>
+      <w:pPr>
+        <w:rPr>
+          <w:rFonts w:ascii="Arial" w:hAnsi="Arial" w:cs="Arial"/>
+          <w:sz w:val="22"/>
+          <w:szCs w:val="22"/>
+        </w:rPr>
+      </w:pPr>
+      <w:r>
+        <w:rPr>
+          <w:rFonts w:ascii="Arial" w:hAnsi="Arial" w:cs="Arial"/>
+          <w:sz w:val="22"/>
+          <w:szCs w:val="22"/>
+        </w:rPr>
+        <w:t xml:space="preserve">      small format change</w:t>
+      </w:r>
+    </w:p>
+    <w:p>
+      <w:pPr>
+        <w:rPr>
+          <w:rFonts w:ascii="Arial" w:hAnsi="Arial" w:cs="Arial"/>
+          <w:sz w:val="22"/>
+          <w:szCs w:val="22"/>
+        </w:rPr>
+      </w:pPr>
+    </w:p>
+    <w:p>
+      <w:pPr>
+        <w:rPr>
+          <w:rFonts w:ascii="Arial" w:hAnsi="Arial" w:cs="Arial"/>
+          <w:sz w:val="22"/>
+          <w:szCs w:val="22"/>
+        </w:rPr>
+      </w:pPr>
+      <w:r>
+        <w:rPr>
+          <w:rFonts w:ascii="Arial" w:hAnsi="Arial" w:cs="Arial"/>
+          <w:sz w:val="22"/>
+          <w:szCs w:val="22"/>
+        </w:rPr>
+        <w:t>demosthenesd (60):</w:t>
+      </w:r>
+    </w:p>
+    <w:p>
+      <w:pPr>
+        <w:rPr>
+          <w:rFonts w:ascii="Arial" w:hAnsi="Arial" w:cs="Arial"/>
+          <w:sz w:val="22"/>
+          <w:szCs w:val="22"/>
+        </w:rPr>
+      </w:pPr>
+      <w:r>
+        <w:rPr>
+          <w:rFonts w:ascii="Arial" w:hAnsi="Arial" w:cs="Arial"/>
+          <w:sz w:val="22"/>
+          <w:szCs w:val="22"/>
+        </w:rPr>
+        <w:t xml:space="preserve">      Update auth.py</w:t>
+      </w:r>
+    </w:p>
+    <w:p>
+      <w:pPr>
+        <w:rPr>
+          <w:rFonts w:ascii="Arial" w:hAnsi="Arial" w:cs="Arial"/>
+          <w:sz w:val="22"/>
+          <w:szCs w:val="22"/>
+        </w:rPr>
+      </w:pPr>
+      <w:r>
+        <w:rPr>
+          <w:rFonts w:ascii="Arial" w:hAnsi="Arial" w:cs="Arial"/>
+          <w:sz w:val="22"/>
+          <w:szCs w:val="22"/>
+        </w:rPr>
+        <w:t xml:space="preserve">      Merge branch 'main' of https://github.com/sidd711/Iab207 into main</w:t>
+      </w:r>
+    </w:p>
+    <w:p>
+      <w:pPr>
+        <w:rPr>
+          <w:rFonts w:ascii="Arial" w:hAnsi="Arial" w:cs="Arial"/>
+          <w:sz w:val="22"/>
+          <w:szCs w:val="22"/>
+        </w:rPr>
+      </w:pPr>
+      <w:r>
+        <w:rPr>
+          <w:rFonts w:ascii="Arial" w:hAnsi="Arial" w:cs="Arial"/>
+          <w:sz w:val="22"/>
+          <w:szCs w:val="22"/>
+        </w:rPr>
+        <w:t xml:space="preserve">      </w:t>
+      </w:r>
+      <w:proofErr w:type="spellStart"/>
+      <w:r>
+        <w:rPr>
+          <w:rFonts w:ascii="Arial" w:hAnsi="Arial" w:cs="Arial"/>
+          <w:sz w:val="22"/>
+          <w:szCs w:val="22"/>
+        </w:rPr>
+        <w:t>jrd_html</w:t>
+      </w:r>
+      <w:proofErr w:type="spellEnd"/>
+    </w:p>
+    <w:p>
+      <w:pPr>
+        <w:rPr>
+          <w:rFonts w:ascii="Arial" w:hAnsi="Arial" w:cs="Arial"/>
+          <w:sz w:val="22"/>
+          <w:szCs w:val="22"/>
+        </w:rPr>
+      </w:pPr>
+      <w:r>
+        <w:rPr>
+          <w:rFonts w:ascii="Arial" w:hAnsi="Arial" w:cs="Arial"/>
+          <w:sz w:val="22"/>
+          <w:szCs w:val="22"/>
+        </w:rPr>
+        <w:t xml:space="preserve">      </w:t>
+      </w:r>
+      <w:proofErr w:type="spellStart"/>
+      <w:r>
+        <w:rPr>
+          <w:rFonts w:ascii="Arial" w:hAnsi="Arial" w:cs="Arial"/>
+          <w:sz w:val="22"/>
+          <w:szCs w:val="22"/>
+        </w:rPr>
+        <w:t>jrd</w:t>
+      </w:r>
+      <w:proofErr w:type="spellEnd"/>
+      <w:r>
+        <w:rPr>
+          <w:rFonts w:ascii="Arial" w:hAnsi="Arial" w:cs="Arial"/>
+          <w:sz w:val="22"/>
+          <w:szCs w:val="22"/>
+        </w:rPr>
+        <w:t>_ new</w:t>
+      </w:r>
+    </w:p>
+    <w:p>
+      <w:pPr>
+        <w:rPr>
+          <w:rFonts w:ascii="Arial" w:hAnsi="Arial" w:cs="Arial"/>
+          <w:sz w:val="22"/>
+          <w:szCs w:val="22"/>
+        </w:rPr>
+      </w:pPr>
+      <w:r>
+        <w:rPr>
+          <w:rFonts w:ascii="Arial" w:hAnsi="Arial" w:cs="Arial"/>
+          <w:sz w:val="22"/>
+          <w:szCs w:val="22"/>
+        </w:rPr>
+        <w:t xml:space="preserve">      </w:t>
+      </w:r>
+      <w:proofErr w:type="spellStart"/>
+      <w:r>
+        <w:rPr>
+          <w:rFonts w:ascii="Arial" w:hAnsi="Arial" w:cs="Arial"/>
+          <w:sz w:val="22"/>
+          <w:szCs w:val="22"/>
+        </w:rPr>
+        <w:t>static_images</w:t>
+      </w:r>
+      <w:proofErr w:type="spellEnd"/>
+    </w:p>
+    <w:p>
+      <w:pPr>
+        <w:rPr>
+          <w:rFonts w:ascii="Arial" w:hAnsi="Arial" w:cs="Arial"/>
+          <w:sz w:val="22"/>
+          <w:szCs w:val="22"/>
+        </w:rPr>
+      </w:pPr>
+      <w:r>
+        <w:rPr>
+          <w:rFonts w:ascii="Arial" w:hAnsi="Arial" w:cs="Arial"/>
+          <w:sz w:val="22"/>
+          <w:szCs w:val="22"/>
+        </w:rPr>
+        <w:t xml:space="preserve">      Merge branch 'main' of https://github.com/sidd711/Iab207 into main</w:t>
+      </w:r>
+    </w:p>
+    <w:p>
+      <w:pPr>
+        <w:rPr>
+          <w:rFonts w:ascii="Arial" w:hAnsi="Arial" w:cs="Arial"/>
+          <w:sz w:val="22"/>
+          <w:szCs w:val="22"/>
+        </w:rPr>
+      </w:pPr>
+      <w:r>
+        <w:rPr>
+          <w:rFonts w:ascii="Arial" w:hAnsi="Arial" w:cs="Arial"/>
+          <w:sz w:val="22"/>
+          <w:szCs w:val="22"/>
+        </w:rPr>
+        <w:t xml:space="preserve">      link posters' view details to show.html</w:t>
+      </w:r>
+    </w:p>
+    <w:p>
+      <w:pPr>
+        <w:rPr>
+          <w:rFonts w:ascii="Arial" w:hAnsi="Arial" w:cs="Arial"/>
+          <w:sz w:val="22"/>
+          <w:szCs w:val="22"/>
+        </w:rPr>
+      </w:pPr>
+      <w:r>
+        <w:rPr>
+          <w:rFonts w:ascii="Arial" w:hAnsi="Arial" w:cs="Arial"/>
+          <w:sz w:val="22"/>
+          <w:szCs w:val="22"/>
+        </w:rPr>
+        <w:t xml:space="preserve">      Update index.html</w:t>
+      </w:r>
+    </w:p>
+    <w:p>
+      <w:pPr>
+        <w:rPr>
+          <w:rFonts w:ascii="Arial" w:hAnsi="Arial" w:cs="Arial"/>
+          <w:sz w:val="22"/>
+          <w:szCs w:val="22"/>
+        </w:rPr>
+      </w:pPr>
+      <w:r>
+        <w:rPr>
+          <w:rFonts w:ascii="Arial" w:hAnsi="Arial" w:cs="Arial"/>
+          <w:sz w:val="22"/>
+          <w:szCs w:val="22"/>
+        </w:rPr>
+        <w:t xml:space="preserve">      account already exist error on Register</w:t>
+      </w:r>
+    </w:p>
+    <w:p>
+      <w:pPr>
+        <w:rPr>
+          <w:rFonts w:ascii="Arial" w:hAnsi="Arial" w:cs="Arial"/>
+          <w:sz w:val="22"/>
+          <w:szCs w:val="22"/>
+        </w:rPr>
+      </w:pPr>
+      <w:r>
+        <w:rPr>
+          <w:rFonts w:ascii="Arial" w:hAnsi="Arial" w:cs="Arial"/>
+          <w:sz w:val="22"/>
+          <w:szCs w:val="22"/>
+        </w:rPr>
+        <w:t xml:space="preserve">      check if exist</w:t>
+      </w:r>
+    </w:p>
+    <w:p>
+      <w:pPr>
+        <w:rPr>
+          <w:rFonts w:ascii="Arial" w:hAnsi="Arial" w:cs="Arial"/>
+          <w:sz w:val="22"/>
+          <w:szCs w:val="22"/>
+        </w:rPr>
+      </w:pPr>
+      <w:r>
+        <w:rPr>
+          <w:rFonts w:ascii="Arial" w:hAnsi="Arial" w:cs="Arial"/>
+          <w:sz w:val="22"/>
+          <w:szCs w:val="22"/>
+        </w:rPr>
+        <w:t xml:space="preserve">      dynamic main page cards -</w:t>
+      </w:r>
+      <w:proofErr w:type="spellStart"/>
+      <w:r>
+        <w:rPr>
+          <w:rFonts w:ascii="Arial" w:hAnsi="Arial" w:cs="Arial"/>
+          <w:sz w:val="22"/>
+          <w:szCs w:val="22"/>
+        </w:rPr>
+        <w:t>jrd</w:t>
+      </w:r>
+      <w:proofErr w:type="spellEnd"/>
+    </w:p>
+    <w:p>
+      <w:pPr>
+        <w:rPr>
+          <w:rFonts w:ascii="Arial" w:hAnsi="Arial" w:cs="Arial"/>
+          <w:sz w:val="22"/>
+          <w:szCs w:val="22"/>
+        </w:rPr>
+      </w:pPr>
+      <w:r>
+        <w:rPr>
+          <w:rFonts w:ascii="Arial" w:hAnsi="Arial" w:cs="Arial"/>
+          <w:sz w:val="22"/>
+          <w:szCs w:val="22"/>
+        </w:rPr>
+        <w:t xml:space="preserve">      search bar -</w:t>
+      </w:r>
+      <w:proofErr w:type="spellStart"/>
+      <w:r>
+        <w:rPr>
+          <w:rFonts w:ascii="Arial" w:hAnsi="Arial" w:cs="Arial"/>
+          <w:sz w:val="22"/>
+          <w:szCs w:val="22"/>
+        </w:rPr>
+        <w:t>jrd</w:t>
+      </w:r>
+      <w:proofErr w:type="spellEnd"/>
+    </w:p>
+    <w:p>
+      <w:pPr>
+        <w:rPr>
+          <w:rFonts w:ascii="Arial" w:hAnsi="Arial" w:cs="Arial"/>
+          <w:sz w:val="22"/>
+          <w:szCs w:val="22"/>
+        </w:rPr>
+      </w:pPr>
+      <w:r>
+        <w:rPr>
+          <w:rFonts w:ascii="Arial" w:hAnsi="Arial" w:cs="Arial"/>
+          <w:sz w:val="22"/>
+          <w:szCs w:val="22"/>
+        </w:rPr>
+        <w:t xml:space="preserve">      description header</w:t>
+      </w:r>
+    </w:p>
+    <w:p>
+      <w:pPr>
+        <w:rPr>
+          <w:rFonts w:ascii="Arial" w:hAnsi="Arial" w:cs="Arial"/>
+          <w:sz w:val="22"/>
+          <w:szCs w:val="22"/>
+        </w:rPr>
+      </w:pPr>
+      <w:r>
+        <w:rPr>
+          <w:rFonts w:ascii="Arial" w:hAnsi="Arial" w:cs="Arial"/>
+          <w:sz w:val="22"/>
+          <w:szCs w:val="22"/>
+        </w:rPr>
+        <w:t xml:space="preserve">      </w:t>
+      </w:r>
+      <w:proofErr w:type="spellStart"/>
+      <w:r>
+        <w:rPr>
+          <w:rFonts w:ascii="Arial" w:hAnsi="Arial" w:cs="Arial"/>
+          <w:sz w:val="22"/>
+          <w:szCs w:val="22"/>
+        </w:rPr>
+        <w:t>show_all</w:t>
+      </w:r>
+      <w:proofErr w:type="spellEnd"/>
+    </w:p>
+    <w:p>
+      <w:pPr>
+        <w:rPr>
+          <w:rFonts w:ascii="Arial" w:hAnsi="Arial" w:cs="Arial"/>
+          <w:sz w:val="22"/>
+          <w:szCs w:val="22"/>
+        </w:rPr>
+      </w:pPr>
+      <w:r>
+        <w:rPr>
+          <w:rFonts w:ascii="Arial" w:hAnsi="Arial" w:cs="Arial"/>
+          <w:sz w:val="22"/>
+          <w:szCs w:val="22"/>
+        </w:rPr>
+        <w:t xml:space="preserve">      query</w:t>
+      </w:r>
+    </w:p>
+    <w:p>
+      <w:pPr>
+        <w:rPr>
+          <w:rFonts w:ascii="Arial" w:hAnsi="Arial" w:cs="Arial"/>
+          <w:sz w:val="22"/>
+          <w:szCs w:val="22"/>
+        </w:rPr>
+      </w:pPr>
+      <w:r>
+        <w:rPr>
+          <w:rFonts w:ascii="Arial" w:hAnsi="Arial" w:cs="Arial"/>
+          <w:sz w:val="22"/>
+          <w:szCs w:val="22"/>
+        </w:rPr>
+        <w:t xml:space="preserve">      CSS on landing page posters</w:t>
+      </w:r>
+    </w:p>
+    <w:p>
+      <w:pPr>
+        <w:rPr>
+          <w:rFonts w:ascii="Arial" w:hAnsi="Arial" w:cs="Arial"/>
+          <w:sz w:val="22"/>
+          <w:szCs w:val="22"/>
+        </w:rPr>
+      </w:pPr>
+      <w:r>
+        <w:rPr>
+          <w:rFonts w:ascii="Arial" w:hAnsi="Arial" w:cs="Arial"/>
+          <w:sz w:val="22"/>
+          <w:szCs w:val="22"/>
+        </w:rPr>
+        <w:lastRenderedPageBreak/>
+        <w:t xml:space="preserve">      base icons styling</w:t>
+      </w:r>
+    </w:p>
+    <w:p>
+      <w:pPr>
+        <w:rPr>
+          <w:rFonts w:ascii="Arial" w:hAnsi="Arial" w:cs="Arial"/>
+          <w:sz w:val="22"/>
+          <w:szCs w:val="22"/>
+        </w:rPr>
+      </w:pPr>
+      <w:r>
+        <w:rPr>
+          <w:rFonts w:ascii="Arial" w:hAnsi="Arial" w:cs="Arial"/>
+          <w:sz w:val="22"/>
+          <w:szCs w:val="22"/>
+        </w:rPr>
+        <w:t xml:space="preserve">      dynamic status </w:t>
+      </w:r>
+      <w:proofErr w:type="spellStart"/>
+      <w:r>
+        <w:rPr>
+          <w:rFonts w:ascii="Arial" w:hAnsi="Arial" w:cs="Arial"/>
+          <w:sz w:val="22"/>
+          <w:szCs w:val="22"/>
+        </w:rPr>
+        <w:t>bg</w:t>
+      </w:r>
+      <w:proofErr w:type="spellEnd"/>
       <w:r>
         <w:rPr>
           <w:rFonts w:ascii="Arial" w:hAnsi="Arial" w:cs="Arial"/>
@@ -5049,7 +7183,7 @@
           <w:sz w:val="22"/>
           <w:szCs w:val="22"/>
         </w:rPr>
-        <w:t>sql</w:t>
+        <w:t>color</w:t>
       </w:r>
       <w:proofErr w:type="spellEnd"/>
     </w:p>
@@ -5067,6 +7201,239 @@
           <w:sz w:val="22"/>
           <w:szCs w:val="22"/>
         </w:rPr>
+        <w:t xml:space="preserve">      Profile Pictures for user</w:t>
+      </w:r>
+    </w:p>
+    <w:p>
+      <w:pPr>
+        <w:rPr>
+          <w:rFonts w:ascii="Arial" w:hAnsi="Arial" w:cs="Arial"/>
+          <w:sz w:val="22"/>
+          <w:szCs w:val="22"/>
+        </w:rPr>
+      </w:pPr>
+      <w:r>
+        <w:rPr>
+          <w:rFonts w:ascii="Arial" w:hAnsi="Arial" w:cs="Arial"/>
+          <w:sz w:val="22"/>
+          <w:szCs w:val="22"/>
+        </w:rPr>
+        <w:t xml:space="preserve">      Search bar</w:t>
+      </w:r>
+    </w:p>
+    <w:p>
+      <w:pPr>
+        <w:rPr>
+          <w:rFonts w:ascii="Arial" w:hAnsi="Arial" w:cs="Arial"/>
+          <w:sz w:val="22"/>
+          <w:szCs w:val="22"/>
+        </w:rPr>
+      </w:pPr>
+      <w:r>
+        <w:rPr>
+          <w:rFonts w:ascii="Arial" w:hAnsi="Arial" w:cs="Arial"/>
+          <w:sz w:val="22"/>
+          <w:szCs w:val="22"/>
+        </w:rPr>
+        <w:t xml:space="preserve">      Styling to show.html</w:t>
+      </w:r>
+    </w:p>
+    <w:p>
+      <w:pPr>
+        <w:rPr>
+          <w:rFonts w:ascii="Arial" w:hAnsi="Arial" w:cs="Arial"/>
+          <w:sz w:val="22"/>
+          <w:szCs w:val="22"/>
+        </w:rPr>
+      </w:pPr>
+      <w:r>
+        <w:rPr>
+          <w:rFonts w:ascii="Arial" w:hAnsi="Arial" w:cs="Arial"/>
+          <w:sz w:val="22"/>
+          <w:szCs w:val="22"/>
+        </w:rPr>
+        <w:t xml:space="preserve">      CSS for show.html</w:t>
+      </w:r>
+    </w:p>
+    <w:p>
+      <w:pPr>
+        <w:rPr>
+          <w:rFonts w:ascii="Arial" w:hAnsi="Arial" w:cs="Arial"/>
+          <w:sz w:val="22"/>
+          <w:szCs w:val="22"/>
+        </w:rPr>
+      </w:pPr>
+      <w:r>
+        <w:rPr>
+          <w:rFonts w:ascii="Arial" w:hAnsi="Arial" w:cs="Arial"/>
+          <w:sz w:val="22"/>
+          <w:szCs w:val="22"/>
+        </w:rPr>
+        <w:t xml:space="preserve">      Update show.html</w:t>
+      </w:r>
+    </w:p>
+    <w:p>
+      <w:pPr>
+        <w:rPr>
+          <w:rFonts w:ascii="Arial" w:hAnsi="Arial" w:cs="Arial"/>
+          <w:sz w:val="22"/>
+          <w:szCs w:val="22"/>
+        </w:rPr>
+      </w:pPr>
+      <w:r>
+        <w:rPr>
+          <w:rFonts w:ascii="Arial" w:hAnsi="Arial" w:cs="Arial"/>
+          <w:sz w:val="22"/>
+          <w:szCs w:val="22"/>
+        </w:rPr>
+        <w:t xml:space="preserve">      combined CSS from all </w:t>
+      </w:r>
+      <w:proofErr w:type="spellStart"/>
+      <w:r>
+        <w:rPr>
+          <w:rFonts w:ascii="Arial" w:hAnsi="Arial" w:cs="Arial"/>
+          <w:sz w:val="22"/>
+          <w:szCs w:val="22"/>
+        </w:rPr>
+        <w:t>htmls</w:t>
+      </w:r>
+      <w:proofErr w:type="spellEnd"/>
+    </w:p>
+    <w:p>
+      <w:pPr>
+        <w:rPr>
+          <w:rFonts w:ascii="Arial" w:hAnsi="Arial" w:cs="Arial"/>
+          <w:sz w:val="22"/>
+          <w:szCs w:val="22"/>
+        </w:rPr>
+      </w:pPr>
+      <w:r>
+        <w:rPr>
+          <w:rFonts w:ascii="Arial" w:hAnsi="Arial" w:cs="Arial"/>
+          <w:sz w:val="22"/>
+          <w:szCs w:val="22"/>
+        </w:rPr>
+        <w:t xml:space="preserve">      Update Function</w:t>
+      </w:r>
+    </w:p>
+    <w:p>
+      <w:pPr>
+        <w:rPr>
+          <w:rFonts w:ascii="Arial" w:hAnsi="Arial" w:cs="Arial"/>
+          <w:sz w:val="22"/>
+          <w:szCs w:val="22"/>
+        </w:rPr>
+      </w:pPr>
+      <w:r>
+        <w:rPr>
+          <w:rFonts w:ascii="Arial" w:hAnsi="Arial" w:cs="Arial"/>
+          <w:sz w:val="22"/>
+          <w:szCs w:val="22"/>
+        </w:rPr>
+        <w:t xml:space="preserve">      button </w:t>
+      </w:r>
+      <w:proofErr w:type="spellStart"/>
+      <w:r>
+        <w:rPr>
+          <w:rFonts w:ascii="Arial" w:hAnsi="Arial" w:cs="Arial"/>
+          <w:sz w:val="22"/>
+          <w:szCs w:val="22"/>
+        </w:rPr>
+        <w:t>colors</w:t>
+      </w:r>
+      <w:proofErr w:type="spellEnd"/>
+      <w:r>
+        <w:rPr>
+          <w:rFonts w:ascii="Arial" w:hAnsi="Arial" w:cs="Arial"/>
+          <w:sz w:val="22"/>
+          <w:szCs w:val="22"/>
+        </w:rPr>
+        <w:t xml:space="preserve"> for myevents.html</w:t>
+      </w:r>
+    </w:p>
+    <w:p>
+      <w:pPr>
+        <w:rPr>
+          <w:rFonts w:ascii="Arial" w:hAnsi="Arial" w:cs="Arial"/>
+          <w:sz w:val="22"/>
+          <w:szCs w:val="22"/>
+        </w:rPr>
+      </w:pPr>
+      <w:r>
+        <w:rPr>
+          <w:rFonts w:ascii="Arial" w:hAnsi="Arial" w:cs="Arial"/>
+          <w:sz w:val="22"/>
+          <w:szCs w:val="22"/>
+        </w:rPr>
+        <w:t xml:space="preserve">      button </w:t>
+      </w:r>
+      <w:proofErr w:type="spellStart"/>
+      <w:r>
+        <w:rPr>
+          <w:rFonts w:ascii="Arial" w:hAnsi="Arial" w:cs="Arial"/>
+          <w:sz w:val="22"/>
+          <w:szCs w:val="22"/>
+        </w:rPr>
+        <w:t>color</w:t>
+      </w:r>
+      <w:proofErr w:type="spellEnd"/>
+      <w:r>
+        <w:rPr>
+          <w:rFonts w:ascii="Arial" w:hAnsi="Arial" w:cs="Arial"/>
+          <w:sz w:val="22"/>
+          <w:szCs w:val="22"/>
+        </w:rPr>
+        <w:t xml:space="preserve"> update</w:t>
+      </w:r>
+    </w:p>
+    <w:p>
+      <w:pPr>
+        <w:rPr>
+          <w:rFonts w:ascii="Arial" w:hAnsi="Arial" w:cs="Arial"/>
+          <w:sz w:val="22"/>
+          <w:szCs w:val="22"/>
+        </w:rPr>
+      </w:pPr>
+      <w:r>
+        <w:rPr>
+          <w:rFonts w:ascii="Arial" w:hAnsi="Arial" w:cs="Arial"/>
+          <w:sz w:val="22"/>
+          <w:szCs w:val="22"/>
+        </w:rPr>
+        <w:t xml:space="preserve">      Button for Deleting events</w:t>
+      </w:r>
+    </w:p>
+    <w:p>
+      <w:pPr>
+        <w:rPr>
+          <w:rFonts w:ascii="Arial" w:hAnsi="Arial" w:cs="Arial"/>
+          <w:sz w:val="22"/>
+          <w:szCs w:val="22"/>
+        </w:rPr>
+      </w:pPr>
+      <w:r>
+        <w:rPr>
+          <w:rFonts w:ascii="Arial" w:hAnsi="Arial" w:cs="Arial"/>
+          <w:sz w:val="22"/>
+          <w:szCs w:val="22"/>
+        </w:rPr>
+        <w:t xml:space="preserve">      Modal for delete</w:t>
+      </w:r>
+    </w:p>
+    <w:p>
+      <w:pPr>
+        <w:rPr>
+          <w:rFonts w:ascii="Arial" w:hAnsi="Arial" w:cs="Arial"/>
+          <w:sz w:val="22"/>
+          <w:szCs w:val="22"/>
+        </w:rPr>
+      </w:pPr>
+      <w:r>
+        <w:rPr>
+          <w:rFonts w:ascii="Arial" w:hAnsi="Arial" w:cs="Arial"/>
+          <w:sz w:val="22"/>
+          <w:szCs w:val="22"/>
+        </w:rPr>
         <w:t xml:space="preserve">      Merge branch 'main' of https://github.com/sidd711/Iab207</w:t>
       </w:r>
     </w:p>
@@ -5084,7 +7451,58 @@
           <w:sz w:val="22"/>
           <w:szCs w:val="22"/>
         </w:rPr>
-        <w:t xml:space="preserve">      Removed music </w:t>
+        <w:t xml:space="preserve">      Updated the modal for delete events</w:t>
+      </w:r>
+    </w:p>
+    <w:p>
+      <w:pPr>
+        <w:rPr>
+          <w:rFonts w:ascii="Arial" w:hAnsi="Arial" w:cs="Arial"/>
+          <w:sz w:val="22"/>
+          <w:szCs w:val="22"/>
+        </w:rPr>
+      </w:pPr>
+      <w:r>
+        <w:rPr>
+          <w:rFonts w:ascii="Arial" w:hAnsi="Arial" w:cs="Arial"/>
+          <w:sz w:val="22"/>
+          <w:szCs w:val="22"/>
+        </w:rPr>
+        <w:t xml:space="preserve">      Merge branch 'main' of https://github.com/sidd711/Iab207</w:t>
+      </w:r>
+    </w:p>
+    <w:p>
+      <w:pPr>
+        <w:rPr>
+          <w:rFonts w:ascii="Arial" w:hAnsi="Arial" w:cs="Arial"/>
+          <w:sz w:val="22"/>
+          <w:szCs w:val="22"/>
+        </w:rPr>
+      </w:pPr>
+      <w:r>
+        <w:rPr>
+          <w:rFonts w:ascii="Arial" w:hAnsi="Arial" w:cs="Arial"/>
+          <w:sz w:val="22"/>
+          <w:szCs w:val="22"/>
+        </w:rPr>
+        <w:t xml:space="preserve">      removed Sign up button when logged in</w:t>
+      </w:r>
+    </w:p>
+    <w:p>
+      <w:pPr>
+        <w:rPr>
+          <w:rFonts w:ascii="Arial" w:hAnsi="Arial" w:cs="Arial"/>
+          <w:sz w:val="22"/>
+          <w:szCs w:val="22"/>
+        </w:rPr>
+      </w:pPr>
+      <w:r>
+        <w:rPr>
+          <w:rFonts w:ascii="Arial" w:hAnsi="Arial" w:cs="Arial"/>
+          <w:sz w:val="22"/>
+          <w:szCs w:val="22"/>
+        </w:rPr>
+        <w:t xml:space="preserve">      2nd </w:t>
       </w:r>
       <w:proofErr w:type="spellStart"/>
       <w:r>
@@ -5093,7 +7511,7 @@
           <w:sz w:val="22"/>
           <w:szCs w:val="22"/>
         </w:rPr>
-        <w:t>db</w:t>
+        <w:t>vers</w:t>
       </w:r>
       <w:proofErr w:type="spellEnd"/>
       <w:r>
@@ -5102,7 +7520,42 @@
           <w:sz w:val="22"/>
           <w:szCs w:val="22"/>
         </w:rPr>
-        <w:t xml:space="preserve"> as </w:t>
+        <w:t xml:space="preserve"> of removal of </w:t>
+      </w:r>
+      <w:proofErr w:type="gramStart"/>
+      <w:r>
+        <w:rPr>
+          <w:rFonts w:ascii="Arial" w:hAnsi="Arial" w:cs="Arial"/>
+          <w:sz w:val="22"/>
+          <w:szCs w:val="22"/>
+        </w:rPr>
+        <w:t>sign up</w:t>
+      </w:r>
+      <w:proofErr w:type="gramEnd"/>
+      <w:r>
+        <w:rPr>
+          <w:rFonts w:ascii="Arial" w:hAnsi="Arial" w:cs="Arial"/>
+          <w:sz w:val="22"/>
+          <w:szCs w:val="22"/>
+        </w:rPr>
+        <w:t xml:space="preserve"> button</w:t>
+      </w:r>
+    </w:p>
+    <w:p>
+      <w:pPr>
+        <w:rPr>
+          <w:rFonts w:ascii="Arial" w:hAnsi="Arial" w:cs="Arial"/>
+          <w:sz w:val="22"/>
+          <w:szCs w:val="22"/>
+        </w:rPr>
+      </w:pPr>
+      <w:r>
+        <w:rPr>
+          <w:rFonts w:ascii="Arial" w:hAnsi="Arial" w:cs="Arial"/>
+          <w:sz w:val="22"/>
+          <w:szCs w:val="22"/>
+        </w:rPr>
+        <w:t xml:space="preserve">      redirect if </w:t>
       </w:r>
       <w:proofErr w:type="spellStart"/>
       <w:r>
@@ -5111,7 +7564,7 @@
           <w:sz w:val="22"/>
           <w:szCs w:val="22"/>
         </w:rPr>
-        <w:t>its</w:t>
+        <w:t>myEvents</w:t>
       </w:r>
       <w:proofErr w:type="spellEnd"/>
       <w:r>
@@ -5120,109 +7573,452 @@
           <w:sz w:val="22"/>
           <w:szCs w:val="22"/>
         </w:rPr>
-        <w:t xml:space="preserve"> no longer needed</w:t>
-      </w:r>
-    </w:p>
-    <w:p>
-      <w:pPr>
-        <w:rPr>
-          <w:rFonts w:ascii="Arial" w:hAnsi="Arial" w:cs="Arial"/>
-          <w:sz w:val="22"/>
-          <w:szCs w:val="22"/>
-        </w:rPr>
-      </w:pPr>
-      <w:r>
-        <w:rPr>
-          <w:rFonts w:ascii="Arial" w:hAnsi="Arial" w:cs="Arial"/>
-          <w:sz w:val="22"/>
-          <w:szCs w:val="22"/>
-        </w:rPr>
-        <w:t xml:space="preserve">      Not sure what these are</w:t>
-      </w:r>
-    </w:p>
-    <w:p>
-      <w:pPr>
-        <w:rPr>
-          <w:rFonts w:ascii="Arial" w:hAnsi="Arial" w:cs="Arial"/>
-          <w:sz w:val="22"/>
-          <w:szCs w:val="22"/>
-        </w:rPr>
-      </w:pPr>
-      <w:r>
-        <w:rPr>
-          <w:rFonts w:ascii="Arial" w:hAnsi="Arial" w:cs="Arial"/>
-          <w:sz w:val="22"/>
-          <w:szCs w:val="22"/>
-        </w:rPr>
-        <w:t xml:space="preserve">      Some database changes</w:t>
-      </w:r>
-    </w:p>
-    <w:p>
-      <w:pPr>
-        <w:rPr>
-          <w:rFonts w:ascii="Arial" w:hAnsi="Arial" w:cs="Arial"/>
-          <w:sz w:val="22"/>
-          <w:szCs w:val="22"/>
-        </w:rPr>
-      </w:pPr>
-      <w:r>
-        <w:rPr>
-          <w:rFonts w:ascii="Arial" w:hAnsi="Arial" w:cs="Arial"/>
-          <w:sz w:val="22"/>
-          <w:szCs w:val="22"/>
-        </w:rPr>
-        <w:t xml:space="preserve">      a</w:t>
-      </w:r>
-    </w:p>
-    <w:p>
-      <w:pPr>
-        <w:rPr>
-          <w:rFonts w:ascii="Arial" w:hAnsi="Arial" w:cs="Arial"/>
-          <w:sz w:val="22"/>
-          <w:szCs w:val="22"/>
-        </w:rPr>
-      </w:pPr>
-      <w:r>
-        <w:rPr>
-          <w:rFonts w:ascii="Arial" w:hAnsi="Arial" w:cs="Arial"/>
-          <w:sz w:val="22"/>
-          <w:szCs w:val="22"/>
-        </w:rPr>
-        <w:t xml:space="preserve">      Date functionality</w:t>
-      </w:r>
-    </w:p>
-    <w:p>
-      <w:pPr>
-        <w:rPr>
-          <w:rFonts w:ascii="Arial" w:hAnsi="Arial" w:cs="Arial"/>
-          <w:sz w:val="22"/>
-          <w:szCs w:val="22"/>
-        </w:rPr>
-      </w:pPr>
-      <w:r>
-        <w:rPr>
-          <w:rFonts w:ascii="Arial" w:hAnsi="Arial" w:cs="Arial"/>
-          <w:sz w:val="22"/>
-          <w:szCs w:val="22"/>
-        </w:rPr>
-        <w:t xml:space="preserve">      create form working</w:t>
-      </w:r>
-    </w:p>
-    <w:p>
-      <w:pPr>
-        <w:rPr>
-          <w:rFonts w:ascii="Arial" w:hAnsi="Arial" w:cs="Arial"/>
-          <w:sz w:val="22"/>
-          <w:szCs w:val="22"/>
-        </w:rPr>
-      </w:pPr>
-      <w:r>
-        <w:rPr>
-          <w:rFonts w:ascii="Arial" w:hAnsi="Arial" w:cs="Arial"/>
-          <w:sz w:val="22"/>
-          <w:szCs w:val="22"/>
-        </w:rPr>
-        <w:t xml:space="preserve">      Pulling changes</w:t>
+        <w:t xml:space="preserve"> is empty</w:t>
+      </w:r>
+    </w:p>
+    <w:p>
+      <w:pPr>
+        <w:rPr>
+          <w:rFonts w:ascii="Arial" w:hAnsi="Arial" w:cs="Arial"/>
+          <w:sz w:val="22"/>
+          <w:szCs w:val="22"/>
+        </w:rPr>
+      </w:pPr>
+      <w:r>
+        <w:rPr>
+          <w:rFonts w:ascii="Arial" w:hAnsi="Arial" w:cs="Arial"/>
+          <w:sz w:val="22"/>
+          <w:szCs w:val="22"/>
+        </w:rPr>
+        <w:t xml:space="preserve">      adding maps to show.html</w:t>
+      </w:r>
+    </w:p>
+    <w:p>
+      <w:pPr>
+        <w:rPr>
+          <w:rFonts w:ascii="Arial" w:hAnsi="Arial" w:cs="Arial"/>
+          <w:sz w:val="22"/>
+          <w:szCs w:val="22"/>
+        </w:rPr>
+      </w:pPr>
+      <w:r>
+        <w:rPr>
+          <w:rFonts w:ascii="Arial" w:hAnsi="Arial" w:cs="Arial"/>
+          <w:sz w:val="22"/>
+          <w:szCs w:val="22"/>
+        </w:rPr>
+        <w:t xml:space="preserve">      sample</w:t>
+      </w:r>
+    </w:p>
+    <w:p>
+      <w:pPr>
+        <w:rPr>
+          <w:rFonts w:ascii="Arial" w:hAnsi="Arial" w:cs="Arial"/>
+          <w:sz w:val="22"/>
+          <w:szCs w:val="22"/>
+        </w:rPr>
+      </w:pPr>
+      <w:r>
+        <w:rPr>
+          <w:rFonts w:ascii="Arial" w:hAnsi="Arial" w:cs="Arial"/>
+          <w:sz w:val="22"/>
+          <w:szCs w:val="22"/>
+        </w:rPr>
+        <w:t xml:space="preserve">      update sample</w:t>
+      </w:r>
+    </w:p>
+    <w:p>
+      <w:pPr>
+        <w:rPr>
+          <w:rFonts w:ascii="Arial" w:hAnsi="Arial" w:cs="Arial"/>
+          <w:sz w:val="22"/>
+          <w:szCs w:val="22"/>
+        </w:rPr>
+      </w:pPr>
+      <w:r>
+        <w:rPr>
+          <w:rFonts w:ascii="Arial" w:hAnsi="Arial" w:cs="Arial"/>
+          <w:sz w:val="22"/>
+          <w:szCs w:val="22"/>
+        </w:rPr>
+        <w:t xml:space="preserve">      Update details.html</w:t>
+      </w:r>
+    </w:p>
+    <w:p>
+      <w:pPr>
+        <w:rPr>
+          <w:rFonts w:ascii="Arial" w:hAnsi="Arial" w:cs="Arial"/>
+          <w:sz w:val="22"/>
+          <w:szCs w:val="22"/>
+        </w:rPr>
+      </w:pPr>
+      <w:r>
+        <w:rPr>
+          <w:rFonts w:ascii="Arial" w:hAnsi="Arial" w:cs="Arial"/>
+          <w:sz w:val="22"/>
+          <w:szCs w:val="22"/>
+        </w:rPr>
+        <w:t xml:space="preserve">      Update details.html</w:t>
+      </w:r>
+    </w:p>
+    <w:p>
+      <w:pPr>
+        <w:rPr>
+          <w:rFonts w:ascii="Arial" w:hAnsi="Arial" w:cs="Arial"/>
+          <w:sz w:val="22"/>
+          <w:szCs w:val="22"/>
+        </w:rPr>
+      </w:pPr>
+      <w:r>
+        <w:rPr>
+          <w:rFonts w:ascii="Arial" w:hAnsi="Arial" w:cs="Arial"/>
+          <w:sz w:val="22"/>
+          <w:szCs w:val="22"/>
+        </w:rPr>
+        <w:t xml:space="preserve">      Update details.html</w:t>
+      </w:r>
+    </w:p>
+    <w:p>
+      <w:pPr>
+        <w:rPr>
+          <w:rFonts w:ascii="Arial" w:hAnsi="Arial" w:cs="Arial"/>
+          <w:sz w:val="22"/>
+          <w:szCs w:val="22"/>
+        </w:rPr>
+      </w:pPr>
+      <w:r>
+        <w:rPr>
+          <w:rFonts w:ascii="Arial" w:hAnsi="Arial" w:cs="Arial"/>
+          <w:sz w:val="22"/>
+          <w:szCs w:val="22"/>
+        </w:rPr>
+        <w:t xml:space="preserve">      Update details.html</w:t>
+      </w:r>
+    </w:p>
+    <w:p>
+      <w:pPr>
+        <w:rPr>
+          <w:rFonts w:ascii="Arial" w:hAnsi="Arial" w:cs="Arial"/>
+          <w:sz w:val="22"/>
+          <w:szCs w:val="22"/>
+        </w:rPr>
+      </w:pPr>
+      <w:r>
+        <w:rPr>
+          <w:rFonts w:ascii="Arial" w:hAnsi="Arial" w:cs="Arial"/>
+          <w:sz w:val="22"/>
+          <w:szCs w:val="22"/>
+        </w:rPr>
+        <w:t xml:space="preserve">      Update details.html</w:t>
+      </w:r>
+    </w:p>
+    <w:p>
+      <w:pPr>
+        <w:rPr>
+          <w:rFonts w:ascii="Arial" w:hAnsi="Arial" w:cs="Arial"/>
+          <w:sz w:val="22"/>
+          <w:szCs w:val="22"/>
+        </w:rPr>
+      </w:pPr>
+      <w:r>
+        <w:rPr>
+          <w:rFonts w:ascii="Arial" w:hAnsi="Arial" w:cs="Arial"/>
+          <w:sz w:val="22"/>
+          <w:szCs w:val="22"/>
+        </w:rPr>
+        <w:t xml:space="preserve">      </w:t>
+      </w:r>
+      <w:proofErr w:type="spellStart"/>
+      <w:r>
+        <w:rPr>
+          <w:rFonts w:ascii="Arial" w:hAnsi="Arial" w:cs="Arial"/>
+          <w:sz w:val="22"/>
+          <w:szCs w:val="22"/>
+        </w:rPr>
+        <w:t>css</w:t>
+      </w:r>
+      <w:proofErr w:type="spellEnd"/>
+      <w:r>
+        <w:rPr>
+          <w:rFonts w:ascii="Arial" w:hAnsi="Arial" w:cs="Arial"/>
+          <w:sz w:val="22"/>
+          <w:szCs w:val="22"/>
+        </w:rPr>
+        <w:t xml:space="preserve"> &amp; details.html update</w:t>
+      </w:r>
+    </w:p>
+    <w:p>
+      <w:pPr>
+        <w:rPr>
+          <w:rFonts w:ascii="Arial" w:hAnsi="Arial" w:cs="Arial"/>
+          <w:sz w:val="22"/>
+          <w:szCs w:val="22"/>
+        </w:rPr>
+      </w:pPr>
+      <w:r>
+        <w:rPr>
+          <w:rFonts w:ascii="Arial" w:hAnsi="Arial" w:cs="Arial"/>
+          <w:sz w:val="22"/>
+          <w:szCs w:val="22"/>
+        </w:rPr>
+        <w:t xml:space="preserve">      Update custom.css</w:t>
+      </w:r>
+    </w:p>
+    <w:p>
+      <w:pPr>
+        <w:rPr>
+          <w:rFonts w:ascii="Arial" w:hAnsi="Arial" w:cs="Arial"/>
+          <w:sz w:val="22"/>
+          <w:szCs w:val="22"/>
+        </w:rPr>
+      </w:pPr>
+      <w:r>
+        <w:rPr>
+          <w:rFonts w:ascii="Arial" w:hAnsi="Arial" w:cs="Arial"/>
+          <w:sz w:val="22"/>
+          <w:szCs w:val="22"/>
+        </w:rPr>
+        <w:t xml:space="preserve">      footer update</w:t>
+      </w:r>
+    </w:p>
+    <w:p>
+      <w:pPr>
+        <w:rPr>
+          <w:rFonts w:ascii="Arial" w:hAnsi="Arial" w:cs="Arial"/>
+          <w:sz w:val="22"/>
+          <w:szCs w:val="22"/>
+        </w:rPr>
+      </w:pPr>
+      <w:r>
+        <w:rPr>
+          <w:rFonts w:ascii="Arial" w:hAnsi="Arial" w:cs="Arial"/>
+          <w:sz w:val="22"/>
+          <w:szCs w:val="22"/>
+        </w:rPr>
+        <w:t xml:space="preserve">      Update event.py</w:t>
+      </w:r>
+    </w:p>
+    <w:p>
+      <w:pPr>
+        <w:rPr>
+          <w:rFonts w:ascii="Arial" w:hAnsi="Arial" w:cs="Arial"/>
+          <w:sz w:val="22"/>
+          <w:szCs w:val="22"/>
+        </w:rPr>
+      </w:pPr>
+      <w:r>
+        <w:rPr>
+          <w:rFonts w:ascii="Arial" w:hAnsi="Arial" w:cs="Arial"/>
+          <w:sz w:val="22"/>
+          <w:szCs w:val="22"/>
+        </w:rPr>
+        <w:t xml:space="preserve">      Update event.py</w:t>
+      </w:r>
+    </w:p>
+    <w:p>
+      <w:pPr>
+        <w:rPr>
+          <w:rFonts w:ascii="Arial" w:hAnsi="Arial" w:cs="Arial"/>
+          <w:sz w:val="22"/>
+          <w:szCs w:val="22"/>
+        </w:rPr>
+      </w:pPr>
+      <w:r>
+        <w:rPr>
+          <w:rFonts w:ascii="Arial" w:hAnsi="Arial" w:cs="Arial"/>
+          <w:sz w:val="22"/>
+          <w:szCs w:val="22"/>
+        </w:rPr>
+        <w:t xml:space="preserve">      Update custom.css</w:t>
+      </w:r>
+    </w:p>
+    <w:p>
+      <w:pPr>
+        <w:rPr>
+          <w:rFonts w:ascii="Arial" w:hAnsi="Arial" w:cs="Arial"/>
+          <w:sz w:val="22"/>
+          <w:szCs w:val="22"/>
+        </w:rPr>
+      </w:pPr>
+      <w:r>
+        <w:rPr>
+          <w:rFonts w:ascii="Arial" w:hAnsi="Arial" w:cs="Arial"/>
+          <w:sz w:val="22"/>
+          <w:szCs w:val="22"/>
+        </w:rPr>
+        <w:t xml:space="preserve">      Update index.html</w:t>
+      </w:r>
+    </w:p>
+    <w:p>
+      <w:pPr>
+        <w:rPr>
+          <w:rFonts w:ascii="Arial" w:hAnsi="Arial" w:cs="Arial"/>
+          <w:sz w:val="22"/>
+          <w:szCs w:val="22"/>
+        </w:rPr>
+      </w:pPr>
+      <w:r>
+        <w:rPr>
+          <w:rFonts w:ascii="Arial" w:hAnsi="Arial" w:cs="Arial"/>
+          <w:sz w:val="22"/>
+          <w:szCs w:val="22"/>
+        </w:rPr>
+        <w:t xml:space="preserve">      Update custom.css</w:t>
+      </w:r>
+    </w:p>
+    <w:p>
+      <w:pPr>
+        <w:rPr>
+          <w:rFonts w:ascii="Arial" w:hAnsi="Arial" w:cs="Arial"/>
+          <w:sz w:val="22"/>
+          <w:szCs w:val="22"/>
+        </w:rPr>
+      </w:pPr>
+      <w:r>
+        <w:rPr>
+          <w:rFonts w:ascii="Arial" w:hAnsi="Arial" w:cs="Arial"/>
+          <w:sz w:val="22"/>
+          <w:szCs w:val="22"/>
+        </w:rPr>
+        <w:t xml:space="preserve">      Update index.html</w:t>
+      </w:r>
+    </w:p>
+    <w:p>
+      <w:pPr>
+        <w:rPr>
+          <w:rFonts w:ascii="Arial" w:hAnsi="Arial" w:cs="Arial"/>
+          <w:sz w:val="22"/>
+          <w:szCs w:val="22"/>
+        </w:rPr>
+      </w:pPr>
+      <w:r>
+        <w:rPr>
+          <w:rFonts w:ascii="Arial" w:hAnsi="Arial" w:cs="Arial"/>
+          <w:sz w:val="22"/>
+          <w:szCs w:val="22"/>
+        </w:rPr>
+        <w:t xml:space="preserve">      Update index.html</w:t>
+      </w:r>
+    </w:p>
+    <w:p>
+      <w:pPr>
+        <w:rPr>
+          <w:rFonts w:ascii="Arial" w:hAnsi="Arial" w:cs="Arial"/>
+          <w:sz w:val="22"/>
+          <w:szCs w:val="22"/>
+        </w:rPr>
+      </w:pPr>
+      <w:r>
+        <w:rPr>
+          <w:rFonts w:ascii="Arial" w:hAnsi="Arial" w:cs="Arial"/>
+          <w:sz w:val="22"/>
+          <w:szCs w:val="22"/>
+        </w:rPr>
+        <w:t xml:space="preserve">      Update myevents.html</w:t>
+      </w:r>
+    </w:p>
+    <w:p>
+      <w:pPr>
+        <w:rPr>
+          <w:rFonts w:ascii="Arial" w:hAnsi="Arial" w:cs="Arial"/>
+          <w:sz w:val="22"/>
+          <w:szCs w:val="22"/>
+        </w:rPr>
+      </w:pPr>
+      <w:r>
+        <w:rPr>
+          <w:rFonts w:ascii="Arial" w:hAnsi="Arial" w:cs="Arial"/>
+          <w:sz w:val="22"/>
+          <w:szCs w:val="22"/>
+        </w:rPr>
+        <w:t xml:space="preserve">      &lt;</w:t>
+      </w:r>
+      <w:proofErr w:type="spellStart"/>
+      <w:r>
+        <w:rPr>
+          <w:rFonts w:ascii="Arial" w:hAnsi="Arial" w:cs="Arial"/>
+          <w:sz w:val="22"/>
+          <w:szCs w:val="22"/>
+        </w:rPr>
+        <w:t>br</w:t>
+      </w:r>
+      <w:proofErr w:type="spellEnd"/>
+      <w:r>
+        <w:rPr>
+          <w:rFonts w:ascii="Arial" w:hAnsi="Arial" w:cs="Arial"/>
+          <w:sz w:val="22"/>
+          <w:szCs w:val="22"/>
+        </w:rPr>
+        <w:t>&gt; to my events</w:t>
+      </w:r>
+    </w:p>
+    <w:p>
+      <w:pPr>
+        <w:rPr>
+          <w:rFonts w:ascii="Arial" w:hAnsi="Arial" w:cs="Arial"/>
+          <w:sz w:val="22"/>
+          <w:szCs w:val="22"/>
+        </w:rPr>
+      </w:pPr>
+      <w:r>
+        <w:rPr>
+          <w:rFonts w:ascii="Arial" w:hAnsi="Arial" w:cs="Arial"/>
+          <w:sz w:val="22"/>
+          <w:szCs w:val="22"/>
+        </w:rPr>
+        <w:t xml:space="preserve">      Update myevents.html</w:t>
+      </w:r>
+    </w:p>
+    <w:p>
+      <w:pPr>
+        <w:rPr>
+          <w:rFonts w:ascii="Arial" w:hAnsi="Arial" w:cs="Arial"/>
+          <w:sz w:val="22"/>
+          <w:szCs w:val="22"/>
+        </w:rPr>
+      </w:pPr>
+      <w:r>
+        <w:rPr>
+          <w:rFonts w:ascii="Arial" w:hAnsi="Arial" w:cs="Arial"/>
+          <w:sz w:val="22"/>
+          <w:szCs w:val="22"/>
+        </w:rPr>
+        <w:t xml:space="preserve">      pushed footer using &lt;</w:t>
+      </w:r>
+      <w:proofErr w:type="spellStart"/>
+      <w:r>
+        <w:rPr>
+          <w:rFonts w:ascii="Arial" w:hAnsi="Arial" w:cs="Arial"/>
+          <w:sz w:val="22"/>
+          <w:szCs w:val="22"/>
+        </w:rPr>
+        <w:t>br</w:t>
+      </w:r>
+      <w:proofErr w:type="spellEnd"/>
+      <w:r>
+        <w:rPr>
+          <w:rFonts w:ascii="Arial" w:hAnsi="Arial" w:cs="Arial"/>
+          <w:sz w:val="22"/>
+          <w:szCs w:val="22"/>
+        </w:rPr>
+        <w:t>&gt;</w:t>
+      </w:r>
+    </w:p>
+    <w:p>
+      <w:pPr>
+        <w:rPr>
+          <w:rFonts w:ascii="Arial" w:hAnsi="Arial" w:cs="Arial"/>
+          <w:sz w:val="22"/>
+          <w:szCs w:val="22"/>
+        </w:rPr>
+      </w:pPr>
+      <w:r>
+        <w:rPr>
+          <w:rFonts w:ascii="Arial" w:hAnsi="Arial" w:cs="Arial"/>
+          <w:sz w:val="22"/>
+          <w:szCs w:val="22"/>
+        </w:rPr>
+        <w:t xml:space="preserve">      Update details.html</w:t>
       </w:r>
     </w:p>
     <w:p>
@@ -5256,597 +8052,256 @@
           <w:sz w:val="22"/>
           <w:szCs w:val="22"/>
         </w:rPr>
-        <w:t xml:space="preserve">      Fixed show page</w:t>
-      </w:r>
-    </w:p>
-    <w:p>
-      <w:pPr>
-        <w:rPr>
-          <w:rFonts w:ascii="Arial" w:hAnsi="Arial" w:cs="Arial"/>
-          <w:sz w:val="22"/>
-          <w:szCs w:val="22"/>
-        </w:rPr>
-      </w:pPr>
-      <w:r>
-        <w:rPr>
-          <w:rFonts w:ascii="Arial" w:hAnsi="Arial" w:cs="Arial"/>
-          <w:sz w:val="22"/>
-          <w:szCs w:val="22"/>
-        </w:rPr>
-        <w:t xml:space="preserve">      Fixed </w:t>
-      </w:r>
-      <w:proofErr w:type="spellStart"/>
-      <w:r>
-        <w:rPr>
-          <w:rFonts w:ascii="Arial" w:hAnsi="Arial" w:cs="Arial"/>
-          <w:sz w:val="22"/>
-          <w:szCs w:val="22"/>
-        </w:rPr>
-        <w:t>alot</w:t>
-      </w:r>
-      <w:proofErr w:type="spellEnd"/>
-      <w:r>
-        <w:rPr>
-          <w:rFonts w:ascii="Arial" w:hAnsi="Arial" w:cs="Arial"/>
-          <w:sz w:val="22"/>
-          <w:szCs w:val="22"/>
-        </w:rPr>
-        <w:t xml:space="preserve"> of DB issues</w:t>
-      </w:r>
-    </w:p>
-    <w:p>
-      <w:pPr>
-        <w:rPr>
-          <w:rFonts w:ascii="Arial" w:hAnsi="Arial" w:cs="Arial"/>
-          <w:sz w:val="22"/>
-          <w:szCs w:val="22"/>
-        </w:rPr>
-      </w:pPr>
-      <w:r>
-        <w:rPr>
-          <w:rFonts w:ascii="Arial" w:hAnsi="Arial" w:cs="Arial"/>
-          <w:sz w:val="22"/>
-          <w:szCs w:val="22"/>
-        </w:rPr>
-        <w:t xml:space="preserve">      Database, Form, File organisation</w:t>
-      </w:r>
-    </w:p>
-    <w:p>
-      <w:pPr>
-        <w:rPr>
-          <w:rFonts w:ascii="Arial" w:hAnsi="Arial" w:cs="Arial"/>
-          <w:sz w:val="22"/>
-          <w:szCs w:val="22"/>
-        </w:rPr>
-      </w:pPr>
-      <w:r>
-        <w:rPr>
-          <w:rFonts w:ascii="Arial" w:hAnsi="Arial" w:cs="Arial"/>
-          <w:sz w:val="22"/>
-          <w:szCs w:val="22"/>
-        </w:rPr>
-        <w:t xml:space="preserve">      Merge branch 'main' of https://github.com/sidd711/Iab207</w:t>
-      </w:r>
-    </w:p>
-    <w:p>
-      <w:pPr>
-        <w:rPr>
-          <w:rFonts w:ascii="Arial" w:hAnsi="Arial" w:cs="Arial"/>
-          <w:sz w:val="22"/>
-          <w:szCs w:val="22"/>
-        </w:rPr>
-      </w:pPr>
-      <w:r>
-        <w:rPr>
-          <w:rFonts w:ascii="Arial" w:hAnsi="Arial" w:cs="Arial"/>
-          <w:sz w:val="22"/>
-          <w:szCs w:val="22"/>
-        </w:rPr>
-        <w:t xml:space="preserve">      No sure</w:t>
-      </w:r>
-    </w:p>
-    <w:p>
-      <w:pPr>
-        <w:rPr>
-          <w:rFonts w:ascii="Arial" w:hAnsi="Arial" w:cs="Arial"/>
-          <w:sz w:val="22"/>
-          <w:szCs w:val="22"/>
-        </w:rPr>
-      </w:pPr>
-      <w:r>
-        <w:rPr>
-          <w:rFonts w:ascii="Arial" w:hAnsi="Arial" w:cs="Arial"/>
-          <w:sz w:val="22"/>
-          <w:szCs w:val="22"/>
-        </w:rPr>
-        <w:t xml:space="preserve">      Show and comment changes</w:t>
-      </w:r>
-    </w:p>
-    <w:p>
-      <w:pPr>
-        <w:rPr>
-          <w:rFonts w:ascii="Arial" w:hAnsi="Arial" w:cs="Arial"/>
-          <w:sz w:val="22"/>
-          <w:szCs w:val="22"/>
-        </w:rPr>
-      </w:pPr>
-      <w:r>
-        <w:rPr>
-          <w:rFonts w:ascii="Arial" w:hAnsi="Arial" w:cs="Arial"/>
-          <w:sz w:val="22"/>
-          <w:szCs w:val="22"/>
-        </w:rPr>
-        <w:t xml:space="preserve">      a</w:t>
-      </w:r>
-    </w:p>
-    <w:p>
-      <w:pPr>
-        <w:rPr>
-          <w:rFonts w:ascii="Arial" w:hAnsi="Arial" w:cs="Arial"/>
-          <w:sz w:val="22"/>
-          <w:szCs w:val="22"/>
-        </w:rPr>
-      </w:pPr>
-      <w:r>
-        <w:rPr>
-          <w:rFonts w:ascii="Arial" w:hAnsi="Arial" w:cs="Arial"/>
-          <w:sz w:val="22"/>
-          <w:szCs w:val="22"/>
-        </w:rPr>
-        <w:t xml:space="preserve">      Minor bugs after pull</w:t>
-      </w:r>
-    </w:p>
-    <w:p>
-      <w:pPr>
-        <w:rPr>
-          <w:rFonts w:ascii="Arial" w:hAnsi="Arial" w:cs="Arial"/>
-          <w:sz w:val="22"/>
-          <w:szCs w:val="22"/>
-        </w:rPr>
-      </w:pPr>
-      <w:r>
-        <w:rPr>
-          <w:rFonts w:ascii="Arial" w:hAnsi="Arial" w:cs="Arial"/>
-          <w:sz w:val="22"/>
-          <w:szCs w:val="22"/>
-        </w:rPr>
-        <w:t xml:space="preserve">      Bunch of changes that tell me nothing</w:t>
-      </w:r>
-    </w:p>
-    <w:p>
-      <w:pPr>
-        <w:rPr>
-          <w:rFonts w:ascii="Arial" w:hAnsi="Arial" w:cs="Arial"/>
-          <w:sz w:val="22"/>
-          <w:szCs w:val="22"/>
-        </w:rPr>
-      </w:pPr>
-      <w:r>
-        <w:rPr>
-          <w:rFonts w:ascii="Arial" w:hAnsi="Arial" w:cs="Arial"/>
-          <w:sz w:val="22"/>
-          <w:szCs w:val="22"/>
-        </w:rPr>
-        <w:t xml:space="preserve">      drop down work</w:t>
-      </w:r>
-    </w:p>
-    <w:p>
-      <w:pPr>
-        <w:rPr>
-          <w:rFonts w:ascii="Arial" w:hAnsi="Arial" w:cs="Arial"/>
-          <w:sz w:val="22"/>
-          <w:szCs w:val="22"/>
-        </w:rPr>
-      </w:pPr>
-      <w:r>
-        <w:rPr>
-          <w:rFonts w:ascii="Arial" w:hAnsi="Arial" w:cs="Arial"/>
-          <w:sz w:val="22"/>
-          <w:szCs w:val="22"/>
-        </w:rPr>
-        <w:t xml:space="preserve">      Update views.cpython-39.pyc</w:t>
-      </w:r>
-    </w:p>
-    <w:p>
-      <w:pPr>
-        <w:rPr>
-          <w:rFonts w:ascii="Arial" w:hAnsi="Arial" w:cs="Arial"/>
-          <w:sz w:val="22"/>
-          <w:szCs w:val="22"/>
-        </w:rPr>
-      </w:pPr>
-      <w:r>
-        <w:rPr>
-          <w:rFonts w:ascii="Arial" w:hAnsi="Arial" w:cs="Arial"/>
-          <w:sz w:val="22"/>
-          <w:szCs w:val="22"/>
-        </w:rPr>
-        <w:t xml:space="preserve">      Genre select works</w:t>
-      </w:r>
-    </w:p>
-    <w:p>
-      <w:pPr>
-        <w:rPr>
-          <w:rFonts w:ascii="Arial" w:hAnsi="Arial" w:cs="Arial"/>
-          <w:sz w:val="22"/>
-          <w:szCs w:val="22"/>
-        </w:rPr>
-      </w:pPr>
-      <w:r>
-        <w:rPr>
-          <w:rFonts w:ascii="Arial" w:hAnsi="Arial" w:cs="Arial"/>
-          <w:sz w:val="22"/>
-          <w:szCs w:val="22"/>
-        </w:rPr>
-        <w:t xml:space="preserve">      Update event functionality</w:t>
-      </w:r>
-    </w:p>
-    <w:p>
-      <w:pPr>
-        <w:rPr>
-          <w:rFonts w:ascii="Arial" w:hAnsi="Arial" w:cs="Arial"/>
-          <w:sz w:val="22"/>
-          <w:szCs w:val="22"/>
-        </w:rPr>
-      </w:pPr>
-      <w:r>
-        <w:rPr>
-          <w:rFonts w:ascii="Arial" w:hAnsi="Arial" w:cs="Arial"/>
-          <w:sz w:val="22"/>
-          <w:szCs w:val="22"/>
-        </w:rPr>
-        <w:t xml:space="preserve">      Update event.cpython-39.pyc</w:t>
-      </w:r>
-    </w:p>
-    <w:p>
-      <w:pPr>
-        <w:rPr>
-          <w:rFonts w:ascii="Arial" w:hAnsi="Arial" w:cs="Arial"/>
-          <w:sz w:val="22"/>
-          <w:szCs w:val="22"/>
-        </w:rPr>
-      </w:pPr>
-      <w:r>
-        <w:rPr>
-          <w:rFonts w:ascii="Arial" w:hAnsi="Arial" w:cs="Arial"/>
-          <w:sz w:val="22"/>
-          <w:szCs w:val="22"/>
-        </w:rPr>
-        <w:t xml:space="preserve">      Merge branch 'main' of https://github.com/sidd711/Iab207</w:t>
-      </w:r>
-    </w:p>
-    <w:p>
-      <w:pPr>
-        <w:rPr>
-          <w:rFonts w:ascii="Arial" w:hAnsi="Arial" w:cs="Arial"/>
-          <w:sz w:val="22"/>
-          <w:szCs w:val="22"/>
-        </w:rPr>
-      </w:pPr>
-      <w:r>
-        <w:rPr>
-          <w:rFonts w:ascii="Arial" w:hAnsi="Arial" w:cs="Arial"/>
-          <w:sz w:val="22"/>
-          <w:szCs w:val="22"/>
-        </w:rPr>
-        <w:t xml:space="preserve">      No idea</w:t>
-      </w:r>
-    </w:p>
-    <w:p>
-      <w:pPr>
-        <w:rPr>
-          <w:rFonts w:ascii="Arial" w:hAnsi="Arial" w:cs="Arial"/>
-          <w:sz w:val="22"/>
-          <w:szCs w:val="22"/>
-        </w:rPr>
-      </w:pPr>
-      <w:r>
-        <w:rPr>
-          <w:rFonts w:ascii="Arial" w:hAnsi="Arial" w:cs="Arial"/>
-          <w:sz w:val="22"/>
-          <w:szCs w:val="22"/>
-        </w:rPr>
-        <w:t xml:space="preserve">      Update event progress</w:t>
-      </w:r>
-    </w:p>
-    <w:p>
-      <w:pPr>
-        <w:rPr>
-          <w:rFonts w:ascii="Arial" w:hAnsi="Arial" w:cs="Arial"/>
-          <w:sz w:val="22"/>
-          <w:szCs w:val="22"/>
-        </w:rPr>
-      </w:pPr>
-      <w:r>
-        <w:rPr>
-          <w:rFonts w:ascii="Arial" w:hAnsi="Arial" w:cs="Arial"/>
-          <w:sz w:val="22"/>
-          <w:szCs w:val="22"/>
-        </w:rPr>
-        <w:t xml:space="preserve">      Overflow</w:t>
-      </w:r>
-    </w:p>
-    <w:p>
-      <w:pPr>
-        <w:rPr>
-          <w:rFonts w:ascii="Arial" w:hAnsi="Arial" w:cs="Arial"/>
-          <w:sz w:val="22"/>
-          <w:szCs w:val="22"/>
-        </w:rPr>
-      </w:pPr>
-      <w:r>
-        <w:rPr>
-          <w:rFonts w:ascii="Arial" w:hAnsi="Arial" w:cs="Arial"/>
-          <w:sz w:val="22"/>
-          <w:szCs w:val="22"/>
-        </w:rPr>
-        <w:t xml:space="preserve">      Cleaned up and merged CSS</w:t>
-      </w:r>
-    </w:p>
-    <w:p>
-      <w:pPr>
-        <w:rPr>
-          <w:rFonts w:ascii="Arial" w:hAnsi="Arial" w:cs="Arial"/>
-          <w:sz w:val="22"/>
-          <w:szCs w:val="22"/>
-        </w:rPr>
-      </w:pPr>
-      <w:r>
-        <w:rPr>
-          <w:rFonts w:ascii="Arial" w:hAnsi="Arial" w:cs="Arial"/>
-          <w:sz w:val="22"/>
-          <w:szCs w:val="22"/>
-        </w:rPr>
-        <w:t xml:space="preserve">      More </w:t>
-      </w:r>
-      <w:proofErr w:type="spellStart"/>
-      <w:r>
-        <w:rPr>
-          <w:rFonts w:ascii="Arial" w:hAnsi="Arial" w:cs="Arial"/>
-          <w:sz w:val="22"/>
-          <w:szCs w:val="22"/>
-        </w:rPr>
-        <w:t>Cleanup</w:t>
-      </w:r>
-      <w:proofErr w:type="spellEnd"/>
-    </w:p>
-    <w:p>
-      <w:pPr>
-        <w:rPr>
-          <w:rFonts w:ascii="Arial" w:hAnsi="Arial" w:cs="Arial"/>
-          <w:sz w:val="22"/>
-          <w:szCs w:val="22"/>
-        </w:rPr>
-      </w:pPr>
-      <w:r>
-        <w:rPr>
-          <w:rFonts w:ascii="Arial" w:hAnsi="Arial" w:cs="Arial"/>
-          <w:sz w:val="22"/>
-          <w:szCs w:val="22"/>
-        </w:rPr>
-        <w:t xml:space="preserve">      Delete functionality</w:t>
-      </w:r>
-    </w:p>
-    <w:p>
-      <w:pPr>
-        <w:rPr>
-          <w:rFonts w:ascii="Arial" w:hAnsi="Arial" w:cs="Arial"/>
-          <w:sz w:val="22"/>
-          <w:szCs w:val="22"/>
-        </w:rPr>
-      </w:pPr>
-      <w:r>
-        <w:rPr>
-          <w:rFonts w:ascii="Arial" w:hAnsi="Arial" w:cs="Arial"/>
-          <w:sz w:val="22"/>
-          <w:szCs w:val="22"/>
-        </w:rPr>
-        <w:t xml:space="preserve">      Merge branch 'main' of https://github.com/sidd711/Iab207</w:t>
-      </w:r>
-    </w:p>
-    <w:p>
-      <w:pPr>
-        <w:rPr>
-          <w:rFonts w:ascii="Arial" w:hAnsi="Arial" w:cs="Arial"/>
-          <w:sz w:val="22"/>
-          <w:szCs w:val="22"/>
-        </w:rPr>
-      </w:pPr>
-      <w:r>
-        <w:rPr>
-          <w:rFonts w:ascii="Arial" w:hAnsi="Arial" w:cs="Arial"/>
-          <w:sz w:val="22"/>
-          <w:szCs w:val="22"/>
-        </w:rPr>
-        <w:t xml:space="preserve">      Update event.cpython-39.pyc</w:t>
-      </w:r>
-    </w:p>
-    <w:p>
-      <w:pPr>
-        <w:rPr>
-          <w:rFonts w:ascii="Arial" w:hAnsi="Arial" w:cs="Arial"/>
-          <w:sz w:val="22"/>
-          <w:szCs w:val="22"/>
-        </w:rPr>
-      </w:pPr>
-      <w:r>
-        <w:rPr>
-          <w:rFonts w:ascii="Arial" w:hAnsi="Arial" w:cs="Arial"/>
-          <w:sz w:val="22"/>
-          <w:szCs w:val="22"/>
-        </w:rPr>
-        <w:t xml:space="preserve">      Update myevents.html</w:t>
-      </w:r>
-    </w:p>
-    <w:p>
-      <w:pPr>
-        <w:rPr>
-          <w:rFonts w:ascii="Arial" w:hAnsi="Arial" w:cs="Arial"/>
-          <w:sz w:val="22"/>
-          <w:szCs w:val="22"/>
-        </w:rPr>
-      </w:pPr>
-      <w:r>
-        <w:rPr>
-          <w:rFonts w:ascii="Arial" w:hAnsi="Arial" w:cs="Arial"/>
-          <w:sz w:val="22"/>
-          <w:szCs w:val="22"/>
-        </w:rPr>
-        <w:t xml:space="preserve">      Fixed up index</w:t>
-      </w:r>
-    </w:p>
-    <w:p>
-      <w:pPr>
-        <w:rPr>
-          <w:rFonts w:ascii="Arial" w:hAnsi="Arial" w:cs="Arial"/>
-          <w:sz w:val="22"/>
-          <w:szCs w:val="22"/>
-        </w:rPr>
-      </w:pPr>
-      <w:r>
-        <w:rPr>
-          <w:rFonts w:ascii="Arial" w:hAnsi="Arial" w:cs="Arial"/>
-          <w:sz w:val="22"/>
-          <w:szCs w:val="22"/>
-        </w:rPr>
-        <w:t xml:space="preserve">      Book event functionality</w:t>
-      </w:r>
-    </w:p>
-    <w:p>
-      <w:pPr>
-        <w:rPr>
-          <w:rFonts w:ascii="Arial" w:hAnsi="Arial" w:cs="Arial"/>
-          <w:sz w:val="22"/>
-          <w:szCs w:val="22"/>
-        </w:rPr>
-      </w:pPr>
-      <w:r>
-        <w:rPr>
-          <w:rFonts w:ascii="Arial" w:hAnsi="Arial" w:cs="Arial"/>
-          <w:sz w:val="22"/>
-          <w:szCs w:val="22"/>
-        </w:rPr>
-        <w:t xml:space="preserve">      Booking functionality changes</w:t>
-      </w:r>
-    </w:p>
-    <w:p>
-      <w:pPr>
-        <w:rPr>
-          <w:rFonts w:ascii="Arial" w:hAnsi="Arial" w:cs="Arial"/>
-          <w:sz w:val="22"/>
-          <w:szCs w:val="22"/>
-        </w:rPr>
-      </w:pPr>
-      <w:r>
-        <w:rPr>
-          <w:rFonts w:ascii="Arial" w:hAnsi="Arial" w:cs="Arial"/>
-          <w:sz w:val="22"/>
-          <w:szCs w:val="22"/>
-        </w:rPr>
-        <w:t xml:space="preserve">      Bookings update</w:t>
-      </w:r>
-    </w:p>
-    <w:p>
-      <w:pPr>
-        <w:rPr>
-          <w:rFonts w:ascii="Arial" w:hAnsi="Arial" w:cs="Arial"/>
-          <w:sz w:val="22"/>
-          <w:szCs w:val="22"/>
-        </w:rPr>
-      </w:pPr>
-      <w:r>
-        <w:rPr>
-          <w:rFonts w:ascii="Arial" w:hAnsi="Arial" w:cs="Arial"/>
-          <w:sz w:val="22"/>
-          <w:szCs w:val="22"/>
-        </w:rPr>
-        <w:t xml:space="preserve">      a</w:t>
-      </w:r>
-    </w:p>
-    <w:p>
-      <w:pPr>
-        <w:rPr>
-          <w:rFonts w:ascii="Arial" w:hAnsi="Arial" w:cs="Arial"/>
-          <w:sz w:val="22"/>
-          <w:szCs w:val="22"/>
-        </w:rPr>
-      </w:pPr>
-      <w:r>
-        <w:rPr>
-          <w:rFonts w:ascii="Arial" w:hAnsi="Arial" w:cs="Arial"/>
-          <w:sz w:val="22"/>
-          <w:szCs w:val="22"/>
-        </w:rPr>
-        <w:t xml:space="preserve">      a</w:t>
-      </w:r>
-    </w:p>
-    <w:p>
-      <w:pPr>
-        <w:rPr>
-          <w:rFonts w:ascii="Arial" w:hAnsi="Arial" w:cs="Arial"/>
-          <w:sz w:val="22"/>
-          <w:szCs w:val="22"/>
-        </w:rPr>
-      </w:pPr>
-      <w:r>
-        <w:rPr>
-          <w:rFonts w:ascii="Arial" w:hAnsi="Arial" w:cs="Arial"/>
-          <w:sz w:val="22"/>
-          <w:szCs w:val="22"/>
-        </w:rPr>
-        <w:t xml:space="preserve">      images and some events for testing</w:t>
-      </w:r>
-    </w:p>
-    <w:p>
-      <w:pPr>
-        <w:rPr>
-          <w:rFonts w:ascii="Arial" w:hAnsi="Arial" w:cs="Arial"/>
-          <w:sz w:val="22"/>
-          <w:szCs w:val="22"/>
-        </w:rPr>
-      </w:pPr>
-      <w:r>
-        <w:rPr>
-          <w:rFonts w:ascii="Arial" w:hAnsi="Arial" w:cs="Arial"/>
-          <w:sz w:val="22"/>
-          <w:szCs w:val="22"/>
-        </w:rPr>
-        <w:t xml:space="preserve">      removed unused images</w:t>
-      </w:r>
-    </w:p>
-    <w:p>
-      <w:pPr>
-        <w:rPr>
-          <w:rFonts w:ascii="Arial" w:hAnsi="Arial" w:cs="Arial"/>
-          <w:sz w:val="22"/>
-          <w:szCs w:val="22"/>
-        </w:rPr>
-      </w:pPr>
-      <w:r>
-        <w:rPr>
-          <w:rFonts w:ascii="Arial" w:hAnsi="Arial" w:cs="Arial"/>
-          <w:sz w:val="22"/>
-          <w:szCs w:val="22"/>
-        </w:rPr>
-        <w:t xml:space="preserve">      Added </w:t>
-      </w:r>
-      <w:proofErr w:type="spellStart"/>
-      <w:r>
-        <w:rPr>
-          <w:rFonts w:ascii="Arial" w:hAnsi="Arial" w:cs="Arial"/>
-          <w:sz w:val="22"/>
-          <w:szCs w:val="22"/>
-        </w:rPr>
-        <w:t>heroku</w:t>
-      </w:r>
-      <w:proofErr w:type="spellEnd"/>
-      <w:r>
-        <w:rPr>
-          <w:rFonts w:ascii="Arial" w:hAnsi="Arial" w:cs="Arial"/>
-          <w:sz w:val="22"/>
-          <w:szCs w:val="22"/>
-        </w:rPr>
-        <w:t xml:space="preserve"> files</w:t>
+        <w:t xml:space="preserve">      address in </w:t>
+      </w:r>
+      <w:proofErr w:type="gramStart"/>
+      <w:r>
+        <w:rPr>
+          <w:rFonts w:ascii="Arial" w:hAnsi="Arial" w:cs="Arial"/>
+          <w:sz w:val="22"/>
+          <w:szCs w:val="22"/>
+        </w:rPr>
+        <w:t>models</w:t>
+      </w:r>
+      <w:proofErr w:type="gramEnd"/>
+      <w:r>
+        <w:rPr>
+          <w:rFonts w:ascii="Arial" w:hAnsi="Arial" w:cs="Arial"/>
+          <w:sz w:val="22"/>
+          <w:szCs w:val="22"/>
+        </w:rPr>
+        <w:t xml:space="preserve"> user</w:t>
+      </w:r>
+    </w:p>
+    <w:p>
+      <w:pPr>
+        <w:rPr>
+          <w:rFonts w:ascii="Arial" w:hAnsi="Arial" w:cs="Arial"/>
+          <w:sz w:val="22"/>
+          <w:szCs w:val="22"/>
+        </w:rPr>
+      </w:pPr>
+    </w:p>
+    <w:p>
+      <w:pPr>
+        <w:rPr>
+          <w:rFonts w:ascii="Arial" w:hAnsi="Arial" w:cs="Arial"/>
+          <w:sz w:val="22"/>
+          <w:szCs w:val="22"/>
+        </w:rPr>
+      </w:pPr>
+      <w:r>
+        <w:rPr>
+          <w:rFonts w:ascii="Arial" w:hAnsi="Arial" w:cs="Arial"/>
+          <w:sz w:val="22"/>
+          <w:szCs w:val="22"/>
+        </w:rPr>
+        <w:t>sidd711 (31):</w:t>
+      </w:r>
+    </w:p>
+    <w:p>
+      <w:pPr>
+        <w:rPr>
+          <w:rFonts w:ascii="Arial" w:hAnsi="Arial" w:cs="Arial"/>
+          <w:sz w:val="22"/>
+          <w:szCs w:val="22"/>
+        </w:rPr>
+      </w:pPr>
+      <w:r>
+        <w:rPr>
+          <w:rFonts w:ascii="Arial" w:hAnsi="Arial" w:cs="Arial"/>
+          <w:sz w:val="22"/>
+          <w:szCs w:val="22"/>
+        </w:rPr>
+        <w:t xml:space="preserve">      Initial commit</w:t>
+      </w:r>
+    </w:p>
+    <w:p>
+      <w:pPr>
+        <w:rPr>
+          <w:rFonts w:ascii="Arial" w:hAnsi="Arial" w:cs="Arial"/>
+          <w:sz w:val="22"/>
+          <w:szCs w:val="22"/>
+        </w:rPr>
+      </w:pPr>
+      <w:r>
+        <w:rPr>
+          <w:rFonts w:ascii="Arial" w:hAnsi="Arial" w:cs="Arial"/>
+          <w:sz w:val="22"/>
+          <w:szCs w:val="22"/>
+        </w:rPr>
+        <w:t xml:space="preserve">      Add files via upload</w:t>
+      </w:r>
+    </w:p>
+    <w:p>
+      <w:pPr>
+        <w:rPr>
+          <w:rFonts w:ascii="Arial" w:hAnsi="Arial" w:cs="Arial"/>
+          <w:sz w:val="22"/>
+          <w:szCs w:val="22"/>
+        </w:rPr>
+      </w:pPr>
+      <w:r>
+        <w:rPr>
+          <w:rFonts w:ascii="Arial" w:hAnsi="Arial" w:cs="Arial"/>
+          <w:sz w:val="22"/>
+          <w:szCs w:val="22"/>
+        </w:rPr>
+        <w:t xml:space="preserve">      Add files via upload</w:t>
+      </w:r>
+    </w:p>
+    <w:p>
+      <w:pPr>
+        <w:rPr>
+          <w:rFonts w:ascii="Arial" w:hAnsi="Arial" w:cs="Arial"/>
+          <w:sz w:val="22"/>
+          <w:szCs w:val="22"/>
+        </w:rPr>
+      </w:pPr>
+      <w:r>
+        <w:rPr>
+          <w:rFonts w:ascii="Arial" w:hAnsi="Arial" w:cs="Arial"/>
+          <w:sz w:val="22"/>
+          <w:szCs w:val="22"/>
+        </w:rPr>
+        <w:t xml:space="preserve">      Create models.py</w:t>
+      </w:r>
+    </w:p>
+    <w:p>
+      <w:pPr>
+        <w:rPr>
+          <w:rFonts w:ascii="Arial" w:hAnsi="Arial" w:cs="Arial"/>
+          <w:sz w:val="22"/>
+          <w:szCs w:val="22"/>
+        </w:rPr>
+      </w:pPr>
+      <w:r>
+        <w:rPr>
+          <w:rFonts w:ascii="Arial" w:hAnsi="Arial" w:cs="Arial"/>
+          <w:sz w:val="22"/>
+          <w:szCs w:val="22"/>
+        </w:rPr>
+        <w:t xml:space="preserve">      added starting code</w:t>
+      </w:r>
+    </w:p>
+    <w:p>
+      <w:pPr>
+        <w:rPr>
+          <w:rFonts w:ascii="Arial" w:hAnsi="Arial" w:cs="Arial"/>
+          <w:sz w:val="22"/>
+          <w:szCs w:val="22"/>
+        </w:rPr>
+      </w:pPr>
+      <w:r>
+        <w:rPr>
+          <w:rFonts w:ascii="Arial" w:hAnsi="Arial" w:cs="Arial"/>
+          <w:sz w:val="22"/>
+          <w:szCs w:val="22"/>
+        </w:rPr>
+        <w:t xml:space="preserve">      added assignment 2 stuff</w:t>
+      </w:r>
+    </w:p>
+    <w:p>
+      <w:pPr>
+        <w:rPr>
+          <w:rFonts w:ascii="Arial" w:hAnsi="Arial" w:cs="Arial"/>
+          <w:sz w:val="22"/>
+          <w:szCs w:val="22"/>
+        </w:rPr>
+      </w:pPr>
+      <w:r>
+        <w:rPr>
+          <w:rFonts w:ascii="Arial" w:hAnsi="Arial" w:cs="Arial"/>
+          <w:sz w:val="22"/>
+          <w:szCs w:val="22"/>
+        </w:rPr>
+        <w:t xml:space="preserve">      Merge branch 'main' of https://github.com/sidd711/Iab207 into main</w:t>
+      </w:r>
+    </w:p>
+    <w:p>
+      <w:pPr>
+        <w:rPr>
+          <w:rFonts w:ascii="Arial" w:hAnsi="Arial" w:cs="Arial"/>
+          <w:sz w:val="22"/>
+          <w:szCs w:val="22"/>
+        </w:rPr>
+      </w:pPr>
+      <w:r>
+        <w:rPr>
+          <w:rFonts w:ascii="Arial" w:hAnsi="Arial" w:cs="Arial"/>
+          <w:sz w:val="22"/>
+          <w:szCs w:val="22"/>
+        </w:rPr>
+        <w:t xml:space="preserve">      Merge branch 'main' of https://github.com/sidd711/Iab207 into main</w:t>
+      </w:r>
+    </w:p>
+    <w:p>
+      <w:pPr>
+        <w:rPr>
+          <w:rFonts w:ascii="Arial" w:hAnsi="Arial" w:cs="Arial"/>
+          <w:sz w:val="22"/>
+          <w:szCs w:val="22"/>
+        </w:rPr>
+      </w:pPr>
+      <w:r>
+        <w:rPr>
+          <w:rFonts w:ascii="Arial" w:hAnsi="Arial" w:cs="Arial"/>
+          <w:sz w:val="22"/>
+          <w:szCs w:val="22"/>
+        </w:rPr>
+        <w:lastRenderedPageBreak/>
+        <w:t xml:space="preserve">      landing page</w:t>
+      </w:r>
+    </w:p>
+    <w:p>
+      <w:pPr>
+        <w:rPr>
+          <w:rFonts w:ascii="Arial" w:hAnsi="Arial" w:cs="Arial"/>
+          <w:sz w:val="22"/>
+          <w:szCs w:val="22"/>
+        </w:rPr>
+      </w:pPr>
+      <w:r>
+        <w:rPr>
+          <w:rFonts w:ascii="Arial" w:hAnsi="Arial" w:cs="Arial"/>
+          <w:sz w:val="22"/>
+          <w:szCs w:val="22"/>
+        </w:rPr>
+        <w:t xml:space="preserve">      Update index.html</w:t>
+      </w:r>
+    </w:p>
+    <w:p>
+      <w:pPr>
+        <w:rPr>
+          <w:rFonts w:ascii="Arial" w:hAnsi="Arial" w:cs="Arial"/>
+          <w:sz w:val="22"/>
+          <w:szCs w:val="22"/>
+        </w:rPr>
+      </w:pPr>
+      <w:r>
+        <w:rPr>
+          <w:rFonts w:ascii="Arial" w:hAnsi="Arial" w:cs="Arial"/>
+          <w:sz w:val="22"/>
+          <w:szCs w:val="22"/>
+        </w:rPr>
+        <w:t xml:space="preserve">      model.py changes</w:t>
+      </w:r>
+    </w:p>
+    <w:p>
+      <w:pPr>
+        <w:rPr>
+          <w:rFonts w:ascii="Arial" w:hAnsi="Arial" w:cs="Arial"/>
+          <w:sz w:val="22"/>
+          <w:szCs w:val="22"/>
+        </w:rPr>
+      </w:pPr>
+      <w:r>
+        <w:rPr>
+          <w:rFonts w:ascii="Arial" w:hAnsi="Arial" w:cs="Arial"/>
+          <w:sz w:val="22"/>
+          <w:szCs w:val="22"/>
+        </w:rPr>
+        <w:t xml:space="preserve">      Merge branch 'main' of https://github.com/sidd711/Iab207 into main</w:t>
       </w:r>
     </w:p>
     <w:p>
@@ -5865,2391 +8320,23 @@
         </w:rPr>
         <w:t xml:space="preserve">      </w:t>
       </w:r>
-      <w:proofErr w:type="spellStart"/>
-      <w:r>
-        <w:rPr>
-          <w:rFonts w:ascii="Arial" w:hAnsi="Arial" w:cs="Arial"/>
-          <w:sz w:val="22"/>
-          <w:szCs w:val="22"/>
-        </w:rPr>
-        <w:t>Postgre</w:t>
-      </w:r>
-      <w:proofErr w:type="spellEnd"/>
-    </w:p>
-    <w:p>
-      <w:pPr>
-        <w:rPr>
-          <w:rFonts w:ascii="Arial" w:hAnsi="Arial" w:cs="Arial"/>
-          <w:sz w:val="22"/>
-          <w:szCs w:val="22"/>
-        </w:rPr>
-      </w:pPr>
-      <w:r>
-        <w:rPr>
-          <w:rFonts w:ascii="Arial" w:hAnsi="Arial" w:cs="Arial"/>
-          <w:sz w:val="22"/>
-          <w:szCs w:val="22"/>
-        </w:rPr>
-        <w:t xml:space="preserve">      change of </w:t>
-      </w:r>
-      <w:proofErr w:type="spellStart"/>
-      <w:r>
-        <w:rPr>
-          <w:rFonts w:ascii="Arial" w:hAnsi="Arial" w:cs="Arial"/>
-          <w:sz w:val="22"/>
-          <w:szCs w:val="22"/>
-        </w:rPr>
-        <w:t>db</w:t>
-      </w:r>
-      <w:proofErr w:type="spellEnd"/>
-    </w:p>
-    <w:p>
-      <w:pPr>
-        <w:rPr>
-          <w:rFonts w:ascii="Arial" w:hAnsi="Arial" w:cs="Arial"/>
-          <w:sz w:val="22"/>
-          <w:szCs w:val="22"/>
-        </w:rPr>
-      </w:pPr>
-      <w:r>
-        <w:rPr>
-          <w:rFonts w:ascii="Arial" w:hAnsi="Arial" w:cs="Arial"/>
-          <w:sz w:val="22"/>
-          <w:szCs w:val="22"/>
-        </w:rPr>
-        <w:t xml:space="preserve">      Update __init__.py</w:t>
-      </w:r>
-    </w:p>
-    <w:p>
-      <w:pPr>
-        <w:rPr>
-          <w:rFonts w:ascii="Arial" w:hAnsi="Arial" w:cs="Arial"/>
-          <w:sz w:val="22"/>
-          <w:szCs w:val="22"/>
-        </w:rPr>
-      </w:pPr>
-      <w:r>
-        <w:rPr>
-          <w:rFonts w:ascii="Arial" w:hAnsi="Arial" w:cs="Arial"/>
-          <w:sz w:val="22"/>
-          <w:szCs w:val="22"/>
-        </w:rPr>
-        <w:t xml:space="preserve">      </w:t>
-      </w:r>
-      <w:proofErr w:type="spellStart"/>
-      <w:r>
-        <w:rPr>
-          <w:rFonts w:ascii="Arial" w:hAnsi="Arial" w:cs="Arial"/>
-          <w:sz w:val="22"/>
-          <w:szCs w:val="22"/>
-        </w:rPr>
-        <w:t>postgre</w:t>
-      </w:r>
-      <w:proofErr w:type="spellEnd"/>
-    </w:p>
-    <w:p>
-      <w:pPr>
-        <w:rPr>
-          <w:rFonts w:ascii="Arial" w:hAnsi="Arial" w:cs="Arial"/>
-          <w:sz w:val="22"/>
-          <w:szCs w:val="22"/>
-        </w:rPr>
-      </w:pPr>
-      <w:r>
-        <w:rPr>
-          <w:rFonts w:ascii="Arial" w:hAnsi="Arial" w:cs="Arial"/>
-          <w:sz w:val="22"/>
-          <w:szCs w:val="22"/>
-        </w:rPr>
-        <w:t xml:space="preserve">      Update __init__.py</w:t>
-      </w:r>
-    </w:p>
-    <w:p>
-      <w:pPr>
-        <w:rPr>
-          <w:rFonts w:ascii="Arial" w:hAnsi="Arial" w:cs="Arial"/>
-          <w:sz w:val="22"/>
-          <w:szCs w:val="22"/>
-        </w:rPr>
-      </w:pPr>
-      <w:r>
-        <w:rPr>
-          <w:rFonts w:ascii="Arial" w:hAnsi="Arial" w:cs="Arial"/>
-          <w:sz w:val="22"/>
-          <w:szCs w:val="22"/>
-        </w:rPr>
-        <w:t xml:space="preserve">      Update __init__.cpython-39.pyc</w:t>
-      </w:r>
-    </w:p>
-    <w:p>
-      <w:pPr>
-        <w:rPr>
-          <w:rFonts w:ascii="Arial" w:hAnsi="Arial" w:cs="Arial"/>
-          <w:sz w:val="22"/>
-          <w:szCs w:val="22"/>
-        </w:rPr>
-      </w:pPr>
-      <w:r>
-        <w:rPr>
-          <w:rFonts w:ascii="Arial" w:hAnsi="Arial" w:cs="Arial"/>
-          <w:sz w:val="22"/>
-          <w:szCs w:val="22"/>
-        </w:rPr>
-        <w:lastRenderedPageBreak/>
-        <w:t xml:space="preserve">      Update models.cpython-39.pyc</w:t>
-      </w:r>
-    </w:p>
-    <w:p>
-      <w:pPr>
-        <w:rPr>
-          <w:rFonts w:ascii="Arial" w:hAnsi="Arial" w:cs="Arial"/>
-          <w:sz w:val="22"/>
-          <w:szCs w:val="22"/>
-        </w:rPr>
-      </w:pPr>
-      <w:r>
-        <w:rPr>
-          <w:rFonts w:ascii="Arial" w:hAnsi="Arial" w:cs="Arial"/>
-          <w:sz w:val="22"/>
-          <w:szCs w:val="22"/>
-        </w:rPr>
-        <w:t xml:space="preserve">      </w:t>
-      </w:r>
-      <w:proofErr w:type="spellStart"/>
-      <w:r>
-        <w:rPr>
-          <w:rFonts w:ascii="Arial" w:hAnsi="Arial" w:cs="Arial"/>
-          <w:sz w:val="22"/>
-          <w:szCs w:val="22"/>
-        </w:rPr>
-        <w:t>db</w:t>
-      </w:r>
-      <w:proofErr w:type="spellEnd"/>
-      <w:r>
-        <w:rPr>
-          <w:rFonts w:ascii="Arial" w:hAnsi="Arial" w:cs="Arial"/>
-          <w:sz w:val="22"/>
-          <w:szCs w:val="22"/>
-        </w:rPr>
-        <w:t xml:space="preserve"> stuff</w:t>
-      </w:r>
-    </w:p>
-    <w:p>
-      <w:pPr>
-        <w:rPr>
-          <w:rFonts w:ascii="Arial" w:hAnsi="Arial" w:cs="Arial"/>
-          <w:sz w:val="22"/>
-          <w:szCs w:val="22"/>
-        </w:rPr>
-      </w:pPr>
-      <w:r>
-        <w:rPr>
-          <w:rFonts w:ascii="Arial" w:hAnsi="Arial" w:cs="Arial"/>
-          <w:sz w:val="22"/>
-          <w:szCs w:val="22"/>
-        </w:rPr>
-        <w:t xml:space="preserve">      Merge branch 'main' of https://github.com/sidd711/Iab207</w:t>
-      </w:r>
-    </w:p>
-    <w:p>
-      <w:pPr>
-        <w:rPr>
-          <w:rFonts w:ascii="Arial" w:hAnsi="Arial" w:cs="Arial"/>
-          <w:sz w:val="22"/>
-          <w:szCs w:val="22"/>
-        </w:rPr>
-      </w:pPr>
-      <w:r>
-        <w:rPr>
-          <w:rFonts w:ascii="Arial" w:hAnsi="Arial" w:cs="Arial"/>
-          <w:sz w:val="22"/>
-          <w:szCs w:val="22"/>
-        </w:rPr>
-        <w:t xml:space="preserve">      Postgres</w:t>
-      </w:r>
-    </w:p>
-    <w:p>
-      <w:pPr>
-        <w:rPr>
-          <w:rFonts w:ascii="Arial" w:hAnsi="Arial" w:cs="Arial"/>
-          <w:sz w:val="22"/>
-          <w:szCs w:val="22"/>
-        </w:rPr>
-      </w:pPr>
-      <w:r>
-        <w:rPr>
-          <w:rFonts w:ascii="Arial" w:hAnsi="Arial" w:cs="Arial"/>
-          <w:sz w:val="22"/>
-          <w:szCs w:val="22"/>
-        </w:rPr>
-        <w:t xml:space="preserve">      Update __init__.py</w:t>
-      </w:r>
-    </w:p>
-    <w:p>
-      <w:pPr>
-        <w:rPr>
-          <w:rFonts w:ascii="Arial" w:hAnsi="Arial" w:cs="Arial"/>
-          <w:sz w:val="22"/>
-          <w:szCs w:val="22"/>
-        </w:rPr>
-      </w:pPr>
-      <w:r>
-        <w:rPr>
-          <w:rFonts w:ascii="Arial" w:hAnsi="Arial" w:cs="Arial"/>
-          <w:sz w:val="22"/>
-          <w:szCs w:val="22"/>
-        </w:rPr>
-        <w:t xml:space="preserve">      Update __init__.py</w:t>
-      </w:r>
-    </w:p>
-    <w:p>
-      <w:pPr>
-        <w:rPr>
-          <w:rFonts w:ascii="Arial" w:hAnsi="Arial" w:cs="Arial"/>
-          <w:sz w:val="22"/>
-          <w:szCs w:val="22"/>
-        </w:rPr>
-      </w:pPr>
-      <w:r>
-        <w:rPr>
-          <w:rFonts w:ascii="Arial" w:hAnsi="Arial" w:cs="Arial"/>
-          <w:sz w:val="22"/>
-          <w:szCs w:val="22"/>
-        </w:rPr>
-        <w:t xml:space="preserve">      Update forms.py</w:t>
-      </w:r>
-    </w:p>
-    <w:p>
-      <w:pPr>
-        <w:rPr>
-          <w:rFonts w:ascii="Arial" w:hAnsi="Arial" w:cs="Arial"/>
-          <w:sz w:val="22"/>
-          <w:szCs w:val="22"/>
-        </w:rPr>
-      </w:pPr>
-      <w:r>
-        <w:rPr>
-          <w:rFonts w:ascii="Arial" w:hAnsi="Arial" w:cs="Arial"/>
-          <w:sz w:val="22"/>
-          <w:szCs w:val="22"/>
-        </w:rPr>
-        <w:t xml:space="preserve">      Postgres BS FML</w:t>
-      </w:r>
-    </w:p>
-    <w:p>
-      <w:pPr>
-        <w:rPr>
-          <w:rFonts w:ascii="Arial" w:hAnsi="Arial" w:cs="Arial"/>
-          <w:sz w:val="22"/>
-          <w:szCs w:val="22"/>
-        </w:rPr>
-      </w:pPr>
-      <w:r>
-        <w:rPr>
-          <w:rFonts w:ascii="Arial" w:hAnsi="Arial" w:cs="Arial"/>
-          <w:sz w:val="22"/>
-          <w:szCs w:val="22"/>
-        </w:rPr>
-        <w:t xml:space="preserve">      </w:t>
-      </w:r>
-      <w:proofErr w:type="spellStart"/>
-      <w:r>
-        <w:rPr>
-          <w:rFonts w:ascii="Arial" w:hAnsi="Arial" w:cs="Arial"/>
-          <w:sz w:val="22"/>
-          <w:szCs w:val="22"/>
-        </w:rPr>
-        <w:t>Postgre</w:t>
-      </w:r>
-      <w:proofErr w:type="spellEnd"/>
-      <w:r>
-        <w:rPr>
-          <w:rFonts w:ascii="Arial" w:hAnsi="Arial" w:cs="Arial"/>
-          <w:sz w:val="22"/>
-          <w:szCs w:val="22"/>
-        </w:rPr>
-        <w:t xml:space="preserve"> issues with form</w:t>
-      </w:r>
-    </w:p>
-    <w:p>
-      <w:pPr>
-        <w:rPr>
-          <w:rFonts w:ascii="Arial" w:hAnsi="Arial" w:cs="Arial"/>
-          <w:sz w:val="22"/>
-          <w:szCs w:val="22"/>
-        </w:rPr>
-      </w:pPr>
-      <w:r>
-        <w:rPr>
-          <w:rFonts w:ascii="Arial" w:hAnsi="Arial" w:cs="Arial"/>
-          <w:sz w:val="22"/>
-          <w:szCs w:val="22"/>
-        </w:rPr>
-        <w:t xml:space="preserve">      </w:t>
-      </w:r>
-      <w:proofErr w:type="spellStart"/>
-      <w:r>
-        <w:rPr>
-          <w:rFonts w:ascii="Arial" w:hAnsi="Arial" w:cs="Arial"/>
-          <w:sz w:val="22"/>
-          <w:szCs w:val="22"/>
-        </w:rPr>
-        <w:t>postgres</w:t>
-      </w:r>
-      <w:proofErr w:type="spellEnd"/>
-    </w:p>
-    <w:p>
-      <w:pPr>
-        <w:rPr>
-          <w:rFonts w:ascii="Arial" w:hAnsi="Arial" w:cs="Arial"/>
-          <w:sz w:val="22"/>
-          <w:szCs w:val="22"/>
-        </w:rPr>
-      </w:pPr>
-      <w:r>
-        <w:rPr>
-          <w:rFonts w:ascii="Arial" w:hAnsi="Arial" w:cs="Arial"/>
-          <w:sz w:val="22"/>
-          <w:szCs w:val="22"/>
-        </w:rPr>
-        <w:t xml:space="preserve">      Booking functionality changes</w:t>
-      </w:r>
-    </w:p>
-    <w:p>
-      <w:pPr>
-        <w:rPr>
-          <w:rFonts w:ascii="Arial" w:hAnsi="Arial" w:cs="Arial"/>
-          <w:sz w:val="22"/>
-          <w:szCs w:val="22"/>
-        </w:rPr>
-      </w:pPr>
-      <w:r>
-        <w:rPr>
-          <w:rFonts w:ascii="Arial" w:hAnsi="Arial" w:cs="Arial"/>
-          <w:sz w:val="22"/>
-          <w:szCs w:val="22"/>
-        </w:rPr>
-        <w:t xml:space="preserve">      Postgres database debugging</w:t>
-      </w:r>
-    </w:p>
-    <w:p>
-      <w:pPr>
-        <w:rPr>
-          <w:rFonts w:ascii="Arial" w:hAnsi="Arial" w:cs="Arial"/>
-          <w:sz w:val="22"/>
-          <w:szCs w:val="22"/>
-        </w:rPr>
-      </w:pPr>
-      <w:r>
-        <w:rPr>
-          <w:rFonts w:ascii="Arial" w:hAnsi="Arial" w:cs="Arial"/>
-          <w:sz w:val="22"/>
-          <w:szCs w:val="22"/>
-        </w:rPr>
-        <w:t xml:space="preserve">      </w:t>
-      </w:r>
-      <w:proofErr w:type="spellStart"/>
-      <w:r>
-        <w:rPr>
-          <w:rFonts w:ascii="Arial" w:hAnsi="Arial" w:cs="Arial"/>
-          <w:sz w:val="22"/>
-          <w:szCs w:val="22"/>
-        </w:rPr>
-        <w:t>postgre</w:t>
-      </w:r>
-      <w:proofErr w:type="spellEnd"/>
-      <w:r>
-        <w:rPr>
-          <w:rFonts w:ascii="Arial" w:hAnsi="Arial" w:cs="Arial"/>
-          <w:sz w:val="22"/>
-          <w:szCs w:val="22"/>
-        </w:rPr>
-        <w:t xml:space="preserve"> fixing</w:t>
-      </w:r>
-    </w:p>
-    <w:p>
-      <w:pPr>
-        <w:rPr>
-          <w:rFonts w:ascii="Arial" w:hAnsi="Arial" w:cs="Arial"/>
-          <w:sz w:val="22"/>
-          <w:szCs w:val="22"/>
-        </w:rPr>
-      </w:pPr>
-      <w:r>
-        <w:rPr>
-          <w:rFonts w:ascii="Arial" w:hAnsi="Arial" w:cs="Arial"/>
-          <w:sz w:val="22"/>
-          <w:szCs w:val="22"/>
-        </w:rPr>
-        <w:t xml:space="preserve">      </w:t>
-      </w:r>
-      <w:proofErr w:type="spellStart"/>
-      <w:r>
-        <w:rPr>
-          <w:rFonts w:ascii="Arial" w:hAnsi="Arial" w:cs="Arial"/>
-          <w:sz w:val="22"/>
-          <w:szCs w:val="22"/>
-        </w:rPr>
-        <w:t>Postgre</w:t>
-      </w:r>
-      <w:proofErr w:type="spellEnd"/>
-      <w:r>
-        <w:rPr>
-          <w:rFonts w:ascii="Arial" w:hAnsi="Arial" w:cs="Arial"/>
-          <w:sz w:val="22"/>
-          <w:szCs w:val="22"/>
-        </w:rPr>
-        <w:t xml:space="preserve"> site updates</w:t>
-      </w:r>
-    </w:p>
-    <w:p>
-      <w:pPr>
-        <w:rPr>
-          <w:rFonts w:ascii="Arial" w:hAnsi="Arial" w:cs="Arial"/>
-          <w:sz w:val="22"/>
-          <w:szCs w:val="22"/>
-        </w:rPr>
-      </w:pPr>
-      <w:r>
-        <w:rPr>
-          <w:rFonts w:ascii="Arial" w:hAnsi="Arial" w:cs="Arial"/>
-          <w:sz w:val="22"/>
-          <w:szCs w:val="22"/>
-        </w:rPr>
-        <w:t xml:space="preserve">      </w:t>
-      </w:r>
-      <w:proofErr w:type="spellStart"/>
-      <w:r>
-        <w:rPr>
-          <w:rFonts w:ascii="Arial" w:hAnsi="Arial" w:cs="Arial"/>
-          <w:sz w:val="22"/>
-          <w:szCs w:val="22"/>
-        </w:rPr>
-        <w:t>Postgre</w:t>
-      </w:r>
-      <w:proofErr w:type="spellEnd"/>
-      <w:r>
-        <w:rPr>
-          <w:rFonts w:ascii="Arial" w:hAnsi="Arial" w:cs="Arial"/>
-          <w:sz w:val="22"/>
-          <w:szCs w:val="22"/>
-        </w:rPr>
-        <w:t xml:space="preserve"> form issues</w:t>
-      </w:r>
-    </w:p>
-    <w:p>
-      <w:pPr>
-        <w:rPr>
-          <w:rFonts w:ascii="Arial" w:hAnsi="Arial" w:cs="Arial"/>
-          <w:sz w:val="22"/>
-          <w:szCs w:val="22"/>
-        </w:rPr>
-      </w:pPr>
-      <w:r>
-        <w:rPr>
-          <w:rFonts w:ascii="Arial" w:hAnsi="Arial" w:cs="Arial"/>
-          <w:sz w:val="22"/>
-          <w:szCs w:val="22"/>
-        </w:rPr>
-        <w:t xml:space="preserve">      Fixed footer bug</w:t>
-      </w:r>
-    </w:p>
-    <w:p>
-      <w:pPr>
-        <w:rPr>
-          <w:rFonts w:ascii="Arial" w:hAnsi="Arial" w:cs="Arial"/>
-          <w:sz w:val="22"/>
-          <w:szCs w:val="22"/>
-        </w:rPr>
-      </w:pPr>
-      <w:r>
-        <w:rPr>
-          <w:rFonts w:ascii="Arial" w:hAnsi="Arial" w:cs="Arial"/>
-          <w:sz w:val="22"/>
-          <w:szCs w:val="22"/>
-        </w:rPr>
-        <w:t xml:space="preserve">      bug fix</w:t>
-      </w:r>
-    </w:p>
-    <w:p>
-      <w:pPr>
-        <w:rPr>
-          <w:rFonts w:ascii="Arial" w:hAnsi="Arial" w:cs="Arial"/>
-          <w:sz w:val="22"/>
-          <w:szCs w:val="22"/>
-        </w:rPr>
-      </w:pPr>
-      <w:r>
-        <w:rPr>
-          <w:rFonts w:ascii="Arial" w:hAnsi="Arial" w:cs="Arial"/>
-          <w:sz w:val="22"/>
-          <w:szCs w:val="22"/>
-        </w:rPr>
-        <w:t xml:space="preserve">      footer fix</w:t>
-      </w:r>
-    </w:p>
-    <w:p>
-      <w:pPr>
-        <w:rPr>
-          <w:rFonts w:ascii="Arial" w:hAnsi="Arial" w:cs="Arial"/>
-          <w:sz w:val="22"/>
-          <w:szCs w:val="22"/>
-        </w:rPr>
-      </w:pPr>
-      <w:r>
-        <w:rPr>
-          <w:rFonts w:ascii="Arial" w:hAnsi="Arial" w:cs="Arial"/>
-          <w:sz w:val="22"/>
-          <w:szCs w:val="22"/>
-        </w:rPr>
-        <w:t xml:space="preserve">      Event</w:t>
-      </w:r>
-    </w:p>
-    <w:p>
-      <w:pPr>
-        <w:rPr>
-          <w:rFonts w:ascii="Arial" w:hAnsi="Arial" w:cs="Arial"/>
-          <w:sz w:val="22"/>
-          <w:szCs w:val="22"/>
-        </w:rPr>
-      </w:pPr>
-      <w:r>
-        <w:rPr>
-          <w:rFonts w:ascii="Arial" w:hAnsi="Arial" w:cs="Arial"/>
-          <w:sz w:val="22"/>
-          <w:szCs w:val="22"/>
-        </w:rPr>
-        <w:t xml:space="preserve">      database</w:t>
-      </w:r>
-    </w:p>
-    <w:p>
-      <w:pPr>
-        <w:rPr>
-          <w:rFonts w:ascii="Arial" w:hAnsi="Arial" w:cs="Arial"/>
-          <w:sz w:val="22"/>
-          <w:szCs w:val="22"/>
-        </w:rPr>
-      </w:pPr>
-      <w:r>
-        <w:rPr>
-          <w:rFonts w:ascii="Arial" w:hAnsi="Arial" w:cs="Arial"/>
-          <w:sz w:val="22"/>
-          <w:szCs w:val="22"/>
-        </w:rPr>
-        <w:t xml:space="preserve">      changes</w:t>
-      </w:r>
-    </w:p>
-    <w:p>
-      <w:pPr>
-        <w:rPr>
-          <w:rFonts w:ascii="Arial" w:hAnsi="Arial" w:cs="Arial"/>
-          <w:sz w:val="22"/>
-          <w:szCs w:val="22"/>
-        </w:rPr>
-      </w:pPr>
-      <w:r>
-        <w:rPr>
-          <w:rFonts w:ascii="Arial" w:hAnsi="Arial" w:cs="Arial"/>
-          <w:sz w:val="22"/>
-          <w:szCs w:val="22"/>
-        </w:rPr>
-        <w:t xml:space="preserve">      New database</w:t>
-      </w:r>
-    </w:p>
-    <w:p>
-      <w:pPr>
-        <w:rPr>
-          <w:rFonts w:ascii="Arial" w:hAnsi="Arial" w:cs="Arial"/>
-          <w:sz w:val="22"/>
-          <w:szCs w:val="22"/>
-        </w:rPr>
-      </w:pPr>
-      <w:r>
-        <w:rPr>
-          <w:rFonts w:ascii="Arial" w:hAnsi="Arial" w:cs="Arial"/>
-          <w:sz w:val="22"/>
-          <w:szCs w:val="22"/>
-        </w:rPr>
-        <w:t xml:space="preserve">      New </w:t>
-      </w:r>
-      <w:proofErr w:type="spellStart"/>
-      <w:r>
-        <w:rPr>
-          <w:rFonts w:ascii="Arial" w:hAnsi="Arial" w:cs="Arial"/>
-          <w:sz w:val="22"/>
-          <w:szCs w:val="22"/>
-        </w:rPr>
-        <w:t>db</w:t>
-      </w:r>
-      <w:proofErr w:type="spellEnd"/>
-    </w:p>
-    <w:p>
-      <w:pPr>
-        <w:rPr>
-          <w:rFonts w:ascii="Arial" w:hAnsi="Arial" w:cs="Arial"/>
-          <w:sz w:val="22"/>
-          <w:szCs w:val="22"/>
-        </w:rPr>
-      </w:pPr>
-      <w:r>
-        <w:rPr>
-          <w:rFonts w:ascii="Arial" w:hAnsi="Arial" w:cs="Arial"/>
-          <w:sz w:val="22"/>
-          <w:szCs w:val="22"/>
-        </w:rPr>
-        <w:t xml:space="preserve">      Event page changes</w:t>
-      </w:r>
-    </w:p>
-    <w:p>
-      <w:pPr>
-        <w:rPr>
-          <w:rFonts w:ascii="Arial" w:hAnsi="Arial" w:cs="Arial"/>
-          <w:sz w:val="22"/>
-          <w:szCs w:val="22"/>
-        </w:rPr>
-      </w:pPr>
-      <w:r>
-        <w:rPr>
-          <w:rFonts w:ascii="Arial" w:hAnsi="Arial" w:cs="Arial"/>
-          <w:sz w:val="22"/>
-          <w:szCs w:val="22"/>
-        </w:rPr>
-        <w:t xml:space="preserve">      Updated index page</w:t>
-      </w:r>
-    </w:p>
-    <w:p>
-      <w:pPr>
-        <w:rPr>
-          <w:rFonts w:ascii="Arial" w:hAnsi="Arial" w:cs="Arial"/>
-          <w:sz w:val="22"/>
-          <w:szCs w:val="22"/>
-        </w:rPr>
-      </w:pPr>
-      <w:r>
-        <w:rPr>
-          <w:rFonts w:ascii="Arial" w:hAnsi="Arial" w:cs="Arial"/>
-          <w:sz w:val="22"/>
-          <w:szCs w:val="22"/>
-        </w:rPr>
-        <w:t xml:space="preserve">      Update </w:t>
-      </w:r>
-      <w:proofErr w:type="spellStart"/>
-      <w:r>
-        <w:rPr>
-          <w:rFonts w:ascii="Arial" w:hAnsi="Arial" w:cs="Arial"/>
-          <w:sz w:val="22"/>
-          <w:szCs w:val="22"/>
-        </w:rPr>
-        <w:t>funtionality</w:t>
-      </w:r>
-      <w:proofErr w:type="spellEnd"/>
-      <w:r>
-        <w:rPr>
-          <w:rFonts w:ascii="Arial" w:hAnsi="Arial" w:cs="Arial"/>
-          <w:sz w:val="22"/>
-          <w:szCs w:val="22"/>
-        </w:rPr>
-        <w:t xml:space="preserve"> changes</w:t>
-      </w:r>
-    </w:p>
-    <w:p>
-      <w:pPr>
-        <w:rPr>
-          <w:rFonts w:ascii="Arial" w:hAnsi="Arial" w:cs="Arial"/>
-          <w:sz w:val="22"/>
-          <w:szCs w:val="22"/>
-        </w:rPr>
-      </w:pPr>
-      <w:r>
-        <w:rPr>
-          <w:rFonts w:ascii="Arial" w:hAnsi="Arial" w:cs="Arial"/>
-          <w:sz w:val="22"/>
-          <w:szCs w:val="22"/>
-        </w:rPr>
-        <w:t xml:space="preserve">      Update functionality</w:t>
-      </w:r>
-    </w:p>
-    <w:p>
-      <w:pPr>
-        <w:rPr>
-          <w:rFonts w:ascii="Arial" w:hAnsi="Arial" w:cs="Arial"/>
-          <w:sz w:val="22"/>
-          <w:szCs w:val="22"/>
-        </w:rPr>
-      </w:pPr>
-      <w:r>
-        <w:rPr>
-          <w:rFonts w:ascii="Arial" w:hAnsi="Arial" w:cs="Arial"/>
-          <w:sz w:val="22"/>
-          <w:szCs w:val="22"/>
-        </w:rPr>
-        <w:t xml:space="preserve">      Update event.py</w:t>
-      </w:r>
-    </w:p>
-    <w:p>
-      <w:pPr>
-        <w:rPr>
-          <w:rFonts w:ascii="Arial" w:hAnsi="Arial" w:cs="Arial"/>
-          <w:sz w:val="22"/>
-          <w:szCs w:val="22"/>
-        </w:rPr>
-      </w:pPr>
-      <w:r>
-        <w:rPr>
-          <w:rFonts w:ascii="Arial" w:hAnsi="Arial" w:cs="Arial"/>
-          <w:sz w:val="22"/>
-          <w:szCs w:val="22"/>
-        </w:rPr>
-        <w:t xml:space="preserve">      Update event.py</w:t>
-      </w:r>
-    </w:p>
-    <w:p>
-      <w:pPr>
-        <w:rPr>
-          <w:rFonts w:ascii="Arial" w:hAnsi="Arial" w:cs="Arial"/>
-          <w:sz w:val="22"/>
-          <w:szCs w:val="22"/>
-        </w:rPr>
-      </w:pPr>
-      <w:r>
-        <w:rPr>
-          <w:rFonts w:ascii="Arial" w:hAnsi="Arial" w:cs="Arial"/>
-          <w:sz w:val="22"/>
-          <w:szCs w:val="22"/>
-        </w:rPr>
-        <w:t xml:space="preserve">      s</w:t>
-      </w:r>
-    </w:p>
-    <w:p>
-      <w:pPr>
-        <w:rPr>
-          <w:rFonts w:ascii="Arial" w:hAnsi="Arial" w:cs="Arial"/>
-          <w:sz w:val="22"/>
-          <w:szCs w:val="22"/>
-        </w:rPr>
-      </w:pPr>
-      <w:r>
-        <w:rPr>
-          <w:rFonts w:ascii="Arial" w:hAnsi="Arial" w:cs="Arial"/>
-          <w:sz w:val="22"/>
-          <w:szCs w:val="22"/>
-        </w:rPr>
-        <w:t xml:space="preserve">      update functionality</w:t>
-      </w:r>
-    </w:p>
-    <w:p>
-      <w:pPr>
-        <w:rPr>
-          <w:rFonts w:ascii="Arial" w:hAnsi="Arial" w:cs="Arial"/>
-          <w:sz w:val="22"/>
-          <w:szCs w:val="22"/>
-        </w:rPr>
-      </w:pPr>
-      <w:r>
-        <w:rPr>
-          <w:rFonts w:ascii="Arial" w:hAnsi="Arial" w:cs="Arial"/>
-          <w:sz w:val="22"/>
-          <w:szCs w:val="22"/>
-        </w:rPr>
-        <w:t xml:space="preserve">      </w:t>
-      </w:r>
-      <w:proofErr w:type="spellStart"/>
-      <w:r>
-        <w:rPr>
-          <w:rFonts w:ascii="Arial" w:hAnsi="Arial" w:cs="Arial"/>
-          <w:sz w:val="22"/>
-          <w:szCs w:val="22"/>
-        </w:rPr>
-        <w:t>updapte</w:t>
-      </w:r>
-      <w:proofErr w:type="spellEnd"/>
-    </w:p>
-    <w:p>
-      <w:pPr>
-        <w:rPr>
-          <w:rFonts w:ascii="Arial" w:hAnsi="Arial" w:cs="Arial"/>
-          <w:sz w:val="22"/>
-          <w:szCs w:val="22"/>
-        </w:rPr>
-      </w:pPr>
-      <w:r>
-        <w:rPr>
-          <w:rFonts w:ascii="Arial" w:hAnsi="Arial" w:cs="Arial"/>
-          <w:sz w:val="22"/>
-          <w:szCs w:val="22"/>
-        </w:rPr>
-        <w:t xml:space="preserve">      user</w:t>
-      </w:r>
-    </w:p>
-    <w:p>
-      <w:pPr>
-        <w:rPr>
-          <w:rFonts w:ascii="Arial" w:hAnsi="Arial" w:cs="Arial"/>
-          <w:sz w:val="22"/>
-          <w:szCs w:val="22"/>
-        </w:rPr>
-      </w:pPr>
-      <w:r>
-        <w:rPr>
-          <w:rFonts w:ascii="Arial" w:hAnsi="Arial" w:cs="Arial"/>
-          <w:sz w:val="22"/>
-          <w:szCs w:val="22"/>
-        </w:rPr>
-        <w:t xml:space="preserve">      </w:t>
-      </w:r>
-      <w:proofErr w:type="spellStart"/>
-      <w:r>
-        <w:rPr>
-          <w:rFonts w:ascii="Arial" w:hAnsi="Arial" w:cs="Arial"/>
-          <w:sz w:val="22"/>
-          <w:szCs w:val="22"/>
-        </w:rPr>
-        <w:t>postgre</w:t>
-      </w:r>
-      <w:proofErr w:type="spellEnd"/>
-    </w:p>
-    <w:p>
-      <w:pPr>
-        <w:rPr>
-          <w:rFonts w:ascii="Arial" w:hAnsi="Arial" w:cs="Arial"/>
-          <w:sz w:val="22"/>
-          <w:szCs w:val="22"/>
-        </w:rPr>
-      </w:pPr>
-      <w:r>
-        <w:rPr>
-          <w:rFonts w:ascii="Arial" w:hAnsi="Arial" w:cs="Arial"/>
-          <w:sz w:val="22"/>
-          <w:szCs w:val="22"/>
-        </w:rPr>
-        <w:t xml:space="preserve">      small format change</w:t>
-      </w:r>
-    </w:p>
-    <w:p>
-      <w:pPr>
-        <w:rPr>
-          <w:rFonts w:ascii="Arial" w:hAnsi="Arial" w:cs="Arial"/>
-          <w:sz w:val="22"/>
-          <w:szCs w:val="22"/>
-        </w:rPr>
-      </w:pPr>
-    </w:p>
-    <w:p>
-      <w:pPr>
-        <w:rPr>
-          <w:rFonts w:ascii="Arial" w:hAnsi="Arial" w:cs="Arial"/>
-          <w:sz w:val="22"/>
-          <w:szCs w:val="22"/>
-        </w:rPr>
-      </w:pPr>
-      <w:r>
-        <w:rPr>
-          <w:rFonts w:ascii="Arial" w:hAnsi="Arial" w:cs="Arial"/>
-          <w:sz w:val="22"/>
-          <w:szCs w:val="22"/>
-        </w:rPr>
-        <w:t>demosthenesd (60):</w:t>
-      </w:r>
-    </w:p>
-    <w:p>
-      <w:pPr>
-        <w:rPr>
-          <w:rFonts w:ascii="Arial" w:hAnsi="Arial" w:cs="Arial"/>
-          <w:sz w:val="22"/>
-          <w:szCs w:val="22"/>
-        </w:rPr>
-      </w:pPr>
-      <w:r>
-        <w:rPr>
-          <w:rFonts w:ascii="Arial" w:hAnsi="Arial" w:cs="Arial"/>
-          <w:sz w:val="22"/>
-          <w:szCs w:val="22"/>
-        </w:rPr>
-        <w:t xml:space="preserve">      Update auth.py</w:t>
-      </w:r>
-    </w:p>
-    <w:p>
-      <w:pPr>
-        <w:rPr>
-          <w:rFonts w:ascii="Arial" w:hAnsi="Arial" w:cs="Arial"/>
-          <w:sz w:val="22"/>
-          <w:szCs w:val="22"/>
-        </w:rPr>
-      </w:pPr>
-      <w:r>
-        <w:rPr>
-          <w:rFonts w:ascii="Arial" w:hAnsi="Arial" w:cs="Arial"/>
-          <w:sz w:val="22"/>
-          <w:szCs w:val="22"/>
-        </w:rPr>
-        <w:t xml:space="preserve">      Merge branch 'main' of https://github.com/sidd711/Iab207 into main</w:t>
-      </w:r>
-    </w:p>
-    <w:p>
-      <w:pPr>
-        <w:rPr>
-          <w:rFonts w:ascii="Arial" w:hAnsi="Arial" w:cs="Arial"/>
-          <w:sz w:val="22"/>
-          <w:szCs w:val="22"/>
-        </w:rPr>
-      </w:pPr>
-      <w:r>
-        <w:rPr>
-          <w:rFonts w:ascii="Arial" w:hAnsi="Arial" w:cs="Arial"/>
-          <w:sz w:val="22"/>
-          <w:szCs w:val="22"/>
-        </w:rPr>
-        <w:t xml:space="preserve">      </w:t>
-      </w:r>
-      <w:proofErr w:type="spellStart"/>
-      <w:r>
-        <w:rPr>
-          <w:rFonts w:ascii="Arial" w:hAnsi="Arial" w:cs="Arial"/>
-          <w:sz w:val="22"/>
-          <w:szCs w:val="22"/>
-        </w:rPr>
-        <w:t>jrd_html</w:t>
-      </w:r>
-      <w:proofErr w:type="spellEnd"/>
-    </w:p>
-    <w:p>
-      <w:pPr>
-        <w:rPr>
-          <w:rFonts w:ascii="Arial" w:hAnsi="Arial" w:cs="Arial"/>
-          <w:sz w:val="22"/>
-          <w:szCs w:val="22"/>
-        </w:rPr>
-      </w:pPr>
-      <w:r>
-        <w:rPr>
-          <w:rFonts w:ascii="Arial" w:hAnsi="Arial" w:cs="Arial"/>
-          <w:sz w:val="22"/>
-          <w:szCs w:val="22"/>
-        </w:rPr>
-        <w:t xml:space="preserve">      </w:t>
-      </w:r>
-      <w:proofErr w:type="spellStart"/>
-      <w:r>
-        <w:rPr>
-          <w:rFonts w:ascii="Arial" w:hAnsi="Arial" w:cs="Arial"/>
-          <w:sz w:val="22"/>
-          <w:szCs w:val="22"/>
-        </w:rPr>
-        <w:t>jrd</w:t>
-      </w:r>
-      <w:proofErr w:type="spellEnd"/>
-      <w:r>
-        <w:rPr>
-          <w:rFonts w:ascii="Arial" w:hAnsi="Arial" w:cs="Arial"/>
-          <w:sz w:val="22"/>
-          <w:szCs w:val="22"/>
-        </w:rPr>
-        <w:t>_ new</w:t>
-      </w:r>
-    </w:p>
-    <w:p>
-      <w:pPr>
-        <w:rPr>
-          <w:rFonts w:ascii="Arial" w:hAnsi="Arial" w:cs="Arial"/>
-          <w:sz w:val="22"/>
-          <w:szCs w:val="22"/>
-        </w:rPr>
-      </w:pPr>
-      <w:r>
-        <w:rPr>
-          <w:rFonts w:ascii="Arial" w:hAnsi="Arial" w:cs="Arial"/>
-          <w:sz w:val="22"/>
-          <w:szCs w:val="22"/>
-        </w:rPr>
-        <w:t xml:space="preserve">      </w:t>
-      </w:r>
-      <w:proofErr w:type="spellStart"/>
-      <w:r>
-        <w:rPr>
-          <w:rFonts w:ascii="Arial" w:hAnsi="Arial" w:cs="Arial"/>
-          <w:sz w:val="22"/>
-          <w:szCs w:val="22"/>
-        </w:rPr>
-        <w:t>static_images</w:t>
-      </w:r>
-      <w:proofErr w:type="spellEnd"/>
-    </w:p>
-    <w:p>
-      <w:pPr>
-        <w:rPr>
-          <w:rFonts w:ascii="Arial" w:hAnsi="Arial" w:cs="Arial"/>
-          <w:sz w:val="22"/>
-          <w:szCs w:val="22"/>
-        </w:rPr>
-      </w:pPr>
-      <w:r>
-        <w:rPr>
-          <w:rFonts w:ascii="Arial" w:hAnsi="Arial" w:cs="Arial"/>
-          <w:sz w:val="22"/>
-          <w:szCs w:val="22"/>
-        </w:rPr>
-        <w:t xml:space="preserve">      Merge branch 'main' of https://github.com/sidd711/Iab207 into main</w:t>
-      </w:r>
-    </w:p>
-    <w:p>
-      <w:pPr>
-        <w:rPr>
-          <w:rFonts w:ascii="Arial" w:hAnsi="Arial" w:cs="Arial"/>
-          <w:sz w:val="22"/>
-          <w:szCs w:val="22"/>
-        </w:rPr>
-      </w:pPr>
-      <w:r>
-        <w:rPr>
-          <w:rFonts w:ascii="Arial" w:hAnsi="Arial" w:cs="Arial"/>
-          <w:sz w:val="22"/>
-          <w:szCs w:val="22"/>
-        </w:rPr>
-        <w:t xml:space="preserve">      link posters' view details to show.html</w:t>
-      </w:r>
-    </w:p>
-    <w:p>
-      <w:pPr>
-        <w:rPr>
-          <w:rFonts w:ascii="Arial" w:hAnsi="Arial" w:cs="Arial"/>
-          <w:sz w:val="22"/>
-          <w:szCs w:val="22"/>
-        </w:rPr>
-      </w:pPr>
-      <w:r>
-        <w:rPr>
-          <w:rFonts w:ascii="Arial" w:hAnsi="Arial" w:cs="Arial"/>
-          <w:sz w:val="22"/>
-          <w:szCs w:val="22"/>
-        </w:rPr>
-        <w:t xml:space="preserve">      Update index.html</w:t>
-      </w:r>
-    </w:p>
-    <w:p>
-      <w:pPr>
-        <w:rPr>
-          <w:rFonts w:ascii="Arial" w:hAnsi="Arial" w:cs="Arial"/>
-          <w:sz w:val="22"/>
-          <w:szCs w:val="22"/>
-        </w:rPr>
-      </w:pPr>
-      <w:r>
-        <w:rPr>
-          <w:rFonts w:ascii="Arial" w:hAnsi="Arial" w:cs="Arial"/>
-          <w:sz w:val="22"/>
-          <w:szCs w:val="22"/>
-        </w:rPr>
-        <w:t xml:space="preserve">      account already exist error on Register</w:t>
-      </w:r>
-    </w:p>
-    <w:p>
-      <w:pPr>
-        <w:rPr>
-          <w:rFonts w:ascii="Arial" w:hAnsi="Arial" w:cs="Arial"/>
-          <w:sz w:val="22"/>
-          <w:szCs w:val="22"/>
-        </w:rPr>
-      </w:pPr>
-      <w:r>
-        <w:rPr>
-          <w:rFonts w:ascii="Arial" w:hAnsi="Arial" w:cs="Arial"/>
-          <w:sz w:val="22"/>
-          <w:szCs w:val="22"/>
-        </w:rPr>
-        <w:t xml:space="preserve">      check if exist</w:t>
-      </w:r>
-    </w:p>
-    <w:p>
-      <w:pPr>
-        <w:rPr>
-          <w:rFonts w:ascii="Arial" w:hAnsi="Arial" w:cs="Arial"/>
-          <w:sz w:val="22"/>
-          <w:szCs w:val="22"/>
-        </w:rPr>
-      </w:pPr>
-      <w:r>
-        <w:rPr>
-          <w:rFonts w:ascii="Arial" w:hAnsi="Arial" w:cs="Arial"/>
-          <w:sz w:val="22"/>
-          <w:szCs w:val="22"/>
-        </w:rPr>
-        <w:t xml:space="preserve">      dynamic main page cards -</w:t>
-      </w:r>
-      <w:proofErr w:type="spellStart"/>
-      <w:r>
-        <w:rPr>
-          <w:rFonts w:ascii="Arial" w:hAnsi="Arial" w:cs="Arial"/>
-          <w:sz w:val="22"/>
-          <w:szCs w:val="22"/>
-        </w:rPr>
-        <w:t>jrd</w:t>
-      </w:r>
-      <w:proofErr w:type="spellEnd"/>
-    </w:p>
-    <w:p>
-      <w:pPr>
-        <w:rPr>
-          <w:rFonts w:ascii="Arial" w:hAnsi="Arial" w:cs="Arial"/>
-          <w:sz w:val="22"/>
-          <w:szCs w:val="22"/>
-        </w:rPr>
-      </w:pPr>
-      <w:r>
-        <w:rPr>
-          <w:rFonts w:ascii="Arial" w:hAnsi="Arial" w:cs="Arial"/>
-          <w:sz w:val="22"/>
-          <w:szCs w:val="22"/>
-        </w:rPr>
-        <w:t xml:space="preserve">      search bar -</w:t>
-      </w:r>
-      <w:proofErr w:type="spellStart"/>
-      <w:r>
-        <w:rPr>
-          <w:rFonts w:ascii="Arial" w:hAnsi="Arial" w:cs="Arial"/>
-          <w:sz w:val="22"/>
-          <w:szCs w:val="22"/>
-        </w:rPr>
-        <w:t>jrd</w:t>
-      </w:r>
-      <w:proofErr w:type="spellEnd"/>
-    </w:p>
-    <w:p>
-      <w:pPr>
-        <w:rPr>
-          <w:rFonts w:ascii="Arial" w:hAnsi="Arial" w:cs="Arial"/>
-          <w:sz w:val="22"/>
-          <w:szCs w:val="22"/>
-        </w:rPr>
-      </w:pPr>
-      <w:r>
-        <w:rPr>
-          <w:rFonts w:ascii="Arial" w:hAnsi="Arial" w:cs="Arial"/>
-          <w:sz w:val="22"/>
-          <w:szCs w:val="22"/>
-        </w:rPr>
-        <w:t xml:space="preserve">      description header</w:t>
-      </w:r>
-    </w:p>
-    <w:p>
-      <w:pPr>
-        <w:rPr>
-          <w:rFonts w:ascii="Arial" w:hAnsi="Arial" w:cs="Arial"/>
-          <w:sz w:val="22"/>
-          <w:szCs w:val="22"/>
-        </w:rPr>
-      </w:pPr>
-      <w:r>
-        <w:rPr>
-          <w:rFonts w:ascii="Arial" w:hAnsi="Arial" w:cs="Arial"/>
-          <w:sz w:val="22"/>
-          <w:szCs w:val="22"/>
-        </w:rPr>
-        <w:t xml:space="preserve">      </w:t>
-      </w:r>
-      <w:proofErr w:type="spellStart"/>
-      <w:r>
-        <w:rPr>
-          <w:rFonts w:ascii="Arial" w:hAnsi="Arial" w:cs="Arial"/>
-          <w:sz w:val="22"/>
-          <w:szCs w:val="22"/>
-        </w:rPr>
-        <w:t>show_all</w:t>
-      </w:r>
-      <w:proofErr w:type="spellEnd"/>
-    </w:p>
-    <w:p>
-      <w:pPr>
-        <w:rPr>
-          <w:rFonts w:ascii="Arial" w:hAnsi="Arial" w:cs="Arial"/>
-          <w:sz w:val="22"/>
-          <w:szCs w:val="22"/>
-        </w:rPr>
-      </w:pPr>
-      <w:r>
-        <w:rPr>
-          <w:rFonts w:ascii="Arial" w:hAnsi="Arial" w:cs="Arial"/>
-          <w:sz w:val="22"/>
-          <w:szCs w:val="22"/>
-        </w:rPr>
-        <w:t xml:space="preserve">      query</w:t>
-      </w:r>
-    </w:p>
-    <w:p>
-      <w:pPr>
-        <w:rPr>
-          <w:rFonts w:ascii="Arial" w:hAnsi="Arial" w:cs="Arial"/>
-          <w:sz w:val="22"/>
-          <w:szCs w:val="22"/>
-        </w:rPr>
-      </w:pPr>
-      <w:r>
-        <w:rPr>
-          <w:rFonts w:ascii="Arial" w:hAnsi="Arial" w:cs="Arial"/>
-          <w:sz w:val="22"/>
-          <w:szCs w:val="22"/>
-        </w:rPr>
-        <w:t xml:space="preserve">      CSS on landing page posters</w:t>
-      </w:r>
-    </w:p>
-    <w:p>
-      <w:pPr>
-        <w:rPr>
-          <w:rFonts w:ascii="Arial" w:hAnsi="Arial" w:cs="Arial"/>
-          <w:sz w:val="22"/>
-          <w:szCs w:val="22"/>
-        </w:rPr>
-      </w:pPr>
-      <w:r>
-        <w:rPr>
-          <w:rFonts w:ascii="Arial" w:hAnsi="Arial" w:cs="Arial"/>
-          <w:sz w:val="22"/>
-          <w:szCs w:val="22"/>
-        </w:rPr>
-        <w:t xml:space="preserve">      base icons styling</w:t>
-      </w:r>
-    </w:p>
-    <w:p>
-      <w:pPr>
-        <w:rPr>
-          <w:rFonts w:ascii="Arial" w:hAnsi="Arial" w:cs="Arial"/>
-          <w:sz w:val="22"/>
-          <w:szCs w:val="22"/>
-        </w:rPr>
-      </w:pPr>
-      <w:r>
-        <w:rPr>
-          <w:rFonts w:ascii="Arial" w:hAnsi="Arial" w:cs="Arial"/>
-          <w:sz w:val="22"/>
-          <w:szCs w:val="22"/>
-        </w:rPr>
-        <w:lastRenderedPageBreak/>
-        <w:t xml:space="preserve">      dynamic status </w:t>
-      </w:r>
-      <w:proofErr w:type="spellStart"/>
-      <w:r>
-        <w:rPr>
-          <w:rFonts w:ascii="Arial" w:hAnsi="Arial" w:cs="Arial"/>
-          <w:sz w:val="22"/>
-          <w:szCs w:val="22"/>
-        </w:rPr>
-        <w:t>bg</w:t>
-      </w:r>
-      <w:proofErr w:type="spellEnd"/>
-      <w:r>
-        <w:rPr>
-          <w:rFonts w:ascii="Arial" w:hAnsi="Arial" w:cs="Arial"/>
-          <w:sz w:val="22"/>
-          <w:szCs w:val="22"/>
-        </w:rPr>
-        <w:t xml:space="preserve"> </w:t>
-      </w:r>
-      <w:proofErr w:type="spellStart"/>
-      <w:r>
-        <w:rPr>
-          <w:rFonts w:ascii="Arial" w:hAnsi="Arial" w:cs="Arial"/>
-          <w:sz w:val="22"/>
-          <w:szCs w:val="22"/>
-        </w:rPr>
-        <w:t>color</w:t>
-      </w:r>
-      <w:proofErr w:type="spellEnd"/>
-    </w:p>
-    <w:p>
-      <w:pPr>
-        <w:rPr>
-          <w:rFonts w:ascii="Arial" w:hAnsi="Arial" w:cs="Arial"/>
-          <w:sz w:val="22"/>
-          <w:szCs w:val="22"/>
-        </w:rPr>
-      </w:pPr>
-      <w:r>
-        <w:rPr>
-          <w:rFonts w:ascii="Arial" w:hAnsi="Arial" w:cs="Arial"/>
-          <w:sz w:val="22"/>
-          <w:szCs w:val="22"/>
-        </w:rPr>
-        <w:t xml:space="preserve">      Profile Pictures for user</w:t>
-      </w:r>
-    </w:p>
-    <w:p>
-      <w:pPr>
-        <w:rPr>
-          <w:rFonts w:ascii="Arial" w:hAnsi="Arial" w:cs="Arial"/>
-          <w:sz w:val="22"/>
-          <w:szCs w:val="22"/>
-        </w:rPr>
-      </w:pPr>
-      <w:r>
-        <w:rPr>
-          <w:rFonts w:ascii="Arial" w:hAnsi="Arial" w:cs="Arial"/>
-          <w:sz w:val="22"/>
-          <w:szCs w:val="22"/>
-        </w:rPr>
-        <w:t xml:space="preserve">      Search bar</w:t>
-      </w:r>
-    </w:p>
-    <w:p>
-      <w:pPr>
-        <w:rPr>
-          <w:rFonts w:ascii="Arial" w:hAnsi="Arial" w:cs="Arial"/>
-          <w:sz w:val="22"/>
-          <w:szCs w:val="22"/>
-        </w:rPr>
-      </w:pPr>
-      <w:r>
-        <w:rPr>
-          <w:rFonts w:ascii="Arial" w:hAnsi="Arial" w:cs="Arial"/>
-          <w:sz w:val="22"/>
-          <w:szCs w:val="22"/>
-        </w:rPr>
-        <w:t xml:space="preserve">      Styling to show.html</w:t>
-      </w:r>
-    </w:p>
-    <w:p>
-      <w:pPr>
-        <w:rPr>
-          <w:rFonts w:ascii="Arial" w:hAnsi="Arial" w:cs="Arial"/>
-          <w:sz w:val="22"/>
-          <w:szCs w:val="22"/>
-        </w:rPr>
-      </w:pPr>
-      <w:r>
-        <w:rPr>
-          <w:rFonts w:ascii="Arial" w:hAnsi="Arial" w:cs="Arial"/>
-          <w:sz w:val="22"/>
-          <w:szCs w:val="22"/>
-        </w:rPr>
-        <w:t xml:space="preserve">      CSS for show.html</w:t>
-      </w:r>
-    </w:p>
-    <w:p>
-      <w:pPr>
-        <w:rPr>
-          <w:rFonts w:ascii="Arial" w:hAnsi="Arial" w:cs="Arial"/>
-          <w:sz w:val="22"/>
-          <w:szCs w:val="22"/>
-        </w:rPr>
-      </w:pPr>
-      <w:r>
-        <w:rPr>
-          <w:rFonts w:ascii="Arial" w:hAnsi="Arial" w:cs="Arial"/>
-          <w:sz w:val="22"/>
-          <w:szCs w:val="22"/>
-        </w:rPr>
-        <w:t xml:space="preserve">      Update show.html</w:t>
-      </w:r>
-    </w:p>
-    <w:p>
-      <w:pPr>
-        <w:rPr>
-          <w:rFonts w:ascii="Arial" w:hAnsi="Arial" w:cs="Arial"/>
-          <w:sz w:val="22"/>
-          <w:szCs w:val="22"/>
-        </w:rPr>
-      </w:pPr>
-      <w:r>
-        <w:rPr>
-          <w:rFonts w:ascii="Arial" w:hAnsi="Arial" w:cs="Arial"/>
-          <w:sz w:val="22"/>
-          <w:szCs w:val="22"/>
-        </w:rPr>
-        <w:t xml:space="preserve">      combined CSS from all </w:t>
-      </w:r>
-      <w:proofErr w:type="spellStart"/>
-      <w:r>
-        <w:rPr>
-          <w:rFonts w:ascii="Arial" w:hAnsi="Arial" w:cs="Arial"/>
-          <w:sz w:val="22"/>
-          <w:szCs w:val="22"/>
-        </w:rPr>
-        <w:t>htmls</w:t>
-      </w:r>
-      <w:proofErr w:type="spellEnd"/>
-    </w:p>
-    <w:p>
-      <w:pPr>
-        <w:rPr>
-          <w:rFonts w:ascii="Arial" w:hAnsi="Arial" w:cs="Arial"/>
-          <w:sz w:val="22"/>
-          <w:szCs w:val="22"/>
-        </w:rPr>
-      </w:pPr>
-      <w:r>
-        <w:rPr>
-          <w:rFonts w:ascii="Arial" w:hAnsi="Arial" w:cs="Arial"/>
-          <w:sz w:val="22"/>
-          <w:szCs w:val="22"/>
-        </w:rPr>
-        <w:t xml:space="preserve">      Update Function</w:t>
-      </w:r>
-    </w:p>
-    <w:p>
-      <w:pPr>
-        <w:rPr>
-          <w:rFonts w:ascii="Arial" w:hAnsi="Arial" w:cs="Arial"/>
-          <w:sz w:val="22"/>
-          <w:szCs w:val="22"/>
-        </w:rPr>
-      </w:pPr>
-      <w:r>
-        <w:rPr>
-          <w:rFonts w:ascii="Arial" w:hAnsi="Arial" w:cs="Arial"/>
-          <w:sz w:val="22"/>
-          <w:szCs w:val="22"/>
-        </w:rPr>
-        <w:t xml:space="preserve">      button </w:t>
-      </w:r>
-      <w:proofErr w:type="spellStart"/>
-      <w:r>
-        <w:rPr>
-          <w:rFonts w:ascii="Arial" w:hAnsi="Arial" w:cs="Arial"/>
-          <w:sz w:val="22"/>
-          <w:szCs w:val="22"/>
-        </w:rPr>
-        <w:t>colors</w:t>
-      </w:r>
-      <w:proofErr w:type="spellEnd"/>
-      <w:r>
-        <w:rPr>
-          <w:rFonts w:ascii="Arial" w:hAnsi="Arial" w:cs="Arial"/>
-          <w:sz w:val="22"/>
-          <w:szCs w:val="22"/>
-        </w:rPr>
-        <w:t xml:space="preserve"> for myevents.html</w:t>
-      </w:r>
-    </w:p>
-    <w:p>
-      <w:pPr>
-        <w:rPr>
-          <w:rFonts w:ascii="Arial" w:hAnsi="Arial" w:cs="Arial"/>
-          <w:sz w:val="22"/>
-          <w:szCs w:val="22"/>
-        </w:rPr>
-      </w:pPr>
-      <w:r>
-        <w:rPr>
-          <w:rFonts w:ascii="Arial" w:hAnsi="Arial" w:cs="Arial"/>
-          <w:sz w:val="22"/>
-          <w:szCs w:val="22"/>
-        </w:rPr>
-        <w:t xml:space="preserve">      button </w:t>
-      </w:r>
-      <w:proofErr w:type="spellStart"/>
-      <w:r>
-        <w:rPr>
-          <w:rFonts w:ascii="Arial" w:hAnsi="Arial" w:cs="Arial"/>
-          <w:sz w:val="22"/>
-          <w:szCs w:val="22"/>
-        </w:rPr>
-        <w:t>color</w:t>
-      </w:r>
-      <w:proofErr w:type="spellEnd"/>
-      <w:r>
-        <w:rPr>
-          <w:rFonts w:ascii="Arial" w:hAnsi="Arial" w:cs="Arial"/>
-          <w:sz w:val="22"/>
-          <w:szCs w:val="22"/>
-        </w:rPr>
-        <w:t xml:space="preserve"> update</w:t>
-      </w:r>
-    </w:p>
-    <w:p>
-      <w:pPr>
-        <w:rPr>
-          <w:rFonts w:ascii="Arial" w:hAnsi="Arial" w:cs="Arial"/>
-          <w:sz w:val="22"/>
-          <w:szCs w:val="22"/>
-        </w:rPr>
-      </w:pPr>
-      <w:r>
-        <w:rPr>
-          <w:rFonts w:ascii="Arial" w:hAnsi="Arial" w:cs="Arial"/>
-          <w:sz w:val="22"/>
-          <w:szCs w:val="22"/>
-        </w:rPr>
-        <w:t xml:space="preserve">      Button for Deleting events</w:t>
-      </w:r>
-    </w:p>
-    <w:p>
-      <w:pPr>
-        <w:rPr>
-          <w:rFonts w:ascii="Arial" w:hAnsi="Arial" w:cs="Arial"/>
-          <w:sz w:val="22"/>
-          <w:szCs w:val="22"/>
-        </w:rPr>
-      </w:pPr>
-      <w:r>
-        <w:rPr>
-          <w:rFonts w:ascii="Arial" w:hAnsi="Arial" w:cs="Arial"/>
-          <w:sz w:val="22"/>
-          <w:szCs w:val="22"/>
-        </w:rPr>
-        <w:t xml:space="preserve">      Modal for delete</w:t>
-      </w:r>
-    </w:p>
-    <w:p>
-      <w:pPr>
-        <w:rPr>
-          <w:rFonts w:ascii="Arial" w:hAnsi="Arial" w:cs="Arial"/>
-          <w:sz w:val="22"/>
-          <w:szCs w:val="22"/>
-        </w:rPr>
-      </w:pPr>
-      <w:r>
-        <w:rPr>
-          <w:rFonts w:ascii="Arial" w:hAnsi="Arial" w:cs="Arial"/>
-          <w:sz w:val="22"/>
-          <w:szCs w:val="22"/>
-        </w:rPr>
-        <w:t xml:space="preserve">      Merge branch 'main' of https://github.com/sidd711/Iab207</w:t>
-      </w:r>
-    </w:p>
-    <w:p>
-      <w:pPr>
-        <w:rPr>
-          <w:rFonts w:ascii="Arial" w:hAnsi="Arial" w:cs="Arial"/>
-          <w:sz w:val="22"/>
-          <w:szCs w:val="22"/>
-        </w:rPr>
-      </w:pPr>
-      <w:r>
-        <w:rPr>
-          <w:rFonts w:ascii="Arial" w:hAnsi="Arial" w:cs="Arial"/>
-          <w:sz w:val="22"/>
-          <w:szCs w:val="22"/>
-        </w:rPr>
-        <w:t xml:space="preserve">      Updated the modal for delete events</w:t>
-      </w:r>
-    </w:p>
-    <w:p>
-      <w:pPr>
-        <w:rPr>
-          <w:rFonts w:ascii="Arial" w:hAnsi="Arial" w:cs="Arial"/>
-          <w:sz w:val="22"/>
-          <w:szCs w:val="22"/>
-        </w:rPr>
-      </w:pPr>
-      <w:r>
-        <w:rPr>
-          <w:rFonts w:ascii="Arial" w:hAnsi="Arial" w:cs="Arial"/>
-          <w:sz w:val="22"/>
-          <w:szCs w:val="22"/>
-        </w:rPr>
-        <w:t xml:space="preserve">      Merge branch 'main' of https://github.com/sidd711/Iab207</w:t>
-      </w:r>
-    </w:p>
-    <w:p>
-      <w:pPr>
-        <w:rPr>
-          <w:rFonts w:ascii="Arial" w:hAnsi="Arial" w:cs="Arial"/>
-          <w:sz w:val="22"/>
-          <w:szCs w:val="22"/>
-        </w:rPr>
-      </w:pPr>
-      <w:r>
-        <w:rPr>
-          <w:rFonts w:ascii="Arial" w:hAnsi="Arial" w:cs="Arial"/>
-          <w:sz w:val="22"/>
-          <w:szCs w:val="22"/>
-        </w:rPr>
-        <w:t xml:space="preserve">      removed Sign up button when logged in</w:t>
-      </w:r>
-    </w:p>
-    <w:p>
-      <w:pPr>
-        <w:rPr>
-          <w:rFonts w:ascii="Arial" w:hAnsi="Arial" w:cs="Arial"/>
-          <w:sz w:val="22"/>
-          <w:szCs w:val="22"/>
-        </w:rPr>
-      </w:pPr>
-      <w:r>
-        <w:rPr>
-          <w:rFonts w:ascii="Arial" w:hAnsi="Arial" w:cs="Arial"/>
-          <w:sz w:val="22"/>
-          <w:szCs w:val="22"/>
-        </w:rPr>
-        <w:t xml:space="preserve">      2nd </w:t>
-      </w:r>
-      <w:proofErr w:type="spellStart"/>
-      <w:r>
-        <w:rPr>
-          <w:rFonts w:ascii="Arial" w:hAnsi="Arial" w:cs="Arial"/>
-          <w:sz w:val="22"/>
-          <w:szCs w:val="22"/>
-        </w:rPr>
-        <w:t>vers</w:t>
-      </w:r>
-      <w:proofErr w:type="spellEnd"/>
-      <w:r>
-        <w:rPr>
-          <w:rFonts w:ascii="Arial" w:hAnsi="Arial" w:cs="Arial"/>
-          <w:sz w:val="22"/>
-          <w:szCs w:val="22"/>
-        </w:rPr>
-        <w:t xml:space="preserve"> of removal of sign up button</w:t>
-      </w:r>
-    </w:p>
-    <w:p>
-      <w:pPr>
-        <w:rPr>
-          <w:rFonts w:ascii="Arial" w:hAnsi="Arial" w:cs="Arial"/>
-          <w:sz w:val="22"/>
-          <w:szCs w:val="22"/>
-        </w:rPr>
-      </w:pPr>
-      <w:r>
-        <w:rPr>
-          <w:rFonts w:ascii="Arial" w:hAnsi="Arial" w:cs="Arial"/>
-          <w:sz w:val="22"/>
-          <w:szCs w:val="22"/>
-        </w:rPr>
-        <w:t xml:space="preserve">      redirect if </w:t>
-      </w:r>
-      <w:proofErr w:type="spellStart"/>
-      <w:r>
-        <w:rPr>
-          <w:rFonts w:ascii="Arial" w:hAnsi="Arial" w:cs="Arial"/>
-          <w:sz w:val="22"/>
-          <w:szCs w:val="22"/>
-        </w:rPr>
-        <w:t>myEvents</w:t>
-      </w:r>
-      <w:proofErr w:type="spellEnd"/>
-      <w:r>
-        <w:rPr>
-          <w:rFonts w:ascii="Arial" w:hAnsi="Arial" w:cs="Arial"/>
-          <w:sz w:val="22"/>
-          <w:szCs w:val="22"/>
-        </w:rPr>
-        <w:t xml:space="preserve"> is empty</w:t>
-      </w:r>
-    </w:p>
-    <w:p>
-      <w:pPr>
-        <w:rPr>
-          <w:rFonts w:ascii="Arial" w:hAnsi="Arial" w:cs="Arial"/>
-          <w:sz w:val="22"/>
-          <w:szCs w:val="22"/>
-        </w:rPr>
-      </w:pPr>
-      <w:r>
-        <w:rPr>
-          <w:rFonts w:ascii="Arial" w:hAnsi="Arial" w:cs="Arial"/>
-          <w:sz w:val="22"/>
-          <w:szCs w:val="22"/>
-        </w:rPr>
-        <w:t xml:space="preserve">      adding maps to show.html</w:t>
-      </w:r>
-    </w:p>
-    <w:p>
-      <w:pPr>
-        <w:rPr>
-          <w:rFonts w:ascii="Arial" w:hAnsi="Arial" w:cs="Arial"/>
-          <w:sz w:val="22"/>
-          <w:szCs w:val="22"/>
-        </w:rPr>
-      </w:pPr>
-      <w:r>
-        <w:rPr>
-          <w:rFonts w:ascii="Arial" w:hAnsi="Arial" w:cs="Arial"/>
-          <w:sz w:val="22"/>
-          <w:szCs w:val="22"/>
-        </w:rPr>
-        <w:t xml:space="preserve">      sample</w:t>
-      </w:r>
-    </w:p>
-    <w:p>
-      <w:pPr>
-        <w:rPr>
-          <w:rFonts w:ascii="Arial" w:hAnsi="Arial" w:cs="Arial"/>
-          <w:sz w:val="22"/>
-          <w:szCs w:val="22"/>
-        </w:rPr>
-      </w:pPr>
-      <w:r>
-        <w:rPr>
-          <w:rFonts w:ascii="Arial" w:hAnsi="Arial" w:cs="Arial"/>
-          <w:sz w:val="22"/>
-          <w:szCs w:val="22"/>
-        </w:rPr>
-        <w:t xml:space="preserve">      update sample</w:t>
-      </w:r>
-    </w:p>
-    <w:p>
-      <w:pPr>
-        <w:rPr>
-          <w:rFonts w:ascii="Arial" w:hAnsi="Arial" w:cs="Arial"/>
-          <w:sz w:val="22"/>
-          <w:szCs w:val="22"/>
-        </w:rPr>
-      </w:pPr>
-      <w:r>
-        <w:rPr>
-          <w:rFonts w:ascii="Arial" w:hAnsi="Arial" w:cs="Arial"/>
-          <w:sz w:val="22"/>
-          <w:szCs w:val="22"/>
-        </w:rPr>
-        <w:t xml:space="preserve">      Update details.html</w:t>
-      </w:r>
-    </w:p>
-    <w:p>
-      <w:pPr>
-        <w:rPr>
-          <w:rFonts w:ascii="Arial" w:hAnsi="Arial" w:cs="Arial"/>
-          <w:sz w:val="22"/>
-          <w:szCs w:val="22"/>
-        </w:rPr>
-      </w:pPr>
-      <w:r>
-        <w:rPr>
-          <w:rFonts w:ascii="Arial" w:hAnsi="Arial" w:cs="Arial"/>
-          <w:sz w:val="22"/>
-          <w:szCs w:val="22"/>
-        </w:rPr>
-        <w:t xml:space="preserve">      Update details.html</w:t>
-      </w:r>
-    </w:p>
-    <w:p>
-      <w:pPr>
-        <w:rPr>
-          <w:rFonts w:ascii="Arial" w:hAnsi="Arial" w:cs="Arial"/>
-          <w:sz w:val="22"/>
-          <w:szCs w:val="22"/>
-        </w:rPr>
-      </w:pPr>
-      <w:r>
-        <w:rPr>
-          <w:rFonts w:ascii="Arial" w:hAnsi="Arial" w:cs="Arial"/>
-          <w:sz w:val="22"/>
-          <w:szCs w:val="22"/>
-        </w:rPr>
-        <w:t xml:space="preserve">      Update details.html</w:t>
-      </w:r>
-    </w:p>
-    <w:p>
-      <w:pPr>
-        <w:rPr>
-          <w:rFonts w:ascii="Arial" w:hAnsi="Arial" w:cs="Arial"/>
-          <w:sz w:val="22"/>
-          <w:szCs w:val="22"/>
-        </w:rPr>
-      </w:pPr>
-      <w:r>
-        <w:rPr>
-          <w:rFonts w:ascii="Arial" w:hAnsi="Arial" w:cs="Arial"/>
-          <w:sz w:val="22"/>
-          <w:szCs w:val="22"/>
-        </w:rPr>
-        <w:t xml:space="preserve">      Update details.html</w:t>
-      </w:r>
-    </w:p>
-    <w:p>
-      <w:pPr>
-        <w:rPr>
-          <w:rFonts w:ascii="Arial" w:hAnsi="Arial" w:cs="Arial"/>
-          <w:sz w:val="22"/>
-          <w:szCs w:val="22"/>
-        </w:rPr>
-      </w:pPr>
-      <w:r>
-        <w:rPr>
-          <w:rFonts w:ascii="Arial" w:hAnsi="Arial" w:cs="Arial"/>
-          <w:sz w:val="22"/>
-          <w:szCs w:val="22"/>
-        </w:rPr>
-        <w:t xml:space="preserve">      Update details.html</w:t>
-      </w:r>
-    </w:p>
-    <w:p>
-      <w:pPr>
-        <w:rPr>
-          <w:rFonts w:ascii="Arial" w:hAnsi="Arial" w:cs="Arial"/>
-          <w:sz w:val="22"/>
-          <w:szCs w:val="22"/>
-        </w:rPr>
-      </w:pPr>
-      <w:r>
-        <w:rPr>
-          <w:rFonts w:ascii="Arial" w:hAnsi="Arial" w:cs="Arial"/>
-          <w:sz w:val="22"/>
-          <w:szCs w:val="22"/>
-        </w:rPr>
-        <w:t xml:space="preserve">      </w:t>
-      </w:r>
-      <w:proofErr w:type="spellStart"/>
-      <w:r>
-        <w:rPr>
-          <w:rFonts w:ascii="Arial" w:hAnsi="Arial" w:cs="Arial"/>
-          <w:sz w:val="22"/>
-          <w:szCs w:val="22"/>
-        </w:rPr>
-        <w:t>css</w:t>
-      </w:r>
-      <w:proofErr w:type="spellEnd"/>
-      <w:r>
-        <w:rPr>
-          <w:rFonts w:ascii="Arial" w:hAnsi="Arial" w:cs="Arial"/>
-          <w:sz w:val="22"/>
-          <w:szCs w:val="22"/>
-        </w:rPr>
-        <w:t xml:space="preserve"> &amp; details.html update</w:t>
-      </w:r>
-    </w:p>
-    <w:p>
-      <w:pPr>
-        <w:rPr>
-          <w:rFonts w:ascii="Arial" w:hAnsi="Arial" w:cs="Arial"/>
-          <w:sz w:val="22"/>
-          <w:szCs w:val="22"/>
-        </w:rPr>
-      </w:pPr>
-      <w:r>
-        <w:rPr>
-          <w:rFonts w:ascii="Arial" w:hAnsi="Arial" w:cs="Arial"/>
-          <w:sz w:val="22"/>
-          <w:szCs w:val="22"/>
-        </w:rPr>
-        <w:t xml:space="preserve">      Update custom.css</w:t>
-      </w:r>
-    </w:p>
-    <w:p>
-      <w:pPr>
-        <w:rPr>
-          <w:rFonts w:ascii="Arial" w:hAnsi="Arial" w:cs="Arial"/>
-          <w:sz w:val="22"/>
-          <w:szCs w:val="22"/>
-        </w:rPr>
-      </w:pPr>
-      <w:r>
-        <w:rPr>
-          <w:rFonts w:ascii="Arial" w:hAnsi="Arial" w:cs="Arial"/>
-          <w:sz w:val="22"/>
-          <w:szCs w:val="22"/>
-        </w:rPr>
-        <w:t xml:space="preserve">      footer update</w:t>
-      </w:r>
-    </w:p>
-    <w:p>
-      <w:pPr>
-        <w:rPr>
-          <w:rFonts w:ascii="Arial" w:hAnsi="Arial" w:cs="Arial"/>
-          <w:sz w:val="22"/>
-          <w:szCs w:val="22"/>
-        </w:rPr>
-      </w:pPr>
-      <w:r>
-        <w:rPr>
-          <w:rFonts w:ascii="Arial" w:hAnsi="Arial" w:cs="Arial"/>
-          <w:sz w:val="22"/>
-          <w:szCs w:val="22"/>
-        </w:rPr>
-        <w:t xml:space="preserve">      Update event.py</w:t>
-      </w:r>
-    </w:p>
-    <w:p>
-      <w:pPr>
-        <w:rPr>
-          <w:rFonts w:ascii="Arial" w:hAnsi="Arial" w:cs="Arial"/>
-          <w:sz w:val="22"/>
-          <w:szCs w:val="22"/>
-        </w:rPr>
-      </w:pPr>
-      <w:r>
-        <w:rPr>
-          <w:rFonts w:ascii="Arial" w:hAnsi="Arial" w:cs="Arial"/>
-          <w:sz w:val="22"/>
-          <w:szCs w:val="22"/>
-        </w:rPr>
-        <w:t xml:space="preserve">      Update event.py</w:t>
-      </w:r>
-    </w:p>
-    <w:p>
-      <w:pPr>
-        <w:rPr>
-          <w:rFonts w:ascii="Arial" w:hAnsi="Arial" w:cs="Arial"/>
-          <w:sz w:val="22"/>
-          <w:szCs w:val="22"/>
-        </w:rPr>
-      </w:pPr>
-      <w:r>
-        <w:rPr>
-          <w:rFonts w:ascii="Arial" w:hAnsi="Arial" w:cs="Arial"/>
-          <w:sz w:val="22"/>
-          <w:szCs w:val="22"/>
-        </w:rPr>
-        <w:t xml:space="preserve">      Update custom.css</w:t>
-      </w:r>
-    </w:p>
-    <w:p>
-      <w:pPr>
-        <w:rPr>
-          <w:rFonts w:ascii="Arial" w:hAnsi="Arial" w:cs="Arial"/>
-          <w:sz w:val="22"/>
-          <w:szCs w:val="22"/>
-        </w:rPr>
-      </w:pPr>
-      <w:r>
-        <w:rPr>
-          <w:rFonts w:ascii="Arial" w:hAnsi="Arial" w:cs="Arial"/>
-          <w:sz w:val="22"/>
-          <w:szCs w:val="22"/>
-        </w:rPr>
-        <w:t xml:space="preserve">      Update index.html</w:t>
-      </w:r>
-    </w:p>
-    <w:p>
-      <w:pPr>
-        <w:rPr>
-          <w:rFonts w:ascii="Arial" w:hAnsi="Arial" w:cs="Arial"/>
-          <w:sz w:val="22"/>
-          <w:szCs w:val="22"/>
-        </w:rPr>
-      </w:pPr>
-      <w:r>
-        <w:rPr>
-          <w:rFonts w:ascii="Arial" w:hAnsi="Arial" w:cs="Arial"/>
-          <w:sz w:val="22"/>
-          <w:szCs w:val="22"/>
-        </w:rPr>
-        <w:t xml:space="preserve">      Update custom.css</w:t>
-      </w:r>
-    </w:p>
-    <w:p>
-      <w:pPr>
-        <w:rPr>
-          <w:rFonts w:ascii="Arial" w:hAnsi="Arial" w:cs="Arial"/>
-          <w:sz w:val="22"/>
-          <w:szCs w:val="22"/>
-        </w:rPr>
-      </w:pPr>
-      <w:r>
-        <w:rPr>
-          <w:rFonts w:ascii="Arial" w:hAnsi="Arial" w:cs="Arial"/>
-          <w:sz w:val="22"/>
-          <w:szCs w:val="22"/>
-        </w:rPr>
-        <w:t xml:space="preserve">      Update index.html</w:t>
-      </w:r>
-    </w:p>
-    <w:p>
-      <w:pPr>
-        <w:rPr>
-          <w:rFonts w:ascii="Arial" w:hAnsi="Arial" w:cs="Arial"/>
-          <w:sz w:val="22"/>
-          <w:szCs w:val="22"/>
-        </w:rPr>
-      </w:pPr>
-      <w:r>
-        <w:rPr>
-          <w:rFonts w:ascii="Arial" w:hAnsi="Arial" w:cs="Arial"/>
-          <w:sz w:val="22"/>
-          <w:szCs w:val="22"/>
-        </w:rPr>
-        <w:t xml:space="preserve">      Update index.html</w:t>
-      </w:r>
-    </w:p>
-    <w:p>
-      <w:pPr>
-        <w:rPr>
-          <w:rFonts w:ascii="Arial" w:hAnsi="Arial" w:cs="Arial"/>
-          <w:sz w:val="22"/>
-          <w:szCs w:val="22"/>
-        </w:rPr>
-      </w:pPr>
-      <w:r>
-        <w:rPr>
-          <w:rFonts w:ascii="Arial" w:hAnsi="Arial" w:cs="Arial"/>
-          <w:sz w:val="22"/>
-          <w:szCs w:val="22"/>
-        </w:rPr>
-        <w:t xml:space="preserve">      Update myevents.html</w:t>
-      </w:r>
-    </w:p>
-    <w:p>
-      <w:pPr>
-        <w:rPr>
-          <w:rFonts w:ascii="Arial" w:hAnsi="Arial" w:cs="Arial"/>
-          <w:sz w:val="22"/>
-          <w:szCs w:val="22"/>
-        </w:rPr>
-      </w:pPr>
-      <w:r>
-        <w:rPr>
-          <w:rFonts w:ascii="Arial" w:hAnsi="Arial" w:cs="Arial"/>
-          <w:sz w:val="22"/>
-          <w:szCs w:val="22"/>
-        </w:rPr>
-        <w:t xml:space="preserve">      &lt;</w:t>
-      </w:r>
-      <w:proofErr w:type="spellStart"/>
-      <w:r>
-        <w:rPr>
-          <w:rFonts w:ascii="Arial" w:hAnsi="Arial" w:cs="Arial"/>
-          <w:sz w:val="22"/>
-          <w:szCs w:val="22"/>
-        </w:rPr>
-        <w:t>br</w:t>
-      </w:r>
-      <w:proofErr w:type="spellEnd"/>
-      <w:r>
-        <w:rPr>
-          <w:rFonts w:ascii="Arial" w:hAnsi="Arial" w:cs="Arial"/>
-          <w:sz w:val="22"/>
-          <w:szCs w:val="22"/>
-        </w:rPr>
-        <w:t>&gt; to my events</w:t>
-      </w:r>
-    </w:p>
-    <w:p>
-      <w:pPr>
-        <w:rPr>
-          <w:rFonts w:ascii="Arial" w:hAnsi="Arial" w:cs="Arial"/>
-          <w:sz w:val="22"/>
-          <w:szCs w:val="22"/>
-        </w:rPr>
-      </w:pPr>
-      <w:r>
-        <w:rPr>
-          <w:rFonts w:ascii="Arial" w:hAnsi="Arial" w:cs="Arial"/>
-          <w:sz w:val="22"/>
-          <w:szCs w:val="22"/>
-        </w:rPr>
-        <w:t xml:space="preserve">      Update myevents.html</w:t>
-      </w:r>
-    </w:p>
-    <w:p>
-      <w:pPr>
-        <w:rPr>
-          <w:rFonts w:ascii="Arial" w:hAnsi="Arial" w:cs="Arial"/>
-          <w:sz w:val="22"/>
-          <w:szCs w:val="22"/>
-        </w:rPr>
-      </w:pPr>
-      <w:r>
-        <w:rPr>
-          <w:rFonts w:ascii="Arial" w:hAnsi="Arial" w:cs="Arial"/>
-          <w:sz w:val="22"/>
-          <w:szCs w:val="22"/>
-        </w:rPr>
-        <w:t xml:space="preserve">      pushed footer using &lt;</w:t>
-      </w:r>
-      <w:proofErr w:type="spellStart"/>
-      <w:r>
-        <w:rPr>
-          <w:rFonts w:ascii="Arial" w:hAnsi="Arial" w:cs="Arial"/>
-          <w:sz w:val="22"/>
-          <w:szCs w:val="22"/>
-        </w:rPr>
-        <w:t>br</w:t>
-      </w:r>
-      <w:proofErr w:type="spellEnd"/>
-      <w:r>
-        <w:rPr>
-          <w:rFonts w:ascii="Arial" w:hAnsi="Arial" w:cs="Arial"/>
-          <w:sz w:val="22"/>
-          <w:szCs w:val="22"/>
-        </w:rPr>
-        <w:t>&gt;</w:t>
-      </w:r>
-    </w:p>
-    <w:p>
-      <w:pPr>
-        <w:rPr>
-          <w:rFonts w:ascii="Arial" w:hAnsi="Arial" w:cs="Arial"/>
-          <w:sz w:val="22"/>
-          <w:szCs w:val="22"/>
-        </w:rPr>
-      </w:pPr>
-      <w:r>
-        <w:rPr>
-          <w:rFonts w:ascii="Arial" w:hAnsi="Arial" w:cs="Arial"/>
-          <w:sz w:val="22"/>
-          <w:szCs w:val="22"/>
-        </w:rPr>
-        <w:t xml:space="preserve">      Update details.html</w:t>
-      </w:r>
-    </w:p>
-    <w:p>
-      <w:pPr>
-        <w:rPr>
-          <w:rFonts w:ascii="Arial" w:hAnsi="Arial" w:cs="Arial"/>
-          <w:sz w:val="22"/>
-          <w:szCs w:val="22"/>
-        </w:rPr>
-      </w:pPr>
-      <w:r>
-        <w:rPr>
-          <w:rFonts w:ascii="Arial" w:hAnsi="Arial" w:cs="Arial"/>
-          <w:sz w:val="22"/>
-          <w:szCs w:val="22"/>
-        </w:rPr>
-        <w:t xml:space="preserve">      Merge branch 'main' of https://github.com/sidd711/Iab207</w:t>
-      </w:r>
-    </w:p>
-    <w:p>
-      <w:pPr>
-        <w:rPr>
-          <w:rFonts w:ascii="Arial" w:hAnsi="Arial" w:cs="Arial"/>
-          <w:sz w:val="22"/>
-          <w:szCs w:val="22"/>
-        </w:rPr>
-      </w:pPr>
-      <w:r>
-        <w:rPr>
-          <w:rFonts w:ascii="Arial" w:hAnsi="Arial" w:cs="Arial"/>
-          <w:sz w:val="22"/>
-          <w:szCs w:val="22"/>
-        </w:rPr>
-        <w:t xml:space="preserve">      address in models user</w:t>
-      </w:r>
-    </w:p>
-    <w:p>
-      <w:pPr>
-        <w:rPr>
-          <w:rFonts w:ascii="Arial" w:hAnsi="Arial" w:cs="Arial"/>
-          <w:sz w:val="22"/>
-          <w:szCs w:val="22"/>
-        </w:rPr>
-      </w:pPr>
-    </w:p>
-    <w:p>
-      <w:pPr>
-        <w:rPr>
-          <w:rFonts w:ascii="Arial" w:hAnsi="Arial" w:cs="Arial"/>
-          <w:sz w:val="22"/>
-          <w:szCs w:val="22"/>
-        </w:rPr>
-      </w:pPr>
-      <w:r>
-        <w:rPr>
-          <w:rFonts w:ascii="Arial" w:hAnsi="Arial" w:cs="Arial"/>
-          <w:sz w:val="22"/>
-          <w:szCs w:val="22"/>
-        </w:rPr>
-        <w:t>sidd711 (31):</w:t>
-      </w:r>
-    </w:p>
-    <w:p>
-      <w:pPr>
-        <w:rPr>
-          <w:rFonts w:ascii="Arial" w:hAnsi="Arial" w:cs="Arial"/>
-          <w:sz w:val="22"/>
-          <w:szCs w:val="22"/>
-        </w:rPr>
-      </w:pPr>
-      <w:r>
-        <w:rPr>
-          <w:rFonts w:ascii="Arial" w:hAnsi="Arial" w:cs="Arial"/>
-          <w:sz w:val="22"/>
-          <w:szCs w:val="22"/>
-        </w:rPr>
-        <w:t xml:space="preserve">      Initial commit</w:t>
-      </w:r>
-    </w:p>
-    <w:p>
-      <w:pPr>
-        <w:rPr>
-          <w:rFonts w:ascii="Arial" w:hAnsi="Arial" w:cs="Arial"/>
-          <w:sz w:val="22"/>
-          <w:szCs w:val="22"/>
-        </w:rPr>
-      </w:pPr>
-      <w:r>
-        <w:rPr>
-          <w:rFonts w:ascii="Arial" w:hAnsi="Arial" w:cs="Arial"/>
-          <w:sz w:val="22"/>
-          <w:szCs w:val="22"/>
-        </w:rPr>
-        <w:t xml:space="preserve">      Add files via upload</w:t>
-      </w:r>
-    </w:p>
-    <w:p>
-      <w:pPr>
-        <w:rPr>
-          <w:rFonts w:ascii="Arial" w:hAnsi="Arial" w:cs="Arial"/>
-          <w:sz w:val="22"/>
-          <w:szCs w:val="22"/>
-        </w:rPr>
-      </w:pPr>
-      <w:r>
-        <w:rPr>
-          <w:rFonts w:ascii="Arial" w:hAnsi="Arial" w:cs="Arial"/>
-          <w:sz w:val="22"/>
-          <w:szCs w:val="22"/>
-        </w:rPr>
-        <w:t xml:space="preserve">      Add files via upload</w:t>
-      </w:r>
-    </w:p>
-    <w:p>
-      <w:pPr>
-        <w:rPr>
-          <w:rFonts w:ascii="Arial" w:hAnsi="Arial" w:cs="Arial"/>
-          <w:sz w:val="22"/>
-          <w:szCs w:val="22"/>
-        </w:rPr>
-      </w:pPr>
-      <w:r>
-        <w:rPr>
-          <w:rFonts w:ascii="Arial" w:hAnsi="Arial" w:cs="Arial"/>
-          <w:sz w:val="22"/>
-          <w:szCs w:val="22"/>
-        </w:rPr>
-        <w:t xml:space="preserve">      Create models.py</w:t>
-      </w:r>
-    </w:p>
-    <w:p>
-      <w:pPr>
-        <w:rPr>
-          <w:rFonts w:ascii="Arial" w:hAnsi="Arial" w:cs="Arial"/>
-          <w:sz w:val="22"/>
-          <w:szCs w:val="22"/>
-        </w:rPr>
-      </w:pPr>
-      <w:r>
-        <w:rPr>
-          <w:rFonts w:ascii="Arial" w:hAnsi="Arial" w:cs="Arial"/>
-          <w:sz w:val="22"/>
-          <w:szCs w:val="22"/>
-        </w:rPr>
-        <w:t xml:space="preserve">      added starting code</w:t>
-      </w:r>
-    </w:p>
-    <w:p>
-      <w:pPr>
-        <w:rPr>
-          <w:rFonts w:ascii="Arial" w:hAnsi="Arial" w:cs="Arial"/>
-          <w:sz w:val="22"/>
-          <w:szCs w:val="22"/>
-        </w:rPr>
-      </w:pPr>
-      <w:r>
-        <w:rPr>
-          <w:rFonts w:ascii="Arial" w:hAnsi="Arial" w:cs="Arial"/>
-          <w:sz w:val="22"/>
-          <w:szCs w:val="22"/>
-        </w:rPr>
-        <w:t xml:space="preserve">      added assignment 2 stuff</w:t>
-      </w:r>
-    </w:p>
-    <w:p>
-      <w:pPr>
-        <w:rPr>
-          <w:rFonts w:ascii="Arial" w:hAnsi="Arial" w:cs="Arial"/>
-          <w:sz w:val="22"/>
-          <w:szCs w:val="22"/>
-        </w:rPr>
-      </w:pPr>
-      <w:r>
-        <w:rPr>
-          <w:rFonts w:ascii="Arial" w:hAnsi="Arial" w:cs="Arial"/>
-          <w:sz w:val="22"/>
-          <w:szCs w:val="22"/>
-        </w:rPr>
-        <w:t xml:space="preserve">      Merge branch 'main' of https://github.com/sidd711/Iab207 into main</w:t>
-      </w:r>
-    </w:p>
-    <w:p>
-      <w:pPr>
-        <w:rPr>
-          <w:rFonts w:ascii="Arial" w:hAnsi="Arial" w:cs="Arial"/>
-          <w:sz w:val="22"/>
-          <w:szCs w:val="22"/>
-        </w:rPr>
-      </w:pPr>
-      <w:r>
-        <w:rPr>
-          <w:rFonts w:ascii="Arial" w:hAnsi="Arial" w:cs="Arial"/>
-          <w:sz w:val="22"/>
-          <w:szCs w:val="22"/>
-        </w:rPr>
-        <w:t xml:space="preserve">      Merge branch 'main' of https://github.com/sidd711/Iab207 into main</w:t>
-      </w:r>
-    </w:p>
-    <w:p>
-      <w:pPr>
-        <w:rPr>
-          <w:rFonts w:ascii="Arial" w:hAnsi="Arial" w:cs="Arial"/>
-          <w:sz w:val="22"/>
-          <w:szCs w:val="22"/>
-        </w:rPr>
-      </w:pPr>
-      <w:r>
-        <w:rPr>
-          <w:rFonts w:ascii="Arial" w:hAnsi="Arial" w:cs="Arial"/>
-          <w:sz w:val="22"/>
-          <w:szCs w:val="22"/>
-        </w:rPr>
-        <w:t xml:space="preserve">      landing page</w:t>
-      </w:r>
-    </w:p>
-    <w:p>
-      <w:pPr>
-        <w:rPr>
-          <w:rFonts w:ascii="Arial" w:hAnsi="Arial" w:cs="Arial"/>
-          <w:sz w:val="22"/>
-          <w:szCs w:val="22"/>
-        </w:rPr>
-      </w:pPr>
-      <w:r>
-        <w:rPr>
-          <w:rFonts w:ascii="Arial" w:hAnsi="Arial" w:cs="Arial"/>
-          <w:sz w:val="22"/>
-          <w:szCs w:val="22"/>
-        </w:rPr>
-        <w:lastRenderedPageBreak/>
-        <w:t xml:space="preserve">      Update index.html</w:t>
-      </w:r>
-    </w:p>
-    <w:p>
-      <w:pPr>
-        <w:rPr>
-          <w:rFonts w:ascii="Arial" w:hAnsi="Arial" w:cs="Arial"/>
-          <w:sz w:val="22"/>
-          <w:szCs w:val="22"/>
-        </w:rPr>
-      </w:pPr>
-      <w:r>
-        <w:rPr>
-          <w:rFonts w:ascii="Arial" w:hAnsi="Arial" w:cs="Arial"/>
-          <w:sz w:val="22"/>
-          <w:szCs w:val="22"/>
-        </w:rPr>
-        <w:t xml:space="preserve">      model.py changes</w:t>
-      </w:r>
-    </w:p>
-    <w:p>
-      <w:pPr>
-        <w:rPr>
-          <w:rFonts w:ascii="Arial" w:hAnsi="Arial" w:cs="Arial"/>
-          <w:sz w:val="22"/>
-          <w:szCs w:val="22"/>
-        </w:rPr>
-      </w:pPr>
-      <w:r>
-        <w:rPr>
-          <w:rFonts w:ascii="Arial" w:hAnsi="Arial" w:cs="Arial"/>
-          <w:sz w:val="22"/>
-          <w:szCs w:val="22"/>
-        </w:rPr>
-        <w:t xml:space="preserve">      Merge branch 'main' of https://github.com/sidd711/Iab207 into main</w:t>
-      </w:r>
-    </w:p>
-    <w:p>
-      <w:pPr>
-        <w:rPr>
-          <w:rFonts w:ascii="Arial" w:hAnsi="Arial" w:cs="Arial"/>
-          <w:sz w:val="22"/>
-          <w:szCs w:val="22"/>
-        </w:rPr>
-      </w:pPr>
-      <w:r>
-        <w:rPr>
-          <w:rFonts w:ascii="Arial" w:hAnsi="Arial" w:cs="Arial"/>
-          <w:sz w:val="22"/>
-          <w:szCs w:val="22"/>
-        </w:rPr>
-        <w:t xml:space="preserve">      event create form</w:t>
+      <w:proofErr w:type="gramStart"/>
+      <w:r>
+        <w:rPr>
+          <w:rFonts w:ascii="Arial" w:hAnsi="Arial" w:cs="Arial"/>
+          <w:sz w:val="22"/>
+          <w:szCs w:val="22"/>
+        </w:rPr>
+        <w:t>event</w:t>
+      </w:r>
+      <w:proofErr w:type="gramEnd"/>
+      <w:r>
+        <w:rPr>
+          <w:rFonts w:ascii="Arial" w:hAnsi="Arial" w:cs="Arial"/>
+          <w:sz w:val="22"/>
+          <w:szCs w:val="22"/>
+        </w:rPr>
+        <w:t xml:space="preserve"> create form</w:t>
       </w:r>
     </w:p>
     <w:p>
